--- a/后台说明简化版.docx
+++ b/后台说明简化版.docx
@@ -2116,7 +2116,7 @@
           <w:color w:val="000000" w:themeColor="text1"/>
           <w:kern w:val="24"/>
         </w:rPr>
-        <w:t>等级权益管理</w:t>
+        <w:t>权益管理</w:t>
       </w:r>
       <w:bookmarkEnd w:id="4"/>
     </w:p>
@@ -2125,61 +2125,1062 @@
         <w:pStyle w:val="a5"/>
         <w:spacing w:beforeLines="50" w:before="156" w:beforeAutospacing="0" w:after="0" w:afterAutospacing="0" w:line="320" w:lineRule="atLeast"/>
         <w:rPr>
-          <w:rFonts w:asciiTheme="minorEastAsia" w:eastAsiaTheme="minorEastAsia" w:hAnsiTheme="minorEastAsia" w:cstheme="minorBidi" w:hint="eastAsia"/>
-          <w:color w:val="FF0000"/>
-          <w:kern w:val="24"/>
-        </w:rPr>
-      </w:pPr>
-      <w:r>
-        <w:rPr>
-          <w:rFonts w:asciiTheme="minorEastAsia" w:eastAsiaTheme="minorEastAsia" w:hAnsiTheme="minorEastAsia" w:cstheme="minorBidi" w:hint="eastAsia"/>
-          <w:color w:val="000000" w:themeColor="text1"/>
-          <w:kern w:val="24"/>
-        </w:rPr>
-        <w:t>账号等级对应为用户标签中等级标签。</w:t>
-      </w:r>
-      <w:r>
-        <w:rPr>
-          <w:rFonts w:asciiTheme="minorEastAsia" w:eastAsiaTheme="minorEastAsia" w:hAnsiTheme="minorEastAsia" w:cstheme="minorBidi" w:hint="eastAsia"/>
-          <w:color w:val="000000" w:themeColor="text1"/>
-          <w:kern w:val="24"/>
-        </w:rPr>
-        <w:t>会员等级有准会员，会员，高级会员和理事。</w:t>
-      </w:r>
-      <w:r>
-        <w:rPr>
-          <w:rFonts w:asciiTheme="minorEastAsia" w:eastAsiaTheme="minorEastAsia" w:hAnsiTheme="minorEastAsia" w:cstheme="minorBidi" w:hint="eastAsia"/>
-          <w:color w:val="000000" w:themeColor="text1"/>
-          <w:kern w:val="24"/>
-        </w:rPr>
-        <w:t>新用户登录系统默认“准会员”。管理员</w:t>
-      </w:r>
-      <w:bookmarkStart w:id="5" w:name="_GoBack"/>
+          <w:rFonts w:asciiTheme="minorEastAsia" w:eastAsiaTheme="minorEastAsia" w:hAnsiTheme="minorEastAsia" w:cstheme="minorBidi"/>
+          <w:color w:val="FF0000"/>
+          <w:kern w:val="24"/>
+        </w:rPr>
+      </w:pPr>
+      <w:r>
+        <w:rPr>
+          <w:rFonts w:asciiTheme="minorEastAsia" w:eastAsiaTheme="minorEastAsia" w:hAnsiTheme="minorEastAsia" w:cstheme="minorBidi" w:hint="eastAsia"/>
+          <w:color w:val="000000" w:themeColor="text1"/>
+          <w:kern w:val="24"/>
+        </w:rPr>
+        <w:t>账号等级对应为用户标签中等级标签。会员等级有准会员，会员，高级会员和理事。</w:t>
+      </w:r>
+      <w:r>
+        <w:rPr>
+          <w:rFonts w:asciiTheme="minorEastAsia" w:eastAsiaTheme="minorEastAsia" w:hAnsiTheme="minorEastAsia" w:cstheme="minorBidi" w:hint="eastAsia"/>
+          <w:color w:val="000000" w:themeColor="text1"/>
+          <w:kern w:val="24"/>
+        </w:rPr>
+        <w:t>新用户登录系统默认“准会员”。管理员可通过后台进行修改。</w:t>
+      </w:r>
+      <w:r>
+        <w:rPr>
+          <w:rFonts w:asciiTheme="minorEastAsia" w:eastAsiaTheme="minorEastAsia" w:hAnsiTheme="minorEastAsia" w:cstheme="minorBidi" w:hint="eastAsia"/>
+          <w:color w:val="FF0000"/>
+          <w:kern w:val="24"/>
+        </w:rPr>
+        <w:t>注：可通过此项进行索引</w:t>
+      </w:r>
+      <w:r>
+        <w:rPr>
+          <w:rFonts w:asciiTheme="minorEastAsia" w:eastAsiaTheme="minorEastAsia" w:hAnsiTheme="minorEastAsia" w:cstheme="minorBidi" w:hint="eastAsia"/>
+          <w:color w:val="FF0000"/>
+          <w:kern w:val="24"/>
+        </w:rPr>
+        <w:t>。</w:t>
+      </w:r>
+    </w:p>
+    <w:p>
+      <w:pPr>
+        <w:pStyle w:val="a5"/>
+        <w:spacing w:beforeLines="50" w:before="156" w:beforeAutospacing="0" w:after="0" w:afterAutospacing="0" w:line="320" w:lineRule="atLeast"/>
+        <w:rPr>
+          <w:rFonts w:asciiTheme="minorEastAsia" w:eastAsiaTheme="minorEastAsia" w:hAnsiTheme="minorEastAsia" w:cstheme="minorBidi" w:hint="eastAsia"/>
+          <w:color w:val="000000" w:themeColor="text1"/>
+          <w:kern w:val="24"/>
+        </w:rPr>
+      </w:pPr>
+      <w:r>
+        <w:rPr>
+          <w:rFonts w:asciiTheme="minorEastAsia" w:eastAsiaTheme="minorEastAsia" w:hAnsiTheme="minorEastAsia" w:cstheme="minorBidi" w:hint="eastAsia"/>
+          <w:color w:val="000000" w:themeColor="text1"/>
+          <w:kern w:val="24"/>
+        </w:rPr>
+        <w:t>各个会员等级享有权益各不相同。</w:t>
+      </w:r>
+    </w:p>
+    <w:p>
+      <w:pPr>
+        <w:pStyle w:val="a5"/>
+        <w:spacing w:beforeLines="50" w:before="156" w:beforeAutospacing="0" w:after="0" w:afterAutospacing="0" w:line="320" w:lineRule="atLeast"/>
+        <w:rPr>
+          <w:rFonts w:asciiTheme="minorEastAsia" w:eastAsiaTheme="minorEastAsia" w:hAnsiTheme="minorEastAsia" w:cstheme="minorBidi" w:hint="eastAsia"/>
+          <w:color w:val="000000" w:themeColor="text1"/>
+          <w:kern w:val="24"/>
+        </w:rPr>
+      </w:pPr>
+      <w:r>
+        <w:rPr>
+          <w:rFonts w:asciiTheme="minorEastAsia" w:eastAsiaTheme="minorEastAsia" w:hAnsiTheme="minorEastAsia" w:cstheme="minorBidi" w:hint="eastAsia"/>
+          <w:color w:val="000000" w:themeColor="text1"/>
+          <w:kern w:val="24"/>
+        </w:rPr>
+        <w:t>权益模块可为会员管理模块子模块，或区分为一个单独功能模块。</w:t>
+      </w:r>
+    </w:p>
+    <w:p>
+      <w:pPr>
+        <w:pStyle w:val="a5"/>
+        <w:spacing w:beforeLines="50" w:before="156" w:beforeAutospacing="0" w:after="0" w:afterAutospacing="0" w:line="320" w:lineRule="atLeast"/>
+        <w:rPr>
+          <w:rFonts w:asciiTheme="minorEastAsia" w:eastAsiaTheme="minorEastAsia" w:hAnsiTheme="minorEastAsia" w:cstheme="minorBidi"/>
+          <w:color w:val="000000" w:themeColor="text1"/>
+          <w:kern w:val="24"/>
+        </w:rPr>
+      </w:pPr>
+      <w:r>
+        <w:rPr>
+          <w:rFonts w:asciiTheme="minorEastAsia" w:eastAsiaTheme="minorEastAsia" w:hAnsiTheme="minorEastAsia" w:cstheme="minorBidi" w:hint="eastAsia"/>
+          <w:color w:val="000000" w:themeColor="text1"/>
+          <w:kern w:val="24"/>
+        </w:rPr>
+        <w:t>权益模块类与内容发布类似。</w:t>
+      </w:r>
+      <w:r>
+        <w:rPr>
+          <w:rFonts w:asciiTheme="minorEastAsia" w:eastAsiaTheme="minorEastAsia" w:hAnsiTheme="minorEastAsia" w:cstheme="minorBidi" w:hint="eastAsia"/>
+          <w:color w:val="000000" w:themeColor="text1"/>
+          <w:kern w:val="24"/>
+        </w:rPr>
+        <w:t>具体如下表</w:t>
+      </w:r>
+    </w:p>
+    <w:tbl>
+      <w:tblPr>
+        <w:tblStyle w:val="a6"/>
+        <w:tblW w:w="0" w:type="auto"/>
+        <w:tblLook w:val="04A0" w:firstRow="1" w:lastRow="0" w:firstColumn="1" w:lastColumn="0" w:noHBand="0" w:noVBand="1"/>
+      </w:tblPr>
+      <w:tblGrid>
+        <w:gridCol w:w="1055"/>
+        <w:gridCol w:w="1514"/>
+        <w:gridCol w:w="1298"/>
+        <w:gridCol w:w="894"/>
+        <w:gridCol w:w="1443"/>
+        <w:gridCol w:w="919"/>
+        <w:gridCol w:w="1399"/>
+      </w:tblGrid>
+      <w:tr>
+        <w:tc>
+          <w:tcPr>
+            <w:tcW w:w="1055" w:type="dxa"/>
+          </w:tcPr>
+          <w:p>
+            <w:pPr>
+              <w:pStyle w:val="a5"/>
+              <w:spacing w:beforeLines="50" w:before="156" w:beforeAutospacing="0" w:after="0" w:afterAutospacing="0" w:line="320" w:lineRule="atLeast"/>
+              <w:rPr>
+                <w:rFonts w:asciiTheme="minorEastAsia" w:eastAsiaTheme="minorEastAsia" w:hAnsiTheme="minorEastAsia" w:cstheme="minorBidi"/>
+                <w:color w:val="000000" w:themeColor="text1"/>
+                <w:kern w:val="24"/>
+              </w:rPr>
+            </w:pPr>
+            <w:r>
+              <w:rPr>
+                <w:rFonts w:asciiTheme="minorEastAsia" w:eastAsiaTheme="minorEastAsia" w:hAnsiTheme="minorEastAsia" w:cstheme="minorBidi" w:hint="eastAsia"/>
+                <w:color w:val="000000" w:themeColor="text1"/>
+                <w:kern w:val="24"/>
+              </w:rPr>
+              <w:t>权益编号</w:t>
+            </w:r>
+          </w:p>
+        </w:tc>
+        <w:tc>
+          <w:tcPr>
+            <w:tcW w:w="1514" w:type="dxa"/>
+          </w:tcPr>
+          <w:p>
+            <w:pPr>
+              <w:pStyle w:val="a5"/>
+              <w:spacing w:beforeLines="50" w:before="156" w:beforeAutospacing="0" w:after="0" w:afterAutospacing="0" w:line="320" w:lineRule="atLeast"/>
+              <w:rPr>
+                <w:rFonts w:asciiTheme="minorEastAsia" w:eastAsiaTheme="minorEastAsia" w:hAnsiTheme="minorEastAsia" w:cstheme="minorBidi"/>
+                <w:color w:val="000000" w:themeColor="text1"/>
+                <w:kern w:val="24"/>
+              </w:rPr>
+            </w:pPr>
+            <w:r>
+              <w:rPr>
+                <w:rFonts w:asciiTheme="minorEastAsia" w:eastAsiaTheme="minorEastAsia" w:hAnsiTheme="minorEastAsia" w:cstheme="minorBidi" w:hint="eastAsia"/>
+                <w:color w:val="000000" w:themeColor="text1"/>
+                <w:kern w:val="24"/>
+              </w:rPr>
+              <w:t>权益标题</w:t>
+            </w:r>
+          </w:p>
+        </w:tc>
+        <w:tc>
+          <w:tcPr>
+            <w:tcW w:w="1298" w:type="dxa"/>
+          </w:tcPr>
+          <w:p>
+            <w:pPr>
+              <w:pStyle w:val="a5"/>
+              <w:spacing w:beforeLines="50" w:before="156" w:beforeAutospacing="0" w:after="0" w:afterAutospacing="0" w:line="320" w:lineRule="atLeast"/>
+              <w:rPr>
+                <w:rFonts w:asciiTheme="minorEastAsia" w:eastAsiaTheme="minorEastAsia" w:hAnsiTheme="minorEastAsia" w:cstheme="minorBidi"/>
+                <w:color w:val="000000" w:themeColor="text1"/>
+                <w:kern w:val="24"/>
+              </w:rPr>
+            </w:pPr>
+            <w:r>
+              <w:rPr>
+                <w:rFonts w:asciiTheme="minorEastAsia" w:eastAsiaTheme="minorEastAsia" w:hAnsiTheme="minorEastAsia" w:cstheme="minorBidi" w:hint="eastAsia"/>
+                <w:color w:val="000000" w:themeColor="text1"/>
+                <w:kern w:val="24"/>
+              </w:rPr>
+              <w:t>可申请等级</w:t>
+            </w:r>
+          </w:p>
+        </w:tc>
+        <w:tc>
+          <w:tcPr>
+            <w:tcW w:w="894" w:type="dxa"/>
+          </w:tcPr>
+          <w:p>
+            <w:pPr>
+              <w:pStyle w:val="a5"/>
+              <w:spacing w:beforeLines="50" w:before="156" w:beforeAutospacing="0" w:after="0" w:afterAutospacing="0" w:line="320" w:lineRule="atLeast"/>
+              <w:rPr>
+                <w:rFonts w:asciiTheme="minorEastAsia" w:eastAsiaTheme="minorEastAsia" w:hAnsiTheme="minorEastAsia" w:cstheme="minorBidi"/>
+                <w:color w:val="000000" w:themeColor="text1"/>
+                <w:kern w:val="24"/>
+              </w:rPr>
+            </w:pPr>
+            <w:r>
+              <w:rPr>
+                <w:rFonts w:asciiTheme="minorEastAsia" w:eastAsiaTheme="minorEastAsia" w:hAnsiTheme="minorEastAsia" w:cstheme="minorBidi" w:hint="eastAsia"/>
+                <w:color w:val="000000" w:themeColor="text1"/>
+                <w:kern w:val="24"/>
+              </w:rPr>
+              <w:t>所需积分</w:t>
+            </w:r>
+          </w:p>
+        </w:tc>
+        <w:tc>
+          <w:tcPr>
+            <w:tcW w:w="1443" w:type="dxa"/>
+          </w:tcPr>
+          <w:p>
+            <w:pPr>
+              <w:pStyle w:val="a5"/>
+              <w:spacing w:beforeLines="50" w:before="156" w:beforeAutospacing="0" w:after="0" w:afterAutospacing="0" w:line="320" w:lineRule="atLeast"/>
+              <w:rPr>
+                <w:rFonts w:asciiTheme="minorEastAsia" w:eastAsiaTheme="minorEastAsia" w:hAnsiTheme="minorEastAsia" w:cstheme="minorBidi"/>
+                <w:color w:val="000000" w:themeColor="text1"/>
+                <w:kern w:val="24"/>
+              </w:rPr>
+            </w:pPr>
+            <w:r>
+              <w:rPr>
+                <w:rFonts w:asciiTheme="minorEastAsia" w:eastAsiaTheme="minorEastAsia" w:hAnsiTheme="minorEastAsia" w:cstheme="minorBidi" w:hint="eastAsia"/>
+                <w:color w:val="000000" w:themeColor="text1"/>
+                <w:kern w:val="24"/>
+              </w:rPr>
+              <w:t>已申请人数</w:t>
+            </w:r>
+          </w:p>
+        </w:tc>
+        <w:tc>
+          <w:tcPr>
+            <w:tcW w:w="919" w:type="dxa"/>
+          </w:tcPr>
+          <w:p>
+            <w:pPr>
+              <w:pStyle w:val="a5"/>
+              <w:tabs>
+                <w:tab w:val="left" w:pos="630"/>
+              </w:tabs>
+              <w:spacing w:beforeLines="50" w:before="156" w:beforeAutospacing="0" w:after="0" w:afterAutospacing="0" w:line="320" w:lineRule="atLeast"/>
+              <w:rPr>
+                <w:rFonts w:asciiTheme="minorEastAsia" w:eastAsiaTheme="minorEastAsia" w:hAnsiTheme="minorEastAsia" w:cstheme="minorBidi" w:hint="eastAsia"/>
+                <w:color w:val="000000" w:themeColor="text1"/>
+                <w:kern w:val="24"/>
+              </w:rPr>
+            </w:pPr>
+            <w:r>
+              <w:rPr>
+                <w:rFonts w:asciiTheme="minorEastAsia" w:eastAsiaTheme="minorEastAsia" w:hAnsiTheme="minorEastAsia" w:cstheme="minorBidi" w:hint="eastAsia"/>
+                <w:color w:val="000000" w:themeColor="text1"/>
+                <w:kern w:val="24"/>
+              </w:rPr>
+              <w:t>是否发布</w:t>
+            </w:r>
+          </w:p>
+        </w:tc>
+        <w:tc>
+          <w:tcPr>
+            <w:tcW w:w="1399" w:type="dxa"/>
+          </w:tcPr>
+          <w:p>
+            <w:pPr>
+              <w:pStyle w:val="a5"/>
+              <w:spacing w:beforeLines="50" w:before="156" w:beforeAutospacing="0" w:after="0" w:afterAutospacing="0" w:line="320" w:lineRule="atLeast"/>
+              <w:rPr>
+                <w:rFonts w:asciiTheme="minorEastAsia" w:eastAsiaTheme="minorEastAsia" w:hAnsiTheme="minorEastAsia" w:cstheme="minorBidi"/>
+                <w:color w:val="000000" w:themeColor="text1"/>
+                <w:kern w:val="24"/>
+              </w:rPr>
+            </w:pPr>
+            <w:r>
+              <w:rPr>
+                <w:rFonts w:asciiTheme="minorEastAsia" w:eastAsiaTheme="minorEastAsia" w:hAnsiTheme="minorEastAsia" w:cstheme="minorBidi" w:hint="eastAsia"/>
+                <w:color w:val="000000" w:themeColor="text1"/>
+                <w:kern w:val="24"/>
+              </w:rPr>
+              <w:t>发布时间</w:t>
+            </w:r>
+          </w:p>
+        </w:tc>
+      </w:tr>
+      <w:tr>
+        <w:tc>
+          <w:tcPr>
+            <w:tcW w:w="1055" w:type="dxa"/>
+          </w:tcPr>
+          <w:p>
+            <w:pPr>
+              <w:pStyle w:val="a5"/>
+              <w:spacing w:beforeLines="50" w:before="156" w:beforeAutospacing="0" w:after="0" w:afterAutospacing="0" w:line="320" w:lineRule="atLeast"/>
+              <w:rPr>
+                <w:rFonts w:asciiTheme="minorEastAsia" w:eastAsiaTheme="minorEastAsia" w:hAnsiTheme="minorEastAsia" w:cstheme="minorBidi"/>
+                <w:color w:val="000000" w:themeColor="text1"/>
+                <w:kern w:val="24"/>
+              </w:rPr>
+            </w:pPr>
+            <w:r>
+              <w:rPr>
+                <w:rFonts w:asciiTheme="minorEastAsia" w:eastAsiaTheme="minorEastAsia" w:hAnsiTheme="minorEastAsia" w:cstheme="minorBidi" w:hint="eastAsia"/>
+                <w:color w:val="000000" w:themeColor="text1"/>
+                <w:kern w:val="24"/>
+              </w:rPr>
+              <w:t>01</w:t>
+            </w:r>
+          </w:p>
+        </w:tc>
+        <w:tc>
+          <w:tcPr>
+            <w:tcW w:w="1514" w:type="dxa"/>
+          </w:tcPr>
+          <w:p>
+            <w:pPr>
+              <w:pStyle w:val="a5"/>
+              <w:spacing w:beforeLines="50" w:before="156" w:beforeAutospacing="0" w:after="0" w:afterAutospacing="0" w:line="320" w:lineRule="atLeast"/>
+              <w:rPr>
+                <w:rFonts w:asciiTheme="minorEastAsia" w:eastAsiaTheme="minorEastAsia" w:hAnsiTheme="minorEastAsia" w:cstheme="minorBidi"/>
+                <w:color w:val="000000" w:themeColor="text1"/>
+                <w:kern w:val="24"/>
+              </w:rPr>
+            </w:pPr>
+            <w:r>
+              <w:rPr>
+                <w:rFonts w:asciiTheme="minorEastAsia" w:eastAsiaTheme="minorEastAsia" w:hAnsiTheme="minorEastAsia" w:cstheme="minorBidi" w:hint="eastAsia"/>
+                <w:color w:val="000000" w:themeColor="text1"/>
+                <w:kern w:val="24"/>
+              </w:rPr>
+              <w:t>会员资讯服务</w:t>
+            </w:r>
+          </w:p>
+        </w:tc>
+        <w:tc>
+          <w:tcPr>
+            <w:tcW w:w="1298" w:type="dxa"/>
+          </w:tcPr>
+          <w:p>
+            <w:pPr>
+              <w:pStyle w:val="a5"/>
+              <w:spacing w:beforeLines="50" w:before="156" w:beforeAutospacing="0" w:after="0" w:afterAutospacing="0" w:line="320" w:lineRule="atLeast"/>
+              <w:rPr>
+                <w:rFonts w:asciiTheme="minorEastAsia" w:eastAsiaTheme="minorEastAsia" w:hAnsiTheme="minorEastAsia" w:cstheme="minorBidi"/>
+                <w:color w:val="000000" w:themeColor="text1"/>
+                <w:kern w:val="24"/>
+              </w:rPr>
+            </w:pPr>
+            <w:r>
+              <w:rPr>
+                <w:rFonts w:asciiTheme="minorEastAsia" w:eastAsiaTheme="minorEastAsia" w:hAnsiTheme="minorEastAsia" w:cstheme="minorBidi" w:hint="eastAsia"/>
+                <w:color w:val="000000" w:themeColor="text1"/>
+                <w:kern w:val="24"/>
+              </w:rPr>
+              <w:t>高级会员</w:t>
+            </w:r>
+          </w:p>
+        </w:tc>
+        <w:tc>
+          <w:tcPr>
+            <w:tcW w:w="894" w:type="dxa"/>
+          </w:tcPr>
+          <w:p>
+            <w:pPr>
+              <w:pStyle w:val="a5"/>
+              <w:spacing w:beforeLines="50" w:before="156" w:beforeAutospacing="0" w:after="0" w:afterAutospacing="0" w:line="320" w:lineRule="atLeast"/>
+              <w:rPr>
+                <w:rFonts w:asciiTheme="minorEastAsia" w:eastAsiaTheme="minorEastAsia" w:hAnsiTheme="minorEastAsia" w:cstheme="minorBidi"/>
+                <w:color w:val="000000" w:themeColor="text1"/>
+                <w:kern w:val="24"/>
+              </w:rPr>
+            </w:pPr>
+            <w:r>
+              <w:rPr>
+                <w:rFonts w:asciiTheme="minorEastAsia" w:eastAsiaTheme="minorEastAsia" w:hAnsiTheme="minorEastAsia" w:cstheme="minorBidi" w:hint="eastAsia"/>
+                <w:color w:val="000000" w:themeColor="text1"/>
+                <w:kern w:val="24"/>
+              </w:rPr>
+              <w:t>600</w:t>
+            </w:r>
+          </w:p>
+        </w:tc>
+        <w:tc>
+          <w:tcPr>
+            <w:tcW w:w="1443" w:type="dxa"/>
+          </w:tcPr>
+          <w:p>
+            <w:pPr>
+              <w:pStyle w:val="a5"/>
+              <w:spacing w:beforeLines="50" w:before="156" w:beforeAutospacing="0" w:after="0" w:afterAutospacing="0" w:line="320" w:lineRule="atLeast"/>
+              <w:rPr>
+                <w:rFonts w:asciiTheme="minorEastAsia" w:eastAsiaTheme="minorEastAsia" w:hAnsiTheme="minorEastAsia" w:cstheme="minorBidi"/>
+                <w:color w:val="000000" w:themeColor="text1"/>
+                <w:kern w:val="24"/>
+              </w:rPr>
+            </w:pPr>
+            <w:r>
+              <w:rPr>
+                <w:rFonts w:asciiTheme="minorEastAsia" w:eastAsiaTheme="minorEastAsia" w:hAnsiTheme="minorEastAsia" w:cstheme="minorBidi" w:hint="eastAsia"/>
+                <w:color w:val="000000" w:themeColor="text1"/>
+                <w:kern w:val="24"/>
+              </w:rPr>
+              <w:t>10</w:t>
+            </w:r>
+          </w:p>
+        </w:tc>
+        <w:tc>
+          <w:tcPr>
+            <w:tcW w:w="919" w:type="dxa"/>
+          </w:tcPr>
+          <w:p>
+            <w:pPr>
+              <w:pStyle w:val="a5"/>
+              <w:spacing w:beforeLines="50" w:before="156" w:beforeAutospacing="0" w:after="0" w:afterAutospacing="0" w:line="320" w:lineRule="atLeast"/>
+              <w:rPr>
+                <w:rFonts w:asciiTheme="minorEastAsia" w:eastAsiaTheme="minorEastAsia" w:hAnsiTheme="minorEastAsia" w:cstheme="minorBidi" w:hint="eastAsia"/>
+                <w:color w:val="000000" w:themeColor="text1"/>
+                <w:kern w:val="24"/>
+              </w:rPr>
+            </w:pPr>
+            <w:r>
+              <w:rPr>
+                <w:rFonts w:asciiTheme="minorEastAsia" w:eastAsiaTheme="minorEastAsia" w:hAnsiTheme="minorEastAsia" w:cstheme="minorBidi" w:hint="eastAsia"/>
+                <w:color w:val="000000" w:themeColor="text1"/>
+                <w:kern w:val="24"/>
+              </w:rPr>
+              <w:t>是</w:t>
+            </w:r>
+          </w:p>
+        </w:tc>
+        <w:tc>
+          <w:tcPr>
+            <w:tcW w:w="1399" w:type="dxa"/>
+          </w:tcPr>
+          <w:p>
+            <w:pPr>
+              <w:pStyle w:val="a5"/>
+              <w:spacing w:beforeLines="50" w:before="156" w:beforeAutospacing="0" w:after="0" w:afterAutospacing="0" w:line="320" w:lineRule="atLeast"/>
+              <w:rPr>
+                <w:rFonts w:asciiTheme="minorEastAsia" w:eastAsiaTheme="minorEastAsia" w:hAnsiTheme="minorEastAsia" w:cstheme="minorBidi"/>
+                <w:color w:val="000000" w:themeColor="text1"/>
+                <w:kern w:val="24"/>
+              </w:rPr>
+            </w:pPr>
+            <w:r>
+              <w:rPr>
+                <w:rFonts w:asciiTheme="minorEastAsia" w:eastAsiaTheme="minorEastAsia" w:hAnsiTheme="minorEastAsia" w:cstheme="minorBidi" w:hint="eastAsia"/>
+                <w:color w:val="000000" w:themeColor="text1"/>
+                <w:kern w:val="24"/>
+              </w:rPr>
+              <w:t>20180501</w:t>
+            </w:r>
+          </w:p>
+        </w:tc>
+      </w:tr>
+      <w:tr>
+        <w:tc>
+          <w:tcPr>
+            <w:tcW w:w="1055" w:type="dxa"/>
+          </w:tcPr>
+          <w:p>
+            <w:pPr>
+              <w:pStyle w:val="a5"/>
+              <w:spacing w:beforeLines="50" w:before="156" w:beforeAutospacing="0" w:after="0" w:afterAutospacing="0" w:line="320" w:lineRule="atLeast"/>
+              <w:rPr>
+                <w:rFonts w:asciiTheme="minorEastAsia" w:eastAsiaTheme="minorEastAsia" w:hAnsiTheme="minorEastAsia" w:cstheme="minorBidi" w:hint="eastAsia"/>
+                <w:color w:val="000000" w:themeColor="text1"/>
+                <w:kern w:val="24"/>
+              </w:rPr>
+            </w:pPr>
+            <w:r>
+              <w:rPr>
+                <w:rFonts w:asciiTheme="minorEastAsia" w:eastAsiaTheme="minorEastAsia" w:hAnsiTheme="minorEastAsia" w:cstheme="minorBidi" w:hint="eastAsia"/>
+                <w:color w:val="000000" w:themeColor="text1"/>
+                <w:kern w:val="24"/>
+              </w:rPr>
+              <w:t>02</w:t>
+            </w:r>
+          </w:p>
+        </w:tc>
+        <w:tc>
+          <w:tcPr>
+            <w:tcW w:w="1514" w:type="dxa"/>
+          </w:tcPr>
+          <w:p>
+            <w:pPr>
+              <w:pStyle w:val="a5"/>
+              <w:spacing w:beforeLines="50" w:before="156" w:beforeAutospacing="0" w:after="0" w:afterAutospacing="0" w:line="320" w:lineRule="atLeast"/>
+              <w:rPr>
+                <w:rFonts w:asciiTheme="minorEastAsia" w:eastAsiaTheme="minorEastAsia" w:hAnsiTheme="minorEastAsia" w:cstheme="minorBidi" w:hint="eastAsia"/>
+                <w:color w:val="000000" w:themeColor="text1"/>
+                <w:kern w:val="24"/>
+              </w:rPr>
+            </w:pPr>
+            <w:r>
+              <w:rPr>
+                <w:rFonts w:asciiTheme="minorEastAsia" w:eastAsiaTheme="minorEastAsia" w:hAnsiTheme="minorEastAsia" w:cstheme="minorBidi" w:hint="eastAsia"/>
+                <w:color w:val="000000" w:themeColor="text1"/>
+                <w:kern w:val="24"/>
+              </w:rPr>
+              <w:t>会员资讯服务</w:t>
+            </w:r>
+          </w:p>
+        </w:tc>
+        <w:tc>
+          <w:tcPr>
+            <w:tcW w:w="1298" w:type="dxa"/>
+          </w:tcPr>
+          <w:p>
+            <w:pPr>
+              <w:pStyle w:val="a5"/>
+              <w:spacing w:beforeLines="50" w:before="156" w:beforeAutospacing="0" w:after="0" w:afterAutospacing="0" w:line="320" w:lineRule="atLeast"/>
+              <w:rPr>
+                <w:rFonts w:asciiTheme="minorEastAsia" w:eastAsiaTheme="minorEastAsia" w:hAnsiTheme="minorEastAsia" w:cstheme="minorBidi" w:hint="eastAsia"/>
+                <w:color w:val="000000" w:themeColor="text1"/>
+                <w:kern w:val="24"/>
+              </w:rPr>
+            </w:pPr>
+            <w:r>
+              <w:rPr>
+                <w:rFonts w:asciiTheme="minorEastAsia" w:eastAsiaTheme="minorEastAsia" w:hAnsiTheme="minorEastAsia" w:cstheme="minorBidi" w:hint="eastAsia"/>
+                <w:color w:val="000000" w:themeColor="text1"/>
+                <w:kern w:val="24"/>
+              </w:rPr>
+              <w:t>会员</w:t>
+            </w:r>
+          </w:p>
+        </w:tc>
+        <w:tc>
+          <w:tcPr>
+            <w:tcW w:w="894" w:type="dxa"/>
+          </w:tcPr>
+          <w:p>
+            <w:pPr>
+              <w:pStyle w:val="a5"/>
+              <w:spacing w:beforeLines="50" w:before="156" w:beforeAutospacing="0" w:after="0" w:afterAutospacing="0" w:line="320" w:lineRule="atLeast"/>
+              <w:rPr>
+                <w:rFonts w:asciiTheme="minorEastAsia" w:eastAsiaTheme="minorEastAsia" w:hAnsiTheme="minorEastAsia" w:cstheme="minorBidi" w:hint="eastAsia"/>
+                <w:color w:val="000000" w:themeColor="text1"/>
+                <w:kern w:val="24"/>
+              </w:rPr>
+            </w:pPr>
+            <w:r>
+              <w:rPr>
+                <w:rFonts w:asciiTheme="minorEastAsia" w:eastAsiaTheme="minorEastAsia" w:hAnsiTheme="minorEastAsia" w:cstheme="minorBidi" w:hint="eastAsia"/>
+                <w:color w:val="000000" w:themeColor="text1"/>
+                <w:kern w:val="24"/>
+              </w:rPr>
+              <w:t>200</w:t>
+            </w:r>
+          </w:p>
+        </w:tc>
+        <w:tc>
+          <w:tcPr>
+            <w:tcW w:w="1443" w:type="dxa"/>
+          </w:tcPr>
+          <w:p>
+            <w:pPr>
+              <w:pStyle w:val="a5"/>
+              <w:spacing w:beforeLines="50" w:before="156" w:beforeAutospacing="0" w:after="0" w:afterAutospacing="0" w:line="320" w:lineRule="atLeast"/>
+              <w:rPr>
+                <w:rFonts w:asciiTheme="minorEastAsia" w:eastAsiaTheme="minorEastAsia" w:hAnsiTheme="minorEastAsia" w:cstheme="minorBidi" w:hint="eastAsia"/>
+                <w:color w:val="000000" w:themeColor="text1"/>
+                <w:kern w:val="24"/>
+              </w:rPr>
+            </w:pPr>
+            <w:r>
+              <w:rPr>
+                <w:rFonts w:asciiTheme="minorEastAsia" w:eastAsiaTheme="minorEastAsia" w:hAnsiTheme="minorEastAsia" w:cstheme="minorBidi" w:hint="eastAsia"/>
+                <w:color w:val="000000" w:themeColor="text1"/>
+                <w:kern w:val="24"/>
+              </w:rPr>
+              <w:t>10</w:t>
+            </w:r>
+          </w:p>
+        </w:tc>
+        <w:tc>
+          <w:tcPr>
+            <w:tcW w:w="919" w:type="dxa"/>
+          </w:tcPr>
+          <w:p>
+            <w:pPr>
+              <w:pStyle w:val="a5"/>
+              <w:spacing w:beforeLines="50" w:before="156" w:beforeAutospacing="0" w:after="0" w:afterAutospacing="0" w:line="320" w:lineRule="atLeast"/>
+              <w:rPr>
+                <w:rFonts w:asciiTheme="minorEastAsia" w:eastAsiaTheme="minorEastAsia" w:hAnsiTheme="minorEastAsia" w:cstheme="minorBidi" w:hint="eastAsia"/>
+                <w:color w:val="000000" w:themeColor="text1"/>
+                <w:kern w:val="24"/>
+              </w:rPr>
+            </w:pPr>
+            <w:r>
+              <w:rPr>
+                <w:rFonts w:asciiTheme="minorEastAsia" w:eastAsiaTheme="minorEastAsia" w:hAnsiTheme="minorEastAsia" w:cstheme="minorBidi" w:hint="eastAsia"/>
+                <w:color w:val="000000" w:themeColor="text1"/>
+                <w:kern w:val="24"/>
+              </w:rPr>
+              <w:t>否</w:t>
+            </w:r>
+          </w:p>
+        </w:tc>
+        <w:tc>
+          <w:tcPr>
+            <w:tcW w:w="1399" w:type="dxa"/>
+          </w:tcPr>
+          <w:p>
+            <w:pPr>
+              <w:pStyle w:val="a5"/>
+              <w:spacing w:beforeLines="50" w:before="156" w:beforeAutospacing="0" w:after="0" w:afterAutospacing="0" w:line="320" w:lineRule="atLeast"/>
+              <w:rPr>
+                <w:rFonts w:asciiTheme="minorEastAsia" w:eastAsiaTheme="minorEastAsia" w:hAnsiTheme="minorEastAsia" w:cstheme="minorBidi"/>
+                <w:color w:val="000000" w:themeColor="text1"/>
+                <w:kern w:val="24"/>
+              </w:rPr>
+            </w:pPr>
+            <w:r>
+              <w:rPr>
+                <w:rFonts w:asciiTheme="minorEastAsia" w:eastAsiaTheme="minorEastAsia" w:hAnsiTheme="minorEastAsia" w:cstheme="minorBidi" w:hint="eastAsia"/>
+                <w:color w:val="000000" w:themeColor="text1"/>
+                <w:kern w:val="24"/>
+              </w:rPr>
+              <w:t>20180501</w:t>
+            </w:r>
+          </w:p>
+        </w:tc>
+      </w:tr>
+    </w:tbl>
+    <w:p>
+      <w:pPr>
+        <w:pStyle w:val="a5"/>
+        <w:numPr>
+          <w:ilvl w:val="0"/>
+          <w:numId w:val="5"/>
+        </w:numPr>
+        <w:spacing w:beforeLines="50" w:before="156" w:beforeAutospacing="0" w:after="0" w:afterAutospacing="0" w:line="320" w:lineRule="atLeast"/>
+        <w:rPr>
+          <w:rFonts w:asciiTheme="minorEastAsia" w:eastAsiaTheme="minorEastAsia" w:hAnsiTheme="minorEastAsia" w:cstheme="minorBidi" w:hint="eastAsia"/>
+          <w:color w:val="000000" w:themeColor="text1"/>
+          <w:kern w:val="24"/>
+        </w:rPr>
+      </w:pPr>
+      <w:r>
+        <w:rPr>
+          <w:rFonts w:asciiTheme="minorEastAsia" w:eastAsiaTheme="minorEastAsia" w:hAnsiTheme="minorEastAsia" w:cstheme="minorBidi" w:hint="eastAsia"/>
+          <w:color w:val="000000" w:themeColor="text1"/>
+          <w:kern w:val="24"/>
+        </w:rPr>
+        <w:t>权益编号：引项为系统自动生成编号。编号依次增加。当删除中间某一项后系统向前自动补齐。</w:t>
+      </w:r>
+    </w:p>
+    <w:p>
+      <w:pPr>
+        <w:pStyle w:val="a5"/>
+        <w:numPr>
+          <w:ilvl w:val="0"/>
+          <w:numId w:val="5"/>
+        </w:numPr>
+        <w:spacing w:beforeLines="50" w:before="156" w:beforeAutospacing="0" w:after="0" w:afterAutospacing="0" w:line="320" w:lineRule="atLeast"/>
+        <w:rPr>
+          <w:rFonts w:asciiTheme="minorEastAsia" w:eastAsiaTheme="minorEastAsia" w:hAnsiTheme="minorEastAsia" w:cstheme="minorBidi" w:hint="eastAsia"/>
+          <w:color w:val="000000" w:themeColor="text1"/>
+          <w:kern w:val="24"/>
+        </w:rPr>
+      </w:pPr>
+      <w:r>
+        <w:rPr>
+          <w:rFonts w:asciiTheme="minorEastAsia" w:eastAsiaTheme="minorEastAsia" w:hAnsiTheme="minorEastAsia" w:cstheme="minorBidi" w:hint="eastAsia"/>
+          <w:color w:val="000000" w:themeColor="text1"/>
+          <w:kern w:val="24"/>
+        </w:rPr>
+        <w:t>权益标题：此为权益的标题，发布后在网页前端应显示为加粗字体。</w:t>
+      </w:r>
+    </w:p>
+    <w:p>
+      <w:pPr>
+        <w:pStyle w:val="a5"/>
+        <w:numPr>
+          <w:ilvl w:val="0"/>
+          <w:numId w:val="5"/>
+        </w:numPr>
+        <w:spacing w:beforeLines="50" w:before="156" w:beforeAutospacing="0" w:after="0" w:afterAutospacing="0" w:line="320" w:lineRule="atLeast"/>
+        <w:rPr>
+          <w:rFonts w:asciiTheme="minorEastAsia" w:eastAsiaTheme="minorEastAsia" w:hAnsiTheme="minorEastAsia" w:cstheme="minorBidi" w:hint="eastAsia"/>
+          <w:color w:val="000000" w:themeColor="text1"/>
+          <w:kern w:val="24"/>
+        </w:rPr>
+      </w:pPr>
+      <w:r>
+        <w:rPr>
+          <w:rFonts w:asciiTheme="minorEastAsia" w:eastAsiaTheme="minorEastAsia" w:hAnsiTheme="minorEastAsia" w:cstheme="minorBidi" w:hint="eastAsia"/>
+          <w:color w:val="000000" w:themeColor="text1"/>
+          <w:kern w:val="24"/>
+        </w:rPr>
+        <w:t>可申请等级：此为該权益可申请的会员等级。非此等级会员，网页前端申请按钮将不可点击。</w:t>
+      </w:r>
+      <w:r>
+        <w:rPr>
+          <w:rFonts w:asciiTheme="minorEastAsia" w:eastAsiaTheme="minorEastAsia" w:hAnsiTheme="minorEastAsia" w:cstheme="minorBidi" w:hint="eastAsia"/>
+          <w:color w:val="000000" w:themeColor="text1"/>
+          <w:kern w:val="24"/>
+        </w:rPr>
+        <w:t>可做成勾选框，单条权益服务可领取会员等级可为多个。</w:t>
+      </w:r>
+      <w:r>
+        <w:rPr>
+          <w:rFonts w:asciiTheme="minorEastAsia" w:eastAsiaTheme="minorEastAsia" w:hAnsiTheme="minorEastAsia" w:cstheme="minorBidi" w:hint="eastAsia"/>
+          <w:color w:val="000000" w:themeColor="text1"/>
+          <w:kern w:val="24"/>
+        </w:rPr>
+        <w:t>如：“领取会员：会员、高级会员”</w:t>
+      </w:r>
+      <w:r>
+        <w:rPr>
+          <w:rFonts w:asciiTheme="minorEastAsia" w:eastAsiaTheme="minorEastAsia" w:hAnsiTheme="minorEastAsia" w:cstheme="minorBidi" w:hint="eastAsia"/>
+          <w:color w:val="000000" w:themeColor="text1"/>
+          <w:kern w:val="24"/>
+        </w:rPr>
+        <w:t>需在列表中完整显示出来。</w:t>
+      </w:r>
+    </w:p>
+    <w:p>
+      <w:pPr>
+        <w:pStyle w:val="a5"/>
+        <w:numPr>
+          <w:ilvl w:val="0"/>
+          <w:numId w:val="5"/>
+        </w:numPr>
+        <w:spacing w:beforeLines="50" w:before="156" w:beforeAutospacing="0" w:after="0" w:afterAutospacing="0" w:line="320" w:lineRule="atLeast"/>
+        <w:rPr>
+          <w:rFonts w:asciiTheme="minorEastAsia" w:eastAsiaTheme="minorEastAsia" w:hAnsiTheme="minorEastAsia" w:cstheme="minorBidi" w:hint="eastAsia"/>
+          <w:color w:val="000000" w:themeColor="text1"/>
+          <w:kern w:val="24"/>
+        </w:rPr>
+      </w:pPr>
+      <w:r>
+        <w:rPr>
+          <w:rFonts w:asciiTheme="minorEastAsia" w:eastAsiaTheme="minorEastAsia" w:hAnsiTheme="minorEastAsia" w:cstheme="minorBidi" w:hint="eastAsia"/>
+          <w:color w:val="000000" w:themeColor="text1"/>
+          <w:kern w:val="24"/>
+        </w:rPr>
+        <w:t>所需积分：此为申请該权益所需要的积分。用户点击申请該权益后，将从用户积分中扣除相应积分。</w:t>
+      </w:r>
+    </w:p>
+    <w:p>
+      <w:pPr>
+        <w:pStyle w:val="a5"/>
+        <w:numPr>
+          <w:ilvl w:val="0"/>
+          <w:numId w:val="5"/>
+        </w:numPr>
+        <w:spacing w:beforeLines="50" w:before="156" w:beforeAutospacing="0" w:after="0" w:afterAutospacing="0" w:line="320" w:lineRule="atLeast"/>
+        <w:rPr>
+          <w:rFonts w:asciiTheme="minorEastAsia" w:eastAsiaTheme="minorEastAsia" w:hAnsiTheme="minorEastAsia" w:cstheme="minorBidi" w:hint="eastAsia"/>
+          <w:color w:val="000000" w:themeColor="text1"/>
+          <w:kern w:val="24"/>
+        </w:rPr>
+      </w:pPr>
+      <w:r>
+        <w:rPr>
+          <w:rFonts w:asciiTheme="minorEastAsia" w:eastAsiaTheme="minorEastAsia" w:hAnsiTheme="minorEastAsia" w:cstheme="minorBidi" w:hint="eastAsia"/>
+          <w:color w:val="000000" w:themeColor="text1"/>
+          <w:kern w:val="24"/>
+        </w:rPr>
+        <w:t>已申请人数：此项为显示已经申请此条权益的人数。</w:t>
+      </w:r>
+    </w:p>
+    <w:p>
+      <w:pPr>
+        <w:pStyle w:val="a5"/>
+        <w:numPr>
+          <w:ilvl w:val="0"/>
+          <w:numId w:val="5"/>
+        </w:numPr>
+        <w:spacing w:beforeLines="50" w:before="156" w:beforeAutospacing="0" w:after="0" w:afterAutospacing="0" w:line="320" w:lineRule="atLeast"/>
+        <w:rPr>
+          <w:rFonts w:asciiTheme="minorEastAsia" w:eastAsiaTheme="minorEastAsia" w:hAnsiTheme="minorEastAsia" w:cstheme="minorBidi" w:hint="eastAsia"/>
+          <w:color w:val="000000" w:themeColor="text1"/>
+          <w:kern w:val="24"/>
+        </w:rPr>
+      </w:pPr>
+      <w:r>
+        <w:rPr>
+          <w:rFonts w:asciiTheme="minorEastAsia" w:eastAsiaTheme="minorEastAsia" w:hAnsiTheme="minorEastAsia" w:cstheme="minorBidi" w:hint="eastAsia"/>
+          <w:color w:val="000000" w:themeColor="text1"/>
+          <w:kern w:val="24"/>
+        </w:rPr>
+        <w:t>是否发布：此项只有两个选项（是/否）。在编辑页编辑完成权益内容后，应当选择是否发布。是则发布；否则不发布，未选择发布的内容当点击确认之后也将保存在数据库中，存为草稿或其它，待下次编辑发布。</w:t>
+      </w:r>
+    </w:p>
+    <w:p>
+      <w:pPr>
+        <w:pStyle w:val="a5"/>
+        <w:numPr>
+          <w:ilvl w:val="0"/>
+          <w:numId w:val="5"/>
+        </w:numPr>
+        <w:spacing w:beforeLines="50" w:before="156" w:beforeAutospacing="0" w:after="0" w:afterAutospacing="0" w:line="320" w:lineRule="atLeast"/>
+        <w:rPr>
+          <w:rFonts w:asciiTheme="minorEastAsia" w:eastAsiaTheme="minorEastAsia" w:hAnsiTheme="minorEastAsia" w:cstheme="minorBidi" w:hint="eastAsia"/>
+          <w:color w:val="000000" w:themeColor="text1"/>
+          <w:kern w:val="24"/>
+        </w:rPr>
+      </w:pPr>
+      <w:r>
+        <w:rPr>
+          <w:rFonts w:asciiTheme="minorEastAsia" w:eastAsiaTheme="minorEastAsia" w:hAnsiTheme="minorEastAsia" w:cstheme="minorBidi" w:hint="eastAsia"/>
+          <w:color w:val="000000" w:themeColor="text1"/>
+          <w:kern w:val="24"/>
+        </w:rPr>
+        <w:t>发布时间：此</w:t>
+      </w:r>
+      <w:proofErr w:type="gramStart"/>
+      <w:r>
+        <w:rPr>
+          <w:rFonts w:asciiTheme="minorEastAsia" w:eastAsiaTheme="minorEastAsia" w:hAnsiTheme="minorEastAsia" w:cstheme="minorBidi" w:hint="eastAsia"/>
+          <w:color w:val="000000" w:themeColor="text1"/>
+          <w:kern w:val="24"/>
+        </w:rPr>
+        <w:t>为发布</w:t>
+      </w:r>
+      <w:proofErr w:type="gramEnd"/>
+      <w:r>
+        <w:rPr>
+          <w:rFonts w:asciiTheme="minorEastAsia" w:eastAsiaTheme="minorEastAsia" w:hAnsiTheme="minorEastAsia" w:cstheme="minorBidi" w:hint="eastAsia"/>
+          <w:color w:val="000000" w:themeColor="text1"/>
+          <w:kern w:val="24"/>
+        </w:rPr>
+        <w:t>此条权益时间，</w:t>
+      </w:r>
+      <w:r>
+        <w:rPr>
+          <w:rFonts w:asciiTheme="minorEastAsia" w:eastAsiaTheme="minorEastAsia" w:hAnsiTheme="minorEastAsia" w:cstheme="minorBidi" w:hint="eastAsia"/>
+          <w:color w:val="000000" w:themeColor="text1"/>
+          <w:kern w:val="24"/>
+        </w:rPr>
+        <w:t>发布后系统自动生成。</w:t>
+      </w:r>
+      <w:r>
+        <w:rPr>
+          <w:rFonts w:asciiTheme="minorEastAsia" w:eastAsiaTheme="minorEastAsia" w:hAnsiTheme="minorEastAsia" w:cstheme="minorBidi" w:hint="eastAsia"/>
+          <w:color w:val="000000" w:themeColor="text1"/>
+          <w:kern w:val="24"/>
+        </w:rPr>
+        <w:t>若权益</w:t>
+      </w:r>
+      <w:r>
+        <w:rPr>
+          <w:rFonts w:asciiTheme="minorEastAsia" w:eastAsiaTheme="minorEastAsia" w:hAnsiTheme="minorEastAsia" w:cstheme="minorBidi" w:hint="eastAsia"/>
+          <w:color w:val="000000" w:themeColor="text1"/>
+          <w:kern w:val="24"/>
+        </w:rPr>
+        <w:t>内容</w:t>
+      </w:r>
+      <w:r>
+        <w:rPr>
+          <w:rFonts w:asciiTheme="minorEastAsia" w:eastAsiaTheme="minorEastAsia" w:hAnsiTheme="minorEastAsia" w:cstheme="minorBidi" w:hint="eastAsia"/>
+          <w:color w:val="000000" w:themeColor="text1"/>
+          <w:kern w:val="24"/>
+        </w:rPr>
+        <w:t>修改后，时间将改为修改后时间</w:t>
+      </w:r>
+    </w:p>
+    <w:p>
+      <w:pPr>
+        <w:pStyle w:val="a5"/>
+        <w:spacing w:beforeLines="50" w:before="156" w:beforeAutospacing="0" w:after="0" w:afterAutospacing="0" w:line="320" w:lineRule="atLeast"/>
+        <w:rPr>
+          <w:rFonts w:asciiTheme="minorEastAsia" w:eastAsiaTheme="minorEastAsia" w:hAnsiTheme="minorEastAsia" w:cstheme="minorBidi" w:hint="eastAsia"/>
+          <w:color w:val="000000" w:themeColor="text1"/>
+          <w:kern w:val="24"/>
+        </w:rPr>
+      </w:pPr>
+    </w:p>
+    <w:p>
+      <w:pPr>
+        <w:pStyle w:val="a5"/>
+        <w:spacing w:beforeLines="50" w:before="156" w:beforeAutospacing="0" w:after="0" w:afterAutospacing="0" w:line="320" w:lineRule="atLeast"/>
+        <w:rPr>
+          <w:rFonts w:asciiTheme="minorEastAsia" w:eastAsiaTheme="minorEastAsia" w:hAnsiTheme="minorEastAsia" w:cstheme="minorBidi" w:hint="eastAsia"/>
+          <w:color w:val="000000" w:themeColor="text1"/>
+          <w:kern w:val="24"/>
+        </w:rPr>
+      </w:pPr>
+      <w:r>
+        <w:rPr>
+          <w:rFonts w:asciiTheme="minorEastAsia" w:eastAsiaTheme="minorEastAsia" w:hAnsiTheme="minorEastAsia" w:cstheme="minorBidi" w:hint="eastAsia"/>
+          <w:color w:val="000000" w:themeColor="text1"/>
+          <w:kern w:val="24"/>
+        </w:rPr>
+        <w:t>以上为权益列表应显示的标签。此外还需实现以下功能。</w:t>
+      </w:r>
+    </w:p>
+    <w:p>
+      <w:pPr>
+        <w:pStyle w:val="a5"/>
+        <w:numPr>
+          <w:ilvl w:val="0"/>
+          <w:numId w:val="6"/>
+        </w:numPr>
+        <w:spacing w:beforeLines="50" w:before="156" w:beforeAutospacing="0" w:after="0" w:afterAutospacing="0" w:line="320" w:lineRule="atLeast"/>
+        <w:rPr>
+          <w:rFonts w:asciiTheme="minorEastAsia" w:eastAsiaTheme="minorEastAsia" w:hAnsiTheme="minorEastAsia" w:cstheme="minorBidi" w:hint="eastAsia"/>
+          <w:color w:val="000000" w:themeColor="text1"/>
+          <w:kern w:val="24"/>
+        </w:rPr>
+      </w:pPr>
+      <w:r>
+        <w:rPr>
+          <w:rFonts w:asciiTheme="minorEastAsia" w:eastAsiaTheme="minorEastAsia" w:hAnsiTheme="minorEastAsia" w:cstheme="minorBidi" w:hint="eastAsia"/>
+          <w:color w:val="000000" w:themeColor="text1"/>
+          <w:kern w:val="24"/>
+        </w:rPr>
+        <w:t>点击列表后进入权益内容编辑页面。除了要显示以上各标签内容编辑框外。还需显示权益主内容编辑窗口</w:t>
+      </w:r>
+      <w:r>
+        <w:rPr>
+          <w:rFonts w:asciiTheme="minorEastAsia" w:eastAsiaTheme="minorEastAsia" w:hAnsiTheme="minorEastAsia" w:cstheme="minorBidi" w:hint="eastAsia"/>
+          <w:color w:val="000000" w:themeColor="text1"/>
+          <w:kern w:val="24"/>
+        </w:rPr>
+        <w:t>。此编辑窗口应实现word文本文档格式兼容。</w:t>
+      </w:r>
+      <w:r>
+        <w:rPr>
+          <w:rFonts w:asciiTheme="minorEastAsia" w:eastAsiaTheme="minorEastAsia" w:hAnsiTheme="minorEastAsia" w:cstheme="minorBidi" w:hint="eastAsia"/>
+          <w:color w:val="000000" w:themeColor="text1"/>
+          <w:kern w:val="24"/>
+        </w:rPr>
+        <w:lastRenderedPageBreak/>
+        <w:t>（即：从word中复制文本，粘贴上去后可保留格式）或添加富文本编辑、markdown等功能支持。</w:t>
+      </w:r>
+    </w:p>
+    <w:p>
+      <w:pPr>
+        <w:pStyle w:val="a5"/>
+        <w:numPr>
+          <w:ilvl w:val="0"/>
+          <w:numId w:val="6"/>
+        </w:numPr>
+        <w:spacing w:beforeLines="50" w:before="156" w:beforeAutospacing="0" w:after="0" w:afterAutospacing="0" w:line="320" w:lineRule="atLeast"/>
+        <w:rPr>
+          <w:rFonts w:asciiTheme="minorEastAsia" w:eastAsiaTheme="minorEastAsia" w:hAnsiTheme="minorEastAsia" w:cstheme="minorBidi" w:hint="eastAsia"/>
+          <w:color w:val="000000" w:themeColor="text1"/>
+          <w:kern w:val="24"/>
+        </w:rPr>
+      </w:pPr>
+      <w:r>
+        <w:rPr>
+          <w:rFonts w:asciiTheme="minorEastAsia" w:eastAsiaTheme="minorEastAsia" w:hAnsiTheme="minorEastAsia" w:cstheme="minorBidi" w:hint="eastAsia"/>
+          <w:color w:val="000000" w:themeColor="text1"/>
+          <w:kern w:val="24"/>
+        </w:rPr>
+        <w:t>排序检索：列表可通过各个标签进行正序反序排列。</w:t>
+      </w:r>
+    </w:p>
+    <w:p>
+      <w:pPr>
+        <w:pStyle w:val="a5"/>
+        <w:numPr>
+          <w:ilvl w:val="0"/>
+          <w:numId w:val="6"/>
+        </w:numPr>
+        <w:spacing w:beforeLines="50" w:before="156" w:beforeAutospacing="0" w:after="0" w:afterAutospacing="0" w:line="320" w:lineRule="atLeast"/>
+        <w:rPr>
+          <w:rFonts w:asciiTheme="minorEastAsia" w:eastAsiaTheme="minorEastAsia" w:hAnsiTheme="minorEastAsia" w:cstheme="minorBidi" w:hint="eastAsia"/>
+          <w:color w:val="000000" w:themeColor="text1"/>
+          <w:kern w:val="24"/>
+        </w:rPr>
+      </w:pPr>
+      <w:r>
+        <w:rPr>
+          <w:rFonts w:asciiTheme="minorEastAsia" w:eastAsiaTheme="minorEastAsia" w:hAnsiTheme="minorEastAsia" w:cstheme="minorBidi" w:hint="eastAsia"/>
+          <w:color w:val="000000" w:themeColor="text1"/>
+          <w:kern w:val="24"/>
+        </w:rPr>
+        <w:t>关键字搜索功能：</w:t>
+      </w:r>
+      <w:r>
+        <w:rPr>
+          <w:rFonts w:asciiTheme="minorEastAsia" w:eastAsiaTheme="minorEastAsia" w:hAnsiTheme="minorEastAsia" w:cstheme="minorBidi" w:hint="eastAsia"/>
+          <w:color w:val="000000" w:themeColor="text1"/>
+          <w:kern w:val="24"/>
+        </w:rPr>
+        <w:t>可通过搜索</w:t>
+      </w:r>
+      <w:proofErr w:type="gramStart"/>
+      <w:r>
+        <w:rPr>
+          <w:rFonts w:asciiTheme="minorEastAsia" w:eastAsiaTheme="minorEastAsia" w:hAnsiTheme="minorEastAsia" w:cstheme="minorBidi" w:hint="eastAsia"/>
+          <w:color w:val="000000" w:themeColor="text1"/>
+          <w:kern w:val="24"/>
+        </w:rPr>
+        <w:t>框进行</w:t>
+      </w:r>
+      <w:proofErr w:type="gramEnd"/>
+      <w:r>
+        <w:rPr>
+          <w:rFonts w:asciiTheme="minorEastAsia" w:eastAsiaTheme="minorEastAsia" w:hAnsiTheme="minorEastAsia" w:cstheme="minorBidi" w:hint="eastAsia"/>
+          <w:color w:val="000000" w:themeColor="text1"/>
+          <w:kern w:val="24"/>
+        </w:rPr>
+        <w:t>关键字搜索。</w:t>
+      </w:r>
+    </w:p>
+    <w:p>
+      <w:pPr>
+        <w:pStyle w:val="a5"/>
+        <w:spacing w:beforeLines="50" w:before="156" w:beforeAutospacing="0" w:after="0" w:afterAutospacing="0" w:line="320" w:lineRule="atLeast"/>
+        <w:rPr>
+          <w:rFonts w:asciiTheme="minorEastAsia" w:eastAsiaTheme="minorEastAsia" w:hAnsiTheme="minorEastAsia" w:cstheme="minorBidi" w:hint="eastAsia"/>
+          <w:color w:val="000000" w:themeColor="text1"/>
+          <w:kern w:val="24"/>
+        </w:rPr>
+      </w:pPr>
+      <w:r>
+        <w:rPr>
+          <w:rFonts w:asciiTheme="minorEastAsia" w:eastAsiaTheme="minorEastAsia" w:hAnsiTheme="minorEastAsia" w:cstheme="minorBidi" w:hint="eastAsia"/>
+          <w:color w:val="000000" w:themeColor="text1"/>
+          <w:kern w:val="24"/>
+        </w:rPr>
+        <w:t>4、权益的删除：应实现删除功能，在列表页删除或在编辑页删除。</w:t>
+      </w:r>
+    </w:p>
+    <w:p>
+      <w:pPr>
+        <w:pStyle w:val="3"/>
+        <w:rPr>
+          <w:rFonts w:asciiTheme="minorEastAsia" w:hAnsiTheme="minorEastAsia"/>
+          <w:b w:val="0"/>
+          <w:color w:val="000000" w:themeColor="text1"/>
+          <w:kern w:val="24"/>
+        </w:rPr>
+      </w:pPr>
+      <w:bookmarkStart w:id="5" w:name="_Toc514073455"/>
+      <w:r>
+        <w:rPr>
+          <w:rFonts w:asciiTheme="minorEastAsia" w:hAnsiTheme="minorEastAsia" w:hint="eastAsia"/>
+          <w:color w:val="000000" w:themeColor="text1"/>
+          <w:kern w:val="24"/>
+        </w:rPr>
+        <w:t>1.2.2</w:t>
+      </w:r>
+      <w:r>
+        <w:rPr>
+          <w:rFonts w:asciiTheme="minorEastAsia" w:hAnsiTheme="minorEastAsia" w:hint="eastAsia"/>
+          <w:color w:val="000000" w:themeColor="text1"/>
+          <w:kern w:val="24"/>
+        </w:rPr>
+        <w:t>黑名单管理</w:t>
+      </w:r>
       <w:bookmarkEnd w:id="5"/>
-      <w:r>
-        <w:rPr>
-          <w:rFonts w:asciiTheme="minorEastAsia" w:eastAsiaTheme="minorEastAsia" w:hAnsiTheme="minorEastAsia" w:cstheme="minorBidi" w:hint="eastAsia"/>
-          <w:color w:val="000000" w:themeColor="text1"/>
-          <w:kern w:val="24"/>
-        </w:rPr>
-        <w:t>可通过后台进行修改。</w:t>
-      </w:r>
-      <w:r>
-        <w:rPr>
-          <w:rFonts w:asciiTheme="minorEastAsia" w:eastAsiaTheme="minorEastAsia" w:hAnsiTheme="minorEastAsia" w:cstheme="minorBidi" w:hint="eastAsia"/>
-          <w:color w:val="FF0000"/>
-          <w:kern w:val="24"/>
-        </w:rPr>
-        <w:t>注：可通过此项进行索引</w:t>
-      </w:r>
-      <w:r>
-        <w:rPr>
-          <w:rFonts w:asciiTheme="minorEastAsia" w:eastAsiaTheme="minorEastAsia" w:hAnsiTheme="minorEastAsia" w:cstheme="minorBidi" w:hint="eastAsia"/>
-          <w:color w:val="FF0000"/>
-          <w:kern w:val="24"/>
-        </w:rPr>
-        <w:t>。</w:t>
-      </w:r>
     </w:p>
     <w:p>
       <w:pPr>
@@ -2197,15 +3198,23 @@
           <w:color w:val="000000" w:themeColor="text1"/>
           <w:kern w:val="24"/>
         </w:rPr>
-        <w:t>管理员在后台设置会员权限，</w:t>
-      </w:r>
-      <w:r>
-        <w:rPr>
-          <w:rFonts w:asciiTheme="minorEastAsia" w:eastAsiaTheme="minorEastAsia" w:hAnsiTheme="minorEastAsia" w:cstheme="minorBidi" w:hint="eastAsia"/>
-          <w:color w:val="000000" w:themeColor="text1"/>
-          <w:kern w:val="24"/>
-        </w:rPr>
-        <w:t>设置四个等级用户的相关权益功能。</w:t>
+        <w:t>黑名单是针对会员用户的黑名单，黑名单用户限制</w:t>
+      </w:r>
+      <w:r>
+        <w:rPr>
+          <w:rFonts w:asciiTheme="minorEastAsia" w:eastAsiaTheme="minorEastAsia" w:hAnsiTheme="minorEastAsia" w:cstheme="minorBidi" w:hint="eastAsia"/>
+          <w:color w:val="000000" w:themeColor="text1"/>
+          <w:kern w:val="24"/>
+        </w:rPr>
+        <w:t>禁止</w:t>
+      </w:r>
+      <w:r>
+        <w:rPr>
+          <w:rFonts w:asciiTheme="minorEastAsia" w:eastAsiaTheme="minorEastAsia" w:hAnsiTheme="minorEastAsia" w:cstheme="minorBidi" w:hint="eastAsia"/>
+          <w:color w:val="000000" w:themeColor="text1"/>
+          <w:kern w:val="24"/>
+        </w:rPr>
+        <w:t>使用全部会员功能。</w:t>
       </w:r>
     </w:p>
     <w:p>
@@ -2224,20 +3233,155 @@
           <w:color w:val="000000" w:themeColor="text1"/>
           <w:kern w:val="24"/>
         </w:rPr>
-        <w:t>会员的套餐服务管理设置</w:t>
+        <w:t>若用户已被标为黑名单，则在登录时将不允许登录，</w:t>
+      </w:r>
+      <w:proofErr w:type="gramStart"/>
+      <w:r>
+        <w:rPr>
+          <w:rFonts w:asciiTheme="minorEastAsia" w:eastAsiaTheme="minorEastAsia" w:hAnsiTheme="minorEastAsia" w:cstheme="minorBidi" w:hint="eastAsia"/>
+          <w:color w:val="000000" w:themeColor="text1"/>
+          <w:kern w:val="24"/>
+        </w:rPr>
+        <w:t>应当弹窗提示</w:t>
+      </w:r>
+      <w:proofErr w:type="gramEnd"/>
+      <w:r>
+        <w:rPr>
+          <w:rFonts w:asciiTheme="minorEastAsia" w:eastAsiaTheme="minorEastAsia" w:hAnsiTheme="minorEastAsia" w:cstheme="minorBidi" w:hint="eastAsia"/>
+          <w:color w:val="000000" w:themeColor="text1"/>
+          <w:kern w:val="24"/>
+        </w:rPr>
+        <w:t>“您已限制使用此功能</w:t>
+      </w:r>
+      <w:r>
+        <w:rPr>
+          <w:rFonts w:asciiTheme="minorEastAsia" w:eastAsiaTheme="minorEastAsia" w:hAnsiTheme="minorEastAsia" w:cstheme="minorBidi" w:hint="eastAsia"/>
+          <w:color w:val="000000" w:themeColor="text1"/>
+          <w:kern w:val="24"/>
+        </w:rPr>
+        <w:t>，请联系客服”</w:t>
       </w:r>
     </w:p>
     <w:p>
       <w:pPr>
         <w:pStyle w:val="a5"/>
         <w:spacing w:beforeLines="50" w:before="156" w:beforeAutospacing="0" w:after="0" w:afterAutospacing="0" w:line="320" w:lineRule="atLeast"/>
-        <w:ind w:left="420"/>
-        <w:rPr>
-          <w:rFonts w:asciiTheme="minorEastAsia" w:eastAsiaTheme="minorEastAsia" w:hAnsiTheme="minorEastAsia" w:cstheme="minorBidi"/>
-          <w:color w:val="000000" w:themeColor="text1"/>
-          <w:kern w:val="24"/>
-        </w:rPr>
-      </w:pPr>
+        <w:rPr>
+          <w:rFonts w:asciiTheme="minorEastAsia" w:eastAsiaTheme="minorEastAsia" w:hAnsiTheme="minorEastAsia" w:cstheme="minorBidi" w:hint="eastAsia"/>
+          <w:color w:val="000000" w:themeColor="text1"/>
+          <w:kern w:val="24"/>
+        </w:rPr>
+      </w:pPr>
+      <w:r>
+        <w:rPr>
+          <w:rFonts w:asciiTheme="minorEastAsia" w:eastAsiaTheme="minorEastAsia" w:hAnsiTheme="minorEastAsia" w:cstheme="minorBidi" w:hint="eastAsia"/>
+          <w:color w:val="000000" w:themeColor="text1"/>
+          <w:kern w:val="24"/>
+        </w:rPr>
+        <w:t>由管理员负责管理的</w:t>
+      </w:r>
+      <w:r>
+        <w:rPr>
+          <w:rFonts w:asciiTheme="minorEastAsia" w:eastAsiaTheme="minorEastAsia" w:hAnsiTheme="minorEastAsia" w:cstheme="minorBidi" w:hint="eastAsia"/>
+          <w:color w:val="000000" w:themeColor="text1"/>
+          <w:kern w:val="24"/>
+        </w:rPr>
+        <w:t>系统</w:t>
+      </w:r>
+      <w:r>
+        <w:rPr>
+          <w:rFonts w:asciiTheme="minorEastAsia" w:eastAsiaTheme="minorEastAsia" w:hAnsiTheme="minorEastAsia" w:cstheme="minorBidi" w:hint="eastAsia"/>
+          <w:color w:val="000000" w:themeColor="text1"/>
+          <w:kern w:val="24"/>
+        </w:rPr>
+        <w:t>会员用户，当被判定为黑名单人员，将用户拉入黑名单。</w:t>
+      </w:r>
+    </w:p>
+    <w:p>
+      <w:pPr>
+        <w:pStyle w:val="a5"/>
+        <w:spacing w:beforeLines="50" w:before="156" w:beforeAutospacing="0" w:after="0" w:afterAutospacing="0" w:line="320" w:lineRule="atLeast"/>
+        <w:rPr>
+          <w:rFonts w:asciiTheme="minorEastAsia" w:eastAsiaTheme="minorEastAsia" w:hAnsiTheme="minorEastAsia" w:cstheme="minorBidi" w:hint="eastAsia"/>
+          <w:color w:val="000000" w:themeColor="text1"/>
+          <w:kern w:val="24"/>
+        </w:rPr>
+      </w:pPr>
+      <w:r>
+        <w:rPr>
+          <w:rFonts w:asciiTheme="minorEastAsia" w:eastAsiaTheme="minorEastAsia" w:hAnsiTheme="minorEastAsia" w:cstheme="minorBidi" w:hint="eastAsia"/>
+          <w:color w:val="000000" w:themeColor="text1"/>
+          <w:kern w:val="24"/>
+        </w:rPr>
+        <w:t>黑名单可为用户标签，或单独为一个黑名单列表。</w:t>
+      </w:r>
+    </w:p>
+    <w:p>
+      <w:pPr>
+        <w:pStyle w:val="a5"/>
+        <w:spacing w:beforeLines="50" w:before="156" w:beforeAutospacing="0" w:after="0" w:afterAutospacing="0" w:line="320" w:lineRule="atLeast"/>
+        <w:rPr>
+          <w:rFonts w:asciiTheme="minorEastAsia" w:eastAsiaTheme="minorEastAsia" w:hAnsiTheme="minorEastAsia" w:cstheme="minorBidi" w:hint="eastAsia"/>
+          <w:color w:val="000000" w:themeColor="text1"/>
+          <w:kern w:val="24"/>
+        </w:rPr>
+      </w:pPr>
+      <w:r>
+        <w:rPr>
+          <w:rFonts w:asciiTheme="minorEastAsia" w:eastAsiaTheme="minorEastAsia" w:hAnsiTheme="minorEastAsia" w:cstheme="minorBidi" w:hint="eastAsia"/>
+          <w:color w:val="000000" w:themeColor="text1"/>
+          <w:kern w:val="24"/>
+        </w:rPr>
+        <w:t>在此列表中应当显示用户基本信息。（ID、昵称、等级、积分、所在地、手机号、性别、用户群组）</w:t>
+      </w:r>
+    </w:p>
+    <w:p>
+      <w:pPr>
+        <w:pStyle w:val="a5"/>
+        <w:spacing w:beforeLines="50" w:before="156" w:beforeAutospacing="0" w:after="0" w:afterAutospacing="0" w:line="320" w:lineRule="atLeast"/>
+        <w:rPr>
+          <w:rFonts w:asciiTheme="minorEastAsia" w:eastAsiaTheme="minorEastAsia" w:hAnsiTheme="minorEastAsia" w:cstheme="minorBidi" w:hint="eastAsia"/>
+          <w:color w:val="000000" w:themeColor="text1"/>
+          <w:kern w:val="24"/>
+        </w:rPr>
+      </w:pPr>
+      <w:r>
+        <w:rPr>
+          <w:rFonts w:asciiTheme="minorEastAsia" w:eastAsiaTheme="minorEastAsia" w:hAnsiTheme="minorEastAsia" w:cstheme="minorBidi" w:hint="eastAsia"/>
+          <w:color w:val="000000" w:themeColor="text1"/>
+          <w:kern w:val="24"/>
+        </w:rPr>
+        <w:t>点击列表条目后可进入用户基本信息页。</w:t>
+      </w:r>
+    </w:p>
+    <w:p>
+      <w:pPr>
+        <w:pStyle w:val="a5"/>
+        <w:spacing w:beforeLines="50" w:before="156" w:beforeAutospacing="0" w:after="0" w:afterAutospacing="0" w:line="320" w:lineRule="atLeast"/>
+        <w:rPr>
+          <w:rFonts w:asciiTheme="minorEastAsia" w:eastAsiaTheme="minorEastAsia" w:hAnsiTheme="minorEastAsia" w:cstheme="minorBidi" w:hint="eastAsia"/>
+          <w:color w:val="000000" w:themeColor="text1"/>
+          <w:kern w:val="24"/>
+        </w:rPr>
+      </w:pPr>
+      <w:r>
+        <w:rPr>
+          <w:rFonts w:asciiTheme="minorEastAsia" w:eastAsiaTheme="minorEastAsia" w:hAnsiTheme="minorEastAsia" w:cstheme="minorBidi" w:hint="eastAsia"/>
+          <w:color w:val="000000" w:themeColor="text1"/>
+          <w:kern w:val="24"/>
+        </w:rPr>
+        <w:t>黑名单更改，应在列表页和</w:t>
+      </w:r>
+      <w:r>
+        <w:rPr>
+          <w:rFonts w:asciiTheme="minorEastAsia" w:eastAsiaTheme="minorEastAsia" w:hAnsiTheme="minorEastAsia" w:cstheme="minorBidi" w:hint="eastAsia"/>
+          <w:color w:val="000000" w:themeColor="text1"/>
+          <w:kern w:val="24"/>
+        </w:rPr>
+        <w:t>用户基本信息页更改。</w:t>
+      </w:r>
+      <w:bookmarkStart w:id="6" w:name="_GoBack"/>
+      <w:bookmarkEnd w:id="6"/>
     </w:p>
     <w:sectPr>
       <w:pgSz w:w="11906" w:h="16838"/>
@@ -2290,6 +3434,359 @@
 <file path=word/numbering.xml><?xml version="1.0" encoding="utf-8"?>
 <w:numbering xmlns:wpc="http://schemas.microsoft.com/office/word/2010/wordprocessingCanvas" xmlns:mc="http://schemas.openxmlformats.org/markup-compatibility/2006" xmlns:o="urn:schemas-microsoft-com:office:office" xmlns:r="http://schemas.openxmlformats.org/officeDocument/2006/relationships" xmlns:m="http://schemas.openxmlformats.org/officeDocument/2006/math" xmlns:v="urn:schemas-microsoft-com:vml" xmlns:wp14="http://schemas.microsoft.com/office/word/2010/wordprocessingDrawing" xmlns:wp="http://schemas.openxmlformats.org/drawingml/2006/wordprocessingDrawing" xmlns:w10="urn:schemas-microsoft-com:office:word" xmlns:w="http://schemas.openxmlformats.org/wordprocessingml/2006/main" xmlns:w14="http://schemas.microsoft.com/office/word/2010/wordml" xmlns:wpg="http://schemas.microsoft.com/office/word/2010/wordprocessingGroup" xmlns:wpi="http://schemas.microsoft.com/office/word/2010/wordprocessingInk" xmlns:wne="http://schemas.microsoft.com/office/word/2006/wordml" xmlns:wps="http://schemas.microsoft.com/office/word/2010/wordprocessingShape" mc:Ignorable="w14 wp14">
   <w:abstractNum w:abstractNumId="0">
+    <w:nsid w:val="08C93144"/>
+    <w:multiLevelType w:val="hybridMultilevel"/>
+    <w:tmpl w:val="59D0D6D0"/>
+    <w:lvl w:ilvl="0" w:tplc="5CA0B8BA">
+      <w:start w:val="1"/>
+      <w:numFmt w:val="decimal"/>
+      <w:lvlText w:val="%1、"/>
+      <w:lvlJc w:val="left"/>
+      <w:pPr>
+        <w:ind w:left="360" w:hanging="360"/>
+      </w:pPr>
+      <w:rPr>
+        <w:rFonts w:hint="default"/>
+      </w:rPr>
+    </w:lvl>
+    <w:lvl w:ilvl="1" w:tplc="04090019" w:tentative="1">
+      <w:start w:val="1"/>
+      <w:numFmt w:val="lowerLetter"/>
+      <w:lvlText w:val="%2)"/>
+      <w:lvlJc w:val="left"/>
+      <w:pPr>
+        <w:ind w:left="840" w:hanging="420"/>
+      </w:pPr>
+    </w:lvl>
+    <w:lvl w:ilvl="2" w:tplc="0409001B" w:tentative="1">
+      <w:start w:val="1"/>
+      <w:numFmt w:val="lowerRoman"/>
+      <w:lvlText w:val="%3."/>
+      <w:lvlJc w:val="right"/>
+      <w:pPr>
+        <w:ind w:left="1260" w:hanging="420"/>
+      </w:pPr>
+    </w:lvl>
+    <w:lvl w:ilvl="3" w:tplc="0409000F" w:tentative="1">
+      <w:start w:val="1"/>
+      <w:numFmt w:val="decimal"/>
+      <w:lvlText w:val="%4."/>
+      <w:lvlJc w:val="left"/>
+      <w:pPr>
+        <w:ind w:left="1680" w:hanging="420"/>
+      </w:pPr>
+    </w:lvl>
+    <w:lvl w:ilvl="4" w:tplc="04090019" w:tentative="1">
+      <w:start w:val="1"/>
+      <w:numFmt w:val="lowerLetter"/>
+      <w:lvlText w:val="%5)"/>
+      <w:lvlJc w:val="left"/>
+      <w:pPr>
+        <w:ind w:left="2100" w:hanging="420"/>
+      </w:pPr>
+    </w:lvl>
+    <w:lvl w:ilvl="5" w:tplc="0409001B" w:tentative="1">
+      <w:start w:val="1"/>
+      <w:numFmt w:val="lowerRoman"/>
+      <w:lvlText w:val="%6."/>
+      <w:lvlJc w:val="right"/>
+      <w:pPr>
+        <w:ind w:left="2520" w:hanging="420"/>
+      </w:pPr>
+    </w:lvl>
+    <w:lvl w:ilvl="6" w:tplc="0409000F" w:tentative="1">
+      <w:start w:val="1"/>
+      <w:numFmt w:val="decimal"/>
+      <w:lvlText w:val="%7."/>
+      <w:lvlJc w:val="left"/>
+      <w:pPr>
+        <w:ind w:left="2940" w:hanging="420"/>
+      </w:pPr>
+    </w:lvl>
+    <w:lvl w:ilvl="7" w:tplc="04090019" w:tentative="1">
+      <w:start w:val="1"/>
+      <w:numFmt w:val="lowerLetter"/>
+      <w:lvlText w:val="%8)"/>
+      <w:lvlJc w:val="left"/>
+      <w:pPr>
+        <w:ind w:left="3360" w:hanging="420"/>
+      </w:pPr>
+    </w:lvl>
+    <w:lvl w:ilvl="8" w:tplc="0409001B" w:tentative="1">
+      <w:start w:val="1"/>
+      <w:numFmt w:val="lowerRoman"/>
+      <w:lvlText w:val="%9."/>
+      <w:lvlJc w:val="right"/>
+      <w:pPr>
+        <w:ind w:left="3780" w:hanging="420"/>
+      </w:pPr>
+    </w:lvl>
+  </w:abstractNum>
+  <w:abstractNum w:abstractNumId="1">
+    <w:nsid w:val="339E7A90"/>
+    <w:multiLevelType w:val="hybridMultilevel"/>
+    <w:tmpl w:val="2DF6A300"/>
+    <w:lvl w:ilvl="0" w:tplc="6D7A7EA0">
+      <w:start w:val="1"/>
+      <w:numFmt w:val="decimal"/>
+      <w:lvlText w:val="%1、"/>
+      <w:lvlJc w:val="left"/>
+      <w:pPr>
+        <w:ind w:left="360" w:hanging="360"/>
+      </w:pPr>
+      <w:rPr>
+        <w:rFonts w:hint="default"/>
+      </w:rPr>
+    </w:lvl>
+    <w:lvl w:ilvl="1" w:tplc="04090019" w:tentative="1">
+      <w:start w:val="1"/>
+      <w:numFmt w:val="lowerLetter"/>
+      <w:lvlText w:val="%2)"/>
+      <w:lvlJc w:val="left"/>
+      <w:pPr>
+        <w:ind w:left="840" w:hanging="420"/>
+      </w:pPr>
+    </w:lvl>
+    <w:lvl w:ilvl="2" w:tplc="0409001B" w:tentative="1">
+      <w:start w:val="1"/>
+      <w:numFmt w:val="lowerRoman"/>
+      <w:lvlText w:val="%3."/>
+      <w:lvlJc w:val="right"/>
+      <w:pPr>
+        <w:ind w:left="1260" w:hanging="420"/>
+      </w:pPr>
+    </w:lvl>
+    <w:lvl w:ilvl="3" w:tplc="0409000F" w:tentative="1">
+      <w:start w:val="1"/>
+      <w:numFmt w:val="decimal"/>
+      <w:lvlText w:val="%4."/>
+      <w:lvlJc w:val="left"/>
+      <w:pPr>
+        <w:ind w:left="1680" w:hanging="420"/>
+      </w:pPr>
+    </w:lvl>
+    <w:lvl w:ilvl="4" w:tplc="04090019" w:tentative="1">
+      <w:start w:val="1"/>
+      <w:numFmt w:val="lowerLetter"/>
+      <w:lvlText w:val="%5)"/>
+      <w:lvlJc w:val="left"/>
+      <w:pPr>
+        <w:ind w:left="2100" w:hanging="420"/>
+      </w:pPr>
+    </w:lvl>
+    <w:lvl w:ilvl="5" w:tplc="0409001B" w:tentative="1">
+      <w:start w:val="1"/>
+      <w:numFmt w:val="lowerRoman"/>
+      <w:lvlText w:val="%6."/>
+      <w:lvlJc w:val="right"/>
+      <w:pPr>
+        <w:ind w:left="2520" w:hanging="420"/>
+      </w:pPr>
+    </w:lvl>
+    <w:lvl w:ilvl="6" w:tplc="0409000F" w:tentative="1">
+      <w:start w:val="1"/>
+      <w:numFmt w:val="decimal"/>
+      <w:lvlText w:val="%7."/>
+      <w:lvlJc w:val="left"/>
+      <w:pPr>
+        <w:ind w:left="2940" w:hanging="420"/>
+      </w:pPr>
+    </w:lvl>
+    <w:lvl w:ilvl="7" w:tplc="04090019" w:tentative="1">
+      <w:start w:val="1"/>
+      <w:numFmt w:val="lowerLetter"/>
+      <w:lvlText w:val="%8)"/>
+      <w:lvlJc w:val="left"/>
+      <w:pPr>
+        <w:ind w:left="3360" w:hanging="420"/>
+      </w:pPr>
+    </w:lvl>
+    <w:lvl w:ilvl="8" w:tplc="0409001B" w:tentative="1">
+      <w:start w:val="1"/>
+      <w:numFmt w:val="lowerRoman"/>
+      <w:lvlText w:val="%9."/>
+      <w:lvlJc w:val="right"/>
+      <w:pPr>
+        <w:ind w:left="3780" w:hanging="420"/>
+      </w:pPr>
+    </w:lvl>
+  </w:abstractNum>
+  <w:abstractNum w:abstractNumId="2">
+    <w:nsid w:val="341F34A3"/>
+    <w:multiLevelType w:val="hybridMultilevel"/>
+    <w:tmpl w:val="26CE2954"/>
+    <w:lvl w:ilvl="0" w:tplc="04090011">
+      <w:start w:val="1"/>
+      <w:numFmt w:val="decimal"/>
+      <w:lvlText w:val="%1)"/>
+      <w:lvlJc w:val="left"/>
+      <w:pPr>
+        <w:ind w:left="420" w:hanging="420"/>
+      </w:pPr>
+    </w:lvl>
+    <w:lvl w:ilvl="1" w:tplc="04090019" w:tentative="1">
+      <w:start w:val="1"/>
+      <w:numFmt w:val="lowerLetter"/>
+      <w:lvlText w:val="%2)"/>
+      <w:lvlJc w:val="left"/>
+      <w:pPr>
+        <w:ind w:left="840" w:hanging="420"/>
+      </w:pPr>
+    </w:lvl>
+    <w:lvl w:ilvl="2" w:tplc="0409001B" w:tentative="1">
+      <w:start w:val="1"/>
+      <w:numFmt w:val="lowerRoman"/>
+      <w:lvlText w:val="%3."/>
+      <w:lvlJc w:val="right"/>
+      <w:pPr>
+        <w:ind w:left="1260" w:hanging="420"/>
+      </w:pPr>
+    </w:lvl>
+    <w:lvl w:ilvl="3" w:tplc="0409000F" w:tentative="1">
+      <w:start w:val="1"/>
+      <w:numFmt w:val="decimal"/>
+      <w:lvlText w:val="%4."/>
+      <w:lvlJc w:val="left"/>
+      <w:pPr>
+        <w:ind w:left="1680" w:hanging="420"/>
+      </w:pPr>
+    </w:lvl>
+    <w:lvl w:ilvl="4" w:tplc="04090019" w:tentative="1">
+      <w:start w:val="1"/>
+      <w:numFmt w:val="lowerLetter"/>
+      <w:lvlText w:val="%5)"/>
+      <w:lvlJc w:val="left"/>
+      <w:pPr>
+        <w:ind w:left="2100" w:hanging="420"/>
+      </w:pPr>
+    </w:lvl>
+    <w:lvl w:ilvl="5" w:tplc="0409001B" w:tentative="1">
+      <w:start w:val="1"/>
+      <w:numFmt w:val="lowerRoman"/>
+      <w:lvlText w:val="%6."/>
+      <w:lvlJc w:val="right"/>
+      <w:pPr>
+        <w:ind w:left="2520" w:hanging="420"/>
+      </w:pPr>
+    </w:lvl>
+    <w:lvl w:ilvl="6" w:tplc="0409000F" w:tentative="1">
+      <w:start w:val="1"/>
+      <w:numFmt w:val="decimal"/>
+      <w:lvlText w:val="%7."/>
+      <w:lvlJc w:val="left"/>
+      <w:pPr>
+        <w:ind w:left="2940" w:hanging="420"/>
+      </w:pPr>
+    </w:lvl>
+    <w:lvl w:ilvl="7" w:tplc="04090019" w:tentative="1">
+      <w:start w:val="1"/>
+      <w:numFmt w:val="lowerLetter"/>
+      <w:lvlText w:val="%8)"/>
+      <w:lvlJc w:val="left"/>
+      <w:pPr>
+        <w:ind w:left="3360" w:hanging="420"/>
+      </w:pPr>
+    </w:lvl>
+    <w:lvl w:ilvl="8" w:tplc="0409001B" w:tentative="1">
+      <w:start w:val="1"/>
+      <w:numFmt w:val="lowerRoman"/>
+      <w:lvlText w:val="%9."/>
+      <w:lvlJc w:val="right"/>
+      <w:pPr>
+        <w:ind w:left="3780" w:hanging="420"/>
+      </w:pPr>
+    </w:lvl>
+  </w:abstractNum>
+  <w:abstractNum w:abstractNumId="3">
+    <w:nsid w:val="5B897196"/>
+    <w:multiLevelType w:val="hybridMultilevel"/>
+    <w:tmpl w:val="3BEC332C"/>
+    <w:lvl w:ilvl="0" w:tplc="2C263DCC">
+      <w:start w:val="1"/>
+      <w:numFmt w:val="decimal"/>
+      <w:lvlText w:val="%1、"/>
+      <w:lvlJc w:val="left"/>
+      <w:pPr>
+        <w:ind w:left="360" w:hanging="360"/>
+      </w:pPr>
+      <w:rPr>
+        <w:rFonts w:hint="default"/>
+      </w:rPr>
+    </w:lvl>
+    <w:lvl w:ilvl="1" w:tplc="04090019" w:tentative="1">
+      <w:start w:val="1"/>
+      <w:numFmt w:val="lowerLetter"/>
+      <w:lvlText w:val="%2)"/>
+      <w:lvlJc w:val="left"/>
+      <w:pPr>
+        <w:ind w:left="840" w:hanging="420"/>
+      </w:pPr>
+    </w:lvl>
+    <w:lvl w:ilvl="2" w:tplc="0409001B" w:tentative="1">
+      <w:start w:val="1"/>
+      <w:numFmt w:val="lowerRoman"/>
+      <w:lvlText w:val="%3."/>
+      <w:lvlJc w:val="right"/>
+      <w:pPr>
+        <w:ind w:left="1260" w:hanging="420"/>
+      </w:pPr>
+    </w:lvl>
+    <w:lvl w:ilvl="3" w:tplc="0409000F" w:tentative="1">
+      <w:start w:val="1"/>
+      <w:numFmt w:val="decimal"/>
+      <w:lvlText w:val="%4."/>
+      <w:lvlJc w:val="left"/>
+      <w:pPr>
+        <w:ind w:left="1680" w:hanging="420"/>
+      </w:pPr>
+    </w:lvl>
+    <w:lvl w:ilvl="4" w:tplc="04090019" w:tentative="1">
+      <w:start w:val="1"/>
+      <w:numFmt w:val="lowerLetter"/>
+      <w:lvlText w:val="%5)"/>
+      <w:lvlJc w:val="left"/>
+      <w:pPr>
+        <w:ind w:left="2100" w:hanging="420"/>
+      </w:pPr>
+    </w:lvl>
+    <w:lvl w:ilvl="5" w:tplc="0409001B" w:tentative="1">
+      <w:start w:val="1"/>
+      <w:numFmt w:val="lowerRoman"/>
+      <w:lvlText w:val="%6."/>
+      <w:lvlJc w:val="right"/>
+      <w:pPr>
+        <w:ind w:left="2520" w:hanging="420"/>
+      </w:pPr>
+    </w:lvl>
+    <w:lvl w:ilvl="6" w:tplc="0409000F" w:tentative="1">
+      <w:start w:val="1"/>
+      <w:numFmt w:val="decimal"/>
+      <w:lvlText w:val="%7."/>
+      <w:lvlJc w:val="left"/>
+      <w:pPr>
+        <w:ind w:left="2940" w:hanging="420"/>
+      </w:pPr>
+    </w:lvl>
+    <w:lvl w:ilvl="7" w:tplc="04090019" w:tentative="1">
+      <w:start w:val="1"/>
+      <w:numFmt w:val="lowerLetter"/>
+      <w:lvlText w:val="%8)"/>
+      <w:lvlJc w:val="left"/>
+      <w:pPr>
+        <w:ind w:left="3360" w:hanging="420"/>
+      </w:pPr>
+    </w:lvl>
+    <w:lvl w:ilvl="8" w:tplc="0409001B" w:tentative="1">
+      <w:start w:val="1"/>
+      <w:numFmt w:val="lowerRoman"/>
+      <w:lvlText w:val="%9."/>
+      <w:lvlJc w:val="right"/>
+      <w:pPr>
+        <w:ind w:left="3780" w:hanging="420"/>
+      </w:pPr>
+    </w:lvl>
+  </w:abstractNum>
+  <w:abstractNum w:abstractNumId="4">
     <w:nsid w:val="5DD2178B"/>
     <w:multiLevelType w:val="hybridMultilevel"/>
     <w:tmpl w:val="33E43A5A"/>
@@ -2378,7 +3875,7 @@
       </w:pPr>
     </w:lvl>
   </w:abstractNum>
-  <w:abstractNum w:abstractNumId="1">
+  <w:abstractNum w:abstractNumId="5">
     <w:nsid w:val="71FB7AE1"/>
     <w:multiLevelType w:val="hybridMultilevel"/>
     <w:tmpl w:val="DA4078E8"/>
@@ -2468,10 +3965,22 @@
     </w:lvl>
   </w:abstractNum>
   <w:num w:numId="1">
+    <w:abstractNumId w:val="4"/>
+  </w:num>
+  <w:num w:numId="2">
+    <w:abstractNumId w:val="5"/>
+  </w:num>
+  <w:num w:numId="3">
+    <w:abstractNumId w:val="2"/>
+  </w:num>
+  <w:num w:numId="4">
+    <w:abstractNumId w:val="1"/>
+  </w:num>
+  <w:num w:numId="5">
     <w:abstractNumId w:val="0"/>
   </w:num>
-  <w:num w:numId="2">
-    <w:abstractNumId w:val="1"/>
+  <w:num w:numId="6">
+    <w:abstractNumId w:val="3"/>
   </w:num>
 </w:numbering>
 </file>
@@ -2853,6 +4362,54 @@
       <w:kern w:val="0"/>
       <w:sz w:val="24"/>
       <w:szCs w:val="24"/>
+    </w:rPr>
+  </w:style>
+  <w:style w:type="table" w:styleId="a6">
+    <w:name w:val="Table Grid"/>
+    <w:basedOn w:val="a1"/>
+    <w:uiPriority w:val="59"/>
+    <w:rsid w:val="00F853AF"/>
+    <w:tblPr>
+      <w:tblInd w:w="0" w:type="dxa"/>
+      <w:tblBorders>
+        <w:top w:val="single" w:sz="4" w:space="0" w:color="auto"/>
+        <w:left w:val="single" w:sz="4" w:space="0" w:color="auto"/>
+        <w:bottom w:val="single" w:sz="4" w:space="0" w:color="auto"/>
+        <w:right w:val="single" w:sz="4" w:space="0" w:color="auto"/>
+        <w:insideH w:val="single" w:sz="4" w:space="0" w:color="auto"/>
+        <w:insideV w:val="single" w:sz="4" w:space="0" w:color="auto"/>
+      </w:tblBorders>
+      <w:tblCellMar>
+        <w:top w:w="0" w:type="dxa"/>
+        <w:left w:w="108" w:type="dxa"/>
+        <w:bottom w:w="0" w:type="dxa"/>
+        <w:right w:w="108" w:type="dxa"/>
+      </w:tblCellMar>
+    </w:tblPr>
+  </w:style>
+  <w:style w:type="paragraph" w:styleId="a7">
+    <w:name w:val="Balloon Text"/>
+    <w:basedOn w:val="a"/>
+    <w:link w:val="Char1"/>
+    <w:uiPriority w:val="99"/>
+    <w:semiHidden/>
+    <w:unhideWhenUsed/>
+    <w:rsid w:val="00864E98"/>
+    <w:rPr>
+      <w:sz w:val="18"/>
+      <w:szCs w:val="18"/>
+    </w:rPr>
+  </w:style>
+  <w:style w:type="character" w:customStyle="1" w:styleId="Char1">
+    <w:name w:val="批注框文本 Char"/>
+    <w:basedOn w:val="a0"/>
+    <w:link w:val="a7"/>
+    <w:uiPriority w:val="99"/>
+    <w:semiHidden/>
+    <w:rsid w:val="00864E98"/>
+    <w:rPr>
+      <w:sz w:val="18"/>
+      <w:szCs w:val="18"/>
     </w:rPr>
   </w:style>
 </w:styles>
@@ -3237,6 +4794,54 @@
       <w:szCs w:val="24"/>
     </w:rPr>
   </w:style>
+  <w:style w:type="table" w:styleId="a6">
+    <w:name w:val="Table Grid"/>
+    <w:basedOn w:val="a1"/>
+    <w:uiPriority w:val="59"/>
+    <w:rsid w:val="00F853AF"/>
+    <w:tblPr>
+      <w:tblInd w:w="0" w:type="dxa"/>
+      <w:tblBorders>
+        <w:top w:val="single" w:sz="4" w:space="0" w:color="auto"/>
+        <w:left w:val="single" w:sz="4" w:space="0" w:color="auto"/>
+        <w:bottom w:val="single" w:sz="4" w:space="0" w:color="auto"/>
+        <w:right w:val="single" w:sz="4" w:space="0" w:color="auto"/>
+        <w:insideH w:val="single" w:sz="4" w:space="0" w:color="auto"/>
+        <w:insideV w:val="single" w:sz="4" w:space="0" w:color="auto"/>
+      </w:tblBorders>
+      <w:tblCellMar>
+        <w:top w:w="0" w:type="dxa"/>
+        <w:left w:w="108" w:type="dxa"/>
+        <w:bottom w:w="0" w:type="dxa"/>
+        <w:right w:w="108" w:type="dxa"/>
+      </w:tblCellMar>
+    </w:tblPr>
+  </w:style>
+  <w:style w:type="paragraph" w:styleId="a7">
+    <w:name w:val="Balloon Text"/>
+    <w:basedOn w:val="a"/>
+    <w:link w:val="Char1"/>
+    <w:uiPriority w:val="99"/>
+    <w:semiHidden/>
+    <w:unhideWhenUsed/>
+    <w:rsid w:val="00864E98"/>
+    <w:rPr>
+      <w:sz w:val="18"/>
+      <w:szCs w:val="18"/>
+    </w:rPr>
+  </w:style>
+  <w:style w:type="character" w:customStyle="1" w:styleId="Char1">
+    <w:name w:val="批注框文本 Char"/>
+    <w:basedOn w:val="a0"/>
+    <w:link w:val="a7"/>
+    <w:uiPriority w:val="99"/>
+    <w:semiHidden/>
+    <w:rsid w:val="00864E98"/>
+    <w:rPr>
+      <w:sz w:val="18"/>
+      <w:szCs w:val="18"/>
+    </w:rPr>
+  </w:style>
 </w:styles>
 </file>
 

--- a/后台说明简化版.docx
+++ b/后台说明简化版.docx
@@ -6,7 +6,7 @@
       <w:pPr>
         <w:pStyle w:val="1"/>
         <w:rPr>
-          <w:rFonts w:asciiTheme="minorEastAsia" w:hAnsiTheme="minorEastAsia"/>
+          <w:rFonts w:asciiTheme="minorEastAsia"/>
           <w:b w:val="0"/>
           <w:color w:val="000000" w:themeColor="text1"/>
           <w:kern w:val="24"/>
@@ -34,7 +34,7 @@
       <w:bookmarkStart w:id="1" w:name="_Toc514073447"/>
       <w:r>
         <w:rPr>
-          <w:rFonts w:asciiTheme="minorEastAsia" w:eastAsiaTheme="minorEastAsia" w:hAnsiTheme="minorEastAsia" w:cstheme="minorBidi" w:hint="eastAsia"/>
+          <w:rFonts w:asciiTheme="minorEastAsia" w:eastAsiaTheme="minorEastAsia" w:hAnsiTheme="minorEastAsia"/>
           <w:color w:val="000000" w:themeColor="text1"/>
           <w:kern w:val="24"/>
         </w:rPr>
@@ -42,7 +42,7 @@
       </w:r>
       <w:r>
         <w:rPr>
-          <w:rFonts w:asciiTheme="minorEastAsia" w:eastAsiaTheme="minorEastAsia" w:hAnsiTheme="minorEastAsia" w:cstheme="minorBidi" w:hint="eastAsia"/>
+          <w:rFonts w:asciiTheme="minorEastAsia" w:eastAsiaTheme="minorEastAsia" w:hAnsiTheme="minorEastAsia" w:hint="eastAsia"/>
           <w:color w:val="000000" w:themeColor="text1"/>
           <w:kern w:val="24"/>
         </w:rPr>
@@ -54,7 +54,7 @@
       <w:pPr>
         <w:pStyle w:val="3"/>
         <w:rPr>
-          <w:rFonts w:asciiTheme="minorEastAsia" w:hAnsiTheme="minorEastAsia"/>
+          <w:rFonts w:asciiTheme="minorEastAsia"/>
           <w:b w:val="0"/>
           <w:bCs w:val="0"/>
           <w:color w:val="000000" w:themeColor="text1"/>
@@ -64,7 +64,7 @@
       <w:bookmarkStart w:id="2" w:name="_Toc514073448"/>
       <w:r>
         <w:rPr>
-          <w:rFonts w:asciiTheme="minorEastAsia" w:hAnsiTheme="minorEastAsia" w:hint="eastAsia"/>
+          <w:rFonts w:asciiTheme="minorEastAsia" w:hAnsiTheme="minorEastAsia"/>
           <w:color w:val="000000" w:themeColor="text1"/>
           <w:kern w:val="24"/>
         </w:rPr>
@@ -85,26 +85,18 @@
         <w:pStyle w:val="a5"/>
         <w:spacing w:beforeLines="50" w:before="156" w:beforeAutospacing="0" w:after="0" w:afterAutospacing="0" w:line="320" w:lineRule="atLeast"/>
         <w:rPr>
-          <w:rFonts w:asciiTheme="minorEastAsia" w:eastAsiaTheme="minorEastAsia" w:hAnsiTheme="minorEastAsia" w:cstheme="minorBidi"/>
-          <w:color w:val="000000" w:themeColor="text1"/>
-          <w:kern w:val="24"/>
-        </w:rPr>
-      </w:pPr>
-      <w:r>
-        <w:rPr>
-          <w:rFonts w:asciiTheme="minorEastAsia" w:eastAsiaTheme="minorEastAsia" w:hAnsiTheme="minorEastAsia" w:cstheme="minorBidi" w:hint="eastAsia"/>
-          <w:color w:val="000000" w:themeColor="text1"/>
-          <w:kern w:val="24"/>
-        </w:rPr>
-        <w:t>管理员进入后台会员管理页面后应当显示</w:t>
-      </w:r>
-      <w:r>
-        <w:rPr>
-          <w:rFonts w:asciiTheme="minorEastAsia" w:eastAsiaTheme="minorEastAsia" w:hAnsiTheme="minorEastAsia" w:cstheme="minorBidi" w:hint="eastAsia"/>
-          <w:color w:val="000000" w:themeColor="text1"/>
-          <w:kern w:val="24"/>
-        </w:rPr>
-        <w:t>：</w:t>
+          <w:rFonts w:asciiTheme="minorEastAsia" w:eastAsiaTheme="minorEastAsia" w:hAnsiTheme="minorEastAsia" w:cs="Times New Roman"/>
+          <w:color w:val="000000" w:themeColor="text1"/>
+          <w:kern w:val="24"/>
+        </w:rPr>
+      </w:pPr>
+      <w:r>
+        <w:rPr>
+          <w:rFonts w:asciiTheme="minorEastAsia" w:eastAsiaTheme="minorEastAsia" w:hAnsiTheme="minorEastAsia" w:cs="Times New Roman" w:hint="eastAsia"/>
+          <w:color w:val="000000" w:themeColor="text1"/>
+          <w:kern w:val="24"/>
+        </w:rPr>
+        <w:t>管理员进入后台会员管理页面后应当显示：</w:t>
       </w:r>
     </w:p>
     <w:p>
@@ -112,14 +104,14 @@
         <w:pStyle w:val="a5"/>
         <w:spacing w:beforeLines="50" w:before="156" w:beforeAutospacing="0" w:after="0" w:afterAutospacing="0" w:line="320" w:lineRule="atLeast"/>
         <w:rPr>
-          <w:rFonts w:asciiTheme="minorEastAsia" w:eastAsiaTheme="minorEastAsia" w:hAnsiTheme="minorEastAsia" w:cstheme="minorBidi"/>
-          <w:color w:val="000000" w:themeColor="text1"/>
-          <w:kern w:val="24"/>
-        </w:rPr>
-      </w:pPr>
-      <w:r>
-        <w:rPr>
-          <w:rFonts w:asciiTheme="minorEastAsia" w:eastAsiaTheme="minorEastAsia" w:hAnsiTheme="minorEastAsia" w:cstheme="minorBidi" w:hint="eastAsia"/>
+          <w:rFonts w:asciiTheme="minorEastAsia" w:eastAsiaTheme="minorEastAsia" w:hAnsiTheme="minorEastAsia" w:cs="Times New Roman"/>
+          <w:color w:val="000000" w:themeColor="text1"/>
+          <w:kern w:val="24"/>
+        </w:rPr>
+      </w:pPr>
+      <w:r>
+        <w:rPr>
+          <w:rFonts w:asciiTheme="minorEastAsia" w:eastAsiaTheme="minorEastAsia" w:hAnsiTheme="minorEastAsia" w:cs="Times New Roman" w:hint="eastAsia"/>
           <w:color w:val="000000" w:themeColor="text1"/>
           <w:kern w:val="24"/>
         </w:rPr>
@@ -127,7 +119,7 @@
       </w:r>
       <w:r>
         <w:rPr>
-          <w:rFonts w:asciiTheme="minorEastAsia" w:eastAsiaTheme="minorEastAsia" w:hAnsiTheme="minorEastAsia" w:cstheme="minorBidi"/>
+          <w:rFonts w:asciiTheme="minorEastAsia" w:eastAsiaTheme="minorEastAsia" w:hAnsiTheme="minorEastAsia" w:cs="Times New Roman"/>
           <w:color w:val="000000" w:themeColor="text1"/>
           <w:kern w:val="24"/>
         </w:rPr>
@@ -135,7 +127,7 @@
       </w:r>
       <w:r>
         <w:rPr>
-          <w:rFonts w:asciiTheme="minorEastAsia" w:eastAsiaTheme="minorEastAsia" w:hAnsiTheme="minorEastAsia" w:cstheme="minorBidi" w:hint="eastAsia"/>
+          <w:rFonts w:asciiTheme="minorEastAsia" w:eastAsiaTheme="minorEastAsia" w:hAnsiTheme="minorEastAsia" w:cs="Times New Roman" w:hint="eastAsia"/>
           <w:color w:val="000000" w:themeColor="text1"/>
           <w:kern w:val="24"/>
         </w:rPr>
@@ -143,7 +135,7 @@
       </w:r>
       <w:r>
         <w:rPr>
-          <w:rFonts w:asciiTheme="minorEastAsia" w:eastAsiaTheme="minorEastAsia" w:hAnsiTheme="minorEastAsia" w:cstheme="minorBidi" w:hint="eastAsia"/>
+          <w:rFonts w:asciiTheme="minorEastAsia" w:eastAsiaTheme="minorEastAsia" w:hAnsiTheme="minorEastAsia" w:cs="Times New Roman" w:hint="eastAsia"/>
           <w:color w:val="000000" w:themeColor="text1"/>
           <w:kern w:val="24"/>
         </w:rPr>
@@ -151,7 +143,7 @@
       </w:r>
       <w:r>
         <w:rPr>
-          <w:rFonts w:asciiTheme="minorEastAsia" w:eastAsiaTheme="minorEastAsia" w:hAnsiTheme="minorEastAsia" w:cstheme="minorBidi" w:hint="eastAsia"/>
+          <w:rFonts w:asciiTheme="minorEastAsia" w:eastAsiaTheme="minorEastAsia" w:hAnsiTheme="minorEastAsia" w:cs="Times New Roman" w:hint="eastAsia"/>
           <w:color w:val="000000" w:themeColor="text1"/>
           <w:kern w:val="24"/>
         </w:rPr>
@@ -159,7 +151,7 @@
       </w:r>
       <w:r>
         <w:rPr>
-          <w:rFonts w:asciiTheme="minorEastAsia" w:eastAsiaTheme="minorEastAsia" w:hAnsiTheme="minorEastAsia" w:cstheme="minorBidi" w:hint="eastAsia"/>
+          <w:rFonts w:asciiTheme="minorEastAsia" w:eastAsiaTheme="minorEastAsia" w:hAnsiTheme="minorEastAsia" w:cs="Times New Roman" w:hint="eastAsia"/>
           <w:color w:val="000000" w:themeColor="text1"/>
           <w:kern w:val="24"/>
         </w:rPr>
@@ -167,7 +159,7 @@
       </w:r>
       <w:r>
         <w:rPr>
-          <w:rFonts w:asciiTheme="minorEastAsia" w:eastAsiaTheme="minorEastAsia" w:hAnsiTheme="minorEastAsia" w:cstheme="minorBidi" w:hint="eastAsia"/>
+          <w:rFonts w:asciiTheme="minorEastAsia" w:eastAsiaTheme="minorEastAsia" w:hAnsiTheme="minorEastAsia" w:cs="Times New Roman" w:hint="eastAsia"/>
           <w:color w:val="000000" w:themeColor="text1"/>
           <w:kern w:val="24"/>
         </w:rPr>
@@ -175,7 +167,7 @@
       </w:r>
       <w:r>
         <w:rPr>
-          <w:rFonts w:asciiTheme="minorEastAsia" w:eastAsiaTheme="minorEastAsia" w:hAnsiTheme="minorEastAsia" w:cstheme="minorBidi" w:hint="eastAsia"/>
+          <w:rFonts w:asciiTheme="minorEastAsia" w:eastAsiaTheme="minorEastAsia" w:hAnsiTheme="minorEastAsia" w:cs="Times New Roman" w:hint="eastAsia"/>
           <w:color w:val="000000" w:themeColor="text1"/>
           <w:kern w:val="24"/>
         </w:rPr>
@@ -183,7 +175,7 @@
       </w:r>
       <w:r>
         <w:rPr>
-          <w:rFonts w:asciiTheme="minorEastAsia" w:eastAsiaTheme="minorEastAsia" w:hAnsiTheme="minorEastAsia" w:cstheme="minorBidi" w:hint="eastAsia"/>
+          <w:rFonts w:asciiTheme="minorEastAsia" w:eastAsiaTheme="minorEastAsia" w:hAnsiTheme="minorEastAsia" w:cs="Times New Roman" w:hint="eastAsia"/>
           <w:color w:val="000000" w:themeColor="text1"/>
           <w:kern w:val="24"/>
         </w:rPr>
@@ -191,7 +183,7 @@
       </w:r>
       <w:r>
         <w:rPr>
-          <w:rFonts w:asciiTheme="minorEastAsia" w:eastAsiaTheme="minorEastAsia" w:hAnsiTheme="minorEastAsia" w:cstheme="minorBidi" w:hint="eastAsia"/>
+          <w:rFonts w:asciiTheme="minorEastAsia" w:eastAsiaTheme="minorEastAsia" w:hAnsiTheme="minorEastAsia" w:cs="Times New Roman" w:hint="eastAsia"/>
           <w:color w:val="000000" w:themeColor="text1"/>
           <w:kern w:val="24"/>
         </w:rPr>
@@ -199,7 +191,7 @@
       </w:r>
       <w:r>
         <w:rPr>
-          <w:rFonts w:asciiTheme="minorEastAsia" w:eastAsiaTheme="minorEastAsia" w:hAnsiTheme="minorEastAsia" w:cstheme="minorBidi" w:hint="eastAsia"/>
+          <w:rFonts w:asciiTheme="minorEastAsia" w:eastAsiaTheme="minorEastAsia" w:hAnsiTheme="minorEastAsia" w:cs="Times New Roman" w:hint="eastAsia"/>
           <w:color w:val="000000" w:themeColor="text1"/>
           <w:kern w:val="24"/>
         </w:rPr>
@@ -207,7 +199,7 @@
       </w:r>
       <w:r>
         <w:rPr>
-          <w:rFonts w:asciiTheme="minorEastAsia" w:eastAsiaTheme="minorEastAsia" w:hAnsiTheme="minorEastAsia" w:cstheme="minorBidi" w:hint="eastAsia"/>
+          <w:rFonts w:asciiTheme="minorEastAsia" w:eastAsiaTheme="minorEastAsia" w:hAnsiTheme="minorEastAsia" w:cs="Times New Roman" w:hint="eastAsia"/>
           <w:color w:val="000000" w:themeColor="text1"/>
           <w:kern w:val="24"/>
         </w:rPr>
@@ -215,7 +207,7 @@
       </w:r>
       <w:r>
         <w:rPr>
-          <w:rFonts w:asciiTheme="minorEastAsia" w:eastAsiaTheme="minorEastAsia" w:hAnsiTheme="minorEastAsia" w:cstheme="minorBidi" w:hint="eastAsia"/>
+          <w:rFonts w:asciiTheme="minorEastAsia" w:eastAsiaTheme="minorEastAsia" w:hAnsiTheme="minorEastAsia" w:cs="Times New Roman" w:hint="eastAsia"/>
           <w:color w:val="000000" w:themeColor="text1"/>
           <w:kern w:val="24"/>
         </w:rPr>
@@ -223,7 +215,7 @@
       </w:r>
       <w:r>
         <w:rPr>
-          <w:rFonts w:asciiTheme="minorEastAsia" w:eastAsiaTheme="minorEastAsia" w:hAnsiTheme="minorEastAsia" w:cstheme="minorBidi" w:hint="eastAsia"/>
+          <w:rFonts w:asciiTheme="minorEastAsia" w:eastAsiaTheme="minorEastAsia" w:hAnsiTheme="minorEastAsia" w:cs="Times New Roman" w:hint="eastAsia"/>
           <w:color w:val="000000" w:themeColor="text1"/>
           <w:kern w:val="24"/>
         </w:rPr>
@@ -231,7 +223,7 @@
       </w:r>
       <w:r>
         <w:rPr>
-          <w:rFonts w:asciiTheme="minorEastAsia" w:eastAsiaTheme="minorEastAsia" w:hAnsiTheme="minorEastAsia" w:cstheme="minorBidi" w:hint="eastAsia"/>
+          <w:rFonts w:asciiTheme="minorEastAsia" w:eastAsiaTheme="minorEastAsia" w:hAnsiTheme="minorEastAsia" w:cs="Times New Roman" w:hint="eastAsia"/>
           <w:color w:val="000000" w:themeColor="text1"/>
           <w:kern w:val="24"/>
         </w:rPr>
@@ -239,7 +231,7 @@
       </w:r>
       <w:r>
         <w:rPr>
-          <w:rFonts w:asciiTheme="minorEastAsia" w:eastAsiaTheme="minorEastAsia" w:hAnsiTheme="minorEastAsia" w:cstheme="minorBidi" w:hint="eastAsia"/>
+          <w:rFonts w:asciiTheme="minorEastAsia" w:eastAsiaTheme="minorEastAsia" w:hAnsiTheme="minorEastAsia" w:cs="Times New Roman" w:hint="eastAsia"/>
           <w:color w:val="000000" w:themeColor="text1"/>
           <w:kern w:val="24"/>
         </w:rPr>
@@ -247,7 +239,7 @@
       </w:r>
       <w:r>
         <w:rPr>
-          <w:rFonts w:asciiTheme="minorEastAsia" w:eastAsiaTheme="minorEastAsia" w:hAnsiTheme="minorEastAsia" w:cstheme="minorBidi" w:hint="eastAsia"/>
+          <w:rFonts w:asciiTheme="minorEastAsia" w:eastAsiaTheme="minorEastAsia" w:hAnsiTheme="minorEastAsia" w:cs="Times New Roman" w:hint="eastAsia"/>
           <w:color w:val="000000" w:themeColor="text1"/>
           <w:kern w:val="24"/>
         </w:rPr>
@@ -255,33 +247,15 @@
       </w:r>
       <w:r>
         <w:rPr>
-          <w:rFonts w:asciiTheme="minorEastAsia" w:eastAsiaTheme="minorEastAsia" w:hAnsiTheme="minorEastAsia" w:cstheme="minorBidi" w:hint="eastAsia"/>
-          <w:color w:val="000000" w:themeColor="text1"/>
-          <w:kern w:val="24"/>
-        </w:rPr>
-        <w:t>用户标签（下</w:t>
-      </w:r>
-      <w:proofErr w:type="gramStart"/>
-      <w:r>
-        <w:rPr>
-          <w:rFonts w:asciiTheme="minorEastAsia" w:eastAsiaTheme="minorEastAsia" w:hAnsiTheme="minorEastAsia" w:cstheme="minorBidi" w:hint="eastAsia"/>
-          <w:color w:val="000000" w:themeColor="text1"/>
-          <w:kern w:val="24"/>
-        </w:rPr>
-        <w:t>拉选择</w:t>
-      </w:r>
-      <w:proofErr w:type="gramEnd"/>
-      <w:r>
-        <w:rPr>
-          <w:rFonts w:asciiTheme="minorEastAsia" w:eastAsiaTheme="minorEastAsia" w:hAnsiTheme="minorEastAsia" w:cstheme="minorBidi" w:hint="eastAsia"/>
-          <w:color w:val="000000" w:themeColor="text1"/>
-          <w:kern w:val="24"/>
-        </w:rPr>
-        <w:t>五种）</w:t>
-      </w:r>
-      <w:r>
-        <w:rPr>
-          <w:rFonts w:asciiTheme="minorEastAsia" w:eastAsiaTheme="minorEastAsia" w:hAnsiTheme="minorEastAsia" w:cstheme="minorBidi" w:hint="eastAsia"/>
+          <w:rFonts w:asciiTheme="minorEastAsia" w:eastAsiaTheme="minorEastAsia" w:hAnsiTheme="minorEastAsia" w:cs="Times New Roman" w:hint="eastAsia"/>
+          <w:color w:val="000000" w:themeColor="text1"/>
+          <w:kern w:val="24"/>
+        </w:rPr>
+        <w:t>用户标签（下拉选择五种）</w:t>
+      </w:r>
+      <w:r>
+        <w:rPr>
+          <w:rFonts w:asciiTheme="minorEastAsia" w:eastAsiaTheme="minorEastAsia" w:hAnsiTheme="minorEastAsia" w:cs="Times New Roman" w:hint="eastAsia"/>
           <w:color w:val="000000" w:themeColor="text1"/>
           <w:kern w:val="24"/>
         </w:rPr>
@@ -289,7 +263,7 @@
       </w:r>
       <w:r>
         <w:rPr>
-          <w:rFonts w:asciiTheme="minorEastAsia" w:eastAsiaTheme="minorEastAsia" w:hAnsiTheme="minorEastAsia" w:cstheme="minorBidi" w:hint="eastAsia"/>
+          <w:rFonts w:asciiTheme="minorEastAsia" w:eastAsiaTheme="minorEastAsia" w:hAnsiTheme="minorEastAsia" w:cs="Times New Roman" w:hint="eastAsia"/>
           <w:color w:val="000000" w:themeColor="text1"/>
           <w:kern w:val="24"/>
         </w:rPr>
@@ -297,7 +271,7 @@
       </w:r>
       <w:r>
         <w:rPr>
-          <w:rFonts w:asciiTheme="minorEastAsia" w:eastAsiaTheme="minorEastAsia" w:hAnsiTheme="minorEastAsia" w:cstheme="minorBidi" w:hint="eastAsia"/>
+          <w:rFonts w:asciiTheme="minorEastAsia" w:eastAsiaTheme="minorEastAsia" w:hAnsiTheme="minorEastAsia" w:cs="Times New Roman" w:hint="eastAsia"/>
           <w:color w:val="000000" w:themeColor="text1"/>
           <w:kern w:val="24"/>
         </w:rPr>
@@ -305,7 +279,7 @@
       </w:r>
       <w:r>
         <w:rPr>
-          <w:rFonts w:asciiTheme="minorEastAsia" w:eastAsiaTheme="minorEastAsia" w:hAnsiTheme="minorEastAsia" w:cstheme="minorBidi" w:hint="eastAsia"/>
+          <w:rFonts w:asciiTheme="minorEastAsia" w:eastAsiaTheme="minorEastAsia" w:hAnsiTheme="minorEastAsia" w:cs="Times New Roman" w:hint="eastAsia"/>
           <w:color w:val="000000" w:themeColor="text1"/>
           <w:kern w:val="24"/>
         </w:rPr>
@@ -313,7 +287,7 @@
       </w:r>
       <w:r>
         <w:rPr>
-          <w:rFonts w:asciiTheme="minorEastAsia" w:eastAsiaTheme="minorEastAsia" w:hAnsiTheme="minorEastAsia" w:cstheme="minorBidi" w:hint="eastAsia"/>
+          <w:rFonts w:asciiTheme="minorEastAsia" w:eastAsiaTheme="minorEastAsia" w:hAnsiTheme="minorEastAsia" w:cs="Times New Roman" w:hint="eastAsia"/>
           <w:color w:val="000000" w:themeColor="text1"/>
           <w:kern w:val="24"/>
         </w:rPr>
@@ -321,7 +295,7 @@
       </w:r>
       <w:r>
         <w:rPr>
-          <w:rFonts w:asciiTheme="minorEastAsia" w:eastAsiaTheme="minorEastAsia" w:hAnsiTheme="minorEastAsia" w:cstheme="minorBidi" w:hint="eastAsia"/>
+          <w:rFonts w:asciiTheme="minorEastAsia" w:eastAsiaTheme="minorEastAsia" w:hAnsiTheme="minorEastAsia" w:cs="Times New Roman" w:hint="eastAsia"/>
           <w:color w:val="000000" w:themeColor="text1"/>
           <w:kern w:val="24"/>
         </w:rPr>
@@ -329,7 +303,7 @@
       </w:r>
       <w:r>
         <w:rPr>
-          <w:rFonts w:asciiTheme="minorEastAsia" w:eastAsiaTheme="minorEastAsia" w:hAnsiTheme="minorEastAsia" w:cstheme="minorBidi" w:hint="eastAsia"/>
+          <w:rFonts w:asciiTheme="minorEastAsia" w:eastAsiaTheme="minorEastAsia" w:hAnsiTheme="minorEastAsia" w:cs="Times New Roman" w:hint="eastAsia"/>
           <w:color w:val="000000" w:themeColor="text1"/>
           <w:kern w:val="24"/>
         </w:rPr>
@@ -337,7 +311,7 @@
       </w:r>
       <w:r>
         <w:rPr>
-          <w:rFonts w:asciiTheme="minorEastAsia" w:eastAsiaTheme="minorEastAsia" w:hAnsiTheme="minorEastAsia" w:cstheme="minorBidi" w:hint="eastAsia"/>
+          <w:rFonts w:asciiTheme="minorEastAsia" w:eastAsiaTheme="minorEastAsia" w:hAnsiTheme="minorEastAsia" w:cs="Times New Roman" w:hint="eastAsia"/>
           <w:color w:val="000000" w:themeColor="text1"/>
           <w:kern w:val="24"/>
         </w:rPr>
@@ -345,7 +319,7 @@
       </w:r>
       <w:r>
         <w:rPr>
-          <w:rFonts w:asciiTheme="minorEastAsia" w:eastAsiaTheme="minorEastAsia" w:hAnsiTheme="minorEastAsia" w:cstheme="minorBidi" w:hint="eastAsia"/>
+          <w:rFonts w:asciiTheme="minorEastAsia" w:eastAsiaTheme="minorEastAsia" w:hAnsiTheme="minorEastAsia" w:cs="Times New Roman" w:hint="eastAsia"/>
           <w:color w:val="000000" w:themeColor="text1"/>
           <w:kern w:val="24"/>
         </w:rPr>
@@ -353,7 +327,7 @@
       </w:r>
       <w:r>
         <w:rPr>
-          <w:rFonts w:asciiTheme="minorEastAsia" w:eastAsiaTheme="minorEastAsia" w:hAnsiTheme="minorEastAsia" w:cstheme="minorBidi" w:hint="eastAsia"/>
+          <w:rFonts w:asciiTheme="minorEastAsia" w:eastAsiaTheme="minorEastAsia" w:hAnsiTheme="minorEastAsia" w:cs="Times New Roman" w:hint="eastAsia"/>
           <w:color w:val="000000" w:themeColor="text1"/>
           <w:kern w:val="24"/>
         </w:rPr>
@@ -361,7 +335,7 @@
       </w:r>
       <w:r>
         <w:rPr>
-          <w:rFonts w:asciiTheme="minorEastAsia" w:eastAsiaTheme="minorEastAsia" w:hAnsiTheme="minorEastAsia" w:cstheme="minorBidi" w:hint="eastAsia"/>
+          <w:rFonts w:asciiTheme="minorEastAsia" w:eastAsiaTheme="minorEastAsia" w:hAnsiTheme="minorEastAsia" w:cs="Times New Roman"/>
           <w:color w:val="000000" w:themeColor="text1"/>
           <w:kern w:val="24"/>
         </w:rPr>
@@ -369,7 +343,7 @@
       </w:r>
       <w:r>
         <w:rPr>
-          <w:rFonts w:asciiTheme="minorEastAsia" w:eastAsiaTheme="minorEastAsia" w:hAnsiTheme="minorEastAsia" w:cstheme="minorBidi" w:hint="eastAsia"/>
+          <w:rFonts w:asciiTheme="minorEastAsia" w:eastAsiaTheme="minorEastAsia" w:hAnsiTheme="minorEastAsia" w:cs="Times New Roman" w:hint="eastAsia"/>
           <w:color w:val="000000" w:themeColor="text1"/>
           <w:kern w:val="24"/>
         </w:rPr>
@@ -381,14 +355,14 @@
         <w:pStyle w:val="a5"/>
         <w:spacing w:beforeLines="50" w:before="156" w:beforeAutospacing="0" w:after="0" w:afterAutospacing="0" w:line="320" w:lineRule="atLeast"/>
         <w:rPr>
-          <w:rFonts w:asciiTheme="minorEastAsia" w:eastAsiaTheme="minorEastAsia" w:hAnsiTheme="minorEastAsia" w:cstheme="minorBidi"/>
-          <w:color w:val="000000" w:themeColor="text1"/>
-          <w:kern w:val="24"/>
-        </w:rPr>
-      </w:pPr>
-      <w:r>
-        <w:rPr>
-          <w:rFonts w:asciiTheme="minorEastAsia" w:eastAsiaTheme="minorEastAsia" w:hAnsiTheme="minorEastAsia" w:cstheme="minorBidi" w:hint="eastAsia"/>
+          <w:rFonts w:asciiTheme="minorEastAsia" w:eastAsiaTheme="minorEastAsia" w:hAnsiTheme="minorEastAsia" w:cs="Times New Roman"/>
+          <w:color w:val="000000" w:themeColor="text1"/>
+          <w:kern w:val="24"/>
+        </w:rPr>
+      </w:pPr>
+      <w:r>
+        <w:rPr>
+          <w:rFonts w:asciiTheme="minorEastAsia" w:eastAsiaTheme="minorEastAsia" w:hAnsiTheme="minorEastAsia" w:cs="Times New Roman" w:hint="eastAsia"/>
           <w:color w:val="000000" w:themeColor="text1"/>
           <w:kern w:val="24"/>
         </w:rPr>
@@ -404,49 +378,72 @@
         </w:numPr>
         <w:spacing w:beforeLines="50" w:before="156" w:beforeAutospacing="0" w:after="0" w:afterAutospacing="0" w:line="320" w:lineRule="atLeast"/>
         <w:rPr>
-          <w:rFonts w:asciiTheme="minorEastAsia" w:eastAsiaTheme="minorEastAsia" w:hAnsiTheme="minorEastAsia" w:cstheme="minorBidi"/>
-          <w:color w:val="000000" w:themeColor="text1"/>
-          <w:kern w:val="24"/>
-        </w:rPr>
-      </w:pPr>
-      <w:r>
-        <w:rPr>
-          <w:rFonts w:asciiTheme="minorEastAsia" w:eastAsiaTheme="minorEastAsia" w:hAnsiTheme="minorEastAsia" w:cstheme="minorBidi" w:hint="eastAsia"/>
+          <w:rFonts w:asciiTheme="minorEastAsia" w:eastAsiaTheme="minorEastAsia" w:hAnsiTheme="minorEastAsia" w:cs="Times New Roman"/>
+          <w:color w:val="000000" w:themeColor="text1"/>
+          <w:kern w:val="24"/>
+        </w:rPr>
+      </w:pPr>
+      <w:r>
+        <w:rPr>
+          <w:rFonts w:asciiTheme="minorEastAsia" w:eastAsiaTheme="minorEastAsia" w:hAnsiTheme="minorEastAsia" w:cs="Times New Roman" w:hint="eastAsia"/>
           <w:b/>
           <w:color w:val="000000" w:themeColor="text1"/>
           <w:kern w:val="24"/>
         </w:rPr>
-        <w:t>会员ID</w:t>
-      </w:r>
-      <w:r>
-        <w:rPr>
-          <w:rFonts w:asciiTheme="minorEastAsia" w:eastAsiaTheme="minorEastAsia" w:hAnsiTheme="minorEastAsia" w:cstheme="minorBidi" w:hint="eastAsia"/>
-          <w:color w:val="000000" w:themeColor="text1"/>
-          <w:kern w:val="24"/>
-        </w:rPr>
-        <w:t>：系统自动生成</w:t>
-      </w:r>
-      <w:proofErr w:type="gramStart"/>
-      <w:r>
-        <w:rPr>
-          <w:rFonts w:asciiTheme="minorEastAsia" w:eastAsiaTheme="minorEastAsia" w:hAnsiTheme="minorEastAsia" w:cstheme="minorBidi" w:hint="eastAsia"/>
-          <w:color w:val="000000" w:themeColor="text1"/>
-          <w:kern w:val="24"/>
-        </w:rPr>
-        <w:t>与微信</w:t>
-      </w:r>
-      <w:proofErr w:type="gramEnd"/>
-      <w:r>
-        <w:rPr>
-          <w:rFonts w:asciiTheme="minorEastAsia" w:eastAsiaTheme="minorEastAsia" w:hAnsiTheme="minorEastAsia" w:cstheme="minorBidi" w:hint="eastAsia"/>
-          <w:color w:val="000000" w:themeColor="text1"/>
-          <w:kern w:val="24"/>
-        </w:rPr>
-        <w:t>id固定的 6个纯数字字符。</w:t>
-      </w:r>
-      <w:r>
-        <w:rPr>
-          <w:rFonts w:asciiTheme="minorEastAsia" w:eastAsiaTheme="minorEastAsia" w:hAnsiTheme="minorEastAsia" w:cstheme="minorBidi" w:hint="eastAsia"/>
+        <w:t>会员</w:t>
+      </w:r>
+      <w:r>
+        <w:rPr>
+          <w:rFonts w:asciiTheme="minorEastAsia" w:eastAsiaTheme="minorEastAsia" w:hAnsiTheme="minorEastAsia" w:cs="Times New Roman"/>
+          <w:b/>
+          <w:color w:val="000000" w:themeColor="text1"/>
+          <w:kern w:val="24"/>
+        </w:rPr>
+        <w:t>ID</w:t>
+      </w:r>
+      <w:r>
+        <w:rPr>
+          <w:rFonts w:asciiTheme="minorEastAsia" w:eastAsiaTheme="minorEastAsia" w:hAnsiTheme="minorEastAsia" w:cs="Times New Roman" w:hint="eastAsia"/>
+          <w:color w:val="000000" w:themeColor="text1"/>
+          <w:kern w:val="24"/>
+        </w:rPr>
+        <w:t>：系统自动生成与微信</w:t>
+      </w:r>
+      <w:r>
+        <w:rPr>
+          <w:rFonts w:asciiTheme="minorEastAsia" w:eastAsiaTheme="minorEastAsia" w:hAnsiTheme="minorEastAsia" w:cs="Times New Roman"/>
+          <w:color w:val="000000" w:themeColor="text1"/>
+          <w:kern w:val="24"/>
+        </w:rPr>
+        <w:t>id</w:t>
+      </w:r>
+      <w:r>
+        <w:rPr>
+          <w:rFonts w:asciiTheme="minorEastAsia" w:eastAsiaTheme="minorEastAsia" w:hAnsiTheme="minorEastAsia" w:cs="Times New Roman" w:hint="eastAsia"/>
+          <w:color w:val="000000" w:themeColor="text1"/>
+          <w:kern w:val="24"/>
+        </w:rPr>
+        <w:t>固定的</w:t>
+      </w:r>
+      <w:r>
+        <w:rPr>
+          <w:rFonts w:asciiTheme="minorEastAsia" w:eastAsiaTheme="minorEastAsia" w:hAnsiTheme="minorEastAsia" w:cs="Times New Roman"/>
+          <w:color w:val="000000" w:themeColor="text1"/>
+          <w:kern w:val="24"/>
+        </w:rPr>
+        <w:t xml:space="preserve"> 6</w:t>
+      </w:r>
+      <w:r>
+        <w:rPr>
+          <w:rFonts w:asciiTheme="minorEastAsia" w:eastAsiaTheme="minorEastAsia" w:hAnsiTheme="minorEastAsia" w:cs="Times New Roman" w:hint="eastAsia"/>
+          <w:color w:val="000000" w:themeColor="text1"/>
+          <w:kern w:val="24"/>
+        </w:rPr>
+        <w:t>个纯数字字符。</w:t>
+      </w:r>
+      <w:r>
+        <w:rPr>
+          <w:rFonts w:asciiTheme="minorEastAsia" w:eastAsiaTheme="minorEastAsia" w:hAnsiTheme="minorEastAsia" w:cs="Times New Roman" w:hint="eastAsia"/>
           <w:color w:val="FF0000"/>
           <w:kern w:val="24"/>
         </w:rPr>
@@ -454,7 +451,7 @@
       </w:r>
       <w:r>
         <w:rPr>
-          <w:rFonts w:asciiTheme="minorEastAsia" w:eastAsiaTheme="minorEastAsia" w:hAnsiTheme="minorEastAsia" w:cstheme="minorBidi" w:hint="eastAsia"/>
+          <w:rFonts w:asciiTheme="minorEastAsia" w:eastAsiaTheme="minorEastAsia" w:hAnsiTheme="minorEastAsia" w:cs="Times New Roman" w:hint="eastAsia"/>
           <w:color w:val="000000" w:themeColor="text1"/>
           <w:kern w:val="24"/>
         </w:rPr>
@@ -462,7 +459,7 @@
       </w:r>
       <w:r>
         <w:rPr>
-          <w:rFonts w:asciiTheme="minorEastAsia" w:eastAsiaTheme="minorEastAsia" w:hAnsiTheme="minorEastAsia" w:cstheme="minorBidi" w:hint="eastAsia"/>
+          <w:rFonts w:asciiTheme="minorEastAsia" w:eastAsiaTheme="minorEastAsia" w:hAnsiTheme="minorEastAsia" w:cs="Times New Roman" w:hint="eastAsia"/>
           <w:color w:val="FF0000"/>
           <w:kern w:val="24"/>
         </w:rPr>
@@ -470,7 +467,7 @@
       </w:r>
       <w:r>
         <w:rPr>
-          <w:rFonts w:asciiTheme="minorEastAsia" w:eastAsiaTheme="minorEastAsia" w:hAnsiTheme="minorEastAsia" w:cstheme="minorBidi" w:hint="eastAsia"/>
+          <w:rFonts w:asciiTheme="minorEastAsia" w:eastAsiaTheme="minorEastAsia" w:hAnsiTheme="minorEastAsia" w:cs="Times New Roman" w:hint="eastAsia"/>
           <w:color w:val="FF0000"/>
           <w:kern w:val="24"/>
         </w:rPr>
@@ -478,7 +475,7 @@
       </w:r>
       <w:r>
         <w:rPr>
-          <w:rFonts w:asciiTheme="minorEastAsia" w:eastAsiaTheme="minorEastAsia" w:hAnsiTheme="minorEastAsia" w:cstheme="minorBidi" w:hint="eastAsia"/>
+          <w:rFonts w:asciiTheme="minorEastAsia" w:eastAsiaTheme="minorEastAsia" w:hAnsiTheme="minorEastAsia" w:cs="Times New Roman" w:hint="eastAsia"/>
           <w:color w:val="000000" w:themeColor="text1"/>
           <w:kern w:val="24"/>
         </w:rPr>
@@ -494,14 +491,14 @@
         </w:numPr>
         <w:spacing w:beforeLines="50" w:before="156" w:beforeAutospacing="0" w:after="0" w:afterAutospacing="0" w:line="320" w:lineRule="atLeast"/>
         <w:rPr>
-          <w:rFonts w:asciiTheme="minorEastAsia" w:eastAsiaTheme="minorEastAsia" w:hAnsiTheme="minorEastAsia" w:cstheme="minorBidi"/>
-          <w:color w:val="000000" w:themeColor="text1"/>
-          <w:kern w:val="24"/>
-        </w:rPr>
-      </w:pPr>
-      <w:r>
-        <w:rPr>
-          <w:rFonts w:asciiTheme="minorEastAsia" w:eastAsiaTheme="minorEastAsia" w:hAnsiTheme="minorEastAsia" w:cstheme="minorBidi" w:hint="eastAsia"/>
+          <w:rFonts w:asciiTheme="minorEastAsia" w:eastAsiaTheme="minorEastAsia" w:hAnsiTheme="minorEastAsia" w:cs="Times New Roman"/>
+          <w:color w:val="000000" w:themeColor="text1"/>
+          <w:kern w:val="24"/>
+        </w:rPr>
+      </w:pPr>
+      <w:r>
+        <w:rPr>
+          <w:rFonts w:asciiTheme="minorEastAsia" w:eastAsiaTheme="minorEastAsia" w:hAnsiTheme="minorEastAsia" w:cs="Times New Roman" w:hint="eastAsia"/>
           <w:b/>
           <w:color w:val="000000" w:themeColor="text1"/>
           <w:kern w:val="24"/>
@@ -510,75 +507,15 @@
       </w:r>
       <w:r>
         <w:rPr>
-          <w:rFonts w:asciiTheme="minorEastAsia" w:eastAsiaTheme="minorEastAsia" w:hAnsiTheme="minorEastAsia" w:cstheme="minorBidi" w:hint="eastAsia"/>
-          <w:color w:val="000000" w:themeColor="text1"/>
-          <w:kern w:val="24"/>
-        </w:rPr>
-        <w:t>：此为用户</w:t>
-      </w:r>
-      <w:r>
-        <w:rPr>
-          <w:rFonts w:asciiTheme="minorEastAsia" w:eastAsiaTheme="minorEastAsia" w:hAnsiTheme="minorEastAsia" w:cstheme="minorBidi" w:hint="eastAsia"/>
-          <w:color w:val="000000" w:themeColor="text1"/>
-          <w:kern w:val="24"/>
-        </w:rPr>
-        <w:t>昵称，</w:t>
-      </w:r>
-      <w:r>
-        <w:rPr>
-          <w:rFonts w:asciiTheme="minorEastAsia" w:eastAsiaTheme="minorEastAsia" w:hAnsiTheme="minorEastAsia" w:cstheme="minorBidi" w:hint="eastAsia"/>
-          <w:color w:val="000000" w:themeColor="text1"/>
-          <w:kern w:val="24"/>
-        </w:rPr>
-        <w:t>若用户</w:t>
-      </w:r>
-      <w:proofErr w:type="gramStart"/>
-      <w:r>
-        <w:rPr>
-          <w:rFonts w:asciiTheme="minorEastAsia" w:eastAsiaTheme="minorEastAsia" w:hAnsiTheme="minorEastAsia" w:cstheme="minorBidi" w:hint="eastAsia"/>
-          <w:color w:val="000000" w:themeColor="text1"/>
-          <w:kern w:val="24"/>
-        </w:rPr>
-        <w:t>通过微信受权</w:t>
-      </w:r>
-      <w:proofErr w:type="gramEnd"/>
-      <w:r>
-        <w:rPr>
-          <w:rFonts w:asciiTheme="minorEastAsia" w:eastAsiaTheme="minorEastAsia" w:hAnsiTheme="minorEastAsia" w:cstheme="minorBidi" w:hint="eastAsia"/>
-          <w:color w:val="000000" w:themeColor="text1"/>
-          <w:kern w:val="24"/>
-        </w:rPr>
-        <w:t>登录则自动获取为</w:t>
-      </w:r>
-      <w:proofErr w:type="gramStart"/>
-      <w:r>
-        <w:rPr>
-          <w:rFonts w:asciiTheme="minorEastAsia" w:eastAsiaTheme="minorEastAsia" w:hAnsiTheme="minorEastAsia" w:cstheme="minorBidi" w:hint="eastAsia"/>
-          <w:color w:val="000000" w:themeColor="text1"/>
-          <w:kern w:val="24"/>
-        </w:rPr>
-        <w:t>微信昵称</w:t>
-      </w:r>
-      <w:proofErr w:type="gramEnd"/>
-      <w:r>
-        <w:rPr>
-          <w:rFonts w:asciiTheme="minorEastAsia" w:eastAsiaTheme="minorEastAsia" w:hAnsiTheme="minorEastAsia" w:cstheme="minorBidi" w:hint="eastAsia"/>
-          <w:color w:val="000000" w:themeColor="text1"/>
-          <w:kern w:val="24"/>
-        </w:rPr>
-        <w:t>，</w:t>
-      </w:r>
-      <w:r>
-        <w:rPr>
-          <w:rFonts w:asciiTheme="minorEastAsia" w:eastAsiaTheme="minorEastAsia" w:hAnsiTheme="minorEastAsia" w:cstheme="minorBidi" w:hint="eastAsia"/>
-          <w:color w:val="000000" w:themeColor="text1"/>
-          <w:kern w:val="24"/>
-        </w:rPr>
-        <w:t>此为用户可更改项。</w:t>
-      </w:r>
-      <w:r>
-        <w:rPr>
-          <w:rFonts w:asciiTheme="minorEastAsia" w:eastAsiaTheme="minorEastAsia" w:hAnsiTheme="minorEastAsia" w:cstheme="minorBidi" w:hint="eastAsia"/>
+          <w:rFonts w:asciiTheme="minorEastAsia" w:eastAsiaTheme="minorEastAsia" w:hAnsiTheme="minorEastAsia" w:cs="Times New Roman" w:hint="eastAsia"/>
+          <w:color w:val="000000" w:themeColor="text1"/>
+          <w:kern w:val="24"/>
+        </w:rPr>
+        <w:t>：此为用户昵称，若用户通过微信受权登录则自动获取为微信昵称，此为用户可更改项。</w:t>
+      </w:r>
+      <w:r>
+        <w:rPr>
+          <w:rFonts w:asciiTheme="minorEastAsia" w:eastAsiaTheme="minorEastAsia" w:hAnsiTheme="minorEastAsia" w:cs="Times New Roman" w:hint="eastAsia"/>
           <w:color w:val="FF0000"/>
           <w:kern w:val="24"/>
         </w:rPr>
@@ -586,19 +523,11 @@
       </w:r>
       <w:r>
         <w:rPr>
-          <w:rFonts w:asciiTheme="minorEastAsia" w:eastAsiaTheme="minorEastAsia" w:hAnsiTheme="minorEastAsia" w:cstheme="minorBidi" w:hint="eastAsia"/>
+          <w:rFonts w:asciiTheme="minorEastAsia" w:eastAsiaTheme="minorEastAsia" w:hAnsiTheme="minorEastAsia" w:cs="Times New Roman" w:hint="eastAsia"/>
           <w:color w:val="FF0000"/>
           <w:kern w:val="24"/>
         </w:rPr>
-        <w:t>符</w:t>
-      </w:r>
-      <w:r>
-        <w:rPr>
-          <w:rFonts w:asciiTheme="minorEastAsia" w:eastAsiaTheme="minorEastAsia" w:hAnsiTheme="minorEastAsia" w:cstheme="minorBidi" w:hint="eastAsia"/>
-          <w:color w:val="FF0000"/>
-          <w:kern w:val="24"/>
-        </w:rPr>
-        <w:t>！</w:t>
+        <w:t>符！</w:t>
       </w:r>
     </w:p>
     <w:p>
@@ -610,14 +539,14 @@
         </w:numPr>
         <w:spacing w:beforeLines="50" w:before="156" w:beforeAutospacing="0" w:after="0" w:afterAutospacing="0" w:line="320" w:lineRule="atLeast"/>
         <w:rPr>
-          <w:rFonts w:asciiTheme="minorEastAsia" w:eastAsiaTheme="minorEastAsia" w:hAnsiTheme="minorEastAsia" w:cstheme="minorBidi"/>
-          <w:color w:val="000000" w:themeColor="text1"/>
-          <w:kern w:val="24"/>
-        </w:rPr>
-      </w:pPr>
-      <w:r>
-        <w:rPr>
-          <w:rFonts w:asciiTheme="minorEastAsia" w:eastAsiaTheme="minorEastAsia" w:hAnsiTheme="minorEastAsia" w:cstheme="minorBidi" w:hint="eastAsia"/>
+          <w:rFonts w:asciiTheme="minorEastAsia" w:eastAsiaTheme="minorEastAsia" w:hAnsiTheme="minorEastAsia" w:cs="Times New Roman"/>
+          <w:color w:val="000000" w:themeColor="text1"/>
+          <w:kern w:val="24"/>
+        </w:rPr>
+      </w:pPr>
+      <w:r>
+        <w:rPr>
+          <w:rFonts w:asciiTheme="minorEastAsia" w:eastAsiaTheme="minorEastAsia" w:hAnsiTheme="minorEastAsia" w:cs="Times New Roman" w:hint="eastAsia"/>
           <w:b/>
           <w:color w:val="000000" w:themeColor="text1"/>
           <w:kern w:val="24"/>
@@ -626,79 +555,23 @@
       </w:r>
       <w:r>
         <w:rPr>
-          <w:rFonts w:asciiTheme="minorEastAsia" w:eastAsiaTheme="minorEastAsia" w:hAnsiTheme="minorEastAsia" w:cstheme="minorBidi" w:hint="eastAsia"/>
-          <w:color w:val="000000" w:themeColor="text1"/>
-          <w:kern w:val="24"/>
-        </w:rPr>
-        <w:t>：</w:t>
-      </w:r>
-      <w:r>
-        <w:rPr>
-          <w:rFonts w:asciiTheme="minorEastAsia" w:eastAsiaTheme="minorEastAsia" w:hAnsiTheme="minorEastAsia" w:cstheme="minorBidi" w:hint="eastAsia"/>
-          <w:color w:val="000000" w:themeColor="text1"/>
-          <w:kern w:val="24"/>
-        </w:rPr>
-        <w:t>此为用户会员</w:t>
-      </w:r>
-      <w:r>
-        <w:rPr>
-          <w:rFonts w:asciiTheme="minorEastAsia" w:eastAsiaTheme="minorEastAsia" w:hAnsiTheme="minorEastAsia" w:cstheme="minorBidi" w:hint="eastAsia"/>
-          <w:color w:val="000000" w:themeColor="text1"/>
-          <w:kern w:val="24"/>
-        </w:rPr>
-        <w:t>等级，</w:t>
-      </w:r>
-      <w:r>
-        <w:rPr>
-          <w:rFonts w:asciiTheme="minorEastAsia" w:eastAsiaTheme="minorEastAsia" w:hAnsiTheme="minorEastAsia" w:cstheme="minorBidi" w:hint="eastAsia"/>
-          <w:color w:val="000000" w:themeColor="text1"/>
-          <w:kern w:val="24"/>
-        </w:rPr>
-        <w:t>会员等级有准会员，会员，高级会员和理事。</w:t>
-      </w:r>
-      <w:r>
-        <w:rPr>
-          <w:rFonts w:asciiTheme="minorEastAsia" w:eastAsiaTheme="minorEastAsia" w:hAnsiTheme="minorEastAsia" w:cstheme="minorBidi" w:hint="eastAsia"/>
-          <w:color w:val="000000" w:themeColor="text1"/>
-          <w:kern w:val="24"/>
-        </w:rPr>
-        <w:t>新用户登录系统默认“准会员”。</w:t>
-      </w:r>
-      <w:r>
-        <w:rPr>
-          <w:rFonts w:asciiTheme="minorEastAsia" w:eastAsiaTheme="minorEastAsia" w:hAnsiTheme="minorEastAsia" w:cstheme="minorBidi" w:hint="eastAsia"/>
-          <w:color w:val="000000" w:themeColor="text1"/>
-          <w:kern w:val="24"/>
-        </w:rPr>
-        <w:t>管理员</w:t>
-      </w:r>
-      <w:r>
-        <w:rPr>
-          <w:rFonts w:asciiTheme="minorEastAsia" w:eastAsiaTheme="minorEastAsia" w:hAnsiTheme="minorEastAsia" w:cstheme="minorBidi" w:hint="eastAsia"/>
-          <w:color w:val="000000" w:themeColor="text1"/>
-          <w:kern w:val="24"/>
-        </w:rPr>
-        <w:t>可通过</w:t>
-      </w:r>
-      <w:r>
-        <w:rPr>
-          <w:rFonts w:asciiTheme="minorEastAsia" w:eastAsiaTheme="minorEastAsia" w:hAnsiTheme="minorEastAsia" w:cstheme="minorBidi" w:hint="eastAsia"/>
-          <w:color w:val="000000" w:themeColor="text1"/>
-          <w:kern w:val="24"/>
-        </w:rPr>
-        <w:t>后台进行修改</w:t>
-      </w:r>
-      <w:r>
-        <w:rPr>
-          <w:rFonts w:asciiTheme="minorEastAsia" w:eastAsiaTheme="minorEastAsia" w:hAnsiTheme="minorEastAsia" w:cstheme="minorBidi" w:hint="eastAsia"/>
-          <w:color w:val="000000" w:themeColor="text1"/>
-          <w:kern w:val="24"/>
-        </w:rPr>
-        <w:t>。</w:t>
-      </w:r>
-      <w:r>
-        <w:rPr>
-          <w:rFonts w:asciiTheme="minorEastAsia" w:eastAsiaTheme="minorEastAsia" w:hAnsiTheme="minorEastAsia" w:cstheme="minorBidi" w:hint="eastAsia"/>
+          <w:rFonts w:asciiTheme="minorEastAsia" w:eastAsiaTheme="minorEastAsia" w:hAnsiTheme="minorEastAsia" w:cs="Times New Roman" w:hint="eastAsia"/>
+          <w:color w:val="000000" w:themeColor="text1"/>
+          <w:kern w:val="24"/>
+        </w:rPr>
+        <w:t>：此为用户会员等级，会员等级有准会员，会员，高级会员和理事。</w:t>
+      </w:r>
+      <w:r>
+        <w:rPr>
+          <w:rFonts w:asciiTheme="minorEastAsia" w:eastAsiaTheme="minorEastAsia" w:hAnsiTheme="minorEastAsia" w:cs="Times New Roman" w:hint="eastAsia"/>
+          <w:color w:val="000000" w:themeColor="text1"/>
+          <w:kern w:val="24"/>
+        </w:rPr>
+        <w:t>新用户登录系统默认“准会员”。管理员可通过后台进行修改。</w:t>
+      </w:r>
+      <w:r>
+        <w:rPr>
+          <w:rFonts w:asciiTheme="minorEastAsia" w:eastAsiaTheme="minorEastAsia" w:hAnsiTheme="minorEastAsia" w:cs="Times New Roman" w:hint="eastAsia"/>
           <w:color w:val="FF0000"/>
           <w:kern w:val="24"/>
         </w:rPr>
@@ -706,7 +579,7 @@
       </w:r>
       <w:r>
         <w:rPr>
-          <w:rFonts w:asciiTheme="minorEastAsia" w:eastAsiaTheme="minorEastAsia" w:hAnsiTheme="minorEastAsia" w:cstheme="minorBidi" w:hint="eastAsia"/>
+          <w:rFonts w:asciiTheme="minorEastAsia" w:eastAsiaTheme="minorEastAsia" w:hAnsiTheme="minorEastAsia" w:cs="Times New Roman" w:hint="eastAsia"/>
           <w:color w:val="000000" w:themeColor="text1"/>
           <w:kern w:val="24"/>
         </w:rPr>
@@ -722,14 +595,14 @@
         </w:numPr>
         <w:spacing w:beforeLines="50" w:before="156" w:beforeAutospacing="0" w:after="0" w:afterAutospacing="0" w:line="320" w:lineRule="atLeast"/>
         <w:rPr>
-          <w:rFonts w:asciiTheme="minorEastAsia" w:eastAsiaTheme="minorEastAsia" w:hAnsiTheme="minorEastAsia" w:cstheme="minorBidi"/>
-          <w:color w:val="000000" w:themeColor="text1"/>
-          <w:kern w:val="24"/>
-        </w:rPr>
-      </w:pPr>
-      <w:r>
-        <w:rPr>
-          <w:rFonts w:asciiTheme="minorEastAsia" w:eastAsiaTheme="minorEastAsia" w:hAnsiTheme="minorEastAsia" w:cstheme="minorBidi" w:hint="eastAsia"/>
+          <w:rFonts w:asciiTheme="minorEastAsia" w:eastAsiaTheme="minorEastAsia" w:hAnsiTheme="minorEastAsia" w:cs="Times New Roman"/>
+          <w:color w:val="000000" w:themeColor="text1"/>
+          <w:kern w:val="24"/>
+        </w:rPr>
+      </w:pPr>
+      <w:r>
+        <w:rPr>
+          <w:rFonts w:asciiTheme="minorEastAsia" w:eastAsiaTheme="minorEastAsia" w:hAnsiTheme="minorEastAsia" w:cs="Times New Roman" w:hint="eastAsia"/>
           <w:b/>
           <w:color w:val="000000" w:themeColor="text1"/>
           <w:kern w:val="24"/>
@@ -738,7 +611,7 @@
       </w:r>
       <w:r>
         <w:rPr>
-          <w:rFonts w:asciiTheme="minorEastAsia" w:eastAsiaTheme="minorEastAsia" w:hAnsiTheme="minorEastAsia" w:cstheme="minorBidi" w:hint="eastAsia"/>
+          <w:rFonts w:asciiTheme="minorEastAsia" w:eastAsiaTheme="minorEastAsia" w:hAnsiTheme="minorEastAsia" w:cs="Times New Roman" w:hint="eastAsia"/>
           <w:color w:val="000000" w:themeColor="text1"/>
           <w:kern w:val="24"/>
         </w:rPr>
@@ -746,19 +619,11 @@
       </w:r>
       <w:r>
         <w:rPr>
-          <w:rFonts w:asciiTheme="minorEastAsia" w:eastAsiaTheme="minorEastAsia" w:hAnsiTheme="minorEastAsia" w:cstheme="minorBidi" w:hint="eastAsia"/>
+          <w:rFonts w:asciiTheme="minorEastAsia" w:eastAsiaTheme="minorEastAsia" w:hAnsiTheme="minorEastAsia" w:cs="Times New Roman" w:hint="eastAsia"/>
           <w:color w:val="FF0000"/>
           <w:kern w:val="24"/>
         </w:rPr>
-        <w:t>注：可通过此项进行索引</w:t>
-      </w:r>
-      <w:r>
-        <w:rPr>
-          <w:rFonts w:asciiTheme="minorEastAsia" w:eastAsiaTheme="minorEastAsia" w:hAnsiTheme="minorEastAsia" w:cstheme="minorBidi" w:hint="eastAsia"/>
-          <w:color w:val="FF0000"/>
-          <w:kern w:val="24"/>
-        </w:rPr>
-        <w:t>。</w:t>
+        <w:t>注：可通过此项进行索引。</w:t>
       </w:r>
     </w:p>
     <w:p>
@@ -770,14 +635,14 @@
         </w:numPr>
         <w:spacing w:beforeLines="50" w:before="156" w:beforeAutospacing="0" w:after="0" w:afterAutospacing="0" w:line="320" w:lineRule="atLeast"/>
         <w:rPr>
-          <w:rFonts w:asciiTheme="minorEastAsia" w:eastAsiaTheme="minorEastAsia" w:hAnsiTheme="minorEastAsia" w:cstheme="minorBidi"/>
-          <w:color w:val="000000" w:themeColor="text1"/>
-          <w:kern w:val="24"/>
-        </w:rPr>
-      </w:pPr>
-      <w:r>
-        <w:rPr>
-          <w:rFonts w:asciiTheme="minorEastAsia" w:eastAsiaTheme="minorEastAsia" w:hAnsiTheme="minorEastAsia" w:cstheme="minorBidi" w:hint="eastAsia"/>
+          <w:rFonts w:asciiTheme="minorEastAsia" w:eastAsiaTheme="minorEastAsia" w:hAnsiTheme="minorEastAsia" w:cs="Times New Roman"/>
+          <w:color w:val="000000" w:themeColor="text1"/>
+          <w:kern w:val="24"/>
+        </w:rPr>
+      </w:pPr>
+      <w:r>
+        <w:rPr>
+          <w:rFonts w:asciiTheme="minorEastAsia" w:eastAsiaTheme="minorEastAsia" w:hAnsiTheme="minorEastAsia" w:cs="Times New Roman" w:hint="eastAsia"/>
           <w:b/>
           <w:color w:val="000000" w:themeColor="text1"/>
           <w:kern w:val="24"/>
@@ -786,27 +651,27 @@
       </w:r>
       <w:r>
         <w:rPr>
-          <w:rFonts w:asciiTheme="minorEastAsia" w:eastAsiaTheme="minorEastAsia" w:hAnsiTheme="minorEastAsia" w:cstheme="minorBidi" w:hint="eastAsia"/>
-          <w:color w:val="000000" w:themeColor="text1"/>
-          <w:kern w:val="24"/>
-        </w:rPr>
-        <w:t>：此</w:t>
-      </w:r>
-      <w:r>
-        <w:rPr>
-          <w:rFonts w:asciiTheme="minorEastAsia" w:eastAsiaTheme="minorEastAsia" w:hAnsiTheme="minorEastAsia" w:cstheme="minorBidi" w:hint="eastAsia"/>
-          <w:color w:val="000000" w:themeColor="text1"/>
-          <w:kern w:val="24"/>
-        </w:rPr>
-        <w:t>为用户设置填写的个人资料项目——所在地的内容，显示文本</w:t>
-      </w:r>
-      <w:r>
-        <w:rPr>
-          <w:rFonts w:asciiTheme="minorEastAsia" w:eastAsiaTheme="minorEastAsia" w:hAnsiTheme="minorEastAsia" w:cstheme="minorBidi" w:hint="eastAsia"/>
-          <w:color w:val="000000" w:themeColor="text1"/>
-          <w:kern w:val="24"/>
-        </w:rPr>
-        <w:t>，若新用户注册后未填写，则默认显示为空。</w:t>
+          <w:rFonts w:asciiTheme="minorEastAsia" w:eastAsiaTheme="minorEastAsia" w:hAnsiTheme="minorEastAsia" w:cs="Times New Roman" w:hint="eastAsia"/>
+          <w:color w:val="000000" w:themeColor="text1"/>
+          <w:kern w:val="24"/>
+        </w:rPr>
+        <w:t>：此为用户设置填写的个人资料项目</w:t>
+      </w:r>
+      <w:r>
+        <w:rPr>
+          <w:rFonts w:asciiTheme="minorEastAsia" w:eastAsiaTheme="minorEastAsia" w:hAnsiTheme="minorEastAsia" w:cs="Times New Roman"/>
+          <w:color w:val="000000" w:themeColor="text1"/>
+          <w:kern w:val="24"/>
+        </w:rPr>
+        <w:t>——</w:t>
+      </w:r>
+      <w:r>
+        <w:rPr>
+          <w:rFonts w:asciiTheme="minorEastAsia" w:eastAsiaTheme="minorEastAsia" w:hAnsiTheme="minorEastAsia" w:cs="Times New Roman" w:hint="eastAsia"/>
+          <w:color w:val="000000" w:themeColor="text1"/>
+          <w:kern w:val="24"/>
+        </w:rPr>
+        <w:t>所在地的内容，显示文本，若新用户注册后未填写，则默认显示为空。</w:t>
       </w:r>
     </w:p>
     <w:p>
@@ -818,14 +683,14 @@
         </w:numPr>
         <w:spacing w:beforeLines="50" w:before="156" w:beforeAutospacing="0" w:after="0" w:afterAutospacing="0" w:line="320" w:lineRule="atLeast"/>
         <w:rPr>
-          <w:rFonts w:asciiTheme="minorEastAsia" w:eastAsiaTheme="minorEastAsia" w:hAnsiTheme="minorEastAsia" w:cstheme="minorBidi"/>
-          <w:color w:val="000000" w:themeColor="text1"/>
-          <w:kern w:val="24"/>
-        </w:rPr>
-      </w:pPr>
-      <w:r>
-        <w:rPr>
-          <w:rFonts w:asciiTheme="minorEastAsia" w:eastAsiaTheme="minorEastAsia" w:hAnsiTheme="minorEastAsia" w:cstheme="minorBidi" w:hint="eastAsia"/>
+          <w:rFonts w:asciiTheme="minorEastAsia" w:eastAsiaTheme="minorEastAsia" w:hAnsiTheme="minorEastAsia" w:cs="Times New Roman"/>
+          <w:color w:val="000000" w:themeColor="text1"/>
+          <w:kern w:val="24"/>
+        </w:rPr>
+      </w:pPr>
+      <w:r>
+        <w:rPr>
+          <w:rFonts w:asciiTheme="minorEastAsia" w:eastAsiaTheme="minorEastAsia" w:hAnsiTheme="minorEastAsia" w:cs="Times New Roman" w:hint="eastAsia"/>
           <w:b/>
           <w:color w:val="000000" w:themeColor="text1"/>
           <w:kern w:val="24"/>
@@ -834,45 +699,11 @@
       </w:r>
       <w:r>
         <w:rPr>
-          <w:rFonts w:asciiTheme="minorEastAsia" w:eastAsiaTheme="minorEastAsia" w:hAnsiTheme="minorEastAsia" w:cstheme="minorBidi" w:hint="eastAsia"/>
-          <w:color w:val="000000" w:themeColor="text1"/>
-          <w:kern w:val="24"/>
-        </w:rPr>
-        <w:t>：</w:t>
-      </w:r>
-      <w:r>
-        <w:rPr>
-          <w:rFonts w:asciiTheme="minorEastAsia" w:eastAsiaTheme="minorEastAsia" w:hAnsiTheme="minorEastAsia" w:cstheme="minorBidi" w:hint="eastAsia"/>
-          <w:color w:val="000000" w:themeColor="text1"/>
-          <w:kern w:val="24"/>
-        </w:rPr>
-        <w:t>用户注册填写内容。不可通过普通管理员权限更改，</w:t>
-      </w:r>
-      <w:proofErr w:type="gramStart"/>
-      <w:r>
-        <w:rPr>
-          <w:rFonts w:asciiTheme="minorEastAsia" w:eastAsiaTheme="minorEastAsia" w:hAnsiTheme="minorEastAsia" w:cstheme="minorBidi" w:hint="eastAsia"/>
-          <w:color w:val="000000" w:themeColor="text1"/>
-          <w:kern w:val="24"/>
-        </w:rPr>
-        <w:t>须高级</w:t>
-      </w:r>
-      <w:proofErr w:type="gramEnd"/>
-      <w:r>
-        <w:rPr>
-          <w:rFonts w:asciiTheme="minorEastAsia" w:eastAsiaTheme="minorEastAsia" w:hAnsiTheme="minorEastAsia" w:cstheme="minorBidi" w:hint="eastAsia"/>
-          <w:color w:val="000000" w:themeColor="text1"/>
-          <w:kern w:val="24"/>
-        </w:rPr>
-        <w:t>管理员受权更改</w:t>
-      </w:r>
-      <w:r>
-        <w:rPr>
-          <w:rFonts w:asciiTheme="minorEastAsia" w:eastAsiaTheme="minorEastAsia" w:hAnsiTheme="minorEastAsia" w:cstheme="minorBidi" w:hint="eastAsia"/>
-          <w:color w:val="000000" w:themeColor="text1"/>
-          <w:kern w:val="24"/>
-        </w:rPr>
-        <w:t>。</w:t>
+          <w:rFonts w:asciiTheme="minorEastAsia" w:eastAsiaTheme="minorEastAsia" w:hAnsiTheme="minorEastAsia" w:cs="Times New Roman" w:hint="eastAsia"/>
+          <w:color w:val="000000" w:themeColor="text1"/>
+          <w:kern w:val="24"/>
+        </w:rPr>
+        <w:t>：用户注册填写内容。不可通过普通管理员权限更改，须高级管理员受权更改。</w:t>
       </w:r>
     </w:p>
     <w:p>
@@ -884,14 +715,14 @@
         </w:numPr>
         <w:spacing w:beforeLines="50" w:before="156" w:beforeAutospacing="0" w:after="0" w:afterAutospacing="0" w:line="320" w:lineRule="atLeast"/>
         <w:rPr>
-          <w:rFonts w:asciiTheme="minorEastAsia" w:eastAsiaTheme="minorEastAsia" w:hAnsiTheme="minorEastAsia" w:cstheme="minorBidi"/>
-          <w:color w:val="000000" w:themeColor="text1"/>
-          <w:kern w:val="24"/>
-        </w:rPr>
-      </w:pPr>
-      <w:r>
-        <w:rPr>
-          <w:rFonts w:asciiTheme="minorEastAsia" w:eastAsiaTheme="minorEastAsia" w:hAnsiTheme="minorEastAsia" w:cstheme="minorBidi" w:hint="eastAsia"/>
+          <w:rFonts w:asciiTheme="minorEastAsia" w:eastAsiaTheme="minorEastAsia" w:hAnsiTheme="minorEastAsia" w:cs="Times New Roman"/>
+          <w:color w:val="000000" w:themeColor="text1"/>
+          <w:kern w:val="24"/>
+        </w:rPr>
+      </w:pPr>
+      <w:r>
+        <w:rPr>
+          <w:rFonts w:asciiTheme="minorEastAsia" w:eastAsiaTheme="minorEastAsia" w:hAnsiTheme="minorEastAsia" w:cs="Times New Roman" w:hint="eastAsia"/>
           <w:b/>
           <w:color w:val="000000" w:themeColor="text1"/>
           <w:kern w:val="24"/>
@@ -900,49 +731,15 @@
       </w:r>
       <w:r>
         <w:rPr>
-          <w:rFonts w:asciiTheme="minorEastAsia" w:eastAsiaTheme="minorEastAsia" w:hAnsiTheme="minorEastAsia" w:cstheme="minorBidi" w:hint="eastAsia"/>
-          <w:color w:val="000000" w:themeColor="text1"/>
-          <w:kern w:val="24"/>
-        </w:rPr>
-        <w:t>：用户注册时选择</w:t>
-      </w:r>
-      <w:r>
-        <w:rPr>
-          <w:rFonts w:asciiTheme="minorEastAsia" w:eastAsiaTheme="minorEastAsia" w:hAnsiTheme="minorEastAsia" w:cstheme="minorBidi" w:hint="eastAsia"/>
-          <w:color w:val="000000" w:themeColor="text1"/>
-          <w:kern w:val="24"/>
-        </w:rPr>
-        <w:t>性别，显示文本</w:t>
-      </w:r>
-      <w:r>
-        <w:rPr>
-          <w:rFonts w:asciiTheme="minorEastAsia" w:eastAsiaTheme="minorEastAsia" w:hAnsiTheme="minorEastAsia" w:cstheme="minorBidi" w:hint="eastAsia"/>
-          <w:color w:val="000000" w:themeColor="text1"/>
-          <w:kern w:val="24"/>
-        </w:rPr>
-        <w:t>。不可通过普通管理员权限更改，</w:t>
-      </w:r>
-      <w:proofErr w:type="gramStart"/>
-      <w:r>
-        <w:rPr>
-          <w:rFonts w:asciiTheme="minorEastAsia" w:eastAsiaTheme="minorEastAsia" w:hAnsiTheme="minorEastAsia" w:cstheme="minorBidi" w:hint="eastAsia"/>
-          <w:color w:val="000000" w:themeColor="text1"/>
-          <w:kern w:val="24"/>
-        </w:rPr>
-        <w:t>须高级</w:t>
-      </w:r>
-      <w:proofErr w:type="gramEnd"/>
-      <w:r>
-        <w:rPr>
-          <w:rFonts w:asciiTheme="minorEastAsia" w:eastAsiaTheme="minorEastAsia" w:hAnsiTheme="minorEastAsia" w:cstheme="minorBidi" w:hint="eastAsia"/>
-          <w:color w:val="000000" w:themeColor="text1"/>
-          <w:kern w:val="24"/>
-        </w:rPr>
-        <w:t>管理员受权更改。</w:t>
-      </w:r>
-      <w:r>
-        <w:rPr>
-          <w:rFonts w:asciiTheme="minorEastAsia" w:eastAsiaTheme="minorEastAsia" w:hAnsiTheme="minorEastAsia" w:cstheme="minorBidi" w:hint="eastAsia"/>
+          <w:rFonts w:asciiTheme="minorEastAsia" w:eastAsiaTheme="minorEastAsia" w:hAnsiTheme="minorEastAsia" w:cs="Times New Roman" w:hint="eastAsia"/>
+          <w:color w:val="000000" w:themeColor="text1"/>
+          <w:kern w:val="24"/>
+        </w:rPr>
+        <w:t>：用户注册时选择性别，显示文本。不可通过普通管理员权限更改，须高级管理员受权更改。</w:t>
+      </w:r>
+      <w:r>
+        <w:rPr>
+          <w:rFonts w:asciiTheme="minorEastAsia" w:eastAsiaTheme="minorEastAsia" w:hAnsiTheme="minorEastAsia" w:cs="Times New Roman" w:hint="eastAsia"/>
           <w:color w:val="FF0000"/>
           <w:kern w:val="24"/>
         </w:rPr>
@@ -958,14 +755,14 @@
         </w:numPr>
         <w:spacing w:beforeLines="50" w:before="156" w:beforeAutospacing="0" w:after="0" w:afterAutospacing="0" w:line="320" w:lineRule="atLeast"/>
         <w:rPr>
-          <w:rFonts w:asciiTheme="minorEastAsia" w:eastAsiaTheme="minorEastAsia" w:hAnsiTheme="minorEastAsia" w:cstheme="minorBidi"/>
-          <w:color w:val="000000" w:themeColor="text1"/>
-          <w:kern w:val="24"/>
-        </w:rPr>
-      </w:pPr>
-      <w:r>
-        <w:rPr>
-          <w:rFonts w:asciiTheme="minorEastAsia" w:eastAsiaTheme="minorEastAsia" w:hAnsiTheme="minorEastAsia" w:cstheme="minorBidi" w:hint="eastAsia"/>
+          <w:rFonts w:asciiTheme="minorEastAsia" w:eastAsiaTheme="minorEastAsia" w:hAnsiTheme="minorEastAsia" w:cs="Times New Roman"/>
+          <w:color w:val="000000" w:themeColor="text1"/>
+          <w:kern w:val="24"/>
+        </w:rPr>
+      </w:pPr>
+      <w:r>
+        <w:rPr>
+          <w:rFonts w:asciiTheme="minorEastAsia" w:eastAsiaTheme="minorEastAsia" w:hAnsiTheme="minorEastAsia" w:cs="Times New Roman" w:hint="eastAsia"/>
           <w:b/>
           <w:color w:val="000000" w:themeColor="text1"/>
           <w:kern w:val="24"/>
@@ -974,93 +771,11 @@
       </w:r>
       <w:r>
         <w:rPr>
-          <w:rFonts w:asciiTheme="minorEastAsia" w:eastAsiaTheme="minorEastAsia" w:hAnsiTheme="minorEastAsia" w:cstheme="minorBidi" w:hint="eastAsia"/>
-          <w:color w:val="000000" w:themeColor="text1"/>
-          <w:kern w:val="24"/>
-        </w:rPr>
-        <w:t>：</w:t>
-      </w:r>
-      <w:r>
-        <w:rPr>
-          <w:rFonts w:asciiTheme="minorEastAsia" w:eastAsiaTheme="minorEastAsia" w:hAnsiTheme="minorEastAsia" w:cstheme="minorBidi" w:hint="eastAsia"/>
-          <w:color w:val="000000" w:themeColor="text1"/>
-          <w:kern w:val="24"/>
-        </w:rPr>
-        <w:t>此为后台</w:t>
-      </w:r>
-      <w:r>
-        <w:rPr>
-          <w:rFonts w:asciiTheme="minorEastAsia" w:eastAsiaTheme="minorEastAsia" w:hAnsiTheme="minorEastAsia" w:cstheme="minorBidi" w:hint="eastAsia"/>
-          <w:color w:val="000000" w:themeColor="text1"/>
-          <w:kern w:val="24"/>
-        </w:rPr>
-        <w:t>管理</w:t>
-      </w:r>
-      <w:r>
-        <w:rPr>
-          <w:rFonts w:asciiTheme="minorEastAsia" w:eastAsiaTheme="minorEastAsia" w:hAnsiTheme="minorEastAsia" w:cstheme="minorBidi" w:hint="eastAsia"/>
-          <w:color w:val="000000" w:themeColor="text1"/>
-          <w:kern w:val="24"/>
-        </w:rPr>
-        <w:t>员填写</w:t>
-      </w:r>
-      <w:r>
-        <w:rPr>
-          <w:rFonts w:asciiTheme="minorEastAsia" w:eastAsiaTheme="minorEastAsia" w:hAnsiTheme="minorEastAsia" w:cstheme="minorBidi" w:hint="eastAsia"/>
-          <w:color w:val="000000" w:themeColor="text1"/>
-          <w:kern w:val="24"/>
-        </w:rPr>
-        <w:t>信息，</w:t>
-      </w:r>
-      <w:r>
-        <w:rPr>
-          <w:rFonts w:asciiTheme="minorEastAsia" w:eastAsiaTheme="minorEastAsia" w:hAnsiTheme="minorEastAsia" w:cstheme="minorBidi" w:hint="eastAsia"/>
-          <w:color w:val="000000" w:themeColor="text1"/>
-          <w:kern w:val="24"/>
-        </w:rPr>
-        <w:t>单用户可归属多个群组</w:t>
-      </w:r>
-      <w:r>
-        <w:rPr>
-          <w:rFonts w:asciiTheme="minorEastAsia" w:eastAsiaTheme="minorEastAsia" w:hAnsiTheme="minorEastAsia" w:cstheme="minorBidi" w:hint="eastAsia"/>
-          <w:color w:val="000000" w:themeColor="text1"/>
-          <w:kern w:val="24"/>
-        </w:rPr>
-        <w:t>，</w:t>
-      </w:r>
-      <w:r>
-        <w:rPr>
-          <w:rFonts w:asciiTheme="minorEastAsia" w:eastAsiaTheme="minorEastAsia" w:hAnsiTheme="minorEastAsia" w:cstheme="minorBidi" w:hint="eastAsia"/>
-          <w:color w:val="000000" w:themeColor="text1"/>
-          <w:kern w:val="24"/>
-        </w:rPr>
-        <w:t>编辑或添加时可通过勾选或其它合理方式。若用户只归属一个群组，则用户列表显示</w:t>
-      </w:r>
-      <w:proofErr w:type="gramStart"/>
-      <w:r>
-        <w:rPr>
-          <w:rFonts w:asciiTheme="minorEastAsia" w:eastAsiaTheme="minorEastAsia" w:hAnsiTheme="minorEastAsia" w:cstheme="minorBidi" w:hint="eastAsia"/>
-          <w:color w:val="000000" w:themeColor="text1"/>
-          <w:kern w:val="24"/>
-        </w:rPr>
-        <w:t>页显示</w:t>
-      </w:r>
-      <w:proofErr w:type="gramEnd"/>
-      <w:r>
-        <w:rPr>
-          <w:rFonts w:asciiTheme="minorEastAsia" w:eastAsiaTheme="minorEastAsia" w:hAnsiTheme="minorEastAsia" w:cstheme="minorBidi" w:hint="eastAsia"/>
-          <w:color w:val="000000" w:themeColor="text1"/>
-          <w:kern w:val="24"/>
-        </w:rPr>
-        <w:t>当前所属群组名称。</w:t>
-      </w:r>
-      <w:r>
-        <w:rPr>
-          <w:rFonts w:asciiTheme="minorEastAsia" w:eastAsiaTheme="minorEastAsia" w:hAnsiTheme="minorEastAsia" w:cstheme="minorBidi" w:hint="eastAsia"/>
-          <w:color w:val="000000" w:themeColor="text1"/>
-          <w:kern w:val="24"/>
-        </w:rPr>
-        <w:t>如“</w:t>
+          <w:rFonts w:asciiTheme="minorEastAsia" w:eastAsiaTheme="minorEastAsia" w:hAnsiTheme="minorEastAsia" w:cs="Times New Roman" w:hint="eastAsia"/>
+          <w:color w:val="000000" w:themeColor="text1"/>
+          <w:kern w:val="24"/>
+        </w:rPr>
+        <w:t>：此为后台管理员填写信息，单用户可归属多个群组，编辑或添加时可通过勾选或其它合理方式。若用户只归属一个群组，则用户列表显示页显示当前所属群组名称。如“</w:t>
       </w:r>
       <w:r>
         <w:rPr>
@@ -1070,77 +785,19 @@
       </w:r>
       <w:r>
         <w:rPr>
-          <w:rFonts w:asciiTheme="minorEastAsia" w:eastAsiaTheme="minorEastAsia" w:hAnsiTheme="minorEastAsia" w:cstheme="minorBidi" w:hint="eastAsia"/>
-          <w:color w:val="000000" w:themeColor="text1"/>
-          <w:kern w:val="24"/>
-        </w:rPr>
-        <w:t>”。多个群组则</w:t>
-      </w:r>
-      <w:r>
-        <w:rPr>
-          <w:rFonts w:asciiTheme="minorEastAsia" w:eastAsiaTheme="minorEastAsia" w:hAnsiTheme="minorEastAsia" w:cstheme="minorBidi" w:hint="eastAsia"/>
-          <w:color w:val="000000" w:themeColor="text1"/>
-          <w:kern w:val="24"/>
-        </w:rPr>
-        <w:t>显示为：</w:t>
-      </w:r>
-      <w:r>
-        <w:rPr>
-          <w:rFonts w:asciiTheme="minorEastAsia" w:eastAsiaTheme="minorEastAsia" w:hAnsiTheme="minorEastAsia" w:cstheme="minorBidi" w:hint="eastAsia"/>
-          <w:color w:val="000000" w:themeColor="text1"/>
-          <w:kern w:val="24"/>
-        </w:rPr>
-        <w:t>‘</w:t>
-      </w:r>
-      <w:r>
-        <w:rPr>
-          <w:rFonts w:asciiTheme="minorEastAsia" w:eastAsiaTheme="minorEastAsia" w:hAnsiTheme="minorEastAsia" w:cstheme="minorBidi" w:hint="eastAsia"/>
-          <w:color w:val="000000" w:themeColor="text1"/>
-          <w:kern w:val="24"/>
-        </w:rPr>
-        <w:t>多个</w:t>
-      </w:r>
-      <w:r>
-        <w:rPr>
-          <w:rFonts w:asciiTheme="minorEastAsia" w:eastAsiaTheme="minorEastAsia" w:hAnsiTheme="minorEastAsia" w:cstheme="minorBidi" w:hint="eastAsia"/>
-          <w:color w:val="000000" w:themeColor="text1"/>
-          <w:kern w:val="24"/>
-        </w:rPr>
-        <w:t>’</w:t>
-      </w:r>
-      <w:r>
-        <w:rPr>
-          <w:rFonts w:asciiTheme="minorEastAsia" w:eastAsiaTheme="minorEastAsia" w:hAnsiTheme="minorEastAsia" w:cstheme="minorBidi" w:hint="eastAsia"/>
-          <w:color w:val="000000" w:themeColor="text1"/>
-          <w:kern w:val="24"/>
-        </w:rPr>
-        <w:t>。</w:t>
-      </w:r>
-      <w:r>
-        <w:rPr>
-          <w:rFonts w:asciiTheme="minorEastAsia" w:eastAsiaTheme="minorEastAsia" w:hAnsiTheme="minorEastAsia" w:cstheme="minorBidi" w:hint="eastAsia"/>
+          <w:rFonts w:asciiTheme="minorEastAsia" w:eastAsiaTheme="minorEastAsia" w:hAnsiTheme="minorEastAsia" w:cs="Times New Roman" w:hint="eastAsia"/>
+          <w:color w:val="000000" w:themeColor="text1"/>
+          <w:kern w:val="24"/>
+        </w:rPr>
+        <w:t>”。多个群组则显示为：‘多个’。</w:t>
+      </w:r>
+      <w:r>
+        <w:rPr>
+          <w:rFonts w:asciiTheme="minorEastAsia" w:eastAsiaTheme="minorEastAsia" w:hAnsiTheme="minorEastAsia" w:cs="Times New Roman" w:hint="eastAsia"/>
           <w:color w:val="FF0000"/>
           <w:kern w:val="24"/>
         </w:rPr>
-        <w:t>注：此标签可对</w:t>
-      </w:r>
-      <w:proofErr w:type="gramStart"/>
-      <w:r>
-        <w:rPr>
-          <w:rFonts w:asciiTheme="minorEastAsia" w:eastAsiaTheme="minorEastAsia" w:hAnsiTheme="minorEastAsia" w:cstheme="minorBidi" w:hint="eastAsia"/>
-          <w:color w:val="FF0000"/>
-          <w:kern w:val="24"/>
-        </w:rPr>
-        <w:t>签内容</w:t>
-      </w:r>
-      <w:proofErr w:type="gramEnd"/>
-      <w:r>
-        <w:rPr>
-          <w:rFonts w:asciiTheme="minorEastAsia" w:eastAsiaTheme="minorEastAsia" w:hAnsiTheme="minorEastAsia" w:cstheme="minorBidi" w:hint="eastAsia"/>
-          <w:color w:val="FF0000"/>
-          <w:kern w:val="24"/>
-        </w:rPr>
-        <w:t>进行添加，修改，删除。</w:t>
+        <w:t>注：此标签可对签内容进行添加，修改，删除。</w:t>
       </w:r>
     </w:p>
     <w:p>
@@ -1152,14 +809,14 @@
         </w:numPr>
         <w:spacing w:beforeLines="50" w:before="156" w:beforeAutospacing="0" w:after="0" w:afterAutospacing="0" w:line="320" w:lineRule="atLeast"/>
         <w:rPr>
-          <w:rFonts w:asciiTheme="minorEastAsia" w:eastAsiaTheme="minorEastAsia" w:hAnsiTheme="minorEastAsia" w:cstheme="minorBidi"/>
+          <w:rFonts w:asciiTheme="minorEastAsia" w:eastAsiaTheme="minorEastAsia" w:hAnsiTheme="minorEastAsia" w:cs="Times New Roman"/>
           <w:color w:val="FF0000"/>
           <w:kern w:val="24"/>
         </w:rPr>
       </w:pPr>
       <w:r>
         <w:rPr>
-          <w:rFonts w:asciiTheme="minorEastAsia" w:eastAsiaTheme="minorEastAsia" w:hAnsiTheme="minorEastAsia" w:cstheme="minorBidi" w:hint="eastAsia"/>
+          <w:rFonts w:asciiTheme="minorEastAsia" w:eastAsiaTheme="minorEastAsia" w:hAnsiTheme="minorEastAsia" w:cs="Times New Roman" w:hint="eastAsia"/>
           <w:b/>
           <w:kern w:val="24"/>
         </w:rPr>
@@ -1167,52 +824,17 @@
       </w:r>
       <w:r>
         <w:rPr>
-          <w:rFonts w:asciiTheme="minorEastAsia" w:eastAsiaTheme="minorEastAsia" w:hAnsiTheme="minorEastAsia" w:cstheme="minorBidi" w:hint="eastAsia"/>
+          <w:rFonts w:asciiTheme="minorEastAsia" w:eastAsiaTheme="minorEastAsia" w:hAnsiTheme="minorEastAsia" w:cs="Times New Roman" w:hint="eastAsia"/>
           <w:kern w:val="24"/>
         </w:rPr>
         <w:t>：</w:t>
       </w:r>
       <w:r>
         <w:rPr>
-          <w:rFonts w:asciiTheme="minorEastAsia" w:eastAsiaTheme="minorEastAsia" w:hAnsiTheme="minorEastAsia" w:cstheme="minorBidi" w:hint="eastAsia"/>
-          <w:kern w:val="24"/>
-        </w:rPr>
-        <w:t>此标签为管理员对用户标注</w:t>
-      </w:r>
-      <w:r>
-        <w:rPr>
-          <w:rFonts w:asciiTheme="minorEastAsia" w:eastAsiaTheme="minorEastAsia" w:hAnsiTheme="minorEastAsia" w:cstheme="minorBidi" w:hint="eastAsia"/>
-          <w:kern w:val="24"/>
-        </w:rPr>
-        <w:t>。</w:t>
-      </w:r>
-      <w:r>
-        <w:rPr>
-          <w:rFonts w:asciiTheme="minorEastAsia" w:eastAsiaTheme="minorEastAsia" w:hAnsiTheme="minorEastAsia" w:cstheme="minorBidi" w:hint="eastAsia"/>
-          <w:kern w:val="24"/>
-        </w:rPr>
-        <w:t>有如下五种标签。标签名为該标签的可选类型。</w:t>
-      </w:r>
-      <w:r>
-        <w:rPr>
-          <w:rFonts w:asciiTheme="minorEastAsia" w:eastAsiaTheme="minorEastAsia" w:hAnsiTheme="minorEastAsia" w:cstheme="minorBidi" w:hint="eastAsia"/>
-          <w:kern w:val="24"/>
-        </w:rPr>
-        <w:t>每个标签都为单选，可用下拉列表方式实现，或其它</w:t>
-      </w:r>
-      <w:r>
-        <w:rPr>
-          <w:rFonts w:asciiTheme="minorEastAsia" w:eastAsiaTheme="minorEastAsia" w:hAnsiTheme="minorEastAsia" w:cstheme="minorBidi" w:hint="eastAsia"/>
-          <w:kern w:val="24"/>
-        </w:rPr>
-        <w:t>方式</w:t>
-      </w:r>
-      <w:r>
-        <w:rPr>
-          <w:rFonts w:asciiTheme="minorEastAsia" w:eastAsiaTheme="minorEastAsia" w:hAnsiTheme="minorEastAsia" w:cstheme="minorBidi" w:hint="eastAsia"/>
-          <w:kern w:val="24"/>
-        </w:rPr>
-        <w:t>。</w:t>
+          <w:rFonts w:asciiTheme="minorEastAsia" w:eastAsiaTheme="minorEastAsia" w:hAnsiTheme="minorEastAsia" w:cs="Times New Roman" w:hint="eastAsia"/>
+          <w:kern w:val="24"/>
+        </w:rPr>
+        <w:t>此标签为管理员对用户标注。有如下五种标签。标签名为該标签的可选类型。每个标签都为单选，可用下拉列表方式实现，或其它方式。</w:t>
       </w:r>
     </w:p>
     <w:p>
@@ -1221,14 +843,14 @@
         <w:spacing w:beforeLines="50" w:before="156" w:line="320" w:lineRule="atLeast"/>
         <w:ind w:left="420"/>
         <w:rPr>
-          <w:rFonts w:asciiTheme="minorEastAsia" w:eastAsiaTheme="minorEastAsia" w:hAnsiTheme="minorEastAsia" w:cstheme="minorBidi"/>
+          <w:rFonts w:asciiTheme="minorEastAsia" w:eastAsiaTheme="minorEastAsia" w:hAnsiTheme="minorEastAsia" w:cs="Times New Roman"/>
           <w:color w:val="FF0000"/>
           <w:kern w:val="24"/>
         </w:rPr>
       </w:pPr>
       <w:r>
         <w:rPr>
-          <w:rFonts w:asciiTheme="minorEastAsia" w:eastAsiaTheme="minorEastAsia" w:hAnsiTheme="minorEastAsia" w:cstheme="minorBidi" w:hint="eastAsia"/>
+          <w:rFonts w:asciiTheme="minorEastAsia" w:eastAsiaTheme="minorEastAsia" w:hAnsiTheme="minorEastAsia" w:cs="Times New Roman" w:hint="eastAsia"/>
           <w:color w:val="FF0000"/>
           <w:kern w:val="24"/>
         </w:rPr>
@@ -1236,23 +858,39 @@
       </w:r>
       <w:r>
         <w:rPr>
-          <w:rFonts w:asciiTheme="minorEastAsia" w:eastAsiaTheme="minorEastAsia" w:hAnsiTheme="minorEastAsia" w:cstheme="minorBidi" w:hint="eastAsia"/>
+          <w:rFonts w:asciiTheme="minorEastAsia" w:eastAsiaTheme="minorEastAsia" w:hAnsiTheme="minorEastAsia" w:cs="Times New Roman" w:hint="eastAsia"/>
           <w:color w:val="FF0000"/>
           <w:kern w:val="24"/>
         </w:rPr>
-        <w:t>标签1：</w:t>
-      </w:r>
-      <w:r>
-        <w:rPr>
-          <w:rFonts w:asciiTheme="minorEastAsia" w:eastAsiaTheme="minorEastAsia" w:hAnsiTheme="minorEastAsia" w:cstheme="minorBidi" w:hint="eastAsia"/>
+        <w:t>标签</w:t>
+      </w:r>
+      <w:r>
+        <w:rPr>
+          <w:rFonts w:asciiTheme="minorEastAsia" w:eastAsiaTheme="minorEastAsia" w:hAnsiTheme="minorEastAsia" w:cs="Times New Roman"/>
           <w:color w:val="FF0000"/>
           <w:kern w:val="24"/>
         </w:rPr>
+        <w:t>1</w:t>
+      </w:r>
+      <w:r>
+        <w:rPr>
+          <w:rFonts w:asciiTheme="minorEastAsia" w:eastAsiaTheme="minorEastAsia" w:hAnsiTheme="minorEastAsia" w:cs="Times New Roman" w:hint="eastAsia"/>
+          <w:color w:val="FF0000"/>
+          <w:kern w:val="24"/>
+        </w:rPr>
+        <w:t>：</w:t>
+      </w:r>
+      <w:r>
+        <w:rPr>
+          <w:rFonts w:asciiTheme="minorEastAsia" w:eastAsiaTheme="minorEastAsia" w:hAnsiTheme="minorEastAsia" w:cs="Times New Roman" w:hint="eastAsia"/>
+          <w:color w:val="FF0000"/>
+          <w:kern w:val="24"/>
+        </w:rPr>
         <w:t>创投融</w:t>
       </w:r>
       <w:r>
         <w:rPr>
-          <w:rFonts w:asciiTheme="minorEastAsia" w:eastAsiaTheme="minorEastAsia" w:hAnsiTheme="minorEastAsia" w:cstheme="minorBidi" w:hint="eastAsia"/>
+          <w:rFonts w:asciiTheme="minorEastAsia" w:eastAsiaTheme="minorEastAsia" w:hAnsiTheme="minorEastAsia" w:cs="Times New Roman" w:hint="eastAsia"/>
           <w:color w:val="FF0000"/>
           <w:kern w:val="24"/>
         </w:rPr>
@@ -1260,7 +898,7 @@
       </w:r>
       <w:r>
         <w:rPr>
-          <w:rFonts w:asciiTheme="minorEastAsia" w:eastAsiaTheme="minorEastAsia" w:hAnsiTheme="minorEastAsia" w:cstheme="minorBidi" w:hint="eastAsia"/>
+          <w:rFonts w:asciiTheme="minorEastAsia" w:eastAsiaTheme="minorEastAsia" w:hAnsiTheme="minorEastAsia" w:cs="Times New Roman" w:hint="eastAsia"/>
           <w:color w:val="FF0000"/>
           <w:kern w:val="24"/>
         </w:rPr>
@@ -1268,7 +906,7 @@
       </w:r>
       <w:r>
         <w:rPr>
-          <w:rFonts w:asciiTheme="minorEastAsia" w:eastAsiaTheme="minorEastAsia" w:hAnsiTheme="minorEastAsia" w:cstheme="minorBidi" w:hint="eastAsia"/>
+          <w:rFonts w:asciiTheme="minorEastAsia" w:eastAsiaTheme="minorEastAsia" w:hAnsiTheme="minorEastAsia" w:cs="Times New Roman" w:hint="eastAsia"/>
           <w:color w:val="FF0000"/>
           <w:kern w:val="24"/>
         </w:rPr>
@@ -1276,7 +914,7 @@
       </w:r>
       <w:r>
         <w:rPr>
-          <w:rFonts w:asciiTheme="minorEastAsia" w:eastAsiaTheme="minorEastAsia" w:hAnsiTheme="minorEastAsia" w:cstheme="minorBidi" w:hint="eastAsia"/>
+          <w:rFonts w:asciiTheme="minorEastAsia" w:eastAsiaTheme="minorEastAsia" w:hAnsiTheme="minorEastAsia" w:cs="Times New Roman" w:hint="eastAsia"/>
           <w:color w:val="FF0000"/>
           <w:kern w:val="24"/>
         </w:rPr>
@@ -1284,7 +922,7 @@
       </w:r>
       <w:r>
         <w:rPr>
-          <w:rFonts w:asciiTheme="minorEastAsia" w:eastAsiaTheme="minorEastAsia" w:hAnsiTheme="minorEastAsia" w:cstheme="minorBidi" w:hint="eastAsia"/>
+          <w:rFonts w:asciiTheme="minorEastAsia" w:eastAsiaTheme="minorEastAsia" w:hAnsiTheme="minorEastAsia" w:cs="Times New Roman" w:hint="eastAsia"/>
           <w:color w:val="FF0000"/>
           <w:kern w:val="24"/>
         </w:rPr>
@@ -1292,7 +930,7 @@
       </w:r>
       <w:r>
         <w:rPr>
-          <w:rFonts w:asciiTheme="minorEastAsia" w:eastAsiaTheme="minorEastAsia" w:hAnsiTheme="minorEastAsia" w:cstheme="minorBidi" w:hint="eastAsia"/>
+          <w:rFonts w:asciiTheme="minorEastAsia" w:eastAsiaTheme="minorEastAsia" w:hAnsiTheme="minorEastAsia" w:cs="Times New Roman" w:hint="eastAsia"/>
           <w:color w:val="FF0000"/>
           <w:kern w:val="24"/>
         </w:rPr>
@@ -1305,14 +943,14 @@
         <w:spacing w:beforeLines="50" w:before="156" w:line="320" w:lineRule="atLeast"/>
         <w:ind w:left="420"/>
         <w:rPr>
-          <w:rFonts w:asciiTheme="minorEastAsia" w:eastAsiaTheme="minorEastAsia" w:hAnsiTheme="minorEastAsia" w:cstheme="minorBidi"/>
+          <w:rFonts w:asciiTheme="minorEastAsia" w:eastAsiaTheme="minorEastAsia" w:hAnsiTheme="minorEastAsia" w:cs="Times New Roman"/>
           <w:color w:val="FF0000"/>
           <w:kern w:val="24"/>
         </w:rPr>
       </w:pPr>
       <w:r>
         <w:rPr>
-          <w:rFonts w:asciiTheme="minorEastAsia" w:eastAsiaTheme="minorEastAsia" w:hAnsiTheme="minorEastAsia" w:cstheme="minorBidi" w:hint="eastAsia"/>
+          <w:rFonts w:asciiTheme="minorEastAsia" w:eastAsiaTheme="minorEastAsia" w:hAnsiTheme="minorEastAsia" w:cs="Times New Roman" w:hint="eastAsia"/>
           <w:color w:val="FF0000"/>
           <w:kern w:val="24"/>
         </w:rPr>
@@ -1321,11 +959,27 @@
       </w:r>
       <w:r>
         <w:rPr>
-          <w:rFonts w:asciiTheme="minorEastAsia" w:eastAsiaTheme="minorEastAsia" w:hAnsiTheme="minorEastAsia" w:cstheme="minorBidi" w:hint="eastAsia"/>
+          <w:rFonts w:asciiTheme="minorEastAsia" w:eastAsiaTheme="minorEastAsia" w:hAnsiTheme="minorEastAsia" w:cs="Times New Roman" w:hint="eastAsia"/>
           <w:color w:val="FF0000"/>
           <w:kern w:val="24"/>
         </w:rPr>
-        <w:t>标签2：推广型、资源型、技术型</w:t>
+        <w:t>标签</w:t>
+      </w:r>
+      <w:r>
+        <w:rPr>
+          <w:rFonts w:asciiTheme="minorEastAsia" w:eastAsiaTheme="minorEastAsia" w:hAnsiTheme="minorEastAsia" w:cs="Times New Roman"/>
+          <w:color w:val="FF0000"/>
+          <w:kern w:val="24"/>
+        </w:rPr>
+        <w:t>2</w:t>
+      </w:r>
+      <w:r>
+        <w:rPr>
+          <w:rFonts w:asciiTheme="minorEastAsia" w:eastAsiaTheme="minorEastAsia" w:hAnsiTheme="minorEastAsia" w:cs="Times New Roman" w:hint="eastAsia"/>
+          <w:color w:val="FF0000"/>
+          <w:kern w:val="24"/>
+        </w:rPr>
+        <w:t>：推广型、资源型、技术型</w:t>
       </w:r>
     </w:p>
     <w:p>
@@ -1334,40 +988,38 @@
         <w:spacing w:beforeLines="50" w:before="156" w:line="320" w:lineRule="atLeast"/>
         <w:ind w:left="420"/>
         <w:rPr>
-          <w:rFonts w:asciiTheme="minorEastAsia" w:eastAsiaTheme="minorEastAsia" w:hAnsiTheme="minorEastAsia" w:cstheme="minorBidi"/>
+          <w:rFonts w:asciiTheme="minorEastAsia" w:eastAsiaTheme="minorEastAsia" w:hAnsiTheme="minorEastAsia" w:cs="Times New Roman"/>
           <w:color w:val="FF0000"/>
           <w:kern w:val="24"/>
         </w:rPr>
       </w:pPr>
       <w:r>
         <w:rPr>
-          <w:rFonts w:asciiTheme="minorEastAsia" w:eastAsiaTheme="minorEastAsia" w:hAnsiTheme="minorEastAsia" w:cstheme="minorBidi" w:hint="eastAsia"/>
+          <w:rFonts w:asciiTheme="minorEastAsia" w:eastAsiaTheme="minorEastAsia" w:hAnsiTheme="minorEastAsia" w:cs="Times New Roman" w:hint="eastAsia"/>
           <w:color w:val="FF0000"/>
           <w:kern w:val="24"/>
         </w:rPr>
-        <w:t>大</w:t>
-      </w:r>
-      <w:proofErr w:type="gramStart"/>
-      <w:r>
-        <w:rPr>
-          <w:rFonts w:asciiTheme="minorEastAsia" w:eastAsiaTheme="minorEastAsia" w:hAnsiTheme="minorEastAsia" w:cstheme="minorBidi" w:hint="eastAsia"/>
+        <w:t>大咖</w:t>
+      </w:r>
+      <w:r>
+        <w:rPr>
+          <w:rFonts w:asciiTheme="minorEastAsia" w:eastAsiaTheme="minorEastAsia" w:hAnsiTheme="minorEastAsia" w:cs="Times New Roman" w:hint="eastAsia"/>
           <w:color w:val="FF0000"/>
           <w:kern w:val="24"/>
         </w:rPr>
-        <w:t>咖</w:t>
-      </w:r>
-      <w:proofErr w:type="gramEnd"/>
-      <w:r>
-        <w:rPr>
-          <w:rFonts w:asciiTheme="minorEastAsia" w:eastAsiaTheme="minorEastAsia" w:hAnsiTheme="minorEastAsia" w:cstheme="minorBidi" w:hint="eastAsia"/>
+        <w:t>标签</w:t>
+      </w:r>
+      <w:r>
+        <w:rPr>
+          <w:rFonts w:asciiTheme="minorEastAsia" w:eastAsiaTheme="minorEastAsia" w:hAnsiTheme="minorEastAsia" w:cs="Times New Roman"/>
           <w:color w:val="FF0000"/>
           <w:kern w:val="24"/>
         </w:rPr>
-        <w:t>标签3</w:t>
-      </w:r>
-      <w:r>
-        <w:rPr>
-          <w:rFonts w:asciiTheme="minorEastAsia" w:eastAsiaTheme="minorEastAsia" w:hAnsiTheme="minorEastAsia" w:cstheme="minorBidi" w:hint="eastAsia"/>
+        <w:t>3</w:t>
+      </w:r>
+      <w:r>
+        <w:rPr>
+          <w:rFonts w:asciiTheme="minorEastAsia" w:eastAsiaTheme="minorEastAsia" w:hAnsiTheme="minorEastAsia" w:cs="Times New Roman" w:hint="eastAsia"/>
           <w:color w:val="FF0000"/>
           <w:kern w:val="24"/>
         </w:rPr>
@@ -1375,45 +1027,91 @@
       </w:r>
       <w:r>
         <w:rPr>
-          <w:rFonts w:asciiTheme="minorEastAsia" w:eastAsiaTheme="minorEastAsia" w:hAnsiTheme="minorEastAsia" w:cstheme="minorBidi" w:hint="eastAsia"/>
+          <w:rFonts w:asciiTheme="minorEastAsia" w:eastAsiaTheme="minorEastAsia" w:hAnsiTheme="minorEastAsia" w:cs="Times New Roman"/>
           <w:color w:val="FF0000"/>
           <w:kern w:val="24"/>
         </w:rPr>
-        <w:t>1)黑产、水军黑客</w:t>
-      </w:r>
-      <w:r>
-        <w:rPr>
-          <w:rFonts w:asciiTheme="minorEastAsia" w:eastAsiaTheme="minorEastAsia" w:hAnsiTheme="minorEastAsia" w:cstheme="minorBidi" w:hint="eastAsia"/>
+        <w:t>1)</w:t>
+      </w:r>
+      <w:r>
+        <w:rPr>
+          <w:rFonts w:asciiTheme="minorEastAsia" w:eastAsiaTheme="minorEastAsia" w:hAnsiTheme="minorEastAsia" w:cs="Times New Roman" w:hint="eastAsia"/>
           <w:color w:val="FF0000"/>
           <w:kern w:val="24"/>
         </w:rPr>
+        <w:t>黑产、水军黑客</w:t>
+      </w:r>
+      <w:r>
+        <w:rPr>
+          <w:rFonts w:asciiTheme="minorEastAsia" w:eastAsiaTheme="minorEastAsia" w:hAnsiTheme="minorEastAsia" w:cs="Times New Roman"/>
+          <w:color w:val="FF0000"/>
+          <w:kern w:val="24"/>
+        </w:rPr>
         <w:t xml:space="preserve">  </w:t>
       </w:r>
       <w:r>
         <w:rPr>
-          <w:rFonts w:asciiTheme="minorEastAsia" w:eastAsiaTheme="minorEastAsia" w:hAnsiTheme="minorEastAsia" w:cstheme="minorBidi" w:hint="eastAsia"/>
+          <w:rFonts w:asciiTheme="minorEastAsia" w:eastAsiaTheme="minorEastAsia" w:hAnsiTheme="minorEastAsia" w:cs="Times New Roman"/>
           <w:color w:val="FF0000"/>
           <w:kern w:val="24"/>
         </w:rPr>
-        <w:t>2）娱乐3）</w:t>
-      </w:r>
-      <w:proofErr w:type="gramStart"/>
-      <w:r>
-        <w:rPr>
-          <w:rFonts w:asciiTheme="minorEastAsia" w:eastAsiaTheme="minorEastAsia" w:hAnsiTheme="minorEastAsia" w:cstheme="minorBidi" w:hint="eastAsia"/>
+        <w:t>2</w:t>
+      </w:r>
+      <w:r>
+        <w:rPr>
+          <w:rFonts w:asciiTheme="minorEastAsia" w:eastAsiaTheme="minorEastAsia" w:hAnsiTheme="minorEastAsia" w:cs="Times New Roman" w:hint="eastAsia"/>
           <w:color w:val="FF0000"/>
           <w:kern w:val="24"/>
         </w:rPr>
-        <w:t>微商直销</w:t>
-      </w:r>
-      <w:proofErr w:type="gramEnd"/>
-      <w:r>
-        <w:rPr>
-          <w:rFonts w:asciiTheme="minorEastAsia" w:eastAsiaTheme="minorEastAsia" w:hAnsiTheme="minorEastAsia" w:cstheme="minorBidi" w:hint="eastAsia"/>
+        <w:t>）娱乐</w:t>
+      </w:r>
+      <w:r>
+        <w:rPr>
+          <w:rFonts w:asciiTheme="minorEastAsia" w:eastAsiaTheme="minorEastAsia" w:hAnsiTheme="minorEastAsia" w:cs="Times New Roman"/>
           <w:color w:val="FF0000"/>
           <w:kern w:val="24"/>
         </w:rPr>
-        <w:t>4)金融其他5)IT互联网</w:t>
+        <w:t>3</w:t>
+      </w:r>
+      <w:r>
+        <w:rPr>
+          <w:rFonts w:asciiTheme="minorEastAsia" w:eastAsiaTheme="minorEastAsia" w:hAnsiTheme="minorEastAsia" w:cs="Times New Roman" w:hint="eastAsia"/>
+          <w:color w:val="FF0000"/>
+          <w:kern w:val="24"/>
+        </w:rPr>
+        <w:t>）微商直销</w:t>
+      </w:r>
+      <w:r>
+        <w:rPr>
+          <w:rFonts w:asciiTheme="minorEastAsia" w:eastAsiaTheme="minorEastAsia" w:hAnsiTheme="minorEastAsia" w:cs="Times New Roman"/>
+          <w:color w:val="FF0000"/>
+          <w:kern w:val="24"/>
+        </w:rPr>
+        <w:t>4)</w:t>
+      </w:r>
+      <w:r>
+        <w:rPr>
+          <w:rFonts w:asciiTheme="minorEastAsia" w:eastAsiaTheme="minorEastAsia" w:hAnsiTheme="minorEastAsia" w:cs="Times New Roman" w:hint="eastAsia"/>
+          <w:color w:val="FF0000"/>
+          <w:kern w:val="24"/>
+        </w:rPr>
+        <w:t>金融其他</w:t>
+      </w:r>
+      <w:r>
+        <w:rPr>
+          <w:rFonts w:asciiTheme="minorEastAsia" w:eastAsiaTheme="minorEastAsia" w:hAnsiTheme="minorEastAsia" w:cs="Times New Roman"/>
+          <w:color w:val="FF0000"/>
+          <w:kern w:val="24"/>
+        </w:rPr>
+        <w:t>5)IT</w:t>
+      </w:r>
+      <w:r>
+        <w:rPr>
+          <w:rFonts w:asciiTheme="minorEastAsia" w:eastAsiaTheme="minorEastAsia" w:hAnsiTheme="minorEastAsia" w:cs="Times New Roman" w:hint="eastAsia"/>
+          <w:color w:val="FF0000"/>
+          <w:kern w:val="24"/>
+        </w:rPr>
+        <w:t>互联网</w:t>
       </w:r>
     </w:p>
     <w:p>
@@ -1422,14 +1120,14 @@
         <w:spacing w:beforeLines="50" w:before="156" w:line="320" w:lineRule="atLeast"/>
         <w:ind w:left="420"/>
         <w:rPr>
-          <w:rFonts w:asciiTheme="minorEastAsia" w:eastAsiaTheme="minorEastAsia" w:hAnsiTheme="minorEastAsia" w:cstheme="minorBidi"/>
+          <w:rFonts w:asciiTheme="minorEastAsia" w:eastAsiaTheme="minorEastAsia" w:hAnsiTheme="minorEastAsia" w:cs="Times New Roman"/>
           <w:color w:val="FF0000"/>
           <w:kern w:val="24"/>
         </w:rPr>
       </w:pPr>
       <w:r>
         <w:rPr>
-          <w:rFonts w:asciiTheme="minorEastAsia" w:eastAsiaTheme="minorEastAsia" w:hAnsiTheme="minorEastAsia" w:cstheme="minorBidi" w:hint="eastAsia"/>
+          <w:rFonts w:asciiTheme="minorEastAsia" w:eastAsiaTheme="minorEastAsia" w:hAnsiTheme="minorEastAsia" w:cs="Times New Roman" w:hint="eastAsia"/>
           <w:color w:val="FF0000"/>
           <w:kern w:val="24"/>
         </w:rPr>
@@ -1437,11 +1135,27 @@
       </w:r>
       <w:r>
         <w:rPr>
-          <w:rFonts w:asciiTheme="minorEastAsia" w:eastAsiaTheme="minorEastAsia" w:hAnsiTheme="minorEastAsia" w:cstheme="minorBidi" w:hint="eastAsia"/>
+          <w:rFonts w:asciiTheme="minorEastAsia" w:eastAsiaTheme="minorEastAsia" w:hAnsiTheme="minorEastAsia" w:cs="Times New Roman" w:hint="eastAsia"/>
           <w:color w:val="FF0000"/>
           <w:kern w:val="24"/>
         </w:rPr>
-        <w:t>标签4：土豪、企业家、投资人、中产白领、阔太、富二代</w:t>
+        <w:t>标签</w:t>
+      </w:r>
+      <w:r>
+        <w:rPr>
+          <w:rFonts w:asciiTheme="minorEastAsia" w:eastAsiaTheme="minorEastAsia" w:hAnsiTheme="minorEastAsia" w:cs="Times New Roman"/>
+          <w:color w:val="FF0000"/>
+          <w:kern w:val="24"/>
+        </w:rPr>
+        <w:t>4</w:t>
+      </w:r>
+      <w:r>
+        <w:rPr>
+          <w:rFonts w:asciiTheme="minorEastAsia" w:eastAsiaTheme="minorEastAsia" w:hAnsiTheme="minorEastAsia" w:cs="Times New Roman" w:hint="eastAsia"/>
+          <w:color w:val="FF0000"/>
+          <w:kern w:val="24"/>
+        </w:rPr>
+        <w:t>：土豪、企业家、投资人、中产白领、阔太、富二代</w:t>
       </w:r>
     </w:p>
     <w:p>
@@ -1450,14 +1164,14 @@
         <w:spacing w:beforeLines="50" w:before="156" w:beforeAutospacing="0" w:after="0" w:afterAutospacing="0" w:line="320" w:lineRule="atLeast"/>
         <w:ind w:left="420"/>
         <w:rPr>
-          <w:rFonts w:asciiTheme="minorEastAsia" w:eastAsiaTheme="minorEastAsia" w:hAnsiTheme="minorEastAsia" w:cstheme="minorBidi"/>
+          <w:rFonts w:asciiTheme="minorEastAsia" w:eastAsiaTheme="minorEastAsia" w:hAnsiTheme="minorEastAsia" w:cs="Times New Roman"/>
           <w:color w:val="FF0000"/>
           <w:kern w:val="24"/>
         </w:rPr>
       </w:pPr>
       <w:r>
         <w:rPr>
-          <w:rFonts w:asciiTheme="minorEastAsia" w:eastAsiaTheme="minorEastAsia" w:hAnsiTheme="minorEastAsia" w:cstheme="minorBidi" w:hint="eastAsia"/>
+          <w:rFonts w:asciiTheme="minorEastAsia" w:eastAsiaTheme="minorEastAsia" w:hAnsiTheme="minorEastAsia" w:cs="Times New Roman" w:hint="eastAsia"/>
           <w:color w:val="FF0000"/>
           <w:kern w:val="24"/>
         </w:rPr>
@@ -1465,11 +1179,27 @@
       </w:r>
       <w:r>
         <w:rPr>
-          <w:rFonts w:asciiTheme="minorEastAsia" w:eastAsiaTheme="minorEastAsia" w:hAnsiTheme="minorEastAsia" w:cstheme="minorBidi" w:hint="eastAsia"/>
+          <w:rFonts w:asciiTheme="minorEastAsia" w:eastAsiaTheme="minorEastAsia" w:hAnsiTheme="minorEastAsia" w:cs="Times New Roman" w:hint="eastAsia"/>
           <w:color w:val="FF0000"/>
           <w:kern w:val="24"/>
         </w:rPr>
-        <w:t>标签5：特殊合作、定期评核、加强拉拢</w:t>
+        <w:t>标签</w:t>
+      </w:r>
+      <w:r>
+        <w:rPr>
+          <w:rFonts w:asciiTheme="minorEastAsia" w:eastAsiaTheme="minorEastAsia" w:hAnsiTheme="minorEastAsia" w:cs="Times New Roman"/>
+          <w:color w:val="FF0000"/>
+          <w:kern w:val="24"/>
+        </w:rPr>
+        <w:t>5</w:t>
+      </w:r>
+      <w:r>
+        <w:rPr>
+          <w:rFonts w:asciiTheme="minorEastAsia" w:eastAsiaTheme="minorEastAsia" w:hAnsiTheme="minorEastAsia" w:cs="Times New Roman" w:hint="eastAsia"/>
+          <w:color w:val="FF0000"/>
+          <w:kern w:val="24"/>
+        </w:rPr>
+        <w:t>：特殊合作、定期评核、加强拉拢</w:t>
       </w:r>
     </w:p>
     <w:p>
@@ -1481,14 +1211,14 @@
         </w:numPr>
         <w:spacing w:beforeLines="50" w:before="156" w:beforeAutospacing="0" w:after="0" w:afterAutospacing="0" w:line="320" w:lineRule="atLeast"/>
         <w:rPr>
-          <w:rFonts w:asciiTheme="minorEastAsia" w:eastAsiaTheme="minorEastAsia" w:hAnsiTheme="minorEastAsia" w:cstheme="minorBidi"/>
-          <w:color w:val="000000" w:themeColor="text1"/>
-          <w:kern w:val="24"/>
-        </w:rPr>
-      </w:pPr>
-      <w:r>
-        <w:rPr>
-          <w:rFonts w:asciiTheme="minorEastAsia" w:eastAsiaTheme="minorEastAsia" w:hAnsiTheme="minorEastAsia" w:cstheme="minorBidi" w:hint="eastAsia"/>
+          <w:rFonts w:asciiTheme="minorEastAsia" w:eastAsiaTheme="minorEastAsia" w:hAnsiTheme="minorEastAsia" w:cs="Times New Roman"/>
+          <w:color w:val="000000" w:themeColor="text1"/>
+          <w:kern w:val="24"/>
+        </w:rPr>
+      </w:pPr>
+      <w:r>
+        <w:rPr>
+          <w:rFonts w:asciiTheme="minorEastAsia" w:eastAsiaTheme="minorEastAsia" w:hAnsiTheme="minorEastAsia" w:cs="Times New Roman" w:hint="eastAsia"/>
           <w:b/>
           <w:color w:val="000000" w:themeColor="text1"/>
           <w:kern w:val="24"/>
@@ -1497,27 +1227,59 @@
       </w:r>
       <w:r>
         <w:rPr>
-          <w:rFonts w:asciiTheme="minorEastAsia" w:eastAsiaTheme="minorEastAsia" w:hAnsiTheme="minorEastAsia" w:cstheme="minorBidi" w:hint="eastAsia"/>
-          <w:color w:val="000000" w:themeColor="text1"/>
-          <w:kern w:val="24"/>
-        </w:rPr>
-        <w:t>：显示用户资料选择的年龄段：80前，80后，90后三个，信息显示为文本。</w:t>
-      </w:r>
-      <w:r>
-        <w:rPr>
-          <w:rFonts w:asciiTheme="minorEastAsia" w:eastAsiaTheme="minorEastAsia" w:hAnsiTheme="minorEastAsia" w:cstheme="minorBidi" w:hint="eastAsia"/>
-          <w:color w:val="000000" w:themeColor="text1"/>
-          <w:kern w:val="24"/>
-        </w:rPr>
-        <w:t>用户可通过设置个人信息时更改</w:t>
-      </w:r>
-      <w:r>
-        <w:rPr>
-          <w:rFonts w:asciiTheme="minorEastAsia" w:eastAsiaTheme="minorEastAsia" w:hAnsiTheme="minorEastAsia" w:cstheme="minorBidi" w:hint="eastAsia"/>
-          <w:color w:val="000000" w:themeColor="text1"/>
-          <w:kern w:val="24"/>
-        </w:rPr>
-        <w:t>。</w:t>
+          <w:rFonts w:asciiTheme="minorEastAsia" w:eastAsiaTheme="minorEastAsia" w:hAnsiTheme="minorEastAsia" w:cs="Times New Roman" w:hint="eastAsia"/>
+          <w:color w:val="000000" w:themeColor="text1"/>
+          <w:kern w:val="24"/>
+        </w:rPr>
+        <w:t>：显示用户资料选择的年龄段：</w:t>
+      </w:r>
+      <w:r>
+        <w:rPr>
+          <w:rFonts w:asciiTheme="minorEastAsia" w:eastAsiaTheme="minorEastAsia" w:hAnsiTheme="minorEastAsia" w:cs="Times New Roman"/>
+          <w:color w:val="000000" w:themeColor="text1"/>
+          <w:kern w:val="24"/>
+        </w:rPr>
+        <w:t>80</w:t>
+      </w:r>
+      <w:r>
+        <w:rPr>
+          <w:rFonts w:asciiTheme="minorEastAsia" w:eastAsiaTheme="minorEastAsia" w:hAnsiTheme="minorEastAsia" w:cs="Times New Roman" w:hint="eastAsia"/>
+          <w:color w:val="000000" w:themeColor="text1"/>
+          <w:kern w:val="24"/>
+        </w:rPr>
+        <w:t>前，</w:t>
+      </w:r>
+      <w:r>
+        <w:rPr>
+          <w:rFonts w:asciiTheme="minorEastAsia" w:eastAsiaTheme="minorEastAsia" w:hAnsiTheme="minorEastAsia" w:cs="Times New Roman"/>
+          <w:color w:val="000000" w:themeColor="text1"/>
+          <w:kern w:val="24"/>
+        </w:rPr>
+        <w:t>80</w:t>
+      </w:r>
+      <w:r>
+        <w:rPr>
+          <w:rFonts w:asciiTheme="minorEastAsia" w:eastAsiaTheme="minorEastAsia" w:hAnsiTheme="minorEastAsia" w:cs="Times New Roman" w:hint="eastAsia"/>
+          <w:color w:val="000000" w:themeColor="text1"/>
+          <w:kern w:val="24"/>
+        </w:rPr>
+        <w:t>后，</w:t>
+      </w:r>
+      <w:r>
+        <w:rPr>
+          <w:rFonts w:asciiTheme="minorEastAsia" w:eastAsiaTheme="minorEastAsia" w:hAnsiTheme="minorEastAsia" w:cs="Times New Roman"/>
+          <w:color w:val="000000" w:themeColor="text1"/>
+          <w:kern w:val="24"/>
+        </w:rPr>
+        <w:t>90</w:t>
+      </w:r>
+      <w:r>
+        <w:rPr>
+          <w:rFonts w:asciiTheme="minorEastAsia" w:eastAsiaTheme="minorEastAsia" w:hAnsiTheme="minorEastAsia" w:cs="Times New Roman" w:hint="eastAsia"/>
+          <w:color w:val="000000" w:themeColor="text1"/>
+          <w:kern w:val="24"/>
+        </w:rPr>
+        <w:t>后三个，信息显示为文本。用户可通过设置个人信息时更改。</w:t>
       </w:r>
     </w:p>
     <w:p>
@@ -1529,14 +1291,14 @@
         </w:numPr>
         <w:spacing w:beforeLines="50" w:before="156" w:beforeAutospacing="0" w:after="0" w:afterAutospacing="0" w:line="320" w:lineRule="atLeast"/>
         <w:rPr>
-          <w:rFonts w:asciiTheme="minorEastAsia" w:eastAsiaTheme="minorEastAsia" w:hAnsiTheme="minorEastAsia" w:cstheme="minorBidi"/>
-          <w:color w:val="000000" w:themeColor="text1"/>
-          <w:kern w:val="24"/>
-        </w:rPr>
-      </w:pPr>
-      <w:r>
-        <w:rPr>
-          <w:rFonts w:asciiTheme="minorEastAsia" w:eastAsiaTheme="minorEastAsia" w:hAnsiTheme="minorEastAsia" w:cstheme="minorBidi" w:hint="eastAsia"/>
+          <w:rFonts w:asciiTheme="minorEastAsia" w:eastAsiaTheme="minorEastAsia" w:hAnsiTheme="minorEastAsia" w:cs="Times New Roman"/>
+          <w:color w:val="000000" w:themeColor="text1"/>
+          <w:kern w:val="24"/>
+        </w:rPr>
+      </w:pPr>
+      <w:r>
+        <w:rPr>
+          <w:rFonts w:asciiTheme="minorEastAsia" w:eastAsiaTheme="minorEastAsia" w:hAnsiTheme="minorEastAsia" w:cs="Times New Roman" w:hint="eastAsia"/>
           <w:b/>
           <w:color w:val="000000" w:themeColor="text1"/>
           <w:kern w:val="24"/>
@@ -1545,19 +1307,11 @@
       </w:r>
       <w:r>
         <w:rPr>
-          <w:rFonts w:asciiTheme="minorEastAsia" w:eastAsiaTheme="minorEastAsia" w:hAnsiTheme="minorEastAsia" w:cstheme="minorBidi" w:hint="eastAsia"/>
-          <w:color w:val="000000" w:themeColor="text1"/>
-          <w:kern w:val="24"/>
-        </w:rPr>
-        <w:t>：显示用户自定义的行业信息。</w:t>
-      </w:r>
-      <w:r>
-        <w:rPr>
-          <w:rFonts w:asciiTheme="minorEastAsia" w:eastAsiaTheme="minorEastAsia" w:hAnsiTheme="minorEastAsia" w:cstheme="minorBidi" w:hint="eastAsia"/>
-          <w:color w:val="000000" w:themeColor="text1"/>
-          <w:kern w:val="24"/>
-        </w:rPr>
-        <w:t>用户可通过个人信息更改</w:t>
+          <w:rFonts w:asciiTheme="minorEastAsia" w:eastAsiaTheme="minorEastAsia" w:hAnsiTheme="minorEastAsia" w:cs="Times New Roman" w:hint="eastAsia"/>
+          <w:color w:val="000000" w:themeColor="text1"/>
+          <w:kern w:val="24"/>
+        </w:rPr>
+        <w:t>：显示用户自定义的行业信息。用户可通过个人信息更改</w:t>
       </w:r>
     </w:p>
     <w:p>
@@ -1569,14 +1323,14 @@
         </w:numPr>
         <w:spacing w:beforeLines="50" w:before="156" w:beforeAutospacing="0" w:after="0" w:afterAutospacing="0" w:line="320" w:lineRule="atLeast"/>
         <w:rPr>
-          <w:rFonts w:asciiTheme="minorEastAsia" w:eastAsiaTheme="minorEastAsia" w:hAnsiTheme="minorEastAsia" w:cstheme="minorBidi"/>
-          <w:color w:val="000000" w:themeColor="text1"/>
-          <w:kern w:val="24"/>
-        </w:rPr>
-      </w:pPr>
-      <w:r>
-        <w:rPr>
-          <w:rFonts w:asciiTheme="minorEastAsia" w:eastAsiaTheme="minorEastAsia" w:hAnsiTheme="minorEastAsia" w:cstheme="minorBidi" w:hint="eastAsia"/>
+          <w:rFonts w:asciiTheme="minorEastAsia" w:eastAsiaTheme="minorEastAsia" w:hAnsiTheme="minorEastAsia" w:cs="Times New Roman"/>
+          <w:color w:val="000000" w:themeColor="text1"/>
+          <w:kern w:val="24"/>
+        </w:rPr>
+      </w:pPr>
+      <w:r>
+        <w:rPr>
+          <w:rFonts w:asciiTheme="minorEastAsia" w:eastAsiaTheme="minorEastAsia" w:hAnsiTheme="minorEastAsia" w:cs="Times New Roman" w:hint="eastAsia"/>
           <w:b/>
           <w:color w:val="000000" w:themeColor="text1"/>
           <w:kern w:val="24"/>
@@ -1585,23 +1339,15 @@
       </w:r>
       <w:r>
         <w:rPr>
-          <w:rFonts w:asciiTheme="minorEastAsia" w:eastAsiaTheme="minorEastAsia" w:hAnsiTheme="minorEastAsia" w:cstheme="minorBidi" w:hint="eastAsia"/>
-          <w:color w:val="000000" w:themeColor="text1"/>
-          <w:kern w:val="24"/>
-        </w:rPr>
-        <w:t>：系统自动生成用户的注册系统的时间节点</w:t>
-      </w:r>
-      <w:r>
-        <w:rPr>
-          <w:rFonts w:asciiTheme="minorEastAsia" w:eastAsiaTheme="minorEastAsia" w:hAnsiTheme="minorEastAsia" w:cstheme="minorBidi" w:hint="eastAsia"/>
-          <w:color w:val="000000" w:themeColor="text1"/>
-          <w:kern w:val="24"/>
-        </w:rPr>
-        <w:t>。不可修改！</w:t>
-      </w:r>
-      <w:r>
-        <w:rPr>
-          <w:rFonts w:asciiTheme="minorEastAsia" w:eastAsiaTheme="minorEastAsia" w:hAnsiTheme="minorEastAsia" w:cstheme="minorBidi" w:hint="eastAsia"/>
+          <w:rFonts w:asciiTheme="minorEastAsia" w:eastAsiaTheme="minorEastAsia" w:hAnsiTheme="minorEastAsia" w:cs="Times New Roman" w:hint="eastAsia"/>
+          <w:color w:val="000000" w:themeColor="text1"/>
+          <w:kern w:val="24"/>
+        </w:rPr>
+        <w:t>：系统自动生成用户的注册系统的时间节点。不可修改！</w:t>
+      </w:r>
+      <w:r>
+        <w:rPr>
+          <w:rFonts w:asciiTheme="minorEastAsia" w:eastAsiaTheme="minorEastAsia" w:hAnsiTheme="minorEastAsia" w:cs="Times New Roman" w:hint="eastAsia"/>
           <w:color w:val="FF0000"/>
           <w:kern w:val="24"/>
         </w:rPr>
@@ -1617,14 +1363,14 @@
         </w:numPr>
         <w:spacing w:beforeLines="50" w:before="156" w:beforeAutospacing="0" w:after="0" w:afterAutospacing="0" w:line="320" w:lineRule="atLeast"/>
         <w:rPr>
-          <w:rFonts w:asciiTheme="minorEastAsia" w:eastAsiaTheme="minorEastAsia" w:hAnsiTheme="minorEastAsia" w:cstheme="minorBidi"/>
-          <w:color w:val="000000" w:themeColor="text1"/>
-          <w:kern w:val="24"/>
-        </w:rPr>
-      </w:pPr>
-      <w:r>
-        <w:rPr>
-          <w:rFonts w:asciiTheme="minorEastAsia" w:eastAsiaTheme="minorEastAsia" w:hAnsiTheme="minorEastAsia" w:cstheme="minorBidi" w:hint="eastAsia"/>
+          <w:rFonts w:asciiTheme="minorEastAsia" w:eastAsiaTheme="minorEastAsia" w:hAnsiTheme="minorEastAsia" w:cs="Times New Roman"/>
+          <w:color w:val="000000" w:themeColor="text1"/>
+          <w:kern w:val="24"/>
+        </w:rPr>
+      </w:pPr>
+      <w:r>
+        <w:rPr>
+          <w:rFonts w:asciiTheme="minorEastAsia" w:eastAsiaTheme="minorEastAsia" w:hAnsiTheme="minorEastAsia" w:cs="Times New Roman" w:hint="eastAsia"/>
           <w:b/>
           <w:color w:val="000000" w:themeColor="text1"/>
           <w:kern w:val="24"/>
@@ -1633,19 +1379,11 @@
       </w:r>
       <w:r>
         <w:rPr>
-          <w:rFonts w:asciiTheme="minorEastAsia" w:eastAsiaTheme="minorEastAsia" w:hAnsiTheme="minorEastAsia" w:cstheme="minorBidi" w:hint="eastAsia"/>
-          <w:color w:val="000000" w:themeColor="text1"/>
-          <w:kern w:val="24"/>
-        </w:rPr>
-        <w:t>：用户注册时填写的家乡文本信息。</w:t>
-      </w:r>
-      <w:r>
-        <w:rPr>
-          <w:rFonts w:asciiTheme="minorEastAsia" w:eastAsiaTheme="minorEastAsia" w:hAnsiTheme="minorEastAsia" w:cstheme="minorBidi" w:hint="eastAsia"/>
-          <w:color w:val="000000" w:themeColor="text1"/>
-          <w:kern w:val="24"/>
-        </w:rPr>
-        <w:t>用户可通过个人信息更改</w:t>
+          <w:rFonts w:asciiTheme="minorEastAsia" w:eastAsiaTheme="minorEastAsia" w:hAnsiTheme="minorEastAsia" w:cs="Times New Roman" w:hint="eastAsia"/>
+          <w:color w:val="000000" w:themeColor="text1"/>
+          <w:kern w:val="24"/>
+        </w:rPr>
+        <w:t>：用户注册时填写的家乡文本信息。用户可通过个人信息更改</w:t>
       </w:r>
     </w:p>
     <w:p>
@@ -1657,14 +1395,14 @@
         </w:numPr>
         <w:spacing w:beforeLines="50" w:before="156" w:beforeAutospacing="0" w:after="0" w:afterAutospacing="0" w:line="320" w:lineRule="atLeast"/>
         <w:rPr>
-          <w:rFonts w:asciiTheme="minorEastAsia" w:eastAsiaTheme="minorEastAsia" w:hAnsiTheme="minorEastAsia" w:cstheme="minorBidi"/>
-          <w:color w:val="000000" w:themeColor="text1"/>
-          <w:kern w:val="24"/>
-        </w:rPr>
-      </w:pPr>
-      <w:r>
-        <w:rPr>
-          <w:rFonts w:asciiTheme="minorEastAsia" w:eastAsiaTheme="minorEastAsia" w:hAnsiTheme="minorEastAsia" w:cstheme="minorBidi" w:hint="eastAsia"/>
+          <w:rFonts w:asciiTheme="minorEastAsia" w:eastAsiaTheme="minorEastAsia" w:hAnsiTheme="minorEastAsia" w:cs="Times New Roman"/>
+          <w:color w:val="000000" w:themeColor="text1"/>
+          <w:kern w:val="24"/>
+        </w:rPr>
+      </w:pPr>
+      <w:r>
+        <w:rPr>
+          <w:rFonts w:asciiTheme="minorEastAsia" w:eastAsiaTheme="minorEastAsia" w:hAnsiTheme="minorEastAsia" w:cs="Times New Roman" w:hint="eastAsia"/>
           <w:b/>
           <w:color w:val="000000" w:themeColor="text1"/>
           <w:kern w:val="24"/>
@@ -1673,7 +1411,7 @@
       </w:r>
       <w:r>
         <w:rPr>
-          <w:rFonts w:asciiTheme="minorEastAsia" w:eastAsiaTheme="minorEastAsia" w:hAnsiTheme="minorEastAsia" w:cstheme="minorBidi" w:hint="eastAsia"/>
+          <w:rFonts w:asciiTheme="minorEastAsia" w:eastAsiaTheme="minorEastAsia" w:hAnsiTheme="minorEastAsia" w:cs="Times New Roman" w:hint="eastAsia"/>
           <w:color w:val="000000" w:themeColor="text1"/>
           <w:kern w:val="24"/>
         </w:rPr>
@@ -1681,7 +1419,7 @@
       </w:r>
       <w:r>
         <w:rPr>
-          <w:rFonts w:asciiTheme="minorEastAsia" w:eastAsiaTheme="minorEastAsia" w:hAnsiTheme="minorEastAsia" w:cstheme="minorBidi" w:hint="eastAsia"/>
+          <w:rFonts w:asciiTheme="minorEastAsia" w:eastAsiaTheme="minorEastAsia" w:hAnsiTheme="minorEastAsia" w:cs="Times New Roman" w:hint="eastAsia"/>
           <w:color w:val="000000" w:themeColor="text1"/>
           <w:kern w:val="24"/>
         </w:rPr>
@@ -1689,7 +1427,7 @@
       </w:r>
       <w:r>
         <w:rPr>
-          <w:rFonts w:asciiTheme="minorEastAsia" w:eastAsiaTheme="minorEastAsia" w:hAnsiTheme="minorEastAsia" w:cstheme="minorBidi" w:hint="eastAsia"/>
+          <w:rFonts w:asciiTheme="minorEastAsia" w:eastAsiaTheme="minorEastAsia" w:hAnsiTheme="minorEastAsia" w:cs="Times New Roman" w:hint="eastAsia"/>
           <w:color w:val="000000" w:themeColor="text1"/>
           <w:kern w:val="24"/>
         </w:rPr>
@@ -1697,7 +1435,7 @@
       </w:r>
       <w:r>
         <w:rPr>
-          <w:rFonts w:asciiTheme="minorEastAsia" w:eastAsiaTheme="minorEastAsia" w:hAnsiTheme="minorEastAsia" w:cstheme="minorBidi" w:hint="eastAsia"/>
+          <w:rFonts w:asciiTheme="minorEastAsia" w:eastAsiaTheme="minorEastAsia" w:hAnsiTheme="minorEastAsia" w:cs="Times New Roman" w:hint="eastAsia"/>
           <w:color w:val="000000" w:themeColor="text1"/>
           <w:kern w:val="24"/>
         </w:rPr>
@@ -1705,7 +1443,7 @@
       </w:r>
       <w:r>
         <w:rPr>
-          <w:rFonts w:asciiTheme="minorEastAsia" w:eastAsiaTheme="minorEastAsia" w:hAnsiTheme="minorEastAsia" w:cstheme="minorBidi" w:hint="eastAsia"/>
+          <w:rFonts w:asciiTheme="minorEastAsia" w:eastAsiaTheme="minorEastAsia" w:hAnsiTheme="minorEastAsia" w:cs="Times New Roman" w:hint="eastAsia"/>
           <w:color w:val="000000" w:themeColor="text1"/>
           <w:kern w:val="24"/>
         </w:rPr>
@@ -1721,14 +1459,14 @@
         </w:numPr>
         <w:spacing w:beforeLines="50" w:before="156" w:beforeAutospacing="0" w:after="0" w:afterAutospacing="0" w:line="320" w:lineRule="atLeast"/>
         <w:rPr>
-          <w:rFonts w:asciiTheme="minorEastAsia" w:eastAsiaTheme="minorEastAsia" w:hAnsiTheme="minorEastAsia" w:cstheme="minorBidi"/>
-          <w:color w:val="000000" w:themeColor="text1"/>
-          <w:kern w:val="24"/>
-        </w:rPr>
-      </w:pPr>
-      <w:r>
-        <w:rPr>
-          <w:rFonts w:asciiTheme="minorEastAsia" w:eastAsiaTheme="minorEastAsia" w:hAnsiTheme="minorEastAsia" w:cstheme="minorBidi" w:hint="eastAsia"/>
+          <w:rFonts w:asciiTheme="minorEastAsia" w:eastAsiaTheme="minorEastAsia" w:hAnsiTheme="minorEastAsia" w:cs="Times New Roman"/>
+          <w:color w:val="000000" w:themeColor="text1"/>
+          <w:kern w:val="24"/>
+        </w:rPr>
+      </w:pPr>
+      <w:r>
+        <w:rPr>
+          <w:rFonts w:asciiTheme="minorEastAsia" w:eastAsiaTheme="minorEastAsia" w:hAnsiTheme="minorEastAsia" w:cs="Times New Roman" w:hint="eastAsia"/>
           <w:b/>
           <w:color w:val="000000" w:themeColor="text1"/>
           <w:kern w:val="24"/>
@@ -1737,7 +1475,7 @@
       </w:r>
       <w:r>
         <w:rPr>
-          <w:rFonts w:asciiTheme="minorEastAsia" w:eastAsiaTheme="minorEastAsia" w:hAnsiTheme="minorEastAsia" w:cstheme="minorBidi" w:hint="eastAsia"/>
+          <w:rFonts w:asciiTheme="minorEastAsia" w:eastAsiaTheme="minorEastAsia" w:hAnsiTheme="minorEastAsia" w:cs="Times New Roman" w:hint="eastAsia"/>
           <w:color w:val="000000" w:themeColor="text1"/>
           <w:kern w:val="24"/>
         </w:rPr>
@@ -1745,43 +1483,35 @@
       </w:r>
       <w:r>
         <w:rPr>
-          <w:rFonts w:asciiTheme="minorEastAsia" w:eastAsiaTheme="minorEastAsia" w:hAnsiTheme="minorEastAsia" w:cstheme="minorBidi" w:hint="eastAsia"/>
-          <w:color w:val="000000" w:themeColor="text1"/>
-          <w:kern w:val="24"/>
-        </w:rPr>
-        <w:t>______________</w:t>
-      </w:r>
-      <w:r>
-        <w:rPr>
-          <w:rFonts w:asciiTheme="minorEastAsia" w:eastAsiaTheme="minorEastAsia" w:hAnsiTheme="minorEastAsia" w:cstheme="minorBidi" w:hint="eastAsia"/>
-          <w:color w:val="000000" w:themeColor="text1"/>
-          <w:kern w:val="24"/>
-        </w:rPr>
-        <w:t>???</w:t>
-      </w:r>
-      <w:r>
-        <w:rPr>
-          <w:rFonts w:asciiTheme="minorEastAsia" w:eastAsiaTheme="minorEastAsia" w:hAnsiTheme="minorEastAsia" w:cstheme="minorBidi" w:hint="eastAsia"/>
-          <w:color w:val="000000" w:themeColor="text1"/>
-          <w:kern w:val="24"/>
-        </w:rPr>
-        <w:t>备注标签输入框灰色显示提醒：内容必须和五大标签内容主题相关。</w:t>
-      </w:r>
-      <w:r>
-        <w:rPr>
-          <w:rFonts w:asciiTheme="minorEastAsia" w:eastAsiaTheme="minorEastAsia" w:hAnsiTheme="minorEastAsia" w:cstheme="minorBidi" w:hint="eastAsia"/>
-          <w:color w:val="000000" w:themeColor="text1"/>
-          <w:kern w:val="24"/>
-        </w:rPr>
-        <w:t>字数限制为30个中文</w:t>
-      </w:r>
-      <w:r>
-        <w:rPr>
-          <w:rFonts w:asciiTheme="minorEastAsia" w:eastAsiaTheme="minorEastAsia" w:hAnsiTheme="minorEastAsia" w:cstheme="minorBidi" w:hint="eastAsia"/>
-          <w:color w:val="000000" w:themeColor="text1"/>
-          <w:kern w:val="24"/>
-        </w:rPr>
-        <w:t>字符</w:t>
+          <w:rFonts w:asciiTheme="minorEastAsia" w:eastAsiaTheme="minorEastAsia" w:hAnsiTheme="minorEastAsia" w:cs="Times New Roman"/>
+          <w:color w:val="000000" w:themeColor="text1"/>
+          <w:kern w:val="24"/>
+        </w:rPr>
+        <w:t>______________???</w:t>
+      </w:r>
+      <w:r>
+        <w:rPr>
+          <w:rFonts w:asciiTheme="minorEastAsia" w:eastAsiaTheme="minorEastAsia" w:hAnsiTheme="minorEastAsia" w:cs="Times New Roman" w:hint="eastAsia"/>
+          <w:color w:val="000000" w:themeColor="text1"/>
+          <w:kern w:val="24"/>
+        </w:rPr>
+        <w:t>备注标签输入框灰色显示提醒：内容必须和五大标签内容主题相关。字数限制为</w:t>
+      </w:r>
+      <w:r>
+        <w:rPr>
+          <w:rFonts w:asciiTheme="minorEastAsia" w:eastAsiaTheme="minorEastAsia" w:hAnsiTheme="minorEastAsia" w:cs="Times New Roman"/>
+          <w:color w:val="000000" w:themeColor="text1"/>
+          <w:kern w:val="24"/>
+        </w:rPr>
+        <w:t>30</w:t>
+      </w:r>
+      <w:r>
+        <w:rPr>
+          <w:rFonts w:asciiTheme="minorEastAsia" w:eastAsiaTheme="minorEastAsia" w:hAnsiTheme="minorEastAsia" w:cs="Times New Roman" w:hint="eastAsia"/>
+          <w:color w:val="000000" w:themeColor="text1"/>
+          <w:kern w:val="24"/>
+        </w:rPr>
+        <w:t>个中文字符</w:t>
       </w:r>
     </w:p>
     <w:p>
@@ -1790,7 +1520,7 @@
         <w:spacing w:beforeLines="50" w:before="156" w:beforeAutospacing="0" w:after="0" w:afterAutospacing="0" w:line="320" w:lineRule="atLeast"/>
         <w:ind w:left="420"/>
         <w:rPr>
-          <w:rFonts w:asciiTheme="minorEastAsia" w:eastAsiaTheme="minorEastAsia" w:hAnsiTheme="minorEastAsia" w:cstheme="minorBidi"/>
+          <w:rFonts w:asciiTheme="minorEastAsia" w:eastAsiaTheme="minorEastAsia" w:hAnsiTheme="minorEastAsia" w:cs="Times New Roman"/>
           <w:color w:val="000000" w:themeColor="text1"/>
           <w:kern w:val="24"/>
         </w:rPr>
@@ -1802,42 +1532,18 @@
         <w:spacing w:beforeLines="50" w:before="156" w:beforeAutospacing="0" w:after="0" w:afterAutospacing="0" w:line="320" w:lineRule="atLeast"/>
         <w:ind w:left="420"/>
         <w:rPr>
-          <w:rFonts w:asciiTheme="minorEastAsia" w:eastAsiaTheme="minorEastAsia" w:hAnsiTheme="minorEastAsia" w:cstheme="minorBidi"/>
-          <w:color w:val="000000" w:themeColor="text1"/>
-          <w:kern w:val="24"/>
-        </w:rPr>
-      </w:pPr>
-      <w:r>
-        <w:rPr>
-          <w:rFonts w:asciiTheme="minorEastAsia" w:eastAsiaTheme="minorEastAsia" w:hAnsiTheme="minorEastAsia" w:cstheme="minorBidi" w:hint="eastAsia"/>
-          <w:color w:val="000000" w:themeColor="text1"/>
-          <w:kern w:val="24"/>
-        </w:rPr>
-        <w:t>以上为用户</w:t>
-      </w:r>
-      <w:r>
-        <w:rPr>
-          <w:rFonts w:asciiTheme="minorEastAsia" w:eastAsiaTheme="minorEastAsia" w:hAnsiTheme="minorEastAsia" w:cstheme="minorBidi" w:hint="eastAsia"/>
-          <w:color w:val="000000" w:themeColor="text1"/>
-          <w:kern w:val="24"/>
-        </w:rPr>
-        <w:t>列表页面所需显示信息。</w:t>
-      </w:r>
-      <w:r>
-        <w:rPr>
-          <w:rFonts w:asciiTheme="minorEastAsia" w:eastAsiaTheme="minorEastAsia" w:hAnsiTheme="minorEastAsia" w:cstheme="minorBidi" w:hint="eastAsia"/>
-          <w:color w:val="000000" w:themeColor="text1"/>
-          <w:kern w:val="24"/>
-        </w:rPr>
-        <w:t>及标签解释</w:t>
-      </w:r>
-      <w:r>
-        <w:rPr>
-          <w:rFonts w:asciiTheme="minorEastAsia" w:eastAsiaTheme="minorEastAsia" w:hAnsiTheme="minorEastAsia" w:cstheme="minorBidi" w:hint="eastAsia"/>
-          <w:color w:val="000000" w:themeColor="text1"/>
-          <w:kern w:val="24"/>
-        </w:rPr>
-        <w:t>。</w:t>
+          <w:rFonts w:asciiTheme="minorEastAsia" w:eastAsiaTheme="minorEastAsia" w:hAnsiTheme="minorEastAsia" w:cs="Times New Roman"/>
+          <w:color w:val="000000" w:themeColor="text1"/>
+          <w:kern w:val="24"/>
+        </w:rPr>
+      </w:pPr>
+      <w:r>
+        <w:rPr>
+          <w:rFonts w:asciiTheme="minorEastAsia" w:eastAsiaTheme="minorEastAsia" w:hAnsiTheme="minorEastAsia" w:cs="Times New Roman" w:hint="eastAsia"/>
+          <w:color w:val="000000" w:themeColor="text1"/>
+          <w:kern w:val="24"/>
+        </w:rPr>
+        <w:t>以上为用户列表页面所需显示信息。及标签解释。</w:t>
       </w:r>
     </w:p>
     <w:p>
@@ -1846,14 +1552,14 @@
         <w:spacing w:beforeLines="50" w:before="156" w:beforeAutospacing="0" w:after="0" w:afterAutospacing="0" w:line="320" w:lineRule="atLeast"/>
         <w:ind w:left="420"/>
         <w:rPr>
-          <w:rFonts w:asciiTheme="minorEastAsia" w:eastAsiaTheme="minorEastAsia" w:hAnsiTheme="minorEastAsia" w:cstheme="minorBidi"/>
-          <w:color w:val="000000" w:themeColor="text1"/>
-          <w:kern w:val="24"/>
-        </w:rPr>
-      </w:pPr>
-      <w:r>
-        <w:rPr>
-          <w:rFonts w:asciiTheme="minorEastAsia" w:eastAsiaTheme="minorEastAsia" w:hAnsiTheme="minorEastAsia" w:cstheme="minorBidi" w:hint="eastAsia"/>
+          <w:rFonts w:asciiTheme="minorEastAsia" w:eastAsiaTheme="minorEastAsia" w:hAnsiTheme="minorEastAsia" w:cs="Times New Roman"/>
+          <w:color w:val="000000" w:themeColor="text1"/>
+          <w:kern w:val="24"/>
+        </w:rPr>
+      </w:pPr>
+      <w:r>
+        <w:rPr>
+          <w:rFonts w:asciiTheme="minorEastAsia" w:eastAsiaTheme="minorEastAsia" w:hAnsiTheme="minorEastAsia" w:cs="Times New Roman" w:hint="eastAsia"/>
           <w:color w:val="000000" w:themeColor="text1"/>
           <w:kern w:val="24"/>
         </w:rPr>
@@ -1869,14 +1575,14 @@
         </w:numPr>
         <w:spacing w:beforeLines="50" w:before="156" w:beforeAutospacing="0" w:after="0" w:afterAutospacing="0" w:line="320" w:lineRule="atLeast"/>
         <w:rPr>
-          <w:rFonts w:asciiTheme="minorEastAsia" w:eastAsiaTheme="minorEastAsia" w:hAnsiTheme="minorEastAsia" w:cstheme="minorBidi"/>
-          <w:color w:val="000000" w:themeColor="text1"/>
-          <w:kern w:val="24"/>
-        </w:rPr>
-      </w:pPr>
-      <w:r>
-        <w:rPr>
-          <w:rFonts w:asciiTheme="minorEastAsia" w:eastAsiaTheme="minorEastAsia" w:hAnsiTheme="minorEastAsia" w:cstheme="minorBidi" w:hint="eastAsia"/>
+          <w:rFonts w:asciiTheme="minorEastAsia" w:eastAsiaTheme="minorEastAsia" w:hAnsiTheme="minorEastAsia" w:cs="Times New Roman"/>
+          <w:color w:val="000000" w:themeColor="text1"/>
+          <w:kern w:val="24"/>
+        </w:rPr>
+      </w:pPr>
+      <w:r>
+        <w:rPr>
+          <w:rFonts w:asciiTheme="minorEastAsia" w:eastAsiaTheme="minorEastAsia" w:hAnsiTheme="minorEastAsia" w:cs="Times New Roman" w:hint="eastAsia"/>
           <w:color w:val="000000" w:themeColor="text1"/>
           <w:kern w:val="24"/>
         </w:rPr>
@@ -1892,14 +1598,14 @@
         </w:numPr>
         <w:spacing w:beforeLines="50" w:before="156" w:beforeAutospacing="0" w:after="0" w:afterAutospacing="0" w:line="320" w:lineRule="atLeast"/>
         <w:rPr>
-          <w:rFonts w:asciiTheme="minorEastAsia" w:eastAsiaTheme="minorEastAsia" w:hAnsiTheme="minorEastAsia" w:cstheme="minorBidi"/>
-          <w:color w:val="000000" w:themeColor="text1"/>
-          <w:kern w:val="24"/>
-        </w:rPr>
-      </w:pPr>
-      <w:r>
-        <w:rPr>
-          <w:rFonts w:asciiTheme="minorEastAsia" w:eastAsiaTheme="minorEastAsia" w:hAnsiTheme="minorEastAsia" w:cstheme="minorBidi" w:hint="eastAsia"/>
+          <w:rFonts w:asciiTheme="minorEastAsia" w:eastAsiaTheme="minorEastAsia" w:hAnsiTheme="minorEastAsia" w:cs="Times New Roman"/>
+          <w:color w:val="000000" w:themeColor="text1"/>
+          <w:kern w:val="24"/>
+        </w:rPr>
+      </w:pPr>
+      <w:r>
+        <w:rPr>
+          <w:rFonts w:asciiTheme="minorEastAsia" w:eastAsiaTheme="minorEastAsia" w:hAnsiTheme="minorEastAsia" w:cs="Times New Roman" w:hint="eastAsia"/>
           <w:color w:val="000000" w:themeColor="text1"/>
           <w:kern w:val="24"/>
         </w:rPr>
@@ -1915,58 +1621,66 @@
         </w:numPr>
         <w:spacing w:beforeLines="50" w:before="156" w:beforeAutospacing="0" w:after="0" w:afterAutospacing="0" w:line="320" w:lineRule="atLeast"/>
         <w:rPr>
-          <w:rFonts w:asciiTheme="minorEastAsia" w:eastAsiaTheme="minorEastAsia" w:hAnsiTheme="minorEastAsia" w:cstheme="minorBidi"/>
-          <w:color w:val="000000" w:themeColor="text1"/>
-          <w:kern w:val="24"/>
-        </w:rPr>
-      </w:pPr>
-      <w:r>
-        <w:rPr>
-          <w:rFonts w:asciiTheme="minorEastAsia" w:eastAsiaTheme="minorEastAsia" w:hAnsiTheme="minorEastAsia" w:cstheme="minorBidi" w:hint="eastAsia"/>
-          <w:color w:val="000000" w:themeColor="text1"/>
-          <w:kern w:val="24"/>
-        </w:rPr>
-        <w:t>用户列表导出为excel表格</w:t>
-      </w:r>
-      <w:r>
-        <w:rPr>
-          <w:rFonts w:asciiTheme="minorEastAsia" w:eastAsiaTheme="minorEastAsia" w:hAnsiTheme="minorEastAsia" w:cstheme="minorBidi" w:hint="eastAsia"/>
-          <w:color w:val="000000" w:themeColor="text1"/>
-          <w:kern w:val="24"/>
-        </w:rPr>
-        <w:t>。以及经过各种查询筛选后都可导出excel表格。</w:t>
-      </w:r>
-      <w:r>
-        <w:rPr>
-          <w:rFonts w:asciiTheme="minorEastAsia" w:eastAsiaTheme="minorEastAsia" w:hAnsiTheme="minorEastAsia" w:cstheme="minorBidi" w:hint="eastAsia"/>
-          <w:color w:val="000000" w:themeColor="text1"/>
-          <w:kern w:val="24"/>
-        </w:rPr>
-        <w:t>导出内容为可选如</w:t>
-      </w:r>
-      <w:r>
-        <w:rPr>
-          <w:rFonts w:asciiTheme="minorEastAsia" w:eastAsiaTheme="minorEastAsia" w:hAnsiTheme="minorEastAsia" w:cstheme="minorBidi" w:hint="eastAsia"/>
-          <w:color w:val="000000" w:themeColor="text1"/>
-          <w:kern w:val="24"/>
-        </w:rPr>
-        <w:t>（会员ID、昵称、等级、积分余额、所在地、手机号、性别、群组标签、标签详细、年龄段、行业、注册时间、家乡、会员状态和备注）</w:t>
-      </w:r>
-      <w:r>
-        <w:rPr>
-          <w:rFonts w:asciiTheme="minorEastAsia" w:eastAsiaTheme="minorEastAsia" w:hAnsiTheme="minorEastAsia" w:cstheme="minorBidi" w:hint="eastAsia"/>
-          <w:color w:val="000000" w:themeColor="text1"/>
-          <w:kern w:val="24"/>
-        </w:rPr>
-        <w:t>默认为全选</w:t>
-      </w:r>
-      <w:r>
-        <w:rPr>
-          <w:rFonts w:asciiTheme="minorEastAsia" w:eastAsiaTheme="minorEastAsia" w:hAnsiTheme="minorEastAsia" w:cstheme="minorBidi" w:hint="eastAsia"/>
-          <w:color w:val="000000" w:themeColor="text1"/>
-          <w:kern w:val="24"/>
-        </w:rPr>
-        <w:t>。</w:t>
+          <w:rFonts w:asciiTheme="minorEastAsia" w:eastAsiaTheme="minorEastAsia" w:hAnsiTheme="minorEastAsia" w:cs="Times New Roman"/>
+          <w:color w:val="000000" w:themeColor="text1"/>
+          <w:kern w:val="24"/>
+        </w:rPr>
+      </w:pPr>
+      <w:r>
+        <w:rPr>
+          <w:rFonts w:asciiTheme="minorEastAsia" w:eastAsiaTheme="minorEastAsia" w:hAnsiTheme="minorEastAsia" w:cs="Times New Roman" w:hint="eastAsia"/>
+          <w:color w:val="000000" w:themeColor="text1"/>
+          <w:kern w:val="24"/>
+        </w:rPr>
+        <w:t>用户列表导出为</w:t>
+      </w:r>
+      <w:r>
+        <w:rPr>
+          <w:rFonts w:asciiTheme="minorEastAsia" w:eastAsiaTheme="minorEastAsia" w:hAnsiTheme="minorEastAsia" w:cs="Times New Roman"/>
+          <w:color w:val="000000" w:themeColor="text1"/>
+          <w:kern w:val="24"/>
+        </w:rPr>
+        <w:t>excel</w:t>
+      </w:r>
+      <w:r>
+        <w:rPr>
+          <w:rFonts w:asciiTheme="minorEastAsia" w:eastAsiaTheme="minorEastAsia" w:hAnsiTheme="minorEastAsia" w:cs="Times New Roman" w:hint="eastAsia"/>
+          <w:color w:val="000000" w:themeColor="text1"/>
+          <w:kern w:val="24"/>
+        </w:rPr>
+        <w:t>表格。以及经过各种查询筛选后都可导出</w:t>
+      </w:r>
+      <w:r>
+        <w:rPr>
+          <w:rFonts w:asciiTheme="minorEastAsia" w:eastAsiaTheme="minorEastAsia" w:hAnsiTheme="minorEastAsia" w:cs="Times New Roman"/>
+          <w:color w:val="000000" w:themeColor="text1"/>
+          <w:kern w:val="24"/>
+        </w:rPr>
+        <w:t>excel</w:t>
+      </w:r>
+      <w:r>
+        <w:rPr>
+          <w:rFonts w:asciiTheme="minorEastAsia" w:eastAsiaTheme="minorEastAsia" w:hAnsiTheme="minorEastAsia" w:cs="Times New Roman" w:hint="eastAsia"/>
+          <w:color w:val="000000" w:themeColor="text1"/>
+          <w:kern w:val="24"/>
+        </w:rPr>
+        <w:t>表格。导出内容为可选如（会员</w:t>
+      </w:r>
+      <w:r>
+        <w:rPr>
+          <w:rFonts w:asciiTheme="minorEastAsia" w:eastAsiaTheme="minorEastAsia" w:hAnsiTheme="minorEastAsia" w:cs="Times New Roman"/>
+          <w:color w:val="000000" w:themeColor="text1"/>
+          <w:kern w:val="24"/>
+        </w:rPr>
+        <w:t>ID</w:t>
+      </w:r>
+      <w:r>
+        <w:rPr>
+          <w:rFonts w:asciiTheme="minorEastAsia" w:eastAsiaTheme="minorEastAsia" w:hAnsiTheme="minorEastAsia" w:cs="Times New Roman" w:hint="eastAsia"/>
+          <w:color w:val="000000" w:themeColor="text1"/>
+          <w:kern w:val="24"/>
+        </w:rPr>
+        <w:t>、昵称、等级、积分余额、所在地、手机号、性别、群组标签、标签详细、年龄段、行业、注册时间、家乡、会员状态和备注）默认为全选。</w:t>
       </w:r>
     </w:p>
     <w:p>
@@ -1978,14 +1692,14 @@
         </w:numPr>
         <w:spacing w:beforeLines="50" w:before="156" w:beforeAutospacing="0" w:after="0" w:afterAutospacing="0" w:line="320" w:lineRule="atLeast"/>
         <w:rPr>
-          <w:rFonts w:asciiTheme="minorEastAsia" w:eastAsiaTheme="minorEastAsia" w:hAnsiTheme="minorEastAsia" w:cstheme="minorBidi"/>
-          <w:color w:val="000000" w:themeColor="text1"/>
-          <w:kern w:val="24"/>
-        </w:rPr>
-      </w:pPr>
-      <w:r>
-        <w:rPr>
-          <w:rFonts w:asciiTheme="minorEastAsia" w:eastAsiaTheme="minorEastAsia" w:hAnsiTheme="minorEastAsia" w:cstheme="minorBidi" w:hint="eastAsia"/>
+          <w:rFonts w:asciiTheme="minorEastAsia" w:eastAsiaTheme="minorEastAsia" w:hAnsiTheme="minorEastAsia" w:cs="Times New Roman"/>
+          <w:color w:val="000000" w:themeColor="text1"/>
+          <w:kern w:val="24"/>
+        </w:rPr>
+      </w:pPr>
+      <w:r>
+        <w:rPr>
+          <w:rFonts w:asciiTheme="minorEastAsia" w:eastAsiaTheme="minorEastAsia" w:hAnsiTheme="minorEastAsia" w:cs="Times New Roman" w:hint="eastAsia"/>
           <w:color w:val="000000" w:themeColor="text1"/>
           <w:kern w:val="24"/>
         </w:rPr>
@@ -1998,14 +1712,14 @@
         <w:spacing w:beforeLines="50" w:before="156" w:beforeAutospacing="0" w:after="0" w:afterAutospacing="0" w:line="320" w:lineRule="atLeast"/>
         <w:ind w:left="420"/>
         <w:rPr>
-          <w:rFonts w:asciiTheme="minorEastAsia" w:eastAsiaTheme="minorEastAsia" w:hAnsiTheme="minorEastAsia" w:cstheme="minorBidi"/>
+          <w:rFonts w:asciiTheme="minorEastAsia" w:eastAsiaTheme="minorEastAsia" w:hAnsiTheme="minorEastAsia" w:cs="Times New Roman"/>
           <w:color w:val="FF0000"/>
           <w:kern w:val="24"/>
         </w:rPr>
       </w:pPr>
       <w:r>
         <w:rPr>
-          <w:rFonts w:asciiTheme="minorEastAsia" w:eastAsiaTheme="minorEastAsia" w:hAnsiTheme="minorEastAsia" w:cstheme="minorBidi" w:hint="eastAsia"/>
+          <w:rFonts w:asciiTheme="minorEastAsia" w:eastAsiaTheme="minorEastAsia" w:hAnsiTheme="minorEastAsia" w:cs="Times New Roman" w:hint="eastAsia"/>
           <w:color w:val="FF0000"/>
           <w:kern w:val="24"/>
         </w:rPr>
@@ -2013,7 +1727,7 @@
       </w:r>
       <w:r>
         <w:rPr>
-          <w:rFonts w:asciiTheme="minorEastAsia" w:eastAsiaTheme="minorEastAsia" w:hAnsiTheme="minorEastAsia" w:cstheme="minorBidi" w:hint="eastAsia"/>
+          <w:rFonts w:asciiTheme="minorEastAsia" w:eastAsiaTheme="minorEastAsia" w:hAnsiTheme="minorEastAsia" w:cs="Times New Roman" w:hint="eastAsia"/>
           <w:color w:val="FF0000"/>
           <w:kern w:val="24"/>
         </w:rPr>
@@ -2021,7 +1735,7 @@
       </w:r>
       <w:r>
         <w:rPr>
-          <w:rFonts w:asciiTheme="minorEastAsia" w:eastAsiaTheme="minorEastAsia" w:hAnsiTheme="minorEastAsia" w:cstheme="minorBidi" w:hint="eastAsia"/>
+          <w:rFonts w:asciiTheme="minorEastAsia" w:eastAsiaTheme="minorEastAsia" w:hAnsiTheme="minorEastAsia" w:cs="Times New Roman" w:hint="eastAsia"/>
           <w:color w:val="FF0000"/>
           <w:kern w:val="24"/>
         </w:rPr>
@@ -2029,7 +1743,7 @@
       </w:r>
       <w:r>
         <w:rPr>
-          <w:rFonts w:asciiTheme="minorEastAsia" w:eastAsiaTheme="minorEastAsia" w:hAnsiTheme="minorEastAsia" w:cstheme="minorBidi" w:hint="eastAsia"/>
+          <w:rFonts w:asciiTheme="minorEastAsia" w:eastAsiaTheme="minorEastAsia" w:hAnsiTheme="minorEastAsia" w:cs="Times New Roman" w:hint="eastAsia"/>
           <w:color w:val="FF0000"/>
           <w:kern w:val="24"/>
         </w:rPr>
@@ -2037,7 +1751,7 @@
       </w:r>
       <w:r>
         <w:rPr>
-          <w:rFonts w:asciiTheme="minorEastAsia" w:eastAsiaTheme="minorEastAsia" w:hAnsiTheme="minorEastAsia" w:cstheme="minorBidi" w:hint="eastAsia"/>
+          <w:rFonts w:asciiTheme="minorEastAsia" w:eastAsiaTheme="minorEastAsia" w:hAnsiTheme="minorEastAsia" w:cs="Times New Roman" w:hint="eastAsia"/>
           <w:color w:val="FF0000"/>
           <w:kern w:val="24"/>
         </w:rPr>
@@ -2066,7 +1780,7 @@
       <w:bookmarkStart w:id="3" w:name="_Toc514073453"/>
       <w:r>
         <w:rPr>
-          <w:rFonts w:asciiTheme="minorEastAsia" w:eastAsiaTheme="minorEastAsia" w:hAnsiTheme="minorEastAsia" w:cstheme="minorBidi" w:hint="eastAsia"/>
+          <w:rFonts w:asciiTheme="minorEastAsia" w:eastAsiaTheme="minorEastAsia" w:hAnsiTheme="minorEastAsia"/>
           <w:color w:val="000000" w:themeColor="text1"/>
           <w:kern w:val="24"/>
         </w:rPr>
@@ -2075,7 +1789,7 @@
       </w:r>
       <w:r>
         <w:rPr>
-          <w:rFonts w:asciiTheme="minorEastAsia" w:eastAsiaTheme="minorEastAsia" w:hAnsiTheme="minorEastAsia" w:cstheme="minorBidi" w:hint="eastAsia"/>
+          <w:rFonts w:asciiTheme="minorEastAsia" w:eastAsiaTheme="minorEastAsia" w:hAnsiTheme="minorEastAsia" w:hint="eastAsia"/>
           <w:color w:val="000000" w:themeColor="text1"/>
           <w:kern w:val="24"/>
         </w:rPr>
@@ -2087,24 +1801,24 @@
       <w:pPr>
         <w:pStyle w:val="3"/>
         <w:rPr>
+          <w:rFonts w:asciiTheme="minorEastAsia"/>
+          <w:b w:val="0"/>
+          <w:color w:val="000000" w:themeColor="text1"/>
+          <w:kern w:val="24"/>
+        </w:rPr>
+      </w:pPr>
+      <w:bookmarkStart w:id="4" w:name="_Toc514073454"/>
+      <w:r>
+        <w:rPr>
           <w:rFonts w:asciiTheme="minorEastAsia" w:hAnsiTheme="minorEastAsia"/>
-          <w:b w:val="0"/>
-          <w:color w:val="000000" w:themeColor="text1"/>
-          <w:kern w:val="24"/>
-        </w:rPr>
-      </w:pPr>
-      <w:bookmarkStart w:id="4" w:name="_Toc514073454"/>
+          <w:color w:val="000000" w:themeColor="text1"/>
+          <w:kern w:val="24"/>
+        </w:rPr>
+        <w:t>1</w:t>
+      </w:r>
       <w:r>
         <w:rPr>
           <w:rFonts w:asciiTheme="minorEastAsia" w:hAnsiTheme="minorEastAsia"/>
-          <w:color w:val="000000" w:themeColor="text1"/>
-          <w:kern w:val="24"/>
-        </w:rPr>
-        <w:t>1</w:t>
-      </w:r>
-      <w:r>
-        <w:rPr>
-          <w:rFonts w:asciiTheme="minorEastAsia" w:hAnsiTheme="minorEastAsia" w:hint="eastAsia"/>
           <w:color w:val="000000" w:themeColor="text1"/>
           <w:kern w:val="24"/>
         </w:rPr>
@@ -2125,14 +1839,14 @@
         <w:pStyle w:val="a5"/>
         <w:spacing w:beforeLines="50" w:before="156" w:beforeAutospacing="0" w:after="0" w:afterAutospacing="0" w:line="320" w:lineRule="atLeast"/>
         <w:rPr>
-          <w:rFonts w:asciiTheme="minorEastAsia" w:eastAsiaTheme="minorEastAsia" w:hAnsiTheme="minorEastAsia" w:cstheme="minorBidi"/>
+          <w:rFonts w:asciiTheme="minorEastAsia" w:eastAsiaTheme="minorEastAsia" w:hAnsiTheme="minorEastAsia" w:cs="Times New Roman"/>
           <w:color w:val="FF0000"/>
           <w:kern w:val="24"/>
         </w:rPr>
       </w:pPr>
       <w:r>
         <w:rPr>
-          <w:rFonts w:asciiTheme="minorEastAsia" w:eastAsiaTheme="minorEastAsia" w:hAnsiTheme="minorEastAsia" w:cstheme="minorBidi" w:hint="eastAsia"/>
+          <w:rFonts w:asciiTheme="minorEastAsia" w:eastAsiaTheme="minorEastAsia" w:hAnsiTheme="minorEastAsia" w:cs="Times New Roman" w:hint="eastAsia"/>
           <w:color w:val="000000" w:themeColor="text1"/>
           <w:kern w:val="24"/>
         </w:rPr>
@@ -2140,7 +1854,7 @@
       </w:r>
       <w:r>
         <w:rPr>
-          <w:rFonts w:asciiTheme="minorEastAsia" w:eastAsiaTheme="minorEastAsia" w:hAnsiTheme="minorEastAsia" w:cstheme="minorBidi" w:hint="eastAsia"/>
+          <w:rFonts w:asciiTheme="minorEastAsia" w:eastAsiaTheme="minorEastAsia" w:hAnsiTheme="minorEastAsia" w:cs="Times New Roman" w:hint="eastAsia"/>
           <w:color w:val="000000" w:themeColor="text1"/>
           <w:kern w:val="24"/>
         </w:rPr>
@@ -2148,7 +1862,7 @@
       </w:r>
       <w:r>
         <w:rPr>
-          <w:rFonts w:asciiTheme="minorEastAsia" w:eastAsiaTheme="minorEastAsia" w:hAnsiTheme="minorEastAsia" w:cstheme="minorBidi" w:hint="eastAsia"/>
+          <w:rFonts w:asciiTheme="minorEastAsia" w:eastAsiaTheme="minorEastAsia" w:hAnsiTheme="minorEastAsia" w:cs="Times New Roman" w:hint="eastAsia"/>
           <w:color w:val="FF0000"/>
           <w:kern w:val="24"/>
         </w:rPr>
@@ -2156,7 +1870,7 @@
       </w:r>
       <w:r>
         <w:rPr>
-          <w:rFonts w:asciiTheme="minorEastAsia" w:eastAsiaTheme="minorEastAsia" w:hAnsiTheme="minorEastAsia" w:cstheme="minorBidi" w:hint="eastAsia"/>
+          <w:rFonts w:asciiTheme="minorEastAsia" w:eastAsiaTheme="minorEastAsia" w:hAnsiTheme="minorEastAsia" w:cs="Times New Roman" w:hint="eastAsia"/>
           <w:color w:val="FF0000"/>
           <w:kern w:val="24"/>
         </w:rPr>
@@ -2168,14 +1882,14 @@
         <w:pStyle w:val="a5"/>
         <w:spacing w:beforeLines="50" w:before="156" w:beforeAutospacing="0" w:after="0" w:afterAutospacing="0" w:line="320" w:lineRule="atLeast"/>
         <w:rPr>
-          <w:rFonts w:asciiTheme="minorEastAsia" w:eastAsiaTheme="minorEastAsia" w:hAnsiTheme="minorEastAsia" w:cstheme="minorBidi" w:hint="eastAsia"/>
-          <w:color w:val="000000" w:themeColor="text1"/>
-          <w:kern w:val="24"/>
-        </w:rPr>
-      </w:pPr>
-      <w:r>
-        <w:rPr>
-          <w:rFonts w:asciiTheme="minorEastAsia" w:eastAsiaTheme="minorEastAsia" w:hAnsiTheme="minorEastAsia" w:cstheme="minorBidi" w:hint="eastAsia"/>
+          <w:rFonts w:asciiTheme="minorEastAsia" w:eastAsiaTheme="minorEastAsia" w:hAnsiTheme="minorEastAsia" w:cs="Times New Roman"/>
+          <w:color w:val="000000" w:themeColor="text1"/>
+          <w:kern w:val="24"/>
+        </w:rPr>
+      </w:pPr>
+      <w:r>
+        <w:rPr>
+          <w:rFonts w:asciiTheme="minorEastAsia" w:eastAsiaTheme="minorEastAsia" w:hAnsiTheme="minorEastAsia" w:cs="Times New Roman" w:hint="eastAsia"/>
           <w:color w:val="000000" w:themeColor="text1"/>
           <w:kern w:val="24"/>
         </w:rPr>
@@ -2187,14 +1901,14 @@
         <w:pStyle w:val="a5"/>
         <w:spacing w:beforeLines="50" w:before="156" w:beforeAutospacing="0" w:after="0" w:afterAutospacing="0" w:line="320" w:lineRule="atLeast"/>
         <w:rPr>
-          <w:rFonts w:asciiTheme="minorEastAsia" w:eastAsiaTheme="minorEastAsia" w:hAnsiTheme="minorEastAsia" w:cstheme="minorBidi" w:hint="eastAsia"/>
-          <w:color w:val="000000" w:themeColor="text1"/>
-          <w:kern w:val="24"/>
-        </w:rPr>
-      </w:pPr>
-      <w:r>
-        <w:rPr>
-          <w:rFonts w:asciiTheme="minorEastAsia" w:eastAsiaTheme="minorEastAsia" w:hAnsiTheme="minorEastAsia" w:cstheme="minorBidi" w:hint="eastAsia"/>
+          <w:rFonts w:asciiTheme="minorEastAsia" w:eastAsiaTheme="minorEastAsia" w:hAnsiTheme="minorEastAsia" w:cs="Times New Roman"/>
+          <w:color w:val="000000" w:themeColor="text1"/>
+          <w:kern w:val="24"/>
+        </w:rPr>
+      </w:pPr>
+      <w:r>
+        <w:rPr>
+          <w:rFonts w:asciiTheme="minorEastAsia" w:eastAsiaTheme="minorEastAsia" w:hAnsiTheme="minorEastAsia" w:cs="Times New Roman" w:hint="eastAsia"/>
           <w:color w:val="000000" w:themeColor="text1"/>
           <w:kern w:val="24"/>
         </w:rPr>
@@ -2206,26 +1920,18 @@
         <w:pStyle w:val="a5"/>
         <w:spacing w:beforeLines="50" w:before="156" w:beforeAutospacing="0" w:after="0" w:afterAutospacing="0" w:line="320" w:lineRule="atLeast"/>
         <w:rPr>
-          <w:rFonts w:asciiTheme="minorEastAsia" w:eastAsiaTheme="minorEastAsia" w:hAnsiTheme="minorEastAsia" w:cstheme="minorBidi"/>
-          <w:color w:val="000000" w:themeColor="text1"/>
-          <w:kern w:val="24"/>
-        </w:rPr>
-      </w:pPr>
-      <w:r>
-        <w:rPr>
-          <w:rFonts w:asciiTheme="minorEastAsia" w:eastAsiaTheme="minorEastAsia" w:hAnsiTheme="minorEastAsia" w:cstheme="minorBidi" w:hint="eastAsia"/>
-          <w:color w:val="000000" w:themeColor="text1"/>
-          <w:kern w:val="24"/>
-        </w:rPr>
-        <w:t>权益模块类与内容发布类似。</w:t>
-      </w:r>
-      <w:r>
-        <w:rPr>
-          <w:rFonts w:asciiTheme="minorEastAsia" w:eastAsiaTheme="minorEastAsia" w:hAnsiTheme="minorEastAsia" w:cstheme="minorBidi" w:hint="eastAsia"/>
-          <w:color w:val="000000" w:themeColor="text1"/>
-          <w:kern w:val="24"/>
-        </w:rPr>
-        <w:t>具体如下表</w:t>
+          <w:rFonts w:asciiTheme="minorEastAsia" w:eastAsiaTheme="minorEastAsia" w:hAnsiTheme="minorEastAsia" w:cs="Times New Roman"/>
+          <w:color w:val="000000" w:themeColor="text1"/>
+          <w:kern w:val="24"/>
+        </w:rPr>
+      </w:pPr>
+      <w:r>
+        <w:rPr>
+          <w:rFonts w:asciiTheme="minorEastAsia" w:eastAsiaTheme="minorEastAsia" w:hAnsiTheme="minorEastAsia" w:cs="Times New Roman" w:hint="eastAsia"/>
+          <w:color w:val="000000" w:themeColor="text1"/>
+          <w:kern w:val="24"/>
+        </w:rPr>
+        <w:t>权益模块类与内容发布类似。具体如下表</w:t>
       </w:r>
     </w:p>
     <w:tbl>
@@ -2253,14 +1959,14 @@
               <w:pStyle w:val="a5"/>
               <w:spacing w:beforeLines="50" w:before="156" w:beforeAutospacing="0" w:after="0" w:afterAutospacing="0" w:line="320" w:lineRule="atLeast"/>
               <w:rPr>
-                <w:rFonts w:asciiTheme="minorEastAsia" w:eastAsiaTheme="minorEastAsia" w:hAnsiTheme="minorEastAsia" w:cstheme="minorBidi"/>
+                <w:rFonts w:asciiTheme="minorEastAsia" w:eastAsiaTheme="minorEastAsia" w:hAnsiTheme="minorEastAsia" w:cs="Times New Roman"/>
                 <w:color w:val="000000" w:themeColor="text1"/>
                 <w:kern w:val="24"/>
               </w:rPr>
             </w:pPr>
             <w:r>
               <w:rPr>
-                <w:rFonts w:asciiTheme="minorEastAsia" w:eastAsiaTheme="minorEastAsia" w:hAnsiTheme="minorEastAsia" w:cstheme="minorBidi" w:hint="eastAsia"/>
+                <w:rFonts w:asciiTheme="minorEastAsia" w:eastAsiaTheme="minorEastAsia" w:hAnsiTheme="minorEastAsia" w:cs="Times New Roman" w:hint="eastAsia"/>
                 <w:color w:val="000000" w:themeColor="text1"/>
                 <w:kern w:val="24"/>
               </w:rPr>
@@ -2277,14 +1983,14 @@
               <w:pStyle w:val="a5"/>
               <w:spacing w:beforeLines="50" w:before="156" w:beforeAutospacing="0" w:after="0" w:afterAutospacing="0" w:line="320" w:lineRule="atLeast"/>
               <w:rPr>
-                <w:rFonts w:asciiTheme="minorEastAsia" w:eastAsiaTheme="minorEastAsia" w:hAnsiTheme="minorEastAsia" w:cstheme="minorBidi"/>
+                <w:rFonts w:asciiTheme="minorEastAsia" w:eastAsiaTheme="minorEastAsia" w:hAnsiTheme="minorEastAsia" w:cs="Times New Roman"/>
                 <w:color w:val="000000" w:themeColor="text1"/>
                 <w:kern w:val="24"/>
               </w:rPr>
             </w:pPr>
             <w:r>
               <w:rPr>
-                <w:rFonts w:asciiTheme="minorEastAsia" w:eastAsiaTheme="minorEastAsia" w:hAnsiTheme="minorEastAsia" w:cstheme="minorBidi" w:hint="eastAsia"/>
+                <w:rFonts w:asciiTheme="minorEastAsia" w:eastAsiaTheme="minorEastAsia" w:hAnsiTheme="minorEastAsia" w:cs="Times New Roman" w:hint="eastAsia"/>
                 <w:color w:val="000000" w:themeColor="text1"/>
                 <w:kern w:val="24"/>
               </w:rPr>
@@ -2301,14 +2007,14 @@
               <w:pStyle w:val="a5"/>
               <w:spacing w:beforeLines="50" w:before="156" w:beforeAutospacing="0" w:after="0" w:afterAutospacing="0" w:line="320" w:lineRule="atLeast"/>
               <w:rPr>
-                <w:rFonts w:asciiTheme="minorEastAsia" w:eastAsiaTheme="minorEastAsia" w:hAnsiTheme="minorEastAsia" w:cstheme="minorBidi"/>
+                <w:rFonts w:asciiTheme="minorEastAsia" w:eastAsiaTheme="minorEastAsia" w:hAnsiTheme="minorEastAsia" w:cs="Times New Roman"/>
                 <w:color w:val="000000" w:themeColor="text1"/>
                 <w:kern w:val="24"/>
               </w:rPr>
             </w:pPr>
             <w:r>
               <w:rPr>
-                <w:rFonts w:asciiTheme="minorEastAsia" w:eastAsiaTheme="minorEastAsia" w:hAnsiTheme="minorEastAsia" w:cstheme="minorBidi" w:hint="eastAsia"/>
+                <w:rFonts w:asciiTheme="minorEastAsia" w:eastAsiaTheme="minorEastAsia" w:hAnsiTheme="minorEastAsia" w:cs="Times New Roman" w:hint="eastAsia"/>
                 <w:color w:val="000000" w:themeColor="text1"/>
                 <w:kern w:val="24"/>
               </w:rPr>
@@ -2325,14 +2031,14 @@
               <w:pStyle w:val="a5"/>
               <w:spacing w:beforeLines="50" w:before="156" w:beforeAutospacing="0" w:after="0" w:afterAutospacing="0" w:line="320" w:lineRule="atLeast"/>
               <w:rPr>
-                <w:rFonts w:asciiTheme="minorEastAsia" w:eastAsiaTheme="minorEastAsia" w:hAnsiTheme="minorEastAsia" w:cstheme="minorBidi"/>
+                <w:rFonts w:asciiTheme="minorEastAsia" w:eastAsiaTheme="minorEastAsia" w:hAnsiTheme="minorEastAsia" w:cs="Times New Roman"/>
                 <w:color w:val="000000" w:themeColor="text1"/>
                 <w:kern w:val="24"/>
               </w:rPr>
             </w:pPr>
             <w:r>
               <w:rPr>
-                <w:rFonts w:asciiTheme="minorEastAsia" w:eastAsiaTheme="minorEastAsia" w:hAnsiTheme="minorEastAsia" w:cstheme="minorBidi" w:hint="eastAsia"/>
+                <w:rFonts w:asciiTheme="minorEastAsia" w:eastAsiaTheme="minorEastAsia" w:hAnsiTheme="minorEastAsia" w:cs="Times New Roman" w:hint="eastAsia"/>
                 <w:color w:val="000000" w:themeColor="text1"/>
                 <w:kern w:val="24"/>
               </w:rPr>
@@ -2349,14 +2055,14 @@
               <w:pStyle w:val="a5"/>
               <w:spacing w:beforeLines="50" w:before="156" w:beforeAutospacing="0" w:after="0" w:afterAutospacing="0" w:line="320" w:lineRule="atLeast"/>
               <w:rPr>
-                <w:rFonts w:asciiTheme="minorEastAsia" w:eastAsiaTheme="minorEastAsia" w:hAnsiTheme="minorEastAsia" w:cstheme="minorBidi"/>
+                <w:rFonts w:asciiTheme="minorEastAsia" w:eastAsiaTheme="minorEastAsia" w:hAnsiTheme="minorEastAsia" w:cs="Times New Roman"/>
                 <w:color w:val="000000" w:themeColor="text1"/>
                 <w:kern w:val="24"/>
               </w:rPr>
             </w:pPr>
             <w:r>
               <w:rPr>
-                <w:rFonts w:asciiTheme="minorEastAsia" w:eastAsiaTheme="minorEastAsia" w:hAnsiTheme="minorEastAsia" w:cstheme="minorBidi" w:hint="eastAsia"/>
+                <w:rFonts w:asciiTheme="minorEastAsia" w:eastAsiaTheme="minorEastAsia" w:hAnsiTheme="minorEastAsia" w:cs="Times New Roman" w:hint="eastAsia"/>
                 <w:color w:val="000000" w:themeColor="text1"/>
                 <w:kern w:val="24"/>
               </w:rPr>
@@ -2376,14 +2082,14 @@
               </w:tabs>
               <w:spacing w:beforeLines="50" w:before="156" w:beforeAutospacing="0" w:after="0" w:afterAutospacing="0" w:line="320" w:lineRule="atLeast"/>
               <w:rPr>
-                <w:rFonts w:asciiTheme="minorEastAsia" w:eastAsiaTheme="minorEastAsia" w:hAnsiTheme="minorEastAsia" w:cstheme="minorBidi" w:hint="eastAsia"/>
+                <w:rFonts w:asciiTheme="minorEastAsia" w:eastAsiaTheme="minorEastAsia" w:hAnsiTheme="minorEastAsia" w:cs="Times New Roman"/>
                 <w:color w:val="000000" w:themeColor="text1"/>
                 <w:kern w:val="24"/>
               </w:rPr>
             </w:pPr>
             <w:r>
               <w:rPr>
-                <w:rFonts w:asciiTheme="minorEastAsia" w:eastAsiaTheme="minorEastAsia" w:hAnsiTheme="minorEastAsia" w:cstheme="minorBidi" w:hint="eastAsia"/>
+                <w:rFonts w:asciiTheme="minorEastAsia" w:eastAsiaTheme="minorEastAsia" w:hAnsiTheme="minorEastAsia" w:cs="Times New Roman" w:hint="eastAsia"/>
                 <w:color w:val="000000" w:themeColor="text1"/>
                 <w:kern w:val="24"/>
               </w:rPr>
@@ -2400,14 +2106,14 @@
               <w:pStyle w:val="a5"/>
               <w:spacing w:beforeLines="50" w:before="156" w:beforeAutospacing="0" w:after="0" w:afterAutospacing="0" w:line="320" w:lineRule="atLeast"/>
               <w:rPr>
-                <w:rFonts w:asciiTheme="minorEastAsia" w:eastAsiaTheme="minorEastAsia" w:hAnsiTheme="minorEastAsia" w:cstheme="minorBidi"/>
+                <w:rFonts w:asciiTheme="minorEastAsia" w:eastAsiaTheme="minorEastAsia" w:hAnsiTheme="minorEastAsia" w:cs="Times New Roman"/>
                 <w:color w:val="000000" w:themeColor="text1"/>
                 <w:kern w:val="24"/>
               </w:rPr>
             </w:pPr>
             <w:r>
               <w:rPr>
-                <w:rFonts w:asciiTheme="minorEastAsia" w:eastAsiaTheme="minorEastAsia" w:hAnsiTheme="minorEastAsia" w:cstheme="minorBidi" w:hint="eastAsia"/>
+                <w:rFonts w:asciiTheme="minorEastAsia" w:eastAsiaTheme="minorEastAsia" w:hAnsiTheme="minorEastAsia" w:cs="Times New Roman" w:hint="eastAsia"/>
                 <w:color w:val="000000" w:themeColor="text1"/>
                 <w:kern w:val="24"/>
               </w:rPr>
@@ -2426,14 +2132,14 @@
               <w:pStyle w:val="a5"/>
               <w:spacing w:beforeLines="50" w:before="156" w:beforeAutospacing="0" w:after="0" w:afterAutospacing="0" w:line="320" w:lineRule="atLeast"/>
               <w:rPr>
-                <w:rFonts w:asciiTheme="minorEastAsia" w:eastAsiaTheme="minorEastAsia" w:hAnsiTheme="minorEastAsia" w:cstheme="minorBidi"/>
+                <w:rFonts w:asciiTheme="minorEastAsia" w:eastAsiaTheme="minorEastAsia" w:hAnsiTheme="minorEastAsia" w:cs="Times New Roman"/>
                 <w:color w:val="000000" w:themeColor="text1"/>
                 <w:kern w:val="24"/>
               </w:rPr>
             </w:pPr>
             <w:r>
               <w:rPr>
-                <w:rFonts w:asciiTheme="minorEastAsia" w:eastAsiaTheme="minorEastAsia" w:hAnsiTheme="minorEastAsia" w:cstheme="minorBidi" w:hint="eastAsia"/>
+                <w:rFonts w:asciiTheme="minorEastAsia" w:eastAsiaTheme="minorEastAsia" w:hAnsiTheme="minorEastAsia" w:cs="Times New Roman"/>
                 <w:color w:val="000000" w:themeColor="text1"/>
                 <w:kern w:val="24"/>
               </w:rPr>
@@ -2450,14 +2156,14 @@
               <w:pStyle w:val="a5"/>
               <w:spacing w:beforeLines="50" w:before="156" w:beforeAutospacing="0" w:after="0" w:afterAutospacing="0" w:line="320" w:lineRule="atLeast"/>
               <w:rPr>
-                <w:rFonts w:asciiTheme="minorEastAsia" w:eastAsiaTheme="minorEastAsia" w:hAnsiTheme="minorEastAsia" w:cstheme="minorBidi"/>
+                <w:rFonts w:asciiTheme="minorEastAsia" w:eastAsiaTheme="minorEastAsia" w:hAnsiTheme="minorEastAsia" w:cs="Times New Roman"/>
                 <w:color w:val="000000" w:themeColor="text1"/>
                 <w:kern w:val="24"/>
               </w:rPr>
             </w:pPr>
             <w:r>
               <w:rPr>
-                <w:rFonts w:asciiTheme="minorEastAsia" w:eastAsiaTheme="minorEastAsia" w:hAnsiTheme="minorEastAsia" w:cstheme="minorBidi" w:hint="eastAsia"/>
+                <w:rFonts w:asciiTheme="minorEastAsia" w:eastAsiaTheme="minorEastAsia" w:hAnsiTheme="minorEastAsia" w:cs="Times New Roman" w:hint="eastAsia"/>
                 <w:color w:val="000000" w:themeColor="text1"/>
                 <w:kern w:val="24"/>
               </w:rPr>
@@ -2474,14 +2180,14 @@
               <w:pStyle w:val="a5"/>
               <w:spacing w:beforeLines="50" w:before="156" w:beforeAutospacing="0" w:after="0" w:afterAutospacing="0" w:line="320" w:lineRule="atLeast"/>
               <w:rPr>
-                <w:rFonts w:asciiTheme="minorEastAsia" w:eastAsiaTheme="minorEastAsia" w:hAnsiTheme="minorEastAsia" w:cstheme="minorBidi"/>
+                <w:rFonts w:asciiTheme="minorEastAsia" w:eastAsiaTheme="minorEastAsia" w:hAnsiTheme="minorEastAsia" w:cs="Times New Roman"/>
                 <w:color w:val="000000" w:themeColor="text1"/>
                 <w:kern w:val="24"/>
               </w:rPr>
             </w:pPr>
             <w:r>
               <w:rPr>
-                <w:rFonts w:asciiTheme="minorEastAsia" w:eastAsiaTheme="minorEastAsia" w:hAnsiTheme="minorEastAsia" w:cstheme="minorBidi" w:hint="eastAsia"/>
+                <w:rFonts w:asciiTheme="minorEastAsia" w:eastAsiaTheme="minorEastAsia" w:hAnsiTheme="minorEastAsia" w:cs="Times New Roman" w:hint="eastAsia"/>
                 <w:color w:val="000000" w:themeColor="text1"/>
                 <w:kern w:val="24"/>
               </w:rPr>
@@ -2498,14 +2204,14 @@
               <w:pStyle w:val="a5"/>
               <w:spacing w:beforeLines="50" w:before="156" w:beforeAutospacing="0" w:after="0" w:afterAutospacing="0" w:line="320" w:lineRule="atLeast"/>
               <w:rPr>
-                <w:rFonts w:asciiTheme="minorEastAsia" w:eastAsiaTheme="minorEastAsia" w:hAnsiTheme="minorEastAsia" w:cstheme="minorBidi"/>
+                <w:rFonts w:asciiTheme="minorEastAsia" w:eastAsiaTheme="minorEastAsia" w:hAnsiTheme="minorEastAsia" w:cs="Times New Roman"/>
                 <w:color w:val="000000" w:themeColor="text1"/>
                 <w:kern w:val="24"/>
               </w:rPr>
             </w:pPr>
             <w:r>
               <w:rPr>
-                <w:rFonts w:asciiTheme="minorEastAsia" w:eastAsiaTheme="minorEastAsia" w:hAnsiTheme="minorEastAsia" w:cstheme="minorBidi" w:hint="eastAsia"/>
+                <w:rFonts w:asciiTheme="minorEastAsia" w:eastAsiaTheme="minorEastAsia" w:hAnsiTheme="minorEastAsia" w:cs="Times New Roman"/>
                 <w:color w:val="000000" w:themeColor="text1"/>
                 <w:kern w:val="24"/>
               </w:rPr>
@@ -2522,14 +2228,14 @@
               <w:pStyle w:val="a5"/>
               <w:spacing w:beforeLines="50" w:before="156" w:beforeAutospacing="0" w:after="0" w:afterAutospacing="0" w:line="320" w:lineRule="atLeast"/>
               <w:rPr>
-                <w:rFonts w:asciiTheme="minorEastAsia" w:eastAsiaTheme="minorEastAsia" w:hAnsiTheme="minorEastAsia" w:cstheme="minorBidi"/>
+                <w:rFonts w:asciiTheme="minorEastAsia" w:eastAsiaTheme="minorEastAsia" w:hAnsiTheme="minorEastAsia" w:cs="Times New Roman"/>
                 <w:color w:val="000000" w:themeColor="text1"/>
                 <w:kern w:val="24"/>
               </w:rPr>
             </w:pPr>
             <w:r>
               <w:rPr>
-                <w:rFonts w:asciiTheme="minorEastAsia" w:eastAsiaTheme="minorEastAsia" w:hAnsiTheme="minorEastAsia" w:cstheme="minorBidi" w:hint="eastAsia"/>
+                <w:rFonts w:asciiTheme="minorEastAsia" w:eastAsiaTheme="minorEastAsia" w:hAnsiTheme="minorEastAsia" w:cs="Times New Roman"/>
                 <w:color w:val="000000" w:themeColor="text1"/>
                 <w:kern w:val="24"/>
               </w:rPr>
@@ -2546,14 +2252,14 @@
               <w:pStyle w:val="a5"/>
               <w:spacing w:beforeLines="50" w:before="156" w:beforeAutospacing="0" w:after="0" w:afterAutospacing="0" w:line="320" w:lineRule="atLeast"/>
               <w:rPr>
-                <w:rFonts w:asciiTheme="minorEastAsia" w:eastAsiaTheme="minorEastAsia" w:hAnsiTheme="minorEastAsia" w:cstheme="minorBidi" w:hint="eastAsia"/>
+                <w:rFonts w:asciiTheme="minorEastAsia" w:eastAsiaTheme="minorEastAsia" w:hAnsiTheme="minorEastAsia" w:cs="Times New Roman"/>
                 <w:color w:val="000000" w:themeColor="text1"/>
                 <w:kern w:val="24"/>
               </w:rPr>
             </w:pPr>
             <w:r>
               <w:rPr>
-                <w:rFonts w:asciiTheme="minorEastAsia" w:eastAsiaTheme="minorEastAsia" w:hAnsiTheme="minorEastAsia" w:cstheme="minorBidi" w:hint="eastAsia"/>
+                <w:rFonts w:asciiTheme="minorEastAsia" w:eastAsiaTheme="minorEastAsia" w:hAnsiTheme="minorEastAsia" w:cs="Times New Roman" w:hint="eastAsia"/>
                 <w:color w:val="000000" w:themeColor="text1"/>
                 <w:kern w:val="24"/>
               </w:rPr>
@@ -2570,14 +2276,14 @@
               <w:pStyle w:val="a5"/>
               <w:spacing w:beforeLines="50" w:before="156" w:beforeAutospacing="0" w:after="0" w:afterAutospacing="0" w:line="320" w:lineRule="atLeast"/>
               <w:rPr>
-                <w:rFonts w:asciiTheme="minorEastAsia" w:eastAsiaTheme="minorEastAsia" w:hAnsiTheme="minorEastAsia" w:cstheme="minorBidi"/>
+                <w:rFonts w:asciiTheme="minorEastAsia" w:eastAsiaTheme="minorEastAsia" w:hAnsiTheme="minorEastAsia" w:cs="Times New Roman"/>
                 <w:color w:val="000000" w:themeColor="text1"/>
                 <w:kern w:val="24"/>
               </w:rPr>
             </w:pPr>
             <w:r>
               <w:rPr>
-                <w:rFonts w:asciiTheme="minorEastAsia" w:eastAsiaTheme="minorEastAsia" w:hAnsiTheme="minorEastAsia" w:cstheme="minorBidi" w:hint="eastAsia"/>
+                <w:rFonts w:asciiTheme="minorEastAsia" w:eastAsiaTheme="minorEastAsia" w:hAnsiTheme="minorEastAsia" w:cs="Times New Roman"/>
                 <w:color w:val="000000" w:themeColor="text1"/>
                 <w:kern w:val="24"/>
               </w:rPr>
@@ -2596,14 +2302,14 @@
               <w:pStyle w:val="a5"/>
               <w:spacing w:beforeLines="50" w:before="156" w:beforeAutospacing="0" w:after="0" w:afterAutospacing="0" w:line="320" w:lineRule="atLeast"/>
               <w:rPr>
-                <w:rFonts w:asciiTheme="minorEastAsia" w:eastAsiaTheme="minorEastAsia" w:hAnsiTheme="minorEastAsia" w:cstheme="minorBidi" w:hint="eastAsia"/>
+                <w:rFonts w:asciiTheme="minorEastAsia" w:eastAsiaTheme="minorEastAsia" w:hAnsiTheme="minorEastAsia" w:cs="Times New Roman"/>
                 <w:color w:val="000000" w:themeColor="text1"/>
                 <w:kern w:val="24"/>
               </w:rPr>
             </w:pPr>
             <w:r>
               <w:rPr>
-                <w:rFonts w:asciiTheme="minorEastAsia" w:eastAsiaTheme="minorEastAsia" w:hAnsiTheme="minorEastAsia" w:cstheme="minorBidi" w:hint="eastAsia"/>
+                <w:rFonts w:asciiTheme="minorEastAsia" w:eastAsiaTheme="minorEastAsia" w:hAnsiTheme="minorEastAsia" w:cs="Times New Roman"/>
                 <w:color w:val="000000" w:themeColor="text1"/>
                 <w:kern w:val="24"/>
               </w:rPr>
@@ -2620,14 +2326,14 @@
               <w:pStyle w:val="a5"/>
               <w:spacing w:beforeLines="50" w:before="156" w:beforeAutospacing="0" w:after="0" w:afterAutospacing="0" w:line="320" w:lineRule="atLeast"/>
               <w:rPr>
-                <w:rFonts w:asciiTheme="minorEastAsia" w:eastAsiaTheme="minorEastAsia" w:hAnsiTheme="minorEastAsia" w:cstheme="minorBidi" w:hint="eastAsia"/>
+                <w:rFonts w:asciiTheme="minorEastAsia" w:eastAsiaTheme="minorEastAsia" w:hAnsiTheme="minorEastAsia" w:cs="Times New Roman"/>
                 <w:color w:val="000000" w:themeColor="text1"/>
                 <w:kern w:val="24"/>
               </w:rPr>
             </w:pPr>
             <w:r>
               <w:rPr>
-                <w:rFonts w:asciiTheme="minorEastAsia" w:eastAsiaTheme="minorEastAsia" w:hAnsiTheme="minorEastAsia" w:cstheme="minorBidi" w:hint="eastAsia"/>
+                <w:rFonts w:asciiTheme="minorEastAsia" w:eastAsiaTheme="minorEastAsia" w:hAnsiTheme="minorEastAsia" w:cs="Times New Roman" w:hint="eastAsia"/>
                 <w:color w:val="000000" w:themeColor="text1"/>
                 <w:kern w:val="24"/>
               </w:rPr>
@@ -2644,14 +2350,14 @@
               <w:pStyle w:val="a5"/>
               <w:spacing w:beforeLines="50" w:before="156" w:beforeAutospacing="0" w:after="0" w:afterAutospacing="0" w:line="320" w:lineRule="atLeast"/>
               <w:rPr>
-                <w:rFonts w:asciiTheme="minorEastAsia" w:eastAsiaTheme="minorEastAsia" w:hAnsiTheme="minorEastAsia" w:cstheme="minorBidi" w:hint="eastAsia"/>
+                <w:rFonts w:asciiTheme="minorEastAsia" w:eastAsiaTheme="minorEastAsia" w:hAnsiTheme="minorEastAsia" w:cs="Times New Roman"/>
                 <w:color w:val="000000" w:themeColor="text1"/>
                 <w:kern w:val="24"/>
               </w:rPr>
             </w:pPr>
             <w:r>
               <w:rPr>
-                <w:rFonts w:asciiTheme="minorEastAsia" w:eastAsiaTheme="minorEastAsia" w:hAnsiTheme="minorEastAsia" w:cstheme="minorBidi" w:hint="eastAsia"/>
+                <w:rFonts w:asciiTheme="minorEastAsia" w:eastAsiaTheme="minorEastAsia" w:hAnsiTheme="minorEastAsia" w:cs="Times New Roman" w:hint="eastAsia"/>
                 <w:color w:val="000000" w:themeColor="text1"/>
                 <w:kern w:val="24"/>
               </w:rPr>
@@ -2668,14 +2374,14 @@
               <w:pStyle w:val="a5"/>
               <w:spacing w:beforeLines="50" w:before="156" w:beforeAutospacing="0" w:after="0" w:afterAutospacing="0" w:line="320" w:lineRule="atLeast"/>
               <w:rPr>
-                <w:rFonts w:asciiTheme="minorEastAsia" w:eastAsiaTheme="minorEastAsia" w:hAnsiTheme="minorEastAsia" w:cstheme="minorBidi" w:hint="eastAsia"/>
+                <w:rFonts w:asciiTheme="minorEastAsia" w:eastAsiaTheme="minorEastAsia" w:hAnsiTheme="minorEastAsia" w:cs="Times New Roman"/>
                 <w:color w:val="000000" w:themeColor="text1"/>
                 <w:kern w:val="24"/>
               </w:rPr>
             </w:pPr>
             <w:r>
               <w:rPr>
-                <w:rFonts w:asciiTheme="minorEastAsia" w:eastAsiaTheme="minorEastAsia" w:hAnsiTheme="minorEastAsia" w:cstheme="minorBidi" w:hint="eastAsia"/>
+                <w:rFonts w:asciiTheme="minorEastAsia" w:eastAsiaTheme="minorEastAsia" w:hAnsiTheme="minorEastAsia" w:cs="Times New Roman"/>
                 <w:color w:val="000000" w:themeColor="text1"/>
                 <w:kern w:val="24"/>
               </w:rPr>
@@ -2692,14 +2398,14 @@
               <w:pStyle w:val="a5"/>
               <w:spacing w:beforeLines="50" w:before="156" w:beforeAutospacing="0" w:after="0" w:afterAutospacing="0" w:line="320" w:lineRule="atLeast"/>
               <w:rPr>
-                <w:rFonts w:asciiTheme="minorEastAsia" w:eastAsiaTheme="minorEastAsia" w:hAnsiTheme="minorEastAsia" w:cstheme="minorBidi" w:hint="eastAsia"/>
+                <w:rFonts w:asciiTheme="minorEastAsia" w:eastAsiaTheme="minorEastAsia" w:hAnsiTheme="minorEastAsia" w:cs="Times New Roman"/>
                 <w:color w:val="000000" w:themeColor="text1"/>
                 <w:kern w:val="24"/>
               </w:rPr>
             </w:pPr>
             <w:r>
               <w:rPr>
-                <w:rFonts w:asciiTheme="minorEastAsia" w:eastAsiaTheme="minorEastAsia" w:hAnsiTheme="minorEastAsia" w:cstheme="minorBidi" w:hint="eastAsia"/>
+                <w:rFonts w:asciiTheme="minorEastAsia" w:eastAsiaTheme="minorEastAsia" w:hAnsiTheme="minorEastAsia" w:cs="Times New Roman"/>
                 <w:color w:val="000000" w:themeColor="text1"/>
                 <w:kern w:val="24"/>
               </w:rPr>
@@ -2716,14 +2422,14 @@
               <w:pStyle w:val="a5"/>
               <w:spacing w:beforeLines="50" w:before="156" w:beforeAutospacing="0" w:after="0" w:afterAutospacing="0" w:line="320" w:lineRule="atLeast"/>
               <w:rPr>
-                <w:rFonts w:asciiTheme="minorEastAsia" w:eastAsiaTheme="minorEastAsia" w:hAnsiTheme="minorEastAsia" w:cstheme="minorBidi" w:hint="eastAsia"/>
+                <w:rFonts w:asciiTheme="minorEastAsia" w:eastAsiaTheme="minorEastAsia" w:hAnsiTheme="minorEastAsia" w:cs="Times New Roman"/>
                 <w:color w:val="000000" w:themeColor="text1"/>
                 <w:kern w:val="24"/>
               </w:rPr>
             </w:pPr>
             <w:r>
               <w:rPr>
-                <w:rFonts w:asciiTheme="minorEastAsia" w:eastAsiaTheme="minorEastAsia" w:hAnsiTheme="minorEastAsia" w:cstheme="minorBidi" w:hint="eastAsia"/>
+                <w:rFonts w:asciiTheme="minorEastAsia" w:eastAsiaTheme="minorEastAsia" w:hAnsiTheme="minorEastAsia" w:cs="Times New Roman" w:hint="eastAsia"/>
                 <w:color w:val="000000" w:themeColor="text1"/>
                 <w:kern w:val="24"/>
               </w:rPr>
@@ -2740,14 +2446,14 @@
               <w:pStyle w:val="a5"/>
               <w:spacing w:beforeLines="50" w:before="156" w:beforeAutospacing="0" w:after="0" w:afterAutospacing="0" w:line="320" w:lineRule="atLeast"/>
               <w:rPr>
-                <w:rFonts w:asciiTheme="minorEastAsia" w:eastAsiaTheme="minorEastAsia" w:hAnsiTheme="minorEastAsia" w:cstheme="minorBidi"/>
+                <w:rFonts w:asciiTheme="minorEastAsia" w:eastAsiaTheme="minorEastAsia" w:hAnsiTheme="minorEastAsia" w:cs="Times New Roman"/>
                 <w:color w:val="000000" w:themeColor="text1"/>
                 <w:kern w:val="24"/>
               </w:rPr>
             </w:pPr>
             <w:r>
               <w:rPr>
-                <w:rFonts w:asciiTheme="minorEastAsia" w:eastAsiaTheme="minorEastAsia" w:hAnsiTheme="minorEastAsia" w:cstheme="minorBidi" w:hint="eastAsia"/>
+                <w:rFonts w:asciiTheme="minorEastAsia" w:eastAsiaTheme="minorEastAsia" w:hAnsiTheme="minorEastAsia" w:cs="Times New Roman"/>
                 <w:color w:val="000000" w:themeColor="text1"/>
                 <w:kern w:val="24"/>
               </w:rPr>
@@ -2766,14 +2472,14 @@
         </w:numPr>
         <w:spacing w:beforeLines="50" w:before="156" w:beforeAutospacing="0" w:after="0" w:afterAutospacing="0" w:line="320" w:lineRule="atLeast"/>
         <w:rPr>
-          <w:rFonts w:asciiTheme="minorEastAsia" w:eastAsiaTheme="minorEastAsia" w:hAnsiTheme="minorEastAsia" w:cstheme="minorBidi" w:hint="eastAsia"/>
-          <w:color w:val="000000" w:themeColor="text1"/>
-          <w:kern w:val="24"/>
-        </w:rPr>
-      </w:pPr>
-      <w:r>
-        <w:rPr>
-          <w:rFonts w:asciiTheme="minorEastAsia" w:eastAsiaTheme="minorEastAsia" w:hAnsiTheme="minorEastAsia" w:cstheme="minorBidi" w:hint="eastAsia"/>
+          <w:rFonts w:asciiTheme="minorEastAsia" w:eastAsiaTheme="minorEastAsia" w:hAnsiTheme="minorEastAsia" w:cs="Times New Roman"/>
+          <w:color w:val="000000" w:themeColor="text1"/>
+          <w:kern w:val="24"/>
+        </w:rPr>
+      </w:pPr>
+      <w:r>
+        <w:rPr>
+          <w:rFonts w:asciiTheme="minorEastAsia" w:eastAsiaTheme="minorEastAsia" w:hAnsiTheme="minorEastAsia" w:cs="Times New Roman" w:hint="eastAsia"/>
           <w:color w:val="000000" w:themeColor="text1"/>
           <w:kern w:val="24"/>
         </w:rPr>
@@ -2789,14 +2495,14 @@
         </w:numPr>
         <w:spacing w:beforeLines="50" w:before="156" w:beforeAutospacing="0" w:after="0" w:afterAutospacing="0" w:line="320" w:lineRule="atLeast"/>
         <w:rPr>
-          <w:rFonts w:asciiTheme="minorEastAsia" w:eastAsiaTheme="minorEastAsia" w:hAnsiTheme="minorEastAsia" w:cstheme="minorBidi" w:hint="eastAsia"/>
-          <w:color w:val="000000" w:themeColor="text1"/>
-          <w:kern w:val="24"/>
-        </w:rPr>
-      </w:pPr>
-      <w:r>
-        <w:rPr>
-          <w:rFonts w:asciiTheme="minorEastAsia" w:eastAsiaTheme="minorEastAsia" w:hAnsiTheme="minorEastAsia" w:cstheme="minorBidi" w:hint="eastAsia"/>
+          <w:rFonts w:asciiTheme="minorEastAsia" w:eastAsiaTheme="minorEastAsia" w:hAnsiTheme="minorEastAsia" w:cs="Times New Roman"/>
+          <w:color w:val="000000" w:themeColor="text1"/>
+          <w:kern w:val="24"/>
+        </w:rPr>
+      </w:pPr>
+      <w:r>
+        <w:rPr>
+          <w:rFonts w:asciiTheme="minorEastAsia" w:eastAsiaTheme="minorEastAsia" w:hAnsiTheme="minorEastAsia" w:cs="Times New Roman" w:hint="eastAsia"/>
           <w:color w:val="000000" w:themeColor="text1"/>
           <w:kern w:val="24"/>
         </w:rPr>
@@ -2812,42 +2518,18 @@
         </w:numPr>
         <w:spacing w:beforeLines="50" w:before="156" w:beforeAutospacing="0" w:after="0" w:afterAutospacing="0" w:line="320" w:lineRule="atLeast"/>
         <w:rPr>
-          <w:rFonts w:asciiTheme="minorEastAsia" w:eastAsiaTheme="minorEastAsia" w:hAnsiTheme="minorEastAsia" w:cstheme="minorBidi" w:hint="eastAsia"/>
-          <w:color w:val="000000" w:themeColor="text1"/>
-          <w:kern w:val="24"/>
-        </w:rPr>
-      </w:pPr>
-      <w:r>
-        <w:rPr>
-          <w:rFonts w:asciiTheme="minorEastAsia" w:eastAsiaTheme="minorEastAsia" w:hAnsiTheme="minorEastAsia" w:cstheme="minorBidi" w:hint="eastAsia"/>
-          <w:color w:val="000000" w:themeColor="text1"/>
-          <w:kern w:val="24"/>
-        </w:rPr>
-        <w:t>可申请等级：此为該权益可申请的会员等级。非此等级会员，网页前端申请按钮将不可点击。</w:t>
-      </w:r>
-      <w:r>
-        <w:rPr>
-          <w:rFonts w:asciiTheme="minorEastAsia" w:eastAsiaTheme="minorEastAsia" w:hAnsiTheme="minorEastAsia" w:cstheme="minorBidi" w:hint="eastAsia"/>
-          <w:color w:val="000000" w:themeColor="text1"/>
-          <w:kern w:val="24"/>
-        </w:rPr>
-        <w:t>可做成勾选框，单条权益服务可领取会员等级可为多个。</w:t>
-      </w:r>
-      <w:r>
-        <w:rPr>
-          <w:rFonts w:asciiTheme="minorEastAsia" w:eastAsiaTheme="minorEastAsia" w:hAnsiTheme="minorEastAsia" w:cstheme="minorBidi" w:hint="eastAsia"/>
-          <w:color w:val="000000" w:themeColor="text1"/>
-          <w:kern w:val="24"/>
-        </w:rPr>
-        <w:t>如：“领取会员：会员、高级会员”</w:t>
-      </w:r>
-      <w:r>
-        <w:rPr>
-          <w:rFonts w:asciiTheme="minorEastAsia" w:eastAsiaTheme="minorEastAsia" w:hAnsiTheme="minorEastAsia" w:cstheme="minorBidi" w:hint="eastAsia"/>
-          <w:color w:val="000000" w:themeColor="text1"/>
-          <w:kern w:val="24"/>
-        </w:rPr>
-        <w:t>需在列表中完整显示出来。</w:t>
+          <w:rFonts w:asciiTheme="minorEastAsia" w:eastAsiaTheme="minorEastAsia" w:hAnsiTheme="minorEastAsia" w:cs="Times New Roman"/>
+          <w:color w:val="000000" w:themeColor="text1"/>
+          <w:kern w:val="24"/>
+        </w:rPr>
+      </w:pPr>
+      <w:r>
+        <w:rPr>
+          <w:rFonts w:asciiTheme="minorEastAsia" w:eastAsiaTheme="minorEastAsia" w:hAnsiTheme="minorEastAsia" w:cs="Times New Roman" w:hint="eastAsia"/>
+          <w:color w:val="000000" w:themeColor="text1"/>
+          <w:kern w:val="24"/>
+        </w:rPr>
+        <w:t>可申请等级：此为該权益可申请的会员等级。非此等级会员，网页前端申请按钮将不可点击。可做成勾选框，单条权益服务可领取会员等级可为多个。如：“领取会员：会员、高级会员”需在列表中完整显示出来。</w:t>
       </w:r>
     </w:p>
     <w:p>
@@ -2859,14 +2541,14 @@
         </w:numPr>
         <w:spacing w:beforeLines="50" w:before="156" w:beforeAutospacing="0" w:after="0" w:afterAutospacing="0" w:line="320" w:lineRule="atLeast"/>
         <w:rPr>
-          <w:rFonts w:asciiTheme="minorEastAsia" w:eastAsiaTheme="minorEastAsia" w:hAnsiTheme="minorEastAsia" w:cstheme="minorBidi" w:hint="eastAsia"/>
-          <w:color w:val="000000" w:themeColor="text1"/>
-          <w:kern w:val="24"/>
-        </w:rPr>
-      </w:pPr>
-      <w:r>
-        <w:rPr>
-          <w:rFonts w:asciiTheme="minorEastAsia" w:eastAsiaTheme="minorEastAsia" w:hAnsiTheme="minorEastAsia" w:cstheme="minorBidi" w:hint="eastAsia"/>
+          <w:rFonts w:asciiTheme="minorEastAsia" w:eastAsiaTheme="minorEastAsia" w:hAnsiTheme="minorEastAsia" w:cs="Times New Roman"/>
+          <w:color w:val="000000" w:themeColor="text1"/>
+          <w:kern w:val="24"/>
+        </w:rPr>
+      </w:pPr>
+      <w:r>
+        <w:rPr>
+          <w:rFonts w:asciiTheme="minorEastAsia" w:eastAsiaTheme="minorEastAsia" w:hAnsiTheme="minorEastAsia" w:cs="Times New Roman" w:hint="eastAsia"/>
           <w:color w:val="000000" w:themeColor="text1"/>
           <w:kern w:val="24"/>
         </w:rPr>
@@ -2882,14 +2564,14 @@
         </w:numPr>
         <w:spacing w:beforeLines="50" w:before="156" w:beforeAutospacing="0" w:after="0" w:afterAutospacing="0" w:line="320" w:lineRule="atLeast"/>
         <w:rPr>
-          <w:rFonts w:asciiTheme="minorEastAsia" w:eastAsiaTheme="minorEastAsia" w:hAnsiTheme="minorEastAsia" w:cstheme="minorBidi" w:hint="eastAsia"/>
-          <w:color w:val="000000" w:themeColor="text1"/>
-          <w:kern w:val="24"/>
-        </w:rPr>
-      </w:pPr>
-      <w:r>
-        <w:rPr>
-          <w:rFonts w:asciiTheme="minorEastAsia" w:eastAsiaTheme="minorEastAsia" w:hAnsiTheme="minorEastAsia" w:cstheme="minorBidi" w:hint="eastAsia"/>
+          <w:rFonts w:asciiTheme="minorEastAsia" w:eastAsiaTheme="minorEastAsia" w:hAnsiTheme="minorEastAsia" w:cs="Times New Roman"/>
+          <w:color w:val="000000" w:themeColor="text1"/>
+          <w:kern w:val="24"/>
+        </w:rPr>
+      </w:pPr>
+      <w:r>
+        <w:rPr>
+          <w:rFonts w:asciiTheme="minorEastAsia" w:eastAsiaTheme="minorEastAsia" w:hAnsiTheme="minorEastAsia" w:cs="Times New Roman" w:hint="eastAsia"/>
           <w:color w:val="000000" w:themeColor="text1"/>
           <w:kern w:val="24"/>
         </w:rPr>
@@ -2905,18 +2587,34 @@
         </w:numPr>
         <w:spacing w:beforeLines="50" w:before="156" w:beforeAutospacing="0" w:after="0" w:afterAutospacing="0" w:line="320" w:lineRule="atLeast"/>
         <w:rPr>
-          <w:rFonts w:asciiTheme="minorEastAsia" w:eastAsiaTheme="minorEastAsia" w:hAnsiTheme="minorEastAsia" w:cstheme="minorBidi" w:hint="eastAsia"/>
-          <w:color w:val="000000" w:themeColor="text1"/>
-          <w:kern w:val="24"/>
-        </w:rPr>
-      </w:pPr>
-      <w:r>
-        <w:rPr>
-          <w:rFonts w:asciiTheme="minorEastAsia" w:eastAsiaTheme="minorEastAsia" w:hAnsiTheme="minorEastAsia" w:cstheme="minorBidi" w:hint="eastAsia"/>
-          <w:color w:val="000000" w:themeColor="text1"/>
-          <w:kern w:val="24"/>
-        </w:rPr>
-        <w:t>是否发布：此项只有两个选项（是/否）。在编辑页编辑完成权益内容后，应当选择是否发布。是则发布；否则不发布，未选择发布的内容当点击确认之后也将保存在数据库中，存为草稿或其它，待下次编辑发布。</w:t>
+          <w:rFonts w:asciiTheme="minorEastAsia" w:eastAsiaTheme="minorEastAsia" w:hAnsiTheme="minorEastAsia" w:cs="Times New Roman"/>
+          <w:color w:val="000000" w:themeColor="text1"/>
+          <w:kern w:val="24"/>
+        </w:rPr>
+      </w:pPr>
+      <w:r>
+        <w:rPr>
+          <w:rFonts w:asciiTheme="minorEastAsia" w:eastAsiaTheme="minorEastAsia" w:hAnsiTheme="minorEastAsia" w:cs="Times New Roman" w:hint="eastAsia"/>
+          <w:color w:val="000000" w:themeColor="text1"/>
+          <w:kern w:val="24"/>
+        </w:rPr>
+        <w:t>是否发布：此项只有两个选项（是</w:t>
+      </w:r>
+      <w:r>
+        <w:rPr>
+          <w:rFonts w:asciiTheme="minorEastAsia" w:eastAsiaTheme="minorEastAsia" w:hAnsiTheme="minorEastAsia" w:cs="Times New Roman"/>
+          <w:color w:val="000000" w:themeColor="text1"/>
+          <w:kern w:val="24"/>
+        </w:rPr>
+        <w:t>/</w:t>
+      </w:r>
+      <w:r>
+        <w:rPr>
+          <w:rFonts w:asciiTheme="minorEastAsia" w:eastAsiaTheme="minorEastAsia" w:hAnsiTheme="minorEastAsia" w:cs="Times New Roman" w:hint="eastAsia"/>
+          <w:color w:val="000000" w:themeColor="text1"/>
+          <w:kern w:val="24"/>
+        </w:rPr>
+        <w:t>否）。在编辑页编辑完成权益内容后，应当选择是否发布。是则发布；否则不发布，未选择发布的内容当点击确认之后也将保存在数据库中，存为草稿或其它，待下次编辑发布。</w:t>
       </w:r>
     </w:p>
     <w:p>
@@ -2928,68 +2626,18 @@
         </w:numPr>
         <w:spacing w:beforeLines="50" w:before="156" w:beforeAutospacing="0" w:after="0" w:afterAutospacing="0" w:line="320" w:lineRule="atLeast"/>
         <w:rPr>
-          <w:rFonts w:asciiTheme="minorEastAsia" w:eastAsiaTheme="minorEastAsia" w:hAnsiTheme="minorEastAsia" w:cstheme="minorBidi" w:hint="eastAsia"/>
-          <w:color w:val="000000" w:themeColor="text1"/>
-          <w:kern w:val="24"/>
-        </w:rPr>
-      </w:pPr>
-      <w:r>
-        <w:rPr>
-          <w:rFonts w:asciiTheme="minorEastAsia" w:eastAsiaTheme="minorEastAsia" w:hAnsiTheme="minorEastAsia" w:cstheme="minorBidi" w:hint="eastAsia"/>
-          <w:color w:val="000000" w:themeColor="text1"/>
-          <w:kern w:val="24"/>
-        </w:rPr>
-        <w:t>发布时间：此</w:t>
-      </w:r>
-      <w:proofErr w:type="gramStart"/>
-      <w:r>
-        <w:rPr>
-          <w:rFonts w:asciiTheme="minorEastAsia" w:eastAsiaTheme="minorEastAsia" w:hAnsiTheme="minorEastAsia" w:cstheme="minorBidi" w:hint="eastAsia"/>
-          <w:color w:val="000000" w:themeColor="text1"/>
-          <w:kern w:val="24"/>
-        </w:rPr>
-        <w:t>为发布</w:t>
-      </w:r>
-      <w:proofErr w:type="gramEnd"/>
-      <w:r>
-        <w:rPr>
-          <w:rFonts w:asciiTheme="minorEastAsia" w:eastAsiaTheme="minorEastAsia" w:hAnsiTheme="minorEastAsia" w:cstheme="minorBidi" w:hint="eastAsia"/>
-          <w:color w:val="000000" w:themeColor="text1"/>
-          <w:kern w:val="24"/>
-        </w:rPr>
-        <w:t>此条权益时间，</w:t>
-      </w:r>
-      <w:r>
-        <w:rPr>
-          <w:rFonts w:asciiTheme="minorEastAsia" w:eastAsiaTheme="minorEastAsia" w:hAnsiTheme="minorEastAsia" w:cstheme="minorBidi" w:hint="eastAsia"/>
-          <w:color w:val="000000" w:themeColor="text1"/>
-          <w:kern w:val="24"/>
-        </w:rPr>
-        <w:t>发布后系统自动生成。</w:t>
-      </w:r>
-      <w:r>
-        <w:rPr>
-          <w:rFonts w:asciiTheme="minorEastAsia" w:eastAsiaTheme="minorEastAsia" w:hAnsiTheme="minorEastAsia" w:cstheme="minorBidi" w:hint="eastAsia"/>
-          <w:color w:val="000000" w:themeColor="text1"/>
-          <w:kern w:val="24"/>
-        </w:rPr>
-        <w:t>若权益</w:t>
-      </w:r>
-      <w:r>
-        <w:rPr>
-          <w:rFonts w:asciiTheme="minorEastAsia" w:eastAsiaTheme="minorEastAsia" w:hAnsiTheme="minorEastAsia" w:cstheme="minorBidi" w:hint="eastAsia"/>
-          <w:color w:val="000000" w:themeColor="text1"/>
-          <w:kern w:val="24"/>
-        </w:rPr>
-        <w:t>内容</w:t>
-      </w:r>
-      <w:r>
-        <w:rPr>
-          <w:rFonts w:asciiTheme="minorEastAsia" w:eastAsiaTheme="minorEastAsia" w:hAnsiTheme="minorEastAsia" w:cstheme="minorBidi" w:hint="eastAsia"/>
-          <w:color w:val="000000" w:themeColor="text1"/>
-          <w:kern w:val="24"/>
-        </w:rPr>
-        <w:t>修改后，时间将改为修改后时间</w:t>
+          <w:rFonts w:asciiTheme="minorEastAsia" w:eastAsiaTheme="minorEastAsia" w:hAnsiTheme="minorEastAsia" w:cs="Times New Roman"/>
+          <w:color w:val="000000" w:themeColor="text1"/>
+          <w:kern w:val="24"/>
+        </w:rPr>
+      </w:pPr>
+      <w:r>
+        <w:rPr>
+          <w:rFonts w:asciiTheme="minorEastAsia" w:eastAsiaTheme="minorEastAsia" w:hAnsiTheme="minorEastAsia" w:cs="Times New Roman" w:hint="eastAsia"/>
+          <w:color w:val="000000" w:themeColor="text1"/>
+          <w:kern w:val="24"/>
+        </w:rPr>
+        <w:t>发布时间：此为发布此条权益时间，发布后系统自动生成。若权益内容修改后，时间将改为修改后时间</w:t>
       </w:r>
     </w:p>
     <w:p>
@@ -2997,7 +2645,7 @@
         <w:pStyle w:val="a5"/>
         <w:spacing w:beforeLines="50" w:before="156" w:beforeAutospacing="0" w:after="0" w:afterAutospacing="0" w:line="320" w:lineRule="atLeast"/>
         <w:rPr>
-          <w:rFonts w:asciiTheme="minorEastAsia" w:eastAsiaTheme="minorEastAsia" w:hAnsiTheme="minorEastAsia" w:cstheme="minorBidi" w:hint="eastAsia"/>
+          <w:rFonts w:asciiTheme="minorEastAsia" w:eastAsiaTheme="minorEastAsia" w:hAnsiTheme="minorEastAsia" w:cs="Times New Roman"/>
           <w:color w:val="000000" w:themeColor="text1"/>
           <w:kern w:val="24"/>
         </w:rPr>
@@ -3008,14 +2656,14 @@
         <w:pStyle w:val="a5"/>
         <w:spacing w:beforeLines="50" w:before="156" w:beforeAutospacing="0" w:after="0" w:afterAutospacing="0" w:line="320" w:lineRule="atLeast"/>
         <w:rPr>
-          <w:rFonts w:asciiTheme="minorEastAsia" w:eastAsiaTheme="minorEastAsia" w:hAnsiTheme="minorEastAsia" w:cstheme="minorBidi" w:hint="eastAsia"/>
-          <w:color w:val="000000" w:themeColor="text1"/>
-          <w:kern w:val="24"/>
-        </w:rPr>
-      </w:pPr>
-      <w:r>
-        <w:rPr>
-          <w:rFonts w:asciiTheme="minorEastAsia" w:eastAsiaTheme="minorEastAsia" w:hAnsiTheme="minorEastAsia" w:cstheme="minorBidi" w:hint="eastAsia"/>
+          <w:rFonts w:asciiTheme="minorEastAsia" w:eastAsiaTheme="minorEastAsia" w:hAnsiTheme="minorEastAsia" w:cs="Times New Roman"/>
+          <w:color w:val="000000" w:themeColor="text1"/>
+          <w:kern w:val="24"/>
+        </w:rPr>
+      </w:pPr>
+      <w:r>
+        <w:rPr>
+          <w:rFonts w:asciiTheme="minorEastAsia" w:eastAsiaTheme="minorEastAsia" w:hAnsiTheme="minorEastAsia" w:cs="Times New Roman" w:hint="eastAsia"/>
           <w:color w:val="000000" w:themeColor="text1"/>
           <w:kern w:val="24"/>
         </w:rPr>
@@ -3031,35 +2679,75 @@
         </w:numPr>
         <w:spacing w:beforeLines="50" w:before="156" w:beforeAutospacing="0" w:after="0" w:afterAutospacing="0" w:line="320" w:lineRule="atLeast"/>
         <w:rPr>
-          <w:rFonts w:asciiTheme="minorEastAsia" w:eastAsiaTheme="minorEastAsia" w:hAnsiTheme="minorEastAsia" w:cstheme="minorBidi" w:hint="eastAsia"/>
-          <w:color w:val="000000" w:themeColor="text1"/>
-          <w:kern w:val="24"/>
-        </w:rPr>
-      </w:pPr>
-      <w:r>
-        <w:rPr>
-          <w:rFonts w:asciiTheme="minorEastAsia" w:eastAsiaTheme="minorEastAsia" w:hAnsiTheme="minorEastAsia" w:cstheme="minorBidi" w:hint="eastAsia"/>
-          <w:color w:val="000000" w:themeColor="text1"/>
-          <w:kern w:val="24"/>
-        </w:rPr>
-        <w:t>点击列表后进入权益内容编辑页面。除了要显示以上各标签内容编辑框外。还需显示权益主内容编辑窗口</w:t>
-      </w:r>
-      <w:r>
-        <w:rPr>
-          <w:rFonts w:asciiTheme="minorEastAsia" w:eastAsiaTheme="minorEastAsia" w:hAnsiTheme="minorEastAsia" w:cstheme="minorBidi" w:hint="eastAsia"/>
-          <w:color w:val="000000" w:themeColor="text1"/>
-          <w:kern w:val="24"/>
-        </w:rPr>
-        <w:t>。此编辑窗口应实现word文本文档格式兼容。</w:t>
-      </w:r>
-      <w:r>
-        <w:rPr>
-          <w:rFonts w:asciiTheme="minorEastAsia" w:eastAsiaTheme="minorEastAsia" w:hAnsiTheme="minorEastAsia" w:cstheme="minorBidi" w:hint="eastAsia"/>
+          <w:rFonts w:asciiTheme="minorEastAsia" w:eastAsiaTheme="minorEastAsia" w:hAnsiTheme="minorEastAsia" w:cs="Times New Roman"/>
+          <w:color w:val="000000" w:themeColor="text1"/>
+          <w:kern w:val="24"/>
+        </w:rPr>
+      </w:pPr>
+      <w:r>
+        <w:rPr>
+          <w:rFonts w:asciiTheme="minorEastAsia" w:eastAsiaTheme="minorEastAsia" w:hAnsiTheme="minorEastAsia" w:cs="Times New Roman" w:hint="eastAsia"/>
+          <w:color w:val="000000" w:themeColor="text1"/>
+          <w:kern w:val="24"/>
+        </w:rPr>
+        <w:t>点击列表后进入权益内容编辑页面。除了要显示以上各标签内容编辑框外。还需显示权益主内容编辑窗口。此编辑窗口应实现</w:t>
+      </w:r>
+      <w:r>
+        <w:rPr>
+          <w:rFonts w:asciiTheme="minorEastAsia" w:eastAsiaTheme="minorEastAsia" w:hAnsiTheme="minorEastAsia" w:cs="Times New Roman"/>
+          <w:color w:val="000000" w:themeColor="text1"/>
+          <w:kern w:val="24"/>
+        </w:rPr>
+        <w:t>word</w:t>
+      </w:r>
+      <w:r>
+        <w:rPr>
+          <w:rFonts w:asciiTheme="minorEastAsia" w:eastAsiaTheme="minorEastAsia" w:hAnsiTheme="minorEastAsia" w:cs="Times New Roman" w:hint="eastAsia"/>
+          <w:color w:val="000000" w:themeColor="text1"/>
+          <w:kern w:val="24"/>
+        </w:rPr>
+        <w:t>文本文档格式兼容。</w:t>
+      </w:r>
+      <w:r>
+        <w:rPr>
+          <w:rFonts w:asciiTheme="minorEastAsia" w:eastAsiaTheme="minorEastAsia" w:hAnsiTheme="minorEastAsia" w:cs="Times New Roman" w:hint="eastAsia"/>
           <w:color w:val="000000" w:themeColor="text1"/>
           <w:kern w:val="24"/>
         </w:rPr>
         <w:lastRenderedPageBreak/>
-        <w:t>（即：从word中复制文本，粘贴上去后可保留格式）或添加富文本编辑、markdown等功能支持。</w:t>
+        <w:t>（即：从</w:t>
+      </w:r>
+      <w:r>
+        <w:rPr>
+          <w:rFonts w:asciiTheme="minorEastAsia" w:eastAsiaTheme="minorEastAsia" w:hAnsiTheme="minorEastAsia" w:cs="Times New Roman"/>
+          <w:color w:val="000000" w:themeColor="text1"/>
+          <w:kern w:val="24"/>
+        </w:rPr>
+        <w:t>word</w:t>
+      </w:r>
+      <w:r>
+        <w:rPr>
+          <w:rFonts w:asciiTheme="minorEastAsia" w:eastAsiaTheme="minorEastAsia" w:hAnsiTheme="minorEastAsia" w:cs="Times New Roman" w:hint="eastAsia"/>
+          <w:color w:val="000000" w:themeColor="text1"/>
+          <w:kern w:val="24"/>
+        </w:rPr>
+        <w:t>中复制文本，粘贴上去后可保留格式）或添加富文本编辑、</w:t>
+      </w:r>
+      <w:r>
+        <w:rPr>
+          <w:rFonts w:asciiTheme="minorEastAsia" w:eastAsiaTheme="minorEastAsia" w:hAnsiTheme="minorEastAsia" w:cs="Times New Roman"/>
+          <w:color w:val="000000" w:themeColor="text1"/>
+          <w:kern w:val="24"/>
+        </w:rPr>
+        <w:t>markdown</w:t>
+      </w:r>
+      <w:r>
+        <w:rPr>
+          <w:rFonts w:asciiTheme="minorEastAsia" w:eastAsiaTheme="minorEastAsia" w:hAnsiTheme="minorEastAsia" w:cs="Times New Roman" w:hint="eastAsia"/>
+          <w:color w:val="000000" w:themeColor="text1"/>
+          <w:kern w:val="24"/>
+        </w:rPr>
+        <w:t>等功能支持。</w:t>
       </w:r>
     </w:p>
     <w:p>
@@ -3071,14 +2759,14 @@
         </w:numPr>
         <w:spacing w:beforeLines="50" w:before="156" w:beforeAutospacing="0" w:after="0" w:afterAutospacing="0" w:line="320" w:lineRule="atLeast"/>
         <w:rPr>
-          <w:rFonts w:asciiTheme="minorEastAsia" w:eastAsiaTheme="minorEastAsia" w:hAnsiTheme="minorEastAsia" w:cstheme="minorBidi" w:hint="eastAsia"/>
-          <w:color w:val="000000" w:themeColor="text1"/>
-          <w:kern w:val="24"/>
-        </w:rPr>
-      </w:pPr>
-      <w:r>
-        <w:rPr>
-          <w:rFonts w:asciiTheme="minorEastAsia" w:eastAsiaTheme="minorEastAsia" w:hAnsiTheme="minorEastAsia" w:cstheme="minorBidi" w:hint="eastAsia"/>
+          <w:rFonts w:asciiTheme="minorEastAsia" w:eastAsiaTheme="minorEastAsia" w:hAnsiTheme="minorEastAsia" w:cs="Times New Roman"/>
+          <w:color w:val="000000" w:themeColor="text1"/>
+          <w:kern w:val="24"/>
+        </w:rPr>
+      </w:pPr>
+      <w:r>
+        <w:rPr>
+          <w:rFonts w:asciiTheme="minorEastAsia" w:eastAsiaTheme="minorEastAsia" w:hAnsiTheme="minorEastAsia" w:cs="Times New Roman" w:hint="eastAsia"/>
           <w:color w:val="000000" w:themeColor="text1"/>
           <w:kern w:val="24"/>
         </w:rPr>
@@ -3094,44 +2782,18 @@
         </w:numPr>
         <w:spacing w:beforeLines="50" w:before="156" w:beforeAutospacing="0" w:after="0" w:afterAutospacing="0" w:line="320" w:lineRule="atLeast"/>
         <w:rPr>
-          <w:rFonts w:asciiTheme="minorEastAsia" w:eastAsiaTheme="minorEastAsia" w:hAnsiTheme="minorEastAsia" w:cstheme="minorBidi" w:hint="eastAsia"/>
-          <w:color w:val="000000" w:themeColor="text1"/>
-          <w:kern w:val="24"/>
-        </w:rPr>
-      </w:pPr>
-      <w:r>
-        <w:rPr>
-          <w:rFonts w:asciiTheme="minorEastAsia" w:eastAsiaTheme="minorEastAsia" w:hAnsiTheme="minorEastAsia" w:cstheme="minorBidi" w:hint="eastAsia"/>
-          <w:color w:val="000000" w:themeColor="text1"/>
-          <w:kern w:val="24"/>
-        </w:rPr>
-        <w:t>关键字搜索功能：</w:t>
-      </w:r>
-      <w:r>
-        <w:rPr>
-          <w:rFonts w:asciiTheme="minorEastAsia" w:eastAsiaTheme="minorEastAsia" w:hAnsiTheme="minorEastAsia" w:cstheme="minorBidi" w:hint="eastAsia"/>
-          <w:color w:val="000000" w:themeColor="text1"/>
-          <w:kern w:val="24"/>
-        </w:rPr>
-        <w:t>可通过搜索</w:t>
-      </w:r>
-      <w:proofErr w:type="gramStart"/>
-      <w:r>
-        <w:rPr>
-          <w:rFonts w:asciiTheme="minorEastAsia" w:eastAsiaTheme="minorEastAsia" w:hAnsiTheme="minorEastAsia" w:cstheme="minorBidi" w:hint="eastAsia"/>
-          <w:color w:val="000000" w:themeColor="text1"/>
-          <w:kern w:val="24"/>
-        </w:rPr>
-        <w:t>框进行</w:t>
-      </w:r>
-      <w:proofErr w:type="gramEnd"/>
-      <w:r>
-        <w:rPr>
-          <w:rFonts w:asciiTheme="minorEastAsia" w:eastAsiaTheme="minorEastAsia" w:hAnsiTheme="minorEastAsia" w:cstheme="minorBidi" w:hint="eastAsia"/>
-          <w:color w:val="000000" w:themeColor="text1"/>
-          <w:kern w:val="24"/>
-        </w:rPr>
-        <w:t>关键字搜索。</w:t>
+          <w:rFonts w:asciiTheme="minorEastAsia" w:eastAsiaTheme="minorEastAsia" w:hAnsiTheme="minorEastAsia" w:cs="Times New Roman"/>
+          <w:color w:val="000000" w:themeColor="text1"/>
+          <w:kern w:val="24"/>
+        </w:rPr>
+      </w:pPr>
+      <w:r>
+        <w:rPr>
+          <w:rFonts w:asciiTheme="minorEastAsia" w:eastAsiaTheme="minorEastAsia" w:hAnsiTheme="minorEastAsia" w:cs="Times New Roman" w:hint="eastAsia"/>
+          <w:color w:val="000000" w:themeColor="text1"/>
+          <w:kern w:val="24"/>
+        </w:rPr>
+        <w:t>关键字搜索功能：可通过搜索框进行关键字搜索。</w:t>
       </w:r>
     </w:p>
     <w:p>
@@ -3139,34 +2801,42 @@
         <w:pStyle w:val="a5"/>
         <w:spacing w:beforeLines="50" w:before="156" w:beforeAutospacing="0" w:after="0" w:afterAutospacing="0" w:line="320" w:lineRule="atLeast"/>
         <w:rPr>
-          <w:rFonts w:asciiTheme="minorEastAsia" w:eastAsiaTheme="minorEastAsia" w:hAnsiTheme="minorEastAsia" w:cstheme="minorBidi" w:hint="eastAsia"/>
-          <w:color w:val="000000" w:themeColor="text1"/>
-          <w:kern w:val="24"/>
-        </w:rPr>
-      </w:pPr>
-      <w:r>
-        <w:rPr>
-          <w:rFonts w:asciiTheme="minorEastAsia" w:eastAsiaTheme="minorEastAsia" w:hAnsiTheme="minorEastAsia" w:cstheme="minorBidi" w:hint="eastAsia"/>
-          <w:color w:val="000000" w:themeColor="text1"/>
-          <w:kern w:val="24"/>
-        </w:rPr>
-        <w:t>4、权益的删除：应实现删除功能，在列表页删除或在编辑页删除。</w:t>
+          <w:rFonts w:asciiTheme="minorEastAsia" w:eastAsiaTheme="minorEastAsia" w:hAnsiTheme="minorEastAsia" w:cs="Times New Roman"/>
+          <w:color w:val="000000" w:themeColor="text1"/>
+          <w:kern w:val="24"/>
+        </w:rPr>
+      </w:pPr>
+      <w:r>
+        <w:rPr>
+          <w:rFonts w:asciiTheme="minorEastAsia" w:eastAsiaTheme="minorEastAsia" w:hAnsiTheme="minorEastAsia" w:cs="Times New Roman"/>
+          <w:color w:val="000000" w:themeColor="text1"/>
+          <w:kern w:val="24"/>
+        </w:rPr>
+        <w:t>4</w:t>
+      </w:r>
+      <w:r>
+        <w:rPr>
+          <w:rFonts w:asciiTheme="minorEastAsia" w:eastAsiaTheme="minorEastAsia" w:hAnsiTheme="minorEastAsia" w:cs="Times New Roman" w:hint="eastAsia"/>
+          <w:color w:val="000000" w:themeColor="text1"/>
+          <w:kern w:val="24"/>
+        </w:rPr>
+        <w:t>、权益的删除：应实现删除功能，在列表页删除或在编辑页删除。</w:t>
       </w:r>
     </w:p>
     <w:p>
       <w:pPr>
         <w:pStyle w:val="3"/>
         <w:rPr>
+          <w:rFonts w:asciiTheme="minorEastAsia"/>
+          <w:b w:val="0"/>
+          <w:color w:val="000000" w:themeColor="text1"/>
+          <w:kern w:val="24"/>
+        </w:rPr>
+      </w:pPr>
+      <w:bookmarkStart w:id="5" w:name="_Toc514073455"/>
+      <w:r>
+        <w:rPr>
           <w:rFonts w:asciiTheme="minorEastAsia" w:hAnsiTheme="minorEastAsia"/>
-          <w:b w:val="0"/>
-          <w:color w:val="000000" w:themeColor="text1"/>
-          <w:kern w:val="24"/>
-        </w:rPr>
-      </w:pPr>
-      <w:bookmarkStart w:id="5" w:name="_Toc514073455"/>
-      <w:r>
-        <w:rPr>
-          <w:rFonts w:asciiTheme="minorEastAsia" w:hAnsiTheme="minorEastAsia" w:hint="eastAsia"/>
           <w:color w:val="000000" w:themeColor="text1"/>
           <w:kern w:val="24"/>
         </w:rPr>
@@ -3187,14 +2857,14 @@
         <w:pStyle w:val="a5"/>
         <w:spacing w:beforeLines="50" w:before="156" w:beforeAutospacing="0" w:after="0" w:afterAutospacing="0" w:line="320" w:lineRule="atLeast"/>
         <w:rPr>
-          <w:rFonts w:asciiTheme="minorEastAsia" w:eastAsiaTheme="minorEastAsia" w:hAnsiTheme="minorEastAsia" w:cstheme="minorBidi"/>
-          <w:color w:val="000000" w:themeColor="text1"/>
-          <w:kern w:val="24"/>
-        </w:rPr>
-      </w:pPr>
-      <w:r>
-        <w:rPr>
-          <w:rFonts w:asciiTheme="minorEastAsia" w:eastAsiaTheme="minorEastAsia" w:hAnsiTheme="minorEastAsia" w:cstheme="minorBidi" w:hint="eastAsia"/>
+          <w:rFonts w:asciiTheme="minorEastAsia" w:eastAsiaTheme="minorEastAsia" w:hAnsiTheme="minorEastAsia" w:cs="Times New Roman"/>
+          <w:color w:val="000000" w:themeColor="text1"/>
+          <w:kern w:val="24"/>
+        </w:rPr>
+      </w:pPr>
+      <w:r>
+        <w:rPr>
+          <w:rFonts w:asciiTheme="minorEastAsia" w:eastAsiaTheme="minorEastAsia" w:hAnsiTheme="minorEastAsia" w:cs="Times New Roman" w:hint="eastAsia"/>
           <w:color w:val="000000" w:themeColor="text1"/>
           <w:kern w:val="24"/>
         </w:rPr>
@@ -3202,7 +2872,7 @@
       </w:r>
       <w:r>
         <w:rPr>
-          <w:rFonts w:asciiTheme="minorEastAsia" w:eastAsiaTheme="minorEastAsia" w:hAnsiTheme="minorEastAsia" w:cstheme="minorBidi" w:hint="eastAsia"/>
+          <w:rFonts w:asciiTheme="minorEastAsia" w:eastAsiaTheme="minorEastAsia" w:hAnsiTheme="minorEastAsia" w:cs="Times New Roman" w:hint="eastAsia"/>
           <w:color w:val="000000" w:themeColor="text1"/>
           <w:kern w:val="24"/>
         </w:rPr>
@@ -3210,7 +2880,7 @@
       </w:r>
       <w:r>
         <w:rPr>
-          <w:rFonts w:asciiTheme="minorEastAsia" w:eastAsiaTheme="minorEastAsia" w:hAnsiTheme="minorEastAsia" w:cstheme="minorBidi" w:hint="eastAsia"/>
+          <w:rFonts w:asciiTheme="minorEastAsia" w:eastAsiaTheme="minorEastAsia" w:hAnsiTheme="minorEastAsia" w:cs="Times New Roman" w:hint="eastAsia"/>
           <w:color w:val="000000" w:themeColor="text1"/>
           <w:kern w:val="24"/>
         </w:rPr>
@@ -3222,44 +2892,18 @@
         <w:pStyle w:val="a5"/>
         <w:spacing w:beforeLines="50" w:before="156" w:beforeAutospacing="0" w:after="0" w:afterAutospacing="0" w:line="320" w:lineRule="atLeast"/>
         <w:rPr>
-          <w:rFonts w:asciiTheme="minorEastAsia" w:eastAsiaTheme="minorEastAsia" w:hAnsiTheme="minorEastAsia" w:cstheme="minorBidi"/>
-          <w:color w:val="000000" w:themeColor="text1"/>
-          <w:kern w:val="24"/>
-        </w:rPr>
-      </w:pPr>
-      <w:r>
-        <w:rPr>
-          <w:rFonts w:asciiTheme="minorEastAsia" w:eastAsiaTheme="minorEastAsia" w:hAnsiTheme="minorEastAsia" w:cstheme="minorBidi" w:hint="eastAsia"/>
-          <w:color w:val="000000" w:themeColor="text1"/>
-          <w:kern w:val="24"/>
-        </w:rPr>
-        <w:t>若用户已被标为黑名单，则在登录时将不允许登录，</w:t>
-      </w:r>
-      <w:proofErr w:type="gramStart"/>
-      <w:r>
-        <w:rPr>
-          <w:rFonts w:asciiTheme="minorEastAsia" w:eastAsiaTheme="minorEastAsia" w:hAnsiTheme="minorEastAsia" w:cstheme="minorBidi" w:hint="eastAsia"/>
-          <w:color w:val="000000" w:themeColor="text1"/>
-          <w:kern w:val="24"/>
-        </w:rPr>
-        <w:t>应当弹窗提示</w:t>
-      </w:r>
-      <w:proofErr w:type="gramEnd"/>
-      <w:r>
-        <w:rPr>
-          <w:rFonts w:asciiTheme="minorEastAsia" w:eastAsiaTheme="minorEastAsia" w:hAnsiTheme="minorEastAsia" w:cstheme="minorBidi" w:hint="eastAsia"/>
-          <w:color w:val="000000" w:themeColor="text1"/>
-          <w:kern w:val="24"/>
-        </w:rPr>
-        <w:t>“您已限制使用此功能</w:t>
-      </w:r>
-      <w:r>
-        <w:rPr>
-          <w:rFonts w:asciiTheme="minorEastAsia" w:eastAsiaTheme="minorEastAsia" w:hAnsiTheme="minorEastAsia" w:cstheme="minorBidi" w:hint="eastAsia"/>
-          <w:color w:val="000000" w:themeColor="text1"/>
-          <w:kern w:val="24"/>
-        </w:rPr>
-        <w:t>，请联系客服”</w:t>
+          <w:rFonts w:asciiTheme="minorEastAsia" w:eastAsiaTheme="minorEastAsia" w:hAnsiTheme="minorEastAsia" w:cs="Times New Roman"/>
+          <w:color w:val="000000" w:themeColor="text1"/>
+          <w:kern w:val="24"/>
+        </w:rPr>
+      </w:pPr>
+      <w:r>
+        <w:rPr>
+          <w:rFonts w:asciiTheme="minorEastAsia" w:eastAsiaTheme="minorEastAsia" w:hAnsiTheme="minorEastAsia" w:cs="Times New Roman" w:hint="eastAsia"/>
+          <w:color w:val="000000" w:themeColor="text1"/>
+          <w:kern w:val="24"/>
+        </w:rPr>
+        <w:t>若用户已被标为黑名单，则在登录时将不允许登录，应当弹窗提示“您已限制使用此功能，请联系客服”</w:t>
       </w:r>
     </w:p>
     <w:p>
@@ -3267,14 +2911,14 @@
         <w:pStyle w:val="a5"/>
         <w:spacing w:beforeLines="50" w:before="156" w:beforeAutospacing="0" w:after="0" w:afterAutospacing="0" w:line="320" w:lineRule="atLeast"/>
         <w:rPr>
-          <w:rFonts w:asciiTheme="minorEastAsia" w:eastAsiaTheme="minorEastAsia" w:hAnsiTheme="minorEastAsia" w:cstheme="minorBidi" w:hint="eastAsia"/>
-          <w:color w:val="000000" w:themeColor="text1"/>
-          <w:kern w:val="24"/>
-        </w:rPr>
-      </w:pPr>
-      <w:r>
-        <w:rPr>
-          <w:rFonts w:asciiTheme="minorEastAsia" w:eastAsiaTheme="minorEastAsia" w:hAnsiTheme="minorEastAsia" w:cstheme="minorBidi" w:hint="eastAsia"/>
+          <w:rFonts w:asciiTheme="minorEastAsia" w:eastAsiaTheme="minorEastAsia" w:hAnsiTheme="minorEastAsia" w:cs="Times New Roman"/>
+          <w:color w:val="000000" w:themeColor="text1"/>
+          <w:kern w:val="24"/>
+        </w:rPr>
+      </w:pPr>
+      <w:r>
+        <w:rPr>
+          <w:rFonts w:asciiTheme="minorEastAsia" w:eastAsiaTheme="minorEastAsia" w:hAnsiTheme="minorEastAsia" w:cs="Times New Roman" w:hint="eastAsia"/>
           <w:color w:val="000000" w:themeColor="text1"/>
           <w:kern w:val="24"/>
         </w:rPr>
@@ -3282,7 +2926,7 @@
       </w:r>
       <w:r>
         <w:rPr>
-          <w:rFonts w:asciiTheme="minorEastAsia" w:eastAsiaTheme="minorEastAsia" w:hAnsiTheme="minorEastAsia" w:cstheme="minorBidi" w:hint="eastAsia"/>
+          <w:rFonts w:asciiTheme="minorEastAsia" w:eastAsiaTheme="minorEastAsia" w:hAnsiTheme="minorEastAsia" w:cs="Times New Roman" w:hint="eastAsia"/>
           <w:color w:val="000000" w:themeColor="text1"/>
           <w:kern w:val="24"/>
         </w:rPr>
@@ -3290,7 +2934,7 @@
       </w:r>
       <w:r>
         <w:rPr>
-          <w:rFonts w:asciiTheme="minorEastAsia" w:eastAsiaTheme="minorEastAsia" w:hAnsiTheme="minorEastAsia" w:cstheme="minorBidi" w:hint="eastAsia"/>
+          <w:rFonts w:asciiTheme="minorEastAsia" w:eastAsiaTheme="minorEastAsia" w:hAnsiTheme="minorEastAsia" w:cs="Times New Roman" w:hint="eastAsia"/>
           <w:color w:val="000000" w:themeColor="text1"/>
           <w:kern w:val="24"/>
         </w:rPr>
@@ -3302,14 +2946,14 @@
         <w:pStyle w:val="a5"/>
         <w:spacing w:beforeLines="50" w:before="156" w:beforeAutospacing="0" w:after="0" w:afterAutospacing="0" w:line="320" w:lineRule="atLeast"/>
         <w:rPr>
-          <w:rFonts w:asciiTheme="minorEastAsia" w:eastAsiaTheme="minorEastAsia" w:hAnsiTheme="minorEastAsia" w:cstheme="minorBidi" w:hint="eastAsia"/>
-          <w:color w:val="000000" w:themeColor="text1"/>
-          <w:kern w:val="24"/>
-        </w:rPr>
-      </w:pPr>
-      <w:r>
-        <w:rPr>
-          <w:rFonts w:asciiTheme="minorEastAsia" w:eastAsiaTheme="minorEastAsia" w:hAnsiTheme="minorEastAsia" w:cstheme="minorBidi" w:hint="eastAsia"/>
+          <w:rFonts w:asciiTheme="minorEastAsia" w:eastAsiaTheme="minorEastAsia" w:hAnsiTheme="minorEastAsia" w:cs="Times New Roman"/>
+          <w:color w:val="000000" w:themeColor="text1"/>
+          <w:kern w:val="24"/>
+        </w:rPr>
+      </w:pPr>
+      <w:r>
+        <w:rPr>
+          <w:rFonts w:asciiTheme="minorEastAsia" w:eastAsiaTheme="minorEastAsia" w:hAnsiTheme="minorEastAsia" w:cs="Times New Roman" w:hint="eastAsia"/>
           <w:color w:val="000000" w:themeColor="text1"/>
           <w:kern w:val="24"/>
         </w:rPr>
@@ -3321,18 +2965,34 @@
         <w:pStyle w:val="a5"/>
         <w:spacing w:beforeLines="50" w:before="156" w:beforeAutospacing="0" w:after="0" w:afterAutospacing="0" w:line="320" w:lineRule="atLeast"/>
         <w:rPr>
-          <w:rFonts w:asciiTheme="minorEastAsia" w:eastAsiaTheme="minorEastAsia" w:hAnsiTheme="minorEastAsia" w:cstheme="minorBidi" w:hint="eastAsia"/>
-          <w:color w:val="000000" w:themeColor="text1"/>
-          <w:kern w:val="24"/>
-        </w:rPr>
-      </w:pPr>
-      <w:r>
-        <w:rPr>
-          <w:rFonts w:asciiTheme="minorEastAsia" w:eastAsiaTheme="minorEastAsia" w:hAnsiTheme="minorEastAsia" w:cstheme="minorBidi" w:hint="eastAsia"/>
-          <w:color w:val="000000" w:themeColor="text1"/>
-          <w:kern w:val="24"/>
-        </w:rPr>
-        <w:t>在此列表中应当显示用户基本信息。（ID、昵称、等级、积分、所在地、手机号、性别、用户群组）</w:t>
+          <w:rFonts w:asciiTheme="minorEastAsia" w:eastAsiaTheme="minorEastAsia" w:hAnsiTheme="minorEastAsia" w:cs="Times New Roman"/>
+          <w:color w:val="000000" w:themeColor="text1"/>
+          <w:kern w:val="24"/>
+        </w:rPr>
+      </w:pPr>
+      <w:r>
+        <w:rPr>
+          <w:rFonts w:asciiTheme="minorEastAsia" w:eastAsiaTheme="minorEastAsia" w:hAnsiTheme="minorEastAsia" w:cs="Times New Roman" w:hint="eastAsia"/>
+          <w:color w:val="000000" w:themeColor="text1"/>
+          <w:kern w:val="24"/>
+        </w:rPr>
+        <w:t>在此列表中应当显示用户基本信息。（</w:t>
+      </w:r>
+      <w:r>
+        <w:rPr>
+          <w:rFonts w:asciiTheme="minorEastAsia" w:eastAsiaTheme="minorEastAsia" w:hAnsiTheme="minorEastAsia" w:cs="Times New Roman"/>
+          <w:color w:val="000000" w:themeColor="text1"/>
+          <w:kern w:val="24"/>
+        </w:rPr>
+        <w:t>ID</w:t>
+      </w:r>
+      <w:r>
+        <w:rPr>
+          <w:rFonts w:asciiTheme="minorEastAsia" w:eastAsiaTheme="minorEastAsia" w:hAnsiTheme="minorEastAsia" w:cs="Times New Roman" w:hint="eastAsia"/>
+          <w:color w:val="000000" w:themeColor="text1"/>
+          <w:kern w:val="24"/>
+        </w:rPr>
+        <w:t>、昵称、等级、积分、所在地、手机号、性别、用户群组）</w:t>
       </w:r>
     </w:p>
     <w:p>
@@ -3340,14 +3000,14 @@
         <w:pStyle w:val="a5"/>
         <w:spacing w:beforeLines="50" w:before="156" w:beforeAutospacing="0" w:after="0" w:afterAutospacing="0" w:line="320" w:lineRule="atLeast"/>
         <w:rPr>
-          <w:rFonts w:asciiTheme="minorEastAsia" w:eastAsiaTheme="minorEastAsia" w:hAnsiTheme="minorEastAsia" w:cstheme="minorBidi" w:hint="eastAsia"/>
-          <w:color w:val="000000" w:themeColor="text1"/>
-          <w:kern w:val="24"/>
-        </w:rPr>
-      </w:pPr>
-      <w:r>
-        <w:rPr>
-          <w:rFonts w:asciiTheme="minorEastAsia" w:eastAsiaTheme="minorEastAsia" w:hAnsiTheme="minorEastAsia" w:cstheme="minorBidi" w:hint="eastAsia"/>
+          <w:rFonts w:asciiTheme="minorEastAsia" w:eastAsiaTheme="minorEastAsia" w:hAnsiTheme="minorEastAsia" w:cs="Times New Roman"/>
+          <w:color w:val="000000" w:themeColor="text1"/>
+          <w:kern w:val="24"/>
+        </w:rPr>
+      </w:pPr>
+      <w:r>
+        <w:rPr>
+          <w:rFonts w:asciiTheme="minorEastAsia" w:eastAsiaTheme="minorEastAsia" w:hAnsiTheme="minorEastAsia" w:cs="Times New Roman" w:hint="eastAsia"/>
           <w:color w:val="000000" w:themeColor="text1"/>
           <w:kern w:val="24"/>
         </w:rPr>
@@ -3359,29 +3019,2258 @@
         <w:pStyle w:val="a5"/>
         <w:spacing w:beforeLines="50" w:before="156" w:beforeAutospacing="0" w:after="0" w:afterAutospacing="0" w:line="320" w:lineRule="atLeast"/>
         <w:rPr>
-          <w:rFonts w:asciiTheme="minorEastAsia" w:eastAsiaTheme="minorEastAsia" w:hAnsiTheme="minorEastAsia" w:cstheme="minorBidi" w:hint="eastAsia"/>
-          <w:color w:val="000000" w:themeColor="text1"/>
-          <w:kern w:val="24"/>
-        </w:rPr>
-      </w:pPr>
-      <w:r>
-        <w:rPr>
-          <w:rFonts w:asciiTheme="minorEastAsia" w:eastAsiaTheme="minorEastAsia" w:hAnsiTheme="minorEastAsia" w:cstheme="minorBidi" w:hint="eastAsia"/>
-          <w:color w:val="000000" w:themeColor="text1"/>
-          <w:kern w:val="24"/>
-        </w:rPr>
-        <w:t>黑名单更改，应在列表页和</w:t>
-      </w:r>
-      <w:r>
-        <w:rPr>
-          <w:rFonts w:asciiTheme="minorEastAsia" w:eastAsiaTheme="minorEastAsia" w:hAnsiTheme="minorEastAsia" w:cstheme="minorBidi" w:hint="eastAsia"/>
-          <w:color w:val="000000" w:themeColor="text1"/>
-          <w:kern w:val="24"/>
-        </w:rPr>
-        <w:t>用户基本信息页更改。</w:t>
-      </w:r>
-      <w:bookmarkStart w:id="6" w:name="_GoBack"/>
+          <w:rFonts w:asciiTheme="minorEastAsia" w:eastAsiaTheme="minorEastAsia" w:hAnsiTheme="minorEastAsia" w:cs="Times New Roman"/>
+          <w:color w:val="000000" w:themeColor="text1"/>
+          <w:kern w:val="24"/>
+        </w:rPr>
+      </w:pPr>
+      <w:r>
+        <w:rPr>
+          <w:rFonts w:asciiTheme="minorEastAsia" w:eastAsiaTheme="minorEastAsia" w:hAnsiTheme="minorEastAsia" w:cs="Times New Roman" w:hint="eastAsia"/>
+          <w:color w:val="000000" w:themeColor="text1"/>
+          <w:kern w:val="24"/>
+        </w:rPr>
+        <w:t>黑名单更改，应在列表页和用户基本信息页更改。</w:t>
+      </w:r>
+    </w:p>
+    <w:p>
+      <w:pPr>
+        <w:pStyle w:val="a5"/>
+        <w:spacing w:beforeLines="50" w:before="156" w:beforeAutospacing="0" w:after="0" w:afterAutospacing="0" w:line="320" w:lineRule="atLeast"/>
+        <w:rPr>
+          <w:rFonts w:asciiTheme="minorEastAsia" w:eastAsiaTheme="minorEastAsia" w:hAnsiTheme="minorEastAsia" w:cs="Times New Roman"/>
+          <w:color w:val="000000" w:themeColor="text1"/>
+          <w:kern w:val="24"/>
+        </w:rPr>
+      </w:pPr>
+    </w:p>
+    <w:p>
+      <w:pPr>
+        <w:pStyle w:val="1"/>
+        <w:rPr>
+          <w:rFonts w:asciiTheme="minorEastAsia"/>
+          <w:sz w:val="32"/>
+          <w:szCs w:val="24"/>
+        </w:rPr>
+      </w:pPr>
+      <w:bookmarkStart w:id="6" w:name="_Toc514073456"/>
+      <w:r>
+        <w:rPr>
+          <w:rFonts w:asciiTheme="minorEastAsia" w:hAnsiTheme="minorEastAsia"/>
+          <w:sz w:val="32"/>
+          <w:szCs w:val="24"/>
+        </w:rPr>
+        <w:t>2</w:t>
+      </w:r>
+      <w:r>
+        <w:rPr>
+          <w:rFonts w:asciiTheme="minorEastAsia" w:hAnsiTheme="minorEastAsia" w:hint="eastAsia"/>
+          <w:sz w:val="32"/>
+          <w:szCs w:val="24"/>
+        </w:rPr>
+        <w:t>积分管理及项目系统</w:t>
+      </w:r>
       <w:bookmarkEnd w:id="6"/>
+    </w:p>
+    <w:p>
+      <w:pPr>
+        <w:pStyle w:val="2"/>
+        <w:rPr>
+          <w:rFonts w:asciiTheme="minorEastAsia" w:eastAsiaTheme="minorEastAsia"/>
+          <w:b w:val="0"/>
+          <w:sz w:val="28"/>
+          <w:szCs w:val="24"/>
+        </w:rPr>
+      </w:pPr>
+      <w:bookmarkStart w:id="7" w:name="_Toc514073457"/>
+      <w:r>
+        <w:rPr>
+          <w:rFonts w:asciiTheme="minorEastAsia" w:hAnsiTheme="minorEastAsia"/>
+          <w:sz w:val="28"/>
+          <w:szCs w:val="24"/>
+        </w:rPr>
+        <w:t>2.1</w:t>
+      </w:r>
+      <w:r>
+        <w:rPr>
+          <w:rFonts w:asciiTheme="minorEastAsia" w:hAnsiTheme="minorEastAsia" w:hint="eastAsia"/>
+          <w:sz w:val="28"/>
+          <w:szCs w:val="24"/>
+        </w:rPr>
+        <w:t>积分查询系统</w:t>
+      </w:r>
+      <w:bookmarkEnd w:id="7"/>
+    </w:p>
+    <w:p>
+      <w:pPr>
+        <w:spacing w:beforeLines="50" w:before="156" w:line="320" w:lineRule="atLeast"/>
+        <w:outlineLvl w:val="2"/>
+        <w:rPr>
+          <w:rFonts w:asciiTheme="minorEastAsia"/>
+          <w:b/>
+          <w:sz w:val="28"/>
+          <w:szCs w:val="24"/>
+        </w:rPr>
+      </w:pPr>
+      <w:bookmarkStart w:id="8" w:name="_Toc514073458"/>
+      <w:r>
+        <w:rPr>
+          <w:rFonts w:asciiTheme="minorEastAsia" w:hAnsiTheme="minorEastAsia"/>
+          <w:b/>
+          <w:sz w:val="28"/>
+          <w:szCs w:val="24"/>
+        </w:rPr>
+        <w:t>2.1.1</w:t>
+      </w:r>
+      <w:r>
+        <w:rPr>
+          <w:rFonts w:asciiTheme="minorEastAsia" w:hAnsiTheme="minorEastAsia" w:hint="eastAsia"/>
+          <w:b/>
+          <w:sz w:val="28"/>
+          <w:szCs w:val="24"/>
+        </w:rPr>
+        <w:t>积分记录</w:t>
+      </w:r>
+      <w:bookmarkEnd w:id="8"/>
+    </w:p>
+    <w:p>
+      <w:pPr>
+        <w:pStyle w:val="a8"/>
+        <w:spacing w:beforeLines="50" w:before="156" w:line="320" w:lineRule="atLeast"/>
+        <w:ind w:left="420" w:firstLineChars="0" w:firstLine="0"/>
+        <w:rPr>
+          <w:rFonts w:asciiTheme="minorEastAsia"/>
+          <w:sz w:val="24"/>
+          <w:szCs w:val="24"/>
+        </w:rPr>
+      </w:pPr>
+      <w:r>
+        <w:rPr>
+          <w:rFonts w:asciiTheme="minorEastAsia" w:hAnsiTheme="minorEastAsia" w:hint="eastAsia"/>
+          <w:sz w:val="24"/>
+          <w:szCs w:val="24"/>
+        </w:rPr>
+        <w:t>此页面默认以时间顺序排序，此功能用来</w:t>
+      </w:r>
+      <w:r>
+        <w:rPr>
+          <w:rFonts w:asciiTheme="minorEastAsia" w:hAnsiTheme="minorEastAsia" w:hint="eastAsia"/>
+          <w:sz w:val="24"/>
+          <w:szCs w:val="24"/>
+        </w:rPr>
+        <w:t>管理员积分使用</w:t>
+      </w:r>
+      <w:r>
+        <w:rPr>
+          <w:rFonts w:asciiTheme="minorEastAsia" w:hAnsiTheme="minorEastAsia" w:hint="eastAsia"/>
+          <w:sz w:val="24"/>
+          <w:szCs w:val="24"/>
+        </w:rPr>
+        <w:t>使用情况。</w:t>
+      </w:r>
+    </w:p>
+    <w:p>
+      <w:pPr>
+        <w:pStyle w:val="a8"/>
+        <w:numPr>
+          <w:ilvl w:val="0"/>
+          <w:numId w:val="7"/>
+        </w:numPr>
+        <w:spacing w:beforeLines="50" w:before="156" w:line="320" w:lineRule="atLeast"/>
+        <w:ind w:firstLineChars="0"/>
+        <w:rPr>
+          <w:rFonts w:asciiTheme="minorEastAsia"/>
+          <w:sz w:val="24"/>
+          <w:szCs w:val="24"/>
+        </w:rPr>
+      </w:pPr>
+      <w:r>
+        <w:rPr>
+          <w:rFonts w:asciiTheme="minorEastAsia" w:hAnsiTheme="minorEastAsia" w:hint="eastAsia"/>
+          <w:sz w:val="24"/>
+          <w:szCs w:val="24"/>
+        </w:rPr>
+        <w:t>可选择查询方式：</w:t>
+      </w:r>
+      <w:r>
+        <w:rPr>
+          <w:rFonts w:asciiTheme="minorEastAsia" w:hAnsiTheme="minorEastAsia"/>
+          <w:sz w:val="24"/>
+          <w:szCs w:val="24"/>
+        </w:rPr>
+        <w:t>ID</w:t>
+      </w:r>
+      <w:r>
+        <w:rPr>
+          <w:rFonts w:asciiTheme="minorEastAsia" w:hAnsiTheme="minorEastAsia" w:hint="eastAsia"/>
+          <w:sz w:val="24"/>
+          <w:szCs w:val="24"/>
+        </w:rPr>
+        <w:t>号</w:t>
+      </w:r>
+      <w:r>
+        <w:rPr>
+          <w:rFonts w:asciiTheme="minorEastAsia" w:hAnsiTheme="minorEastAsia"/>
+          <w:sz w:val="24"/>
+          <w:szCs w:val="24"/>
+        </w:rPr>
+        <w:t>+</w:t>
+      </w:r>
+      <w:r>
+        <w:rPr>
+          <w:rFonts w:asciiTheme="minorEastAsia" w:hAnsiTheme="minorEastAsia" w:hint="eastAsia"/>
+          <w:sz w:val="24"/>
+          <w:szCs w:val="24"/>
+        </w:rPr>
+        <w:t>时间段查询</w:t>
+      </w:r>
+    </w:p>
+    <w:p>
+      <w:pPr>
+        <w:pStyle w:val="a8"/>
+        <w:numPr>
+          <w:ilvl w:val="0"/>
+          <w:numId w:val="7"/>
+        </w:numPr>
+        <w:spacing w:beforeLines="50" w:before="156" w:line="320" w:lineRule="atLeast"/>
+        <w:ind w:firstLineChars="0"/>
+        <w:rPr>
+          <w:rFonts w:asciiTheme="minorEastAsia"/>
+          <w:sz w:val="24"/>
+          <w:szCs w:val="24"/>
+        </w:rPr>
+      </w:pPr>
+      <w:r>
+        <w:rPr>
+          <w:rFonts w:asciiTheme="minorEastAsia" w:hAnsiTheme="minorEastAsia" w:hint="eastAsia"/>
+          <w:sz w:val="24"/>
+          <w:szCs w:val="24"/>
+        </w:rPr>
+        <w:t>查询类型为可选项：收入</w:t>
+      </w:r>
+      <w:r>
+        <w:rPr>
+          <w:rFonts w:asciiTheme="minorEastAsia" w:hAnsiTheme="minorEastAsia"/>
+          <w:sz w:val="24"/>
+          <w:szCs w:val="24"/>
+        </w:rPr>
+        <w:t>/</w:t>
+      </w:r>
+      <w:r>
+        <w:rPr>
+          <w:rFonts w:asciiTheme="minorEastAsia" w:hAnsiTheme="minorEastAsia" w:hint="eastAsia"/>
+          <w:sz w:val="24"/>
+          <w:szCs w:val="24"/>
+        </w:rPr>
+        <w:t>支出</w:t>
+      </w:r>
+    </w:p>
+    <w:p>
+      <w:pPr>
+        <w:pStyle w:val="a8"/>
+        <w:numPr>
+          <w:ilvl w:val="0"/>
+          <w:numId w:val="7"/>
+        </w:numPr>
+        <w:spacing w:beforeLines="50" w:before="156" w:line="320" w:lineRule="atLeast"/>
+        <w:ind w:firstLineChars="0"/>
+        <w:rPr>
+          <w:rFonts w:asciiTheme="minorEastAsia"/>
+          <w:sz w:val="24"/>
+          <w:szCs w:val="24"/>
+        </w:rPr>
+      </w:pPr>
+      <w:r>
+        <w:rPr>
+          <w:rFonts w:asciiTheme="minorEastAsia" w:hAnsiTheme="minorEastAsia" w:hint="eastAsia"/>
+          <w:sz w:val="24"/>
+          <w:szCs w:val="24"/>
+        </w:rPr>
+        <w:t>查询结果显示列表（内容</w:t>
+      </w:r>
+      <w:r>
+        <w:rPr>
+          <w:rFonts w:asciiTheme="minorEastAsia" w:hAnsiTheme="minorEastAsia" w:hint="eastAsia"/>
+          <w:sz w:val="24"/>
+          <w:szCs w:val="24"/>
+        </w:rPr>
+        <w:t>如下表</w:t>
+      </w:r>
+      <w:r>
+        <w:rPr>
+          <w:rFonts w:asciiTheme="minorEastAsia" w:hAnsiTheme="minorEastAsia" w:hint="eastAsia"/>
+          <w:sz w:val="24"/>
+          <w:szCs w:val="24"/>
+        </w:rPr>
+        <w:t>）：</w:t>
+      </w:r>
+    </w:p>
+    <w:tbl>
+      <w:tblPr>
+        <w:tblStyle w:val="a6"/>
+        <w:tblW w:w="0" w:type="auto"/>
+        <w:tblInd w:w="420" w:type="dxa"/>
+        <w:tblLook w:val="04A0" w:firstRow="1" w:lastRow="0" w:firstColumn="1" w:lastColumn="0" w:noHBand="0" w:noVBand="1"/>
+      </w:tblPr>
+      <w:tblGrid>
+        <w:gridCol w:w="809"/>
+        <w:gridCol w:w="809"/>
+        <w:gridCol w:w="810"/>
+        <w:gridCol w:w="807"/>
+        <w:gridCol w:w="811"/>
+        <w:gridCol w:w="811"/>
+        <w:gridCol w:w="811"/>
+        <w:gridCol w:w="811"/>
+        <w:gridCol w:w="811"/>
+        <w:gridCol w:w="812"/>
+      </w:tblGrid>
+      <w:tr>
+        <w:trPr>
+          <w:cantSplit/>
+          <w:trHeight w:val="762"/>
+        </w:trPr>
+        <w:tc>
+          <w:tcPr>
+            <w:tcW w:w="809" w:type="dxa"/>
+            <w:vAlign w:val="center"/>
+          </w:tcPr>
+          <w:p>
+            <w:pPr>
+              <w:pStyle w:val="a8"/>
+              <w:spacing w:beforeLines="50" w:before="156" w:line="320" w:lineRule="atLeast"/>
+              <w:ind w:firstLineChars="0" w:firstLine="0"/>
+              <w:jc w:val="center"/>
+              <w:rPr>
+                <w:rFonts w:asciiTheme="minorEastAsia"/>
+                <w:b/>
+                <w:sz w:val="24"/>
+                <w:szCs w:val="24"/>
+              </w:rPr>
+            </w:pPr>
+            <w:r>
+              <w:rPr>
+                <w:rFonts w:asciiTheme="minorEastAsia" w:hAnsiTheme="minorEastAsia" w:hint="eastAsia"/>
+                <w:b/>
+                <w:sz w:val="24"/>
+                <w:szCs w:val="24"/>
+              </w:rPr>
+              <w:t>会员</w:t>
+            </w:r>
+            <w:r>
+              <w:rPr>
+                <w:rFonts w:asciiTheme="minorEastAsia" w:hAnsiTheme="minorEastAsia"/>
+                <w:b/>
+                <w:sz w:val="24"/>
+                <w:szCs w:val="24"/>
+              </w:rPr>
+              <w:t>ID</w:t>
+            </w:r>
+          </w:p>
+        </w:tc>
+        <w:tc>
+          <w:tcPr>
+            <w:tcW w:w="809" w:type="dxa"/>
+            <w:vAlign w:val="center"/>
+          </w:tcPr>
+          <w:p>
+            <w:pPr>
+              <w:pStyle w:val="a8"/>
+              <w:spacing w:beforeLines="50" w:before="156" w:line="320" w:lineRule="atLeast"/>
+              <w:ind w:firstLineChars="0" w:firstLine="0"/>
+              <w:jc w:val="center"/>
+              <w:rPr>
+                <w:rFonts w:asciiTheme="minorEastAsia"/>
+                <w:b/>
+                <w:sz w:val="24"/>
+                <w:szCs w:val="24"/>
+              </w:rPr>
+            </w:pPr>
+            <w:r>
+              <w:rPr>
+                <w:rFonts w:asciiTheme="minorEastAsia" w:hAnsiTheme="minorEastAsia" w:hint="eastAsia"/>
+                <w:b/>
+                <w:sz w:val="24"/>
+                <w:szCs w:val="24"/>
+              </w:rPr>
+              <w:t>手机号码</w:t>
+            </w:r>
+          </w:p>
+        </w:tc>
+        <w:tc>
+          <w:tcPr>
+            <w:tcW w:w="810" w:type="dxa"/>
+            <w:vAlign w:val="center"/>
+          </w:tcPr>
+          <w:p>
+            <w:pPr>
+              <w:pStyle w:val="a8"/>
+              <w:spacing w:beforeLines="50" w:before="156" w:line="320" w:lineRule="atLeast"/>
+              <w:ind w:firstLineChars="0" w:firstLine="0"/>
+              <w:jc w:val="center"/>
+              <w:rPr>
+                <w:rFonts w:asciiTheme="minorEastAsia"/>
+                <w:b/>
+                <w:sz w:val="24"/>
+                <w:szCs w:val="24"/>
+              </w:rPr>
+            </w:pPr>
+            <w:r>
+              <w:rPr>
+                <w:rFonts w:asciiTheme="minorEastAsia" w:hAnsiTheme="minorEastAsia" w:hint="eastAsia"/>
+                <w:b/>
+                <w:sz w:val="24"/>
+                <w:szCs w:val="24"/>
+              </w:rPr>
+              <w:t>昵称</w:t>
+            </w:r>
+          </w:p>
+        </w:tc>
+        <w:tc>
+          <w:tcPr>
+            <w:tcW w:w="807" w:type="dxa"/>
+            <w:vAlign w:val="center"/>
+          </w:tcPr>
+          <w:p>
+            <w:pPr>
+              <w:pStyle w:val="a8"/>
+              <w:spacing w:beforeLines="50" w:before="156" w:line="320" w:lineRule="atLeast"/>
+              <w:ind w:firstLineChars="0" w:firstLine="0"/>
+              <w:jc w:val="center"/>
+              <w:rPr>
+                <w:rFonts w:asciiTheme="minorEastAsia"/>
+                <w:b/>
+                <w:sz w:val="24"/>
+                <w:szCs w:val="24"/>
+              </w:rPr>
+            </w:pPr>
+            <w:r>
+              <w:rPr>
+                <w:rFonts w:asciiTheme="minorEastAsia" w:hAnsiTheme="minorEastAsia" w:hint="eastAsia"/>
+                <w:b/>
+                <w:sz w:val="24"/>
+                <w:szCs w:val="24"/>
+              </w:rPr>
+              <w:t>会员等级</w:t>
+            </w:r>
+          </w:p>
+        </w:tc>
+        <w:tc>
+          <w:tcPr>
+            <w:tcW w:w="811" w:type="dxa"/>
+            <w:vAlign w:val="center"/>
+          </w:tcPr>
+          <w:p>
+            <w:pPr>
+              <w:pStyle w:val="a8"/>
+              <w:spacing w:beforeLines="50" w:before="156" w:line="320" w:lineRule="atLeast"/>
+              <w:ind w:firstLineChars="0" w:firstLine="0"/>
+              <w:jc w:val="center"/>
+              <w:rPr>
+                <w:rFonts w:asciiTheme="minorEastAsia"/>
+                <w:b/>
+                <w:sz w:val="24"/>
+                <w:szCs w:val="24"/>
+              </w:rPr>
+            </w:pPr>
+            <w:r>
+              <w:rPr>
+                <w:rFonts w:asciiTheme="minorEastAsia" w:hAnsiTheme="minorEastAsia" w:hint="eastAsia"/>
+                <w:b/>
+                <w:sz w:val="24"/>
+                <w:szCs w:val="24"/>
+              </w:rPr>
+              <w:t>积分量</w:t>
+            </w:r>
+          </w:p>
+        </w:tc>
+        <w:tc>
+          <w:tcPr>
+            <w:tcW w:w="811" w:type="dxa"/>
+            <w:vAlign w:val="center"/>
+          </w:tcPr>
+          <w:p>
+            <w:pPr>
+              <w:pStyle w:val="a8"/>
+              <w:spacing w:beforeLines="50" w:before="156" w:line="320" w:lineRule="atLeast"/>
+              <w:ind w:firstLineChars="0" w:firstLine="0"/>
+              <w:jc w:val="center"/>
+              <w:rPr>
+                <w:rFonts w:asciiTheme="minorEastAsia"/>
+                <w:b/>
+                <w:sz w:val="24"/>
+                <w:szCs w:val="24"/>
+              </w:rPr>
+            </w:pPr>
+            <w:r>
+              <w:rPr>
+                <w:rFonts w:asciiTheme="minorEastAsia" w:hAnsiTheme="minorEastAsia" w:hint="eastAsia"/>
+                <w:b/>
+                <w:sz w:val="24"/>
+                <w:szCs w:val="24"/>
+              </w:rPr>
+              <w:t>类型</w:t>
+            </w:r>
+          </w:p>
+        </w:tc>
+        <w:tc>
+          <w:tcPr>
+            <w:tcW w:w="811" w:type="dxa"/>
+            <w:vAlign w:val="center"/>
+          </w:tcPr>
+          <w:p>
+            <w:pPr>
+              <w:pStyle w:val="a8"/>
+              <w:spacing w:beforeLines="50" w:before="156" w:line="320" w:lineRule="atLeast"/>
+              <w:ind w:firstLineChars="0" w:firstLine="0"/>
+              <w:rPr>
+                <w:rFonts w:asciiTheme="minorEastAsia"/>
+                <w:b/>
+                <w:sz w:val="24"/>
+                <w:szCs w:val="24"/>
+              </w:rPr>
+            </w:pPr>
+            <w:r>
+              <w:rPr>
+                <w:rFonts w:asciiTheme="minorEastAsia" w:hAnsiTheme="minorEastAsia" w:hint="eastAsia"/>
+                <w:b/>
+                <w:color w:val="FF0000"/>
+                <w:sz w:val="24"/>
+                <w:szCs w:val="24"/>
+              </w:rPr>
+              <w:t>摘要</w:t>
+            </w:r>
+          </w:p>
+        </w:tc>
+        <w:tc>
+          <w:tcPr>
+            <w:tcW w:w="811" w:type="dxa"/>
+            <w:vAlign w:val="center"/>
+          </w:tcPr>
+          <w:p>
+            <w:pPr>
+              <w:pStyle w:val="a8"/>
+              <w:spacing w:beforeLines="50" w:before="156" w:line="320" w:lineRule="atLeast"/>
+              <w:ind w:firstLineChars="0" w:firstLine="0"/>
+              <w:jc w:val="center"/>
+              <w:rPr>
+                <w:rFonts w:asciiTheme="minorEastAsia"/>
+                <w:b/>
+                <w:sz w:val="24"/>
+                <w:szCs w:val="24"/>
+              </w:rPr>
+            </w:pPr>
+            <w:r>
+              <w:rPr>
+                <w:rFonts w:asciiTheme="minorEastAsia" w:hAnsiTheme="minorEastAsia" w:hint="eastAsia"/>
+                <w:b/>
+                <w:sz w:val="24"/>
+                <w:szCs w:val="24"/>
+              </w:rPr>
+              <w:t>备注</w:t>
+            </w:r>
+          </w:p>
+        </w:tc>
+        <w:tc>
+          <w:tcPr>
+            <w:tcW w:w="811" w:type="dxa"/>
+            <w:vAlign w:val="center"/>
+          </w:tcPr>
+          <w:p>
+            <w:pPr>
+              <w:pStyle w:val="a8"/>
+              <w:spacing w:beforeLines="50" w:before="156" w:line="320" w:lineRule="atLeast"/>
+              <w:ind w:firstLineChars="0" w:firstLine="0"/>
+              <w:jc w:val="center"/>
+              <w:rPr>
+                <w:rFonts w:asciiTheme="minorEastAsia"/>
+                <w:b/>
+                <w:sz w:val="24"/>
+                <w:szCs w:val="24"/>
+              </w:rPr>
+            </w:pPr>
+            <w:r>
+              <w:rPr>
+                <w:rFonts w:asciiTheme="minorEastAsia" w:hAnsiTheme="minorEastAsia" w:hint="eastAsia"/>
+                <w:b/>
+                <w:sz w:val="24"/>
+                <w:szCs w:val="24"/>
+              </w:rPr>
+              <w:t>积分余额</w:t>
+            </w:r>
+          </w:p>
+        </w:tc>
+        <w:tc>
+          <w:tcPr>
+            <w:tcW w:w="812" w:type="dxa"/>
+            <w:vAlign w:val="center"/>
+          </w:tcPr>
+          <w:p>
+            <w:pPr>
+              <w:pStyle w:val="a8"/>
+              <w:spacing w:beforeLines="50" w:before="156" w:line="320" w:lineRule="atLeast"/>
+              <w:ind w:firstLineChars="0" w:firstLine="0"/>
+              <w:rPr>
+                <w:rFonts w:asciiTheme="minorEastAsia"/>
+                <w:b/>
+                <w:sz w:val="24"/>
+                <w:szCs w:val="24"/>
+              </w:rPr>
+            </w:pPr>
+            <w:r>
+              <w:rPr>
+                <w:rFonts w:asciiTheme="minorEastAsia" w:hAnsiTheme="minorEastAsia" w:hint="eastAsia"/>
+                <w:b/>
+                <w:sz w:val="24"/>
+                <w:szCs w:val="24"/>
+              </w:rPr>
+              <w:t>记录</w:t>
+            </w:r>
+            <w:r>
+              <w:rPr>
+                <w:rFonts w:asciiTheme="minorEastAsia" w:hAnsiTheme="minorEastAsia" w:hint="eastAsia"/>
+                <w:b/>
+                <w:sz w:val="24"/>
+                <w:szCs w:val="24"/>
+              </w:rPr>
+              <w:t>时间</w:t>
+            </w:r>
+          </w:p>
+        </w:tc>
+      </w:tr>
+      <w:tr>
+        <w:trPr>
+          <w:cantSplit/>
+          <w:trHeight w:val="547"/>
+        </w:trPr>
+        <w:tc>
+          <w:tcPr>
+            <w:tcW w:w="809" w:type="dxa"/>
+            <w:textDirection w:val="tbRlV"/>
+            <w:vAlign w:val="center"/>
+          </w:tcPr>
+          <w:p>
+            <w:pPr>
+              <w:pStyle w:val="a8"/>
+              <w:spacing w:beforeLines="50" w:before="156" w:line="320" w:lineRule="atLeast"/>
+              <w:ind w:left="113" w:right="113" w:firstLineChars="0" w:firstLine="0"/>
+              <w:jc w:val="center"/>
+              <w:rPr>
+                <w:rFonts w:asciiTheme="minorEastAsia"/>
+                <w:b/>
+                <w:sz w:val="24"/>
+                <w:szCs w:val="24"/>
+              </w:rPr>
+            </w:pPr>
+          </w:p>
+        </w:tc>
+        <w:tc>
+          <w:tcPr>
+            <w:tcW w:w="809" w:type="dxa"/>
+            <w:textDirection w:val="tbRlV"/>
+            <w:vAlign w:val="center"/>
+          </w:tcPr>
+          <w:p>
+            <w:pPr>
+              <w:pStyle w:val="a8"/>
+              <w:spacing w:beforeLines="50" w:before="156" w:line="320" w:lineRule="atLeast"/>
+              <w:ind w:left="113" w:right="113" w:firstLineChars="0" w:firstLine="0"/>
+              <w:jc w:val="center"/>
+              <w:rPr>
+                <w:rFonts w:asciiTheme="minorEastAsia"/>
+                <w:b/>
+                <w:sz w:val="24"/>
+                <w:szCs w:val="24"/>
+              </w:rPr>
+            </w:pPr>
+          </w:p>
+        </w:tc>
+        <w:tc>
+          <w:tcPr>
+            <w:tcW w:w="810" w:type="dxa"/>
+            <w:textDirection w:val="tbRlV"/>
+            <w:vAlign w:val="center"/>
+          </w:tcPr>
+          <w:p>
+            <w:pPr>
+              <w:pStyle w:val="a8"/>
+              <w:spacing w:beforeLines="50" w:before="156" w:line="320" w:lineRule="atLeast"/>
+              <w:ind w:left="113" w:right="113" w:firstLineChars="0" w:firstLine="0"/>
+              <w:jc w:val="center"/>
+              <w:rPr>
+                <w:rFonts w:asciiTheme="minorEastAsia"/>
+                <w:b/>
+                <w:sz w:val="24"/>
+                <w:szCs w:val="24"/>
+              </w:rPr>
+            </w:pPr>
+          </w:p>
+        </w:tc>
+        <w:tc>
+          <w:tcPr>
+            <w:tcW w:w="807" w:type="dxa"/>
+            <w:textDirection w:val="tbRlV"/>
+            <w:vAlign w:val="center"/>
+          </w:tcPr>
+          <w:p>
+            <w:pPr>
+              <w:pStyle w:val="a8"/>
+              <w:spacing w:beforeLines="50" w:before="156" w:line="320" w:lineRule="atLeast"/>
+              <w:ind w:left="113" w:right="113" w:firstLineChars="0" w:firstLine="0"/>
+              <w:jc w:val="center"/>
+              <w:rPr>
+                <w:rFonts w:asciiTheme="minorEastAsia"/>
+                <w:b/>
+                <w:sz w:val="24"/>
+                <w:szCs w:val="24"/>
+              </w:rPr>
+            </w:pPr>
+          </w:p>
+        </w:tc>
+        <w:tc>
+          <w:tcPr>
+            <w:tcW w:w="811" w:type="dxa"/>
+            <w:textDirection w:val="tbRlV"/>
+            <w:vAlign w:val="center"/>
+          </w:tcPr>
+          <w:p>
+            <w:pPr>
+              <w:pStyle w:val="a8"/>
+              <w:spacing w:beforeLines="50" w:before="156" w:line="320" w:lineRule="atLeast"/>
+              <w:ind w:left="113" w:right="113" w:firstLineChars="0" w:firstLine="0"/>
+              <w:jc w:val="center"/>
+              <w:rPr>
+                <w:rFonts w:asciiTheme="minorEastAsia"/>
+                <w:b/>
+                <w:sz w:val="24"/>
+                <w:szCs w:val="24"/>
+              </w:rPr>
+            </w:pPr>
+          </w:p>
+        </w:tc>
+        <w:tc>
+          <w:tcPr>
+            <w:tcW w:w="811" w:type="dxa"/>
+            <w:textDirection w:val="tbRlV"/>
+            <w:vAlign w:val="center"/>
+          </w:tcPr>
+          <w:p>
+            <w:pPr>
+              <w:pStyle w:val="a8"/>
+              <w:spacing w:beforeLines="50" w:before="156" w:line="320" w:lineRule="atLeast"/>
+              <w:ind w:left="113" w:right="113" w:firstLineChars="0" w:firstLine="0"/>
+              <w:jc w:val="center"/>
+              <w:rPr>
+                <w:rFonts w:asciiTheme="minorEastAsia"/>
+                <w:b/>
+                <w:sz w:val="24"/>
+                <w:szCs w:val="24"/>
+              </w:rPr>
+            </w:pPr>
+          </w:p>
+        </w:tc>
+        <w:tc>
+          <w:tcPr>
+            <w:tcW w:w="811" w:type="dxa"/>
+            <w:textDirection w:val="tbRlV"/>
+            <w:vAlign w:val="center"/>
+          </w:tcPr>
+          <w:p>
+            <w:pPr>
+              <w:pStyle w:val="a8"/>
+              <w:spacing w:beforeLines="50" w:before="156" w:line="320" w:lineRule="atLeast"/>
+              <w:ind w:left="113" w:right="113" w:firstLineChars="0" w:firstLine="0"/>
+              <w:jc w:val="center"/>
+              <w:rPr>
+                <w:rFonts w:asciiTheme="minorEastAsia"/>
+                <w:b/>
+                <w:sz w:val="24"/>
+                <w:szCs w:val="24"/>
+              </w:rPr>
+            </w:pPr>
+          </w:p>
+        </w:tc>
+        <w:tc>
+          <w:tcPr>
+            <w:tcW w:w="811" w:type="dxa"/>
+            <w:textDirection w:val="tbRlV"/>
+            <w:vAlign w:val="center"/>
+          </w:tcPr>
+          <w:p>
+            <w:pPr>
+              <w:pStyle w:val="a8"/>
+              <w:spacing w:beforeLines="50" w:before="156" w:line="320" w:lineRule="atLeast"/>
+              <w:ind w:left="113" w:right="113" w:firstLineChars="0" w:firstLine="0"/>
+              <w:jc w:val="center"/>
+              <w:rPr>
+                <w:rFonts w:asciiTheme="minorEastAsia"/>
+                <w:b/>
+                <w:sz w:val="24"/>
+                <w:szCs w:val="24"/>
+              </w:rPr>
+            </w:pPr>
+          </w:p>
+        </w:tc>
+        <w:tc>
+          <w:tcPr>
+            <w:tcW w:w="811" w:type="dxa"/>
+            <w:textDirection w:val="tbRlV"/>
+            <w:vAlign w:val="center"/>
+          </w:tcPr>
+          <w:p>
+            <w:pPr>
+              <w:pStyle w:val="a8"/>
+              <w:spacing w:beforeLines="50" w:before="156" w:line="320" w:lineRule="atLeast"/>
+              <w:ind w:left="113" w:right="113" w:firstLineChars="0" w:firstLine="0"/>
+              <w:jc w:val="center"/>
+              <w:rPr>
+                <w:rFonts w:asciiTheme="minorEastAsia"/>
+                <w:b/>
+                <w:sz w:val="24"/>
+                <w:szCs w:val="24"/>
+              </w:rPr>
+            </w:pPr>
+          </w:p>
+        </w:tc>
+        <w:tc>
+          <w:tcPr>
+            <w:tcW w:w="812" w:type="dxa"/>
+            <w:textDirection w:val="tbRlV"/>
+            <w:vAlign w:val="center"/>
+          </w:tcPr>
+          <w:p>
+            <w:pPr>
+              <w:pStyle w:val="a8"/>
+              <w:spacing w:beforeLines="50" w:before="156" w:line="320" w:lineRule="atLeast"/>
+              <w:ind w:left="113" w:right="113" w:firstLineChars="0" w:firstLine="0"/>
+              <w:jc w:val="center"/>
+              <w:rPr>
+                <w:rFonts w:asciiTheme="minorEastAsia"/>
+                <w:b/>
+                <w:sz w:val="24"/>
+                <w:szCs w:val="24"/>
+              </w:rPr>
+            </w:pPr>
+          </w:p>
+        </w:tc>
+      </w:tr>
+    </w:tbl>
+    <w:p>
+      <w:pPr>
+        <w:spacing w:beforeLines="50" w:before="156" w:line="320" w:lineRule="atLeast"/>
+        <w:outlineLvl w:val="2"/>
+        <w:rPr>
+          <w:rFonts w:asciiTheme="minorEastAsia"/>
+          <w:sz w:val="24"/>
+          <w:szCs w:val="24"/>
+        </w:rPr>
+      </w:pPr>
+      <w:r>
+        <w:rPr>
+          <w:rFonts w:asciiTheme="minorEastAsia" w:hAnsiTheme="minorEastAsia" w:hint="eastAsia"/>
+          <w:sz w:val="24"/>
+          <w:szCs w:val="24"/>
+        </w:rPr>
+        <w:lastRenderedPageBreak/>
+        <w:t>此页面显示列表是所有用户的积分明细以时间顺序排列。</w:t>
+      </w:r>
+    </w:p>
+    <w:p>
+      <w:pPr>
+        <w:spacing w:beforeLines="50" w:before="156" w:line="320" w:lineRule="atLeast"/>
+        <w:outlineLvl w:val="2"/>
+        <w:rPr>
+          <w:rFonts w:asciiTheme="minorEastAsia"/>
+          <w:sz w:val="24"/>
+          <w:szCs w:val="24"/>
+        </w:rPr>
+      </w:pPr>
+      <w:r>
+        <w:rPr>
+          <w:rFonts w:asciiTheme="minorEastAsia" w:hAnsiTheme="minorEastAsia" w:hint="eastAsia"/>
+          <w:sz w:val="24"/>
+          <w:szCs w:val="24"/>
+        </w:rPr>
+        <w:t>点击会员</w:t>
+      </w:r>
+      <w:r>
+        <w:rPr>
+          <w:rFonts w:asciiTheme="minorEastAsia" w:hAnsiTheme="minorEastAsia"/>
+          <w:sz w:val="24"/>
+          <w:szCs w:val="24"/>
+        </w:rPr>
+        <w:t>ID</w:t>
+      </w:r>
+      <w:r>
+        <w:rPr>
+          <w:rFonts w:asciiTheme="minorEastAsia" w:hAnsiTheme="minorEastAsia" w:hint="eastAsia"/>
+          <w:sz w:val="24"/>
+          <w:szCs w:val="24"/>
+        </w:rPr>
+        <w:t>后进会员积分页面：</w:t>
+      </w:r>
+    </w:p>
+    <w:p>
+      <w:pPr>
+        <w:spacing w:beforeLines="50" w:before="156" w:line="320" w:lineRule="atLeast"/>
+        <w:outlineLvl w:val="2"/>
+        <w:rPr>
+          <w:rFonts w:asciiTheme="minorEastAsia"/>
+          <w:sz w:val="24"/>
+          <w:szCs w:val="24"/>
+        </w:rPr>
+      </w:pPr>
+      <w:r>
+        <w:rPr>
+          <w:rFonts w:asciiTheme="minorEastAsia" w:hAnsiTheme="minorEastAsia" w:hint="eastAsia"/>
+          <w:sz w:val="24"/>
+          <w:szCs w:val="24"/>
+        </w:rPr>
+        <w:t>此页面主要显示上表所示的基本信息，以及会员的剩余积分量，重点显示</w:t>
+      </w:r>
+      <w:r>
+        <w:rPr>
+          <w:rFonts w:asciiTheme="minorEastAsia" w:hAnsiTheme="minorEastAsia" w:hint="eastAsia"/>
+          <w:color w:val="FF0000"/>
+          <w:sz w:val="24"/>
+          <w:szCs w:val="24"/>
+        </w:rPr>
+        <w:t>会员积分明细列表、会员生成的积分兑换码</w:t>
+      </w:r>
+      <w:r>
+        <w:rPr>
+          <w:rFonts w:asciiTheme="minorEastAsia" w:hAnsiTheme="minorEastAsia" w:hint="eastAsia"/>
+          <w:sz w:val="24"/>
+          <w:szCs w:val="24"/>
+        </w:rPr>
+        <w:t>。</w:t>
+      </w:r>
+    </w:p>
+    <w:p>
+      <w:pPr>
+        <w:spacing w:beforeLines="50" w:before="156" w:line="320" w:lineRule="atLeast"/>
+        <w:outlineLvl w:val="2"/>
+        <w:rPr>
+          <w:rFonts w:asciiTheme="minorEastAsia"/>
+          <w:sz w:val="24"/>
+          <w:szCs w:val="24"/>
+        </w:rPr>
+      </w:pPr>
+      <w:r>
+        <w:rPr>
+          <w:rFonts w:asciiTheme="minorEastAsia" w:hAnsiTheme="minorEastAsia" w:hint="eastAsia"/>
+          <w:sz w:val="24"/>
+          <w:szCs w:val="24"/>
+        </w:rPr>
+        <w:t>会员积分明细列表示例如下：</w:t>
+      </w:r>
+    </w:p>
+    <w:tbl>
+      <w:tblPr>
+        <w:tblStyle w:val="a6"/>
+        <w:tblW w:w="0" w:type="auto"/>
+        <w:tblLook w:val="04A0" w:firstRow="1" w:lastRow="0" w:firstColumn="1" w:lastColumn="0" w:noHBand="0" w:noVBand="1"/>
+      </w:tblPr>
+      <w:tblGrid>
+        <w:gridCol w:w="1704"/>
+        <w:gridCol w:w="1704"/>
+        <w:gridCol w:w="1704"/>
+        <w:gridCol w:w="1705"/>
+        <w:gridCol w:w="1705"/>
+      </w:tblGrid>
+      <w:tr>
+        <w:tc>
+          <w:tcPr>
+            <w:tcW w:w="1704" w:type="dxa"/>
+          </w:tcPr>
+          <w:p>
+            <w:pPr>
+              <w:spacing w:beforeLines="50" w:before="156" w:line="320" w:lineRule="atLeast"/>
+              <w:outlineLvl w:val="2"/>
+              <w:rPr>
+                <w:rFonts w:asciiTheme="minorEastAsia"/>
+                <w:sz w:val="24"/>
+                <w:szCs w:val="24"/>
+              </w:rPr>
+            </w:pPr>
+            <w:r>
+              <w:rPr>
+                <w:rFonts w:asciiTheme="minorEastAsia" w:hAnsiTheme="minorEastAsia" w:hint="eastAsia"/>
+                <w:sz w:val="24"/>
+                <w:szCs w:val="24"/>
+              </w:rPr>
+              <w:t>编号</w:t>
+            </w:r>
+          </w:p>
+        </w:tc>
+        <w:tc>
+          <w:tcPr>
+            <w:tcW w:w="1704" w:type="dxa"/>
+          </w:tcPr>
+          <w:p>
+            <w:pPr>
+              <w:spacing w:beforeLines="50" w:before="156" w:line="320" w:lineRule="atLeast"/>
+              <w:outlineLvl w:val="2"/>
+              <w:rPr>
+                <w:rFonts w:asciiTheme="minorEastAsia"/>
+                <w:sz w:val="24"/>
+                <w:szCs w:val="24"/>
+              </w:rPr>
+            </w:pPr>
+            <w:r>
+              <w:rPr>
+                <w:rFonts w:asciiTheme="minorEastAsia" w:hAnsiTheme="minorEastAsia" w:hint="eastAsia"/>
+                <w:sz w:val="24"/>
+                <w:szCs w:val="24"/>
+              </w:rPr>
+              <w:t>时间</w:t>
+            </w:r>
+          </w:p>
+        </w:tc>
+        <w:tc>
+          <w:tcPr>
+            <w:tcW w:w="1704" w:type="dxa"/>
+          </w:tcPr>
+          <w:p>
+            <w:pPr>
+              <w:spacing w:beforeLines="50" w:before="156" w:line="320" w:lineRule="atLeast"/>
+              <w:outlineLvl w:val="2"/>
+              <w:rPr>
+                <w:rFonts w:asciiTheme="minorEastAsia"/>
+                <w:sz w:val="24"/>
+                <w:szCs w:val="24"/>
+              </w:rPr>
+            </w:pPr>
+            <w:r>
+              <w:rPr>
+                <w:rFonts w:asciiTheme="minorEastAsia" w:hAnsiTheme="minorEastAsia" w:hint="eastAsia"/>
+                <w:sz w:val="24"/>
+                <w:szCs w:val="24"/>
+              </w:rPr>
+              <w:t>摘要</w:t>
+            </w:r>
+          </w:p>
+        </w:tc>
+        <w:tc>
+          <w:tcPr>
+            <w:tcW w:w="1705" w:type="dxa"/>
+          </w:tcPr>
+          <w:p>
+            <w:pPr>
+              <w:spacing w:beforeLines="50" w:before="156" w:line="320" w:lineRule="atLeast"/>
+              <w:outlineLvl w:val="2"/>
+              <w:rPr>
+                <w:rFonts w:asciiTheme="minorEastAsia"/>
+                <w:sz w:val="24"/>
+                <w:szCs w:val="24"/>
+              </w:rPr>
+            </w:pPr>
+            <w:r>
+              <w:rPr>
+                <w:rFonts w:asciiTheme="minorEastAsia" w:hAnsiTheme="minorEastAsia" w:hint="eastAsia"/>
+                <w:sz w:val="24"/>
+                <w:szCs w:val="24"/>
+              </w:rPr>
+              <w:t>积分量</w:t>
+            </w:r>
+          </w:p>
+        </w:tc>
+        <w:tc>
+          <w:tcPr>
+            <w:tcW w:w="1705" w:type="dxa"/>
+          </w:tcPr>
+          <w:p>
+            <w:pPr>
+              <w:spacing w:beforeLines="50" w:before="156" w:line="320" w:lineRule="atLeast"/>
+              <w:outlineLvl w:val="2"/>
+              <w:rPr>
+                <w:rFonts w:asciiTheme="minorEastAsia"/>
+                <w:sz w:val="24"/>
+                <w:szCs w:val="24"/>
+              </w:rPr>
+            </w:pPr>
+            <w:r>
+              <w:rPr>
+                <w:rFonts w:asciiTheme="minorEastAsia" w:hAnsiTheme="minorEastAsia" w:hint="eastAsia"/>
+                <w:sz w:val="24"/>
+                <w:szCs w:val="24"/>
+              </w:rPr>
+              <w:t>积分余额</w:t>
+            </w:r>
+          </w:p>
+        </w:tc>
+      </w:tr>
+      <w:tr>
+        <w:tc>
+          <w:tcPr>
+            <w:tcW w:w="1704" w:type="dxa"/>
+          </w:tcPr>
+          <w:p>
+            <w:pPr>
+              <w:spacing w:beforeLines="50" w:before="156" w:line="320" w:lineRule="atLeast"/>
+              <w:outlineLvl w:val="2"/>
+              <w:rPr>
+                <w:rFonts w:asciiTheme="minorEastAsia"/>
+                <w:sz w:val="24"/>
+                <w:szCs w:val="24"/>
+              </w:rPr>
+            </w:pPr>
+            <w:r>
+              <w:rPr>
+                <w:rFonts w:asciiTheme="minorEastAsia"/>
+                <w:sz w:val="24"/>
+                <w:szCs w:val="24"/>
+              </w:rPr>
+              <w:t>0</w:t>
+            </w:r>
+            <w:r>
+              <w:rPr>
+                <w:rFonts w:asciiTheme="minorEastAsia" w:hAnsiTheme="minorEastAsia"/>
+                <w:sz w:val="24"/>
+                <w:szCs w:val="24"/>
+              </w:rPr>
+              <w:t>2</w:t>
+            </w:r>
+          </w:p>
+        </w:tc>
+        <w:tc>
+          <w:tcPr>
+            <w:tcW w:w="1704" w:type="dxa"/>
+          </w:tcPr>
+          <w:p>
+            <w:pPr>
+              <w:spacing w:beforeLines="50" w:before="156" w:line="320" w:lineRule="atLeast"/>
+              <w:outlineLvl w:val="2"/>
+              <w:rPr>
+                <w:rFonts w:asciiTheme="minorEastAsia"/>
+                <w:sz w:val="24"/>
+                <w:szCs w:val="24"/>
+              </w:rPr>
+            </w:pPr>
+            <w:r>
+              <w:rPr>
+                <w:rFonts w:asciiTheme="minorEastAsia" w:hAnsiTheme="minorEastAsia"/>
+                <w:sz w:val="24"/>
+                <w:szCs w:val="24"/>
+              </w:rPr>
+              <w:t>20180502</w:t>
+            </w:r>
+          </w:p>
+        </w:tc>
+        <w:tc>
+          <w:tcPr>
+            <w:tcW w:w="1704" w:type="dxa"/>
+          </w:tcPr>
+          <w:p>
+            <w:pPr>
+              <w:spacing w:beforeLines="50" w:before="156" w:line="320" w:lineRule="atLeast"/>
+              <w:outlineLvl w:val="2"/>
+              <w:rPr>
+                <w:rFonts w:asciiTheme="minorEastAsia" w:hAnsiTheme="minorEastAsia"/>
+                <w:sz w:val="24"/>
+                <w:szCs w:val="24"/>
+              </w:rPr>
+            </w:pPr>
+            <w:proofErr w:type="spellStart"/>
+            <w:r>
+              <w:rPr>
+                <w:rFonts w:asciiTheme="minorEastAsia" w:hAnsiTheme="minorEastAsia"/>
+                <w:sz w:val="24"/>
+                <w:szCs w:val="24"/>
+              </w:rPr>
+              <w:t>Xxxx</w:t>
+            </w:r>
+            <w:proofErr w:type="spellEnd"/>
+            <w:r>
+              <w:rPr>
+                <w:rFonts w:asciiTheme="minorEastAsia" w:hAnsiTheme="minorEastAsia"/>
+                <w:sz w:val="24"/>
+                <w:szCs w:val="24"/>
+              </w:rPr>
+              <w:t xml:space="preserve"> </w:t>
+            </w:r>
+          </w:p>
+        </w:tc>
+        <w:tc>
+          <w:tcPr>
+            <w:tcW w:w="1705" w:type="dxa"/>
+          </w:tcPr>
+          <w:p>
+            <w:pPr>
+              <w:spacing w:beforeLines="50" w:before="156" w:line="320" w:lineRule="atLeast"/>
+              <w:outlineLvl w:val="2"/>
+              <w:rPr>
+                <w:rFonts w:asciiTheme="minorEastAsia"/>
+                <w:sz w:val="24"/>
+                <w:szCs w:val="24"/>
+              </w:rPr>
+            </w:pPr>
+            <w:r>
+              <w:rPr>
+                <w:rFonts w:asciiTheme="minorEastAsia" w:hAnsiTheme="minorEastAsia"/>
+                <w:sz w:val="24"/>
+                <w:szCs w:val="24"/>
+              </w:rPr>
+              <w:t>-600</w:t>
+            </w:r>
+          </w:p>
+        </w:tc>
+        <w:tc>
+          <w:tcPr>
+            <w:tcW w:w="1705" w:type="dxa"/>
+          </w:tcPr>
+          <w:p>
+            <w:pPr>
+              <w:spacing w:beforeLines="50" w:before="156" w:line="320" w:lineRule="atLeast"/>
+              <w:outlineLvl w:val="2"/>
+              <w:rPr>
+                <w:rFonts w:asciiTheme="minorEastAsia"/>
+                <w:sz w:val="24"/>
+                <w:szCs w:val="24"/>
+              </w:rPr>
+            </w:pPr>
+            <w:r>
+              <w:rPr>
+                <w:rFonts w:asciiTheme="minorEastAsia" w:hAnsiTheme="minorEastAsia"/>
+                <w:sz w:val="24"/>
+                <w:szCs w:val="24"/>
+              </w:rPr>
+              <w:t>400</w:t>
+            </w:r>
+          </w:p>
+        </w:tc>
+      </w:tr>
+      <w:tr>
+        <w:tc>
+          <w:tcPr>
+            <w:tcW w:w="1704" w:type="dxa"/>
+          </w:tcPr>
+          <w:p>
+            <w:pPr>
+              <w:spacing w:beforeLines="50" w:before="156" w:line="320" w:lineRule="atLeast"/>
+              <w:outlineLvl w:val="2"/>
+              <w:rPr>
+                <w:rFonts w:asciiTheme="minorEastAsia" w:hAnsiTheme="minorEastAsia"/>
+                <w:sz w:val="24"/>
+                <w:szCs w:val="24"/>
+              </w:rPr>
+            </w:pPr>
+            <w:r>
+              <w:rPr>
+                <w:rFonts w:asciiTheme="minorEastAsia" w:hAnsiTheme="minorEastAsia"/>
+                <w:sz w:val="24"/>
+                <w:szCs w:val="24"/>
+              </w:rPr>
+              <w:t>01</w:t>
+            </w:r>
+          </w:p>
+        </w:tc>
+        <w:tc>
+          <w:tcPr>
+            <w:tcW w:w="1704" w:type="dxa"/>
+          </w:tcPr>
+          <w:p>
+            <w:pPr>
+              <w:spacing w:beforeLines="50" w:before="156" w:line="320" w:lineRule="atLeast"/>
+              <w:outlineLvl w:val="2"/>
+              <w:rPr>
+                <w:rFonts w:asciiTheme="minorEastAsia" w:hAnsiTheme="minorEastAsia"/>
+                <w:sz w:val="24"/>
+                <w:szCs w:val="24"/>
+              </w:rPr>
+            </w:pPr>
+            <w:r>
+              <w:rPr>
+                <w:rFonts w:asciiTheme="minorEastAsia" w:hAnsiTheme="minorEastAsia"/>
+                <w:sz w:val="24"/>
+                <w:szCs w:val="24"/>
+              </w:rPr>
+              <w:t>20180501</w:t>
+            </w:r>
+          </w:p>
+        </w:tc>
+        <w:tc>
+          <w:tcPr>
+            <w:tcW w:w="1704" w:type="dxa"/>
+          </w:tcPr>
+          <w:p>
+            <w:pPr>
+              <w:spacing w:beforeLines="50" w:before="156" w:line="320" w:lineRule="atLeast"/>
+              <w:outlineLvl w:val="2"/>
+              <w:rPr>
+                <w:rFonts w:asciiTheme="minorEastAsia" w:hAnsiTheme="minorEastAsia"/>
+                <w:sz w:val="24"/>
+                <w:szCs w:val="24"/>
+              </w:rPr>
+            </w:pPr>
+            <w:proofErr w:type="spellStart"/>
+            <w:r>
+              <w:rPr>
+                <w:rFonts w:asciiTheme="minorEastAsia" w:hAnsiTheme="minorEastAsia"/>
+                <w:sz w:val="24"/>
+                <w:szCs w:val="24"/>
+              </w:rPr>
+              <w:t>Xxxx</w:t>
+            </w:r>
+            <w:proofErr w:type="spellEnd"/>
+          </w:p>
+        </w:tc>
+        <w:tc>
+          <w:tcPr>
+            <w:tcW w:w="1705" w:type="dxa"/>
+          </w:tcPr>
+          <w:p>
+            <w:pPr>
+              <w:spacing w:beforeLines="50" w:before="156" w:line="320" w:lineRule="atLeast"/>
+              <w:outlineLvl w:val="2"/>
+              <w:rPr>
+                <w:rFonts w:asciiTheme="minorEastAsia" w:hAnsiTheme="minorEastAsia"/>
+                <w:sz w:val="24"/>
+                <w:szCs w:val="24"/>
+              </w:rPr>
+            </w:pPr>
+            <w:r>
+              <w:rPr>
+                <w:rFonts w:asciiTheme="minorEastAsia" w:hAnsiTheme="minorEastAsia"/>
+                <w:sz w:val="24"/>
+                <w:szCs w:val="24"/>
+              </w:rPr>
+              <w:t>200</w:t>
+            </w:r>
+          </w:p>
+        </w:tc>
+        <w:tc>
+          <w:tcPr>
+            <w:tcW w:w="1705" w:type="dxa"/>
+          </w:tcPr>
+          <w:p>
+            <w:pPr>
+              <w:spacing w:beforeLines="50" w:before="156" w:line="320" w:lineRule="atLeast"/>
+              <w:outlineLvl w:val="2"/>
+              <w:rPr>
+                <w:rFonts w:asciiTheme="minorEastAsia"/>
+                <w:sz w:val="24"/>
+                <w:szCs w:val="24"/>
+              </w:rPr>
+            </w:pPr>
+            <w:r>
+              <w:rPr>
+                <w:rFonts w:asciiTheme="minorEastAsia" w:hAnsiTheme="minorEastAsia"/>
+                <w:sz w:val="24"/>
+                <w:szCs w:val="24"/>
+              </w:rPr>
+              <w:t>1000</w:t>
+            </w:r>
+          </w:p>
+        </w:tc>
+      </w:tr>
+    </w:tbl>
+    <w:p>
+      <w:pPr>
+        <w:spacing w:beforeLines="50" w:before="156" w:line="320" w:lineRule="atLeast"/>
+        <w:outlineLvl w:val="2"/>
+        <w:rPr>
+          <w:rFonts w:asciiTheme="minorEastAsia"/>
+          <w:sz w:val="24"/>
+          <w:szCs w:val="24"/>
+        </w:rPr>
+      </w:pPr>
+      <w:r>
+        <w:rPr>
+          <w:rFonts w:asciiTheme="minorEastAsia" w:hAnsiTheme="minorEastAsia" w:hint="eastAsia"/>
+          <w:sz w:val="24"/>
+          <w:szCs w:val="24"/>
+        </w:rPr>
+        <w:t>解释如下：</w:t>
+      </w:r>
+    </w:p>
+    <w:p>
+      <w:pPr>
+        <w:pStyle w:val="a8"/>
+        <w:numPr>
+          <w:ilvl w:val="0"/>
+          <w:numId w:val="8"/>
+        </w:numPr>
+        <w:spacing w:beforeLines="50" w:before="156" w:line="320" w:lineRule="atLeast"/>
+        <w:ind w:firstLineChars="0"/>
+        <w:outlineLvl w:val="2"/>
+        <w:rPr>
+          <w:rFonts w:ascii="宋体" w:eastAsia="宋体" w:hAnsi="宋体" w:cs="宋体"/>
+          <w:sz w:val="24"/>
+          <w:szCs w:val="24"/>
+        </w:rPr>
+      </w:pPr>
+      <w:r>
+        <w:rPr>
+          <w:rFonts w:asciiTheme="minorEastAsia" w:hAnsiTheme="minorEastAsia" w:hint="eastAsia"/>
+          <w:sz w:val="24"/>
+          <w:szCs w:val="24"/>
+        </w:rPr>
+        <w:t>编号：</w:t>
+      </w:r>
+      <w:r>
+        <w:rPr>
+          <w:rFonts w:asciiTheme="minorEastAsia" w:hAnsiTheme="minorEastAsia" w:hint="eastAsia"/>
+          <w:sz w:val="24"/>
+          <w:szCs w:val="24"/>
+        </w:rPr>
+        <w:t>编号为明细列表</w:t>
+      </w:r>
+      <w:r>
+        <w:rPr>
+          <w:rFonts w:ascii="宋体" w:eastAsia="宋体" w:hAnsi="宋体" w:cs="宋体" w:hint="eastAsia"/>
+          <w:sz w:val="24"/>
+          <w:szCs w:val="24"/>
+        </w:rPr>
+        <w:t>索引号，系统自动生成，时间越早，编号越小，编号应为连续的。</w:t>
+      </w:r>
+    </w:p>
+    <w:p>
+      <w:pPr>
+        <w:pStyle w:val="a8"/>
+        <w:numPr>
+          <w:ilvl w:val="0"/>
+          <w:numId w:val="8"/>
+        </w:numPr>
+        <w:spacing w:beforeLines="50" w:before="156" w:line="320" w:lineRule="atLeast"/>
+        <w:ind w:firstLineChars="0"/>
+        <w:outlineLvl w:val="2"/>
+        <w:rPr>
+          <w:rFonts w:asciiTheme="minorEastAsia" w:hAnsiTheme="minorEastAsia"/>
+          <w:sz w:val="24"/>
+          <w:szCs w:val="24"/>
+        </w:rPr>
+      </w:pPr>
+      <w:r>
+        <w:rPr>
+          <w:rFonts w:asciiTheme="minorEastAsia" w:hAnsiTheme="minorEastAsia" w:hint="eastAsia"/>
+          <w:sz w:val="24"/>
+          <w:szCs w:val="24"/>
+        </w:rPr>
+        <w:t>时间：时间为该条明细生成的时间。显示示例</w:t>
+      </w:r>
+      <w:r>
+        <w:rPr>
+          <w:rFonts w:asciiTheme="minorEastAsia" w:hAnsiTheme="minorEastAsia"/>
+          <w:sz w:val="24"/>
+          <w:szCs w:val="24"/>
+        </w:rPr>
+        <w:t>20180501</w:t>
+      </w:r>
+    </w:p>
+    <w:p>
+      <w:pPr>
+        <w:pStyle w:val="a8"/>
+        <w:numPr>
+          <w:ilvl w:val="0"/>
+          <w:numId w:val="8"/>
+        </w:numPr>
+        <w:spacing w:beforeLines="50" w:before="156" w:line="320" w:lineRule="atLeast"/>
+        <w:ind w:firstLineChars="0"/>
+        <w:outlineLvl w:val="2"/>
+        <w:rPr>
+          <w:rFonts w:asciiTheme="minorEastAsia"/>
+          <w:sz w:val="24"/>
+          <w:szCs w:val="24"/>
+        </w:rPr>
+      </w:pPr>
+      <w:r>
+        <w:rPr>
+          <w:rFonts w:asciiTheme="minorEastAsia" w:hAnsiTheme="minorEastAsia" w:hint="eastAsia"/>
+          <w:sz w:val="24"/>
+          <w:szCs w:val="24"/>
+        </w:rPr>
+        <w:t>摘要：摘要为该条明细的摘要说明。</w:t>
+      </w:r>
+    </w:p>
+    <w:p>
+      <w:pPr>
+        <w:pStyle w:val="a8"/>
+        <w:numPr>
+          <w:ilvl w:val="0"/>
+          <w:numId w:val="8"/>
+        </w:numPr>
+        <w:spacing w:beforeLines="50" w:before="156" w:line="320" w:lineRule="atLeast"/>
+        <w:ind w:firstLineChars="0"/>
+        <w:outlineLvl w:val="2"/>
+        <w:rPr>
+          <w:rFonts w:asciiTheme="minorEastAsia"/>
+          <w:sz w:val="24"/>
+          <w:szCs w:val="24"/>
+        </w:rPr>
+      </w:pPr>
+      <w:r>
+        <w:rPr>
+          <w:rFonts w:asciiTheme="minorEastAsia" w:hAnsiTheme="minorEastAsia" w:hint="eastAsia"/>
+          <w:sz w:val="24"/>
+          <w:szCs w:val="24"/>
+        </w:rPr>
+        <w:t>积分量：积分量为该条明细中增加或减少的积分量。若扣除积分则为负数以绿色字体显示。若增加积分则为正数，以红色字体显示。</w:t>
+      </w:r>
+    </w:p>
+    <w:p>
+      <w:pPr>
+        <w:pStyle w:val="a8"/>
+        <w:numPr>
+          <w:ilvl w:val="0"/>
+          <w:numId w:val="8"/>
+        </w:numPr>
+        <w:spacing w:beforeLines="50" w:before="156" w:line="320" w:lineRule="atLeast"/>
+        <w:ind w:firstLineChars="0"/>
+        <w:outlineLvl w:val="2"/>
+        <w:rPr>
+          <w:rFonts w:asciiTheme="minorEastAsia"/>
+          <w:sz w:val="24"/>
+          <w:szCs w:val="24"/>
+        </w:rPr>
+      </w:pPr>
+      <w:r>
+        <w:rPr>
+          <w:rFonts w:asciiTheme="minorEastAsia" w:hAnsiTheme="minorEastAsia" w:hint="eastAsia"/>
+          <w:sz w:val="24"/>
+          <w:szCs w:val="24"/>
+        </w:rPr>
+        <w:t>积分余额：积分余额为扣除或增加积分后用户的积分余额。</w:t>
+      </w:r>
+    </w:p>
+    <w:p>
+      <w:pPr>
+        <w:spacing w:beforeLines="50" w:before="156" w:line="320" w:lineRule="atLeast"/>
+        <w:outlineLvl w:val="2"/>
+        <w:rPr>
+          <w:rFonts w:asciiTheme="minorEastAsia"/>
+          <w:sz w:val="24"/>
+          <w:szCs w:val="24"/>
+        </w:rPr>
+      </w:pPr>
+    </w:p>
+    <w:p>
+      <w:pPr>
+        <w:spacing w:beforeLines="50" w:before="156" w:line="320" w:lineRule="atLeast"/>
+        <w:outlineLvl w:val="2"/>
+        <w:rPr>
+          <w:rFonts w:asciiTheme="minorEastAsia" w:hAnsiTheme="minorEastAsia" w:hint="eastAsia"/>
+          <w:sz w:val="24"/>
+          <w:szCs w:val="24"/>
+        </w:rPr>
+      </w:pPr>
+      <w:r>
+        <w:rPr>
+          <w:rFonts w:asciiTheme="minorEastAsia" w:hAnsiTheme="minorEastAsia" w:hint="eastAsia"/>
+          <w:sz w:val="24"/>
+          <w:szCs w:val="24"/>
+        </w:rPr>
+        <w:t>会员生成的积分兑换码列表示例如下：</w:t>
+      </w:r>
+    </w:p>
+    <w:p>
+      <w:pPr>
+        <w:spacing w:beforeLines="50" w:before="156" w:line="320" w:lineRule="atLeast"/>
+        <w:outlineLvl w:val="2"/>
+        <w:rPr>
+          <w:rFonts w:asciiTheme="minorEastAsia"/>
+          <w:color w:val="FF0000"/>
+          <w:sz w:val="24"/>
+          <w:szCs w:val="24"/>
+        </w:rPr>
+      </w:pPr>
+      <w:r>
+        <w:rPr>
+          <w:rFonts w:asciiTheme="minorEastAsia" w:hAnsiTheme="minorEastAsia" w:hint="eastAsia"/>
+          <w:color w:val="FF0000"/>
+          <w:sz w:val="24"/>
+          <w:szCs w:val="24"/>
+        </w:rPr>
+        <w:t>注：用户生成兑换码后</w:t>
+      </w:r>
+      <w:r>
+        <w:rPr>
+          <w:rFonts w:asciiTheme="minorEastAsia" w:hAnsiTheme="minorEastAsia" w:hint="eastAsia"/>
+          <w:color w:val="FF0000"/>
+          <w:sz w:val="24"/>
+          <w:szCs w:val="24"/>
+        </w:rPr>
+        <w:t>即扣除用户相应积分</w:t>
+      </w:r>
+    </w:p>
+    <w:tbl>
+      <w:tblPr>
+        <w:tblStyle w:val="a6"/>
+        <w:tblW w:w="0" w:type="auto"/>
+        <w:tblLook w:val="04A0" w:firstRow="1" w:lastRow="0" w:firstColumn="1" w:lastColumn="0" w:noHBand="0" w:noVBand="1"/>
+      </w:tblPr>
+      <w:tblGrid>
+        <w:gridCol w:w="1419"/>
+        <w:gridCol w:w="1367"/>
+        <w:gridCol w:w="1474"/>
+        <w:gridCol w:w="1420"/>
+        <w:gridCol w:w="1421"/>
+        <w:gridCol w:w="1421"/>
+      </w:tblGrid>
+      <w:tr>
+        <w:tc>
+          <w:tcPr>
+            <w:tcW w:w="1419" w:type="dxa"/>
+          </w:tcPr>
+          <w:p>
+            <w:pPr>
+              <w:spacing w:beforeLines="50" w:before="156" w:line="320" w:lineRule="atLeast"/>
+              <w:outlineLvl w:val="2"/>
+              <w:rPr>
+                <w:rFonts w:asciiTheme="minorEastAsia"/>
+                <w:sz w:val="24"/>
+                <w:szCs w:val="24"/>
+              </w:rPr>
+            </w:pPr>
+            <w:r>
+              <w:rPr>
+                <w:rFonts w:asciiTheme="minorEastAsia" w:hAnsiTheme="minorEastAsia" w:hint="eastAsia"/>
+                <w:sz w:val="24"/>
+                <w:szCs w:val="24"/>
+              </w:rPr>
+              <w:t>编号</w:t>
+            </w:r>
+          </w:p>
+        </w:tc>
+        <w:tc>
+          <w:tcPr>
+            <w:tcW w:w="1367" w:type="dxa"/>
+          </w:tcPr>
+          <w:p>
+            <w:pPr>
+              <w:spacing w:beforeLines="50" w:before="156" w:line="320" w:lineRule="atLeast"/>
+              <w:outlineLvl w:val="2"/>
+              <w:rPr>
+                <w:rFonts w:asciiTheme="minorEastAsia"/>
+                <w:sz w:val="24"/>
+                <w:szCs w:val="24"/>
+              </w:rPr>
+            </w:pPr>
+            <w:r>
+              <w:rPr>
+                <w:rFonts w:asciiTheme="minorEastAsia" w:hAnsiTheme="minorEastAsia" w:hint="eastAsia"/>
+                <w:sz w:val="24"/>
+                <w:szCs w:val="24"/>
+              </w:rPr>
+              <w:t>时间</w:t>
+            </w:r>
+          </w:p>
+        </w:tc>
+        <w:tc>
+          <w:tcPr>
+            <w:tcW w:w="1474" w:type="dxa"/>
+          </w:tcPr>
+          <w:p>
+            <w:pPr>
+              <w:spacing w:beforeLines="50" w:before="156" w:line="320" w:lineRule="atLeast"/>
+              <w:outlineLvl w:val="2"/>
+              <w:rPr>
+                <w:rFonts w:asciiTheme="minorEastAsia"/>
+                <w:sz w:val="24"/>
+                <w:szCs w:val="24"/>
+              </w:rPr>
+            </w:pPr>
+            <w:r>
+              <w:rPr>
+                <w:rFonts w:asciiTheme="minorEastAsia" w:hAnsiTheme="minorEastAsia" w:hint="eastAsia"/>
+                <w:sz w:val="24"/>
+                <w:szCs w:val="24"/>
+              </w:rPr>
+              <w:t>兑换码</w:t>
+            </w:r>
+          </w:p>
+        </w:tc>
+        <w:tc>
+          <w:tcPr>
+            <w:tcW w:w="1420" w:type="dxa"/>
+          </w:tcPr>
+          <w:p>
+            <w:pPr>
+              <w:spacing w:beforeLines="50" w:before="156" w:line="320" w:lineRule="atLeast"/>
+              <w:outlineLvl w:val="2"/>
+              <w:rPr>
+                <w:rFonts w:asciiTheme="minorEastAsia"/>
+                <w:sz w:val="24"/>
+                <w:szCs w:val="24"/>
+              </w:rPr>
+            </w:pPr>
+            <w:r>
+              <w:rPr>
+                <w:rFonts w:asciiTheme="minorEastAsia" w:hAnsiTheme="minorEastAsia" w:hint="eastAsia"/>
+                <w:sz w:val="24"/>
+                <w:szCs w:val="24"/>
+              </w:rPr>
+              <w:t>兑换积分</w:t>
+            </w:r>
+          </w:p>
+        </w:tc>
+        <w:tc>
+          <w:tcPr>
+            <w:tcW w:w="1421" w:type="dxa"/>
+          </w:tcPr>
+          <w:p>
+            <w:pPr>
+              <w:spacing w:beforeLines="50" w:before="156" w:line="320" w:lineRule="atLeast"/>
+              <w:outlineLvl w:val="2"/>
+              <w:rPr>
+                <w:rFonts w:asciiTheme="minorEastAsia"/>
+                <w:sz w:val="24"/>
+                <w:szCs w:val="24"/>
+              </w:rPr>
+            </w:pPr>
+            <w:r>
+              <w:rPr>
+                <w:rFonts w:asciiTheme="minorEastAsia" w:hAnsiTheme="minorEastAsia" w:hint="eastAsia"/>
+                <w:sz w:val="24"/>
+                <w:szCs w:val="24"/>
+              </w:rPr>
+              <w:t>积分余额</w:t>
+            </w:r>
+          </w:p>
+        </w:tc>
+        <w:tc>
+          <w:tcPr>
+            <w:tcW w:w="1421" w:type="dxa"/>
+          </w:tcPr>
+          <w:p>
+            <w:pPr>
+              <w:spacing w:beforeLines="50" w:before="156" w:line="320" w:lineRule="atLeast"/>
+              <w:outlineLvl w:val="2"/>
+              <w:rPr>
+                <w:rFonts w:asciiTheme="minorEastAsia"/>
+                <w:sz w:val="24"/>
+                <w:szCs w:val="24"/>
+              </w:rPr>
+            </w:pPr>
+            <w:r>
+              <w:rPr>
+                <w:rFonts w:asciiTheme="minorEastAsia" w:hAnsiTheme="minorEastAsia" w:hint="eastAsia"/>
+                <w:sz w:val="24"/>
+                <w:szCs w:val="24"/>
+              </w:rPr>
+              <w:t>是否使用</w:t>
+            </w:r>
+          </w:p>
+        </w:tc>
+      </w:tr>
+      <w:tr>
+        <w:tc>
+          <w:tcPr>
+            <w:tcW w:w="1419" w:type="dxa"/>
+          </w:tcPr>
+          <w:p>
+            <w:pPr>
+              <w:spacing w:beforeLines="50" w:before="156" w:line="320" w:lineRule="atLeast"/>
+              <w:outlineLvl w:val="2"/>
+              <w:rPr>
+                <w:rFonts w:asciiTheme="minorEastAsia"/>
+                <w:sz w:val="24"/>
+                <w:szCs w:val="24"/>
+              </w:rPr>
+            </w:pPr>
+            <w:r>
+              <w:rPr>
+                <w:rFonts w:asciiTheme="minorEastAsia" w:hAnsiTheme="minorEastAsia"/>
+                <w:sz w:val="24"/>
+                <w:szCs w:val="24"/>
+              </w:rPr>
+              <w:t>0</w:t>
+            </w:r>
+            <w:r>
+              <w:rPr>
+                <w:rFonts w:asciiTheme="minorEastAsia" w:hAnsiTheme="minorEastAsia" w:hint="eastAsia"/>
+                <w:sz w:val="24"/>
+                <w:szCs w:val="24"/>
+              </w:rPr>
+              <w:t>2</w:t>
+            </w:r>
+          </w:p>
+        </w:tc>
+        <w:tc>
+          <w:tcPr>
+            <w:tcW w:w="1367" w:type="dxa"/>
+          </w:tcPr>
+          <w:p>
+            <w:pPr>
+              <w:spacing w:beforeLines="50" w:before="156" w:line="320" w:lineRule="atLeast"/>
+              <w:outlineLvl w:val="2"/>
+              <w:rPr>
+                <w:rFonts w:asciiTheme="minorEastAsia"/>
+                <w:sz w:val="24"/>
+                <w:szCs w:val="24"/>
+              </w:rPr>
+            </w:pPr>
+            <w:r>
+              <w:rPr>
+                <w:rFonts w:asciiTheme="minorEastAsia" w:hAnsiTheme="minorEastAsia"/>
+                <w:sz w:val="24"/>
+                <w:szCs w:val="24"/>
+              </w:rPr>
+              <w:t>20180502</w:t>
+            </w:r>
+          </w:p>
+        </w:tc>
+        <w:tc>
+          <w:tcPr>
+            <w:tcW w:w="1474" w:type="dxa"/>
+          </w:tcPr>
+          <w:p>
+            <w:pPr>
+              <w:spacing w:beforeLines="50" w:before="156" w:line="320" w:lineRule="atLeast"/>
+              <w:outlineLvl w:val="2"/>
+              <w:rPr>
+                <w:rFonts w:asciiTheme="minorEastAsia" w:hAnsiTheme="minorEastAsia"/>
+                <w:sz w:val="24"/>
+                <w:szCs w:val="24"/>
+              </w:rPr>
+            </w:pPr>
+            <w:proofErr w:type="spellStart"/>
+            <w:r>
+              <w:rPr>
+                <w:rFonts w:asciiTheme="minorEastAsia" w:hAnsiTheme="minorEastAsia"/>
+                <w:sz w:val="24"/>
+                <w:szCs w:val="24"/>
+              </w:rPr>
+              <w:t>Xxxx</w:t>
+            </w:r>
+            <w:proofErr w:type="spellEnd"/>
+          </w:p>
+        </w:tc>
+        <w:tc>
+          <w:tcPr>
+            <w:tcW w:w="1420" w:type="dxa"/>
+          </w:tcPr>
+          <w:p>
+            <w:pPr>
+              <w:spacing w:beforeLines="50" w:before="156" w:line="320" w:lineRule="atLeast"/>
+              <w:outlineLvl w:val="2"/>
+              <w:rPr>
+                <w:rFonts w:asciiTheme="minorEastAsia"/>
+                <w:sz w:val="24"/>
+                <w:szCs w:val="24"/>
+              </w:rPr>
+            </w:pPr>
+            <w:r>
+              <w:rPr>
+                <w:rFonts w:asciiTheme="minorEastAsia" w:hAnsiTheme="minorEastAsia"/>
+                <w:sz w:val="24"/>
+                <w:szCs w:val="24"/>
+              </w:rPr>
+              <w:t>100</w:t>
+            </w:r>
+          </w:p>
+        </w:tc>
+        <w:tc>
+          <w:tcPr>
+            <w:tcW w:w="1421" w:type="dxa"/>
+          </w:tcPr>
+          <w:p>
+            <w:pPr>
+              <w:spacing w:beforeLines="50" w:before="156" w:line="320" w:lineRule="atLeast"/>
+              <w:outlineLvl w:val="2"/>
+              <w:rPr>
+                <w:rFonts w:asciiTheme="minorEastAsia"/>
+                <w:sz w:val="24"/>
+                <w:szCs w:val="24"/>
+              </w:rPr>
+            </w:pPr>
+            <w:r>
+              <w:rPr>
+                <w:rFonts w:asciiTheme="minorEastAsia" w:hAnsiTheme="minorEastAsia"/>
+                <w:sz w:val="24"/>
+                <w:szCs w:val="24"/>
+              </w:rPr>
+              <w:t>800</w:t>
+            </w:r>
+          </w:p>
+        </w:tc>
+        <w:tc>
+          <w:tcPr>
+            <w:tcW w:w="1421" w:type="dxa"/>
+          </w:tcPr>
+          <w:p>
+            <w:pPr>
+              <w:spacing w:beforeLines="50" w:before="156" w:line="320" w:lineRule="atLeast"/>
+              <w:outlineLvl w:val="2"/>
+              <w:rPr>
+                <w:rFonts w:asciiTheme="minorEastAsia"/>
+                <w:sz w:val="24"/>
+                <w:szCs w:val="24"/>
+              </w:rPr>
+            </w:pPr>
+            <w:r>
+              <w:rPr>
+                <w:rFonts w:asciiTheme="minorEastAsia" w:hAnsiTheme="minorEastAsia" w:hint="eastAsia"/>
+                <w:sz w:val="24"/>
+                <w:szCs w:val="24"/>
+              </w:rPr>
+              <w:t>是</w:t>
+            </w:r>
+          </w:p>
+        </w:tc>
+      </w:tr>
+      <w:tr>
+        <w:tc>
+          <w:tcPr>
+            <w:tcW w:w="1419" w:type="dxa"/>
+          </w:tcPr>
+          <w:p>
+            <w:pPr>
+              <w:spacing w:beforeLines="50" w:before="156" w:line="320" w:lineRule="atLeast"/>
+              <w:outlineLvl w:val="2"/>
+              <w:rPr>
+                <w:rFonts w:asciiTheme="minorEastAsia"/>
+                <w:sz w:val="24"/>
+                <w:szCs w:val="24"/>
+              </w:rPr>
+            </w:pPr>
+            <w:r>
+              <w:rPr>
+                <w:rFonts w:asciiTheme="minorEastAsia" w:hAnsiTheme="minorEastAsia"/>
+                <w:sz w:val="24"/>
+                <w:szCs w:val="24"/>
+              </w:rPr>
+              <w:t>0</w:t>
+            </w:r>
+            <w:r>
+              <w:rPr>
+                <w:rFonts w:asciiTheme="minorEastAsia" w:hAnsiTheme="minorEastAsia" w:hint="eastAsia"/>
+                <w:sz w:val="24"/>
+                <w:szCs w:val="24"/>
+              </w:rPr>
+              <w:t>1</w:t>
+            </w:r>
+          </w:p>
+        </w:tc>
+        <w:tc>
+          <w:tcPr>
+            <w:tcW w:w="1367" w:type="dxa"/>
+          </w:tcPr>
+          <w:p>
+            <w:pPr>
+              <w:spacing w:beforeLines="50" w:before="156" w:line="320" w:lineRule="atLeast"/>
+              <w:outlineLvl w:val="2"/>
+              <w:rPr>
+                <w:rFonts w:asciiTheme="minorEastAsia"/>
+                <w:sz w:val="24"/>
+                <w:szCs w:val="24"/>
+              </w:rPr>
+            </w:pPr>
+            <w:r>
+              <w:rPr>
+                <w:rFonts w:asciiTheme="minorEastAsia" w:hAnsiTheme="minorEastAsia"/>
+                <w:sz w:val="24"/>
+                <w:szCs w:val="24"/>
+              </w:rPr>
+              <w:t>20180501</w:t>
+            </w:r>
+          </w:p>
+        </w:tc>
+        <w:tc>
+          <w:tcPr>
+            <w:tcW w:w="1474" w:type="dxa"/>
+          </w:tcPr>
+          <w:p>
+            <w:pPr>
+              <w:spacing w:beforeLines="50" w:before="156" w:line="320" w:lineRule="atLeast"/>
+              <w:outlineLvl w:val="2"/>
+              <w:rPr>
+                <w:rFonts w:asciiTheme="minorEastAsia" w:hAnsiTheme="minorEastAsia"/>
+                <w:sz w:val="24"/>
+                <w:szCs w:val="24"/>
+              </w:rPr>
+            </w:pPr>
+            <w:proofErr w:type="spellStart"/>
+            <w:r>
+              <w:rPr>
+                <w:rFonts w:asciiTheme="minorEastAsia" w:hAnsiTheme="minorEastAsia"/>
+                <w:sz w:val="24"/>
+                <w:szCs w:val="24"/>
+              </w:rPr>
+              <w:t>Xxxx</w:t>
+            </w:r>
+            <w:proofErr w:type="spellEnd"/>
+          </w:p>
+        </w:tc>
+        <w:tc>
+          <w:tcPr>
+            <w:tcW w:w="1420" w:type="dxa"/>
+          </w:tcPr>
+          <w:p>
+            <w:pPr>
+              <w:spacing w:beforeLines="50" w:before="156" w:line="320" w:lineRule="atLeast"/>
+              <w:outlineLvl w:val="2"/>
+              <w:rPr>
+                <w:rFonts w:asciiTheme="minorEastAsia"/>
+                <w:sz w:val="24"/>
+                <w:szCs w:val="24"/>
+              </w:rPr>
+            </w:pPr>
+            <w:r>
+              <w:rPr>
+                <w:rFonts w:asciiTheme="minorEastAsia" w:hAnsiTheme="minorEastAsia"/>
+                <w:sz w:val="24"/>
+                <w:szCs w:val="24"/>
+              </w:rPr>
+              <w:t>100</w:t>
+            </w:r>
+          </w:p>
+        </w:tc>
+        <w:tc>
+          <w:tcPr>
+            <w:tcW w:w="1421" w:type="dxa"/>
+          </w:tcPr>
+          <w:p>
+            <w:pPr>
+              <w:spacing w:beforeLines="50" w:before="156" w:line="320" w:lineRule="atLeast"/>
+              <w:outlineLvl w:val="2"/>
+              <w:rPr>
+                <w:rFonts w:asciiTheme="minorEastAsia"/>
+                <w:sz w:val="24"/>
+                <w:szCs w:val="24"/>
+              </w:rPr>
+            </w:pPr>
+            <w:r>
+              <w:rPr>
+                <w:rFonts w:asciiTheme="minorEastAsia" w:hAnsiTheme="minorEastAsia"/>
+                <w:sz w:val="24"/>
+                <w:szCs w:val="24"/>
+              </w:rPr>
+              <w:t>900</w:t>
+            </w:r>
+          </w:p>
+        </w:tc>
+        <w:tc>
+          <w:tcPr>
+            <w:tcW w:w="1421" w:type="dxa"/>
+          </w:tcPr>
+          <w:p>
+            <w:pPr>
+              <w:spacing w:beforeLines="50" w:before="156" w:line="320" w:lineRule="atLeast"/>
+              <w:outlineLvl w:val="2"/>
+              <w:rPr>
+                <w:rFonts w:asciiTheme="minorEastAsia"/>
+                <w:sz w:val="24"/>
+                <w:szCs w:val="24"/>
+              </w:rPr>
+            </w:pPr>
+            <w:r>
+              <w:rPr>
+                <w:rFonts w:asciiTheme="minorEastAsia" w:hAnsiTheme="minorEastAsia" w:hint="eastAsia"/>
+                <w:sz w:val="24"/>
+                <w:szCs w:val="24"/>
+              </w:rPr>
+              <w:t>否</w:t>
+            </w:r>
+          </w:p>
+        </w:tc>
+      </w:tr>
+    </w:tbl>
+    <w:p>
+      <w:pPr>
+        <w:spacing w:beforeLines="50" w:before="156" w:line="320" w:lineRule="atLeast"/>
+        <w:outlineLvl w:val="2"/>
+        <w:rPr>
+          <w:rFonts w:asciiTheme="minorEastAsia" w:hint="eastAsia"/>
+          <w:sz w:val="24"/>
+          <w:szCs w:val="24"/>
+        </w:rPr>
+      </w:pPr>
+      <w:r>
+        <w:rPr>
+          <w:rFonts w:asciiTheme="minorEastAsia"/>
+          <w:sz w:val="24"/>
+          <w:szCs w:val="24"/>
+        </w:rPr>
+        <w:t>解释如下：</w:t>
+      </w:r>
+    </w:p>
+    <w:p>
+      <w:pPr>
+        <w:pStyle w:val="a8"/>
+        <w:numPr>
+          <w:ilvl w:val="0"/>
+          <w:numId w:val="9"/>
+        </w:numPr>
+        <w:spacing w:beforeLines="50" w:before="156" w:line="320" w:lineRule="atLeast"/>
+        <w:ind w:firstLineChars="0"/>
+        <w:outlineLvl w:val="2"/>
+        <w:rPr>
+          <w:rFonts w:asciiTheme="minorEastAsia" w:hint="eastAsia"/>
+          <w:sz w:val="24"/>
+          <w:szCs w:val="24"/>
+        </w:rPr>
+      </w:pPr>
+      <w:r>
+        <w:rPr>
+          <w:rFonts w:asciiTheme="minorEastAsia" w:hint="eastAsia"/>
+          <w:sz w:val="24"/>
+          <w:szCs w:val="24"/>
+        </w:rPr>
+        <w:t>编号：编号为列表索引号，系统自动生成，按时间先后增加。</w:t>
+      </w:r>
+    </w:p>
+    <w:p>
+      <w:pPr>
+        <w:pStyle w:val="a8"/>
+        <w:numPr>
+          <w:ilvl w:val="0"/>
+          <w:numId w:val="9"/>
+        </w:numPr>
+        <w:spacing w:beforeLines="50" w:before="156" w:line="320" w:lineRule="atLeast"/>
+        <w:ind w:firstLineChars="0"/>
+        <w:outlineLvl w:val="2"/>
+        <w:rPr>
+          <w:rFonts w:asciiTheme="minorEastAsia" w:hint="eastAsia"/>
+          <w:sz w:val="24"/>
+          <w:szCs w:val="24"/>
+        </w:rPr>
+      </w:pPr>
+      <w:r>
+        <w:rPr>
+          <w:rFonts w:asciiTheme="minorEastAsia" w:hint="eastAsia"/>
+          <w:sz w:val="24"/>
+          <w:szCs w:val="24"/>
+        </w:rPr>
+        <w:t>时间：为兑换码生成时间。</w:t>
+      </w:r>
+    </w:p>
+    <w:p>
+      <w:pPr>
+        <w:pStyle w:val="a8"/>
+        <w:numPr>
+          <w:ilvl w:val="0"/>
+          <w:numId w:val="9"/>
+        </w:numPr>
+        <w:spacing w:beforeLines="50" w:before="156" w:line="320" w:lineRule="atLeast"/>
+        <w:ind w:firstLineChars="0"/>
+        <w:outlineLvl w:val="2"/>
+        <w:rPr>
+          <w:rFonts w:asciiTheme="minorEastAsia" w:hint="eastAsia"/>
+          <w:sz w:val="24"/>
+          <w:szCs w:val="24"/>
+        </w:rPr>
+      </w:pPr>
+      <w:r>
+        <w:rPr>
+          <w:rFonts w:asciiTheme="minorEastAsia" w:hint="eastAsia"/>
+          <w:sz w:val="24"/>
+          <w:szCs w:val="24"/>
+        </w:rPr>
+        <w:t>兑换码：为用户生成的兑换码，系统应根据某种算法自动生成，且不可重复。</w:t>
+      </w:r>
+      <w:r>
+        <w:rPr>
+          <w:rFonts w:asciiTheme="minorEastAsia" w:hint="eastAsia"/>
+          <w:color w:val="FF0000"/>
+          <w:sz w:val="24"/>
+          <w:szCs w:val="24"/>
+        </w:rPr>
+        <w:t>注：每条兑换码只可使用一次，</w:t>
+      </w:r>
+      <w:r>
+        <w:rPr>
+          <w:rFonts w:asciiTheme="minorEastAsia" w:hint="eastAsia"/>
+          <w:color w:val="FF0000"/>
+          <w:sz w:val="24"/>
+          <w:szCs w:val="24"/>
+        </w:rPr>
+        <w:t>若其它用户使用此兑换码兑换积分，</w:t>
+      </w:r>
+      <w:r>
+        <w:rPr>
+          <w:rFonts w:asciiTheme="minorEastAsia" w:hint="eastAsia"/>
+          <w:color w:val="FF0000"/>
+          <w:sz w:val="24"/>
+          <w:szCs w:val="24"/>
+        </w:rPr>
+        <w:t>则增加相应的积分</w:t>
+      </w:r>
+      <w:r>
+        <w:rPr>
+          <w:rFonts w:asciiTheme="minorEastAsia" w:hint="eastAsia"/>
+          <w:sz w:val="24"/>
+          <w:szCs w:val="24"/>
+        </w:rPr>
+        <w:t>。</w:t>
+      </w:r>
+    </w:p>
+    <w:p>
+      <w:pPr>
+        <w:pStyle w:val="a8"/>
+        <w:numPr>
+          <w:ilvl w:val="0"/>
+          <w:numId w:val="9"/>
+        </w:numPr>
+        <w:spacing w:beforeLines="50" w:before="156" w:line="320" w:lineRule="atLeast"/>
+        <w:ind w:firstLineChars="0"/>
+        <w:outlineLvl w:val="2"/>
+        <w:rPr>
+          <w:rFonts w:asciiTheme="minorEastAsia" w:hint="eastAsia"/>
+          <w:sz w:val="24"/>
+          <w:szCs w:val="24"/>
+        </w:rPr>
+      </w:pPr>
+      <w:r>
+        <w:rPr>
+          <w:rFonts w:asciiTheme="minorEastAsia"/>
+          <w:sz w:val="24"/>
+          <w:szCs w:val="24"/>
+        </w:rPr>
+        <w:t>兑换积分：为该条兑换码可兑换的积分量。</w:t>
+      </w:r>
+    </w:p>
+    <w:p>
+      <w:pPr>
+        <w:pStyle w:val="a8"/>
+        <w:numPr>
+          <w:ilvl w:val="0"/>
+          <w:numId w:val="9"/>
+        </w:numPr>
+        <w:spacing w:beforeLines="50" w:before="156" w:line="320" w:lineRule="atLeast"/>
+        <w:ind w:firstLineChars="0"/>
+        <w:outlineLvl w:val="2"/>
+        <w:rPr>
+          <w:rFonts w:asciiTheme="minorEastAsia"/>
+          <w:sz w:val="24"/>
+          <w:szCs w:val="24"/>
+        </w:rPr>
+      </w:pPr>
+      <w:r>
+        <w:rPr>
+          <w:rFonts w:asciiTheme="minorEastAsia" w:hint="eastAsia"/>
+          <w:sz w:val="24"/>
+          <w:szCs w:val="24"/>
+        </w:rPr>
+        <w:t>积分余额：为用户生成兑换码后用户的积分余额。</w:t>
+      </w:r>
+    </w:p>
+    <w:p>
+      <w:r>
+        <w:rPr>
+          <w:rFonts w:hint="eastAsia"/>
+        </w:rPr>
+        <w:t>6</w:t>
+      </w:r>
+      <w:r>
+        <w:rPr>
+          <w:rFonts w:hint="eastAsia"/>
+        </w:rPr>
+        <w:t>、是否使用：若此条兑换码已被其它用户使用过，则显示为“是”，</w:t>
+      </w:r>
+      <w:r>
+        <w:rPr>
+          <w:rFonts w:ascii="宋体" w:eastAsia="宋体" w:hAnsi="宋体" w:cs="宋体" w:hint="eastAsia"/>
+        </w:rPr>
+        <w:t>未使用则显示“否</w:t>
+      </w:r>
+      <w:bookmarkStart w:id="9" w:name="_GoBack"/>
+      <w:bookmarkEnd w:id="9"/>
+      <w:r>
+        <w:rPr>
+          <w:rFonts w:ascii="宋体" w:eastAsia="宋体" w:hAnsi="宋体" w:cs="宋体" w:hint="eastAsia"/>
+        </w:rPr>
+        <w:t>”</w:t>
+      </w:r>
     </w:p>
     <w:sectPr>
       <w:pgSz w:w="11906" w:h="16838"/>
@@ -3523,6 +5412,95 @@
     </w:lvl>
   </w:abstractNum>
   <w:abstractNum w:abstractNumId="1">
+    <w:nsid w:val="0FC77D85"/>
+    <w:multiLevelType w:val="hybridMultilevel"/>
+    <w:tmpl w:val="E67A8E22"/>
+    <w:lvl w:ilvl="0" w:tplc="A50093E2">
+      <w:start w:val="1"/>
+      <w:numFmt w:val="decimal"/>
+      <w:lvlText w:val="%1、"/>
+      <w:lvlJc w:val="left"/>
+      <w:pPr>
+        <w:ind w:left="360" w:hanging="360"/>
+      </w:pPr>
+      <w:rPr>
+        <w:rFonts w:hint="default"/>
+      </w:rPr>
+    </w:lvl>
+    <w:lvl w:ilvl="1" w:tplc="04090019" w:tentative="1">
+      <w:start w:val="1"/>
+      <w:numFmt w:val="lowerLetter"/>
+      <w:lvlText w:val="%2)"/>
+      <w:lvlJc w:val="left"/>
+      <w:pPr>
+        <w:ind w:left="840" w:hanging="420"/>
+      </w:pPr>
+    </w:lvl>
+    <w:lvl w:ilvl="2" w:tplc="0409001B" w:tentative="1">
+      <w:start w:val="1"/>
+      <w:numFmt w:val="lowerRoman"/>
+      <w:lvlText w:val="%3."/>
+      <w:lvlJc w:val="right"/>
+      <w:pPr>
+        <w:ind w:left="1260" w:hanging="420"/>
+      </w:pPr>
+    </w:lvl>
+    <w:lvl w:ilvl="3" w:tplc="0409000F" w:tentative="1">
+      <w:start w:val="1"/>
+      <w:numFmt w:val="decimal"/>
+      <w:lvlText w:val="%4."/>
+      <w:lvlJc w:val="left"/>
+      <w:pPr>
+        <w:ind w:left="1680" w:hanging="420"/>
+      </w:pPr>
+    </w:lvl>
+    <w:lvl w:ilvl="4" w:tplc="04090019" w:tentative="1">
+      <w:start w:val="1"/>
+      <w:numFmt w:val="lowerLetter"/>
+      <w:lvlText w:val="%5)"/>
+      <w:lvlJc w:val="left"/>
+      <w:pPr>
+        <w:ind w:left="2100" w:hanging="420"/>
+      </w:pPr>
+    </w:lvl>
+    <w:lvl w:ilvl="5" w:tplc="0409001B" w:tentative="1">
+      <w:start w:val="1"/>
+      <w:numFmt w:val="lowerRoman"/>
+      <w:lvlText w:val="%6."/>
+      <w:lvlJc w:val="right"/>
+      <w:pPr>
+        <w:ind w:left="2520" w:hanging="420"/>
+      </w:pPr>
+    </w:lvl>
+    <w:lvl w:ilvl="6" w:tplc="0409000F" w:tentative="1">
+      <w:start w:val="1"/>
+      <w:numFmt w:val="decimal"/>
+      <w:lvlText w:val="%7."/>
+      <w:lvlJc w:val="left"/>
+      <w:pPr>
+        <w:ind w:left="2940" w:hanging="420"/>
+      </w:pPr>
+    </w:lvl>
+    <w:lvl w:ilvl="7" w:tplc="04090019" w:tentative="1">
+      <w:start w:val="1"/>
+      <w:numFmt w:val="lowerLetter"/>
+      <w:lvlText w:val="%8)"/>
+      <w:lvlJc w:val="left"/>
+      <w:pPr>
+        <w:ind w:left="3360" w:hanging="420"/>
+      </w:pPr>
+    </w:lvl>
+    <w:lvl w:ilvl="8" w:tplc="0409001B" w:tentative="1">
+      <w:start w:val="1"/>
+      <w:numFmt w:val="lowerRoman"/>
+      <w:lvlText w:val="%9."/>
+      <w:lvlJc w:val="right"/>
+      <w:pPr>
+        <w:ind w:left="3780" w:hanging="420"/>
+      </w:pPr>
+    </w:lvl>
+  </w:abstractNum>
+  <w:abstractNum w:abstractNumId="2">
     <w:nsid w:val="339E7A90"/>
     <w:multiLevelType w:val="hybridMultilevel"/>
     <w:tmpl w:val="2DF6A300"/>
@@ -3611,7 +5589,7 @@
       </w:pPr>
     </w:lvl>
   </w:abstractNum>
-  <w:abstractNum w:abstractNumId="2">
+  <w:abstractNum w:abstractNumId="3">
     <w:nsid w:val="341F34A3"/>
     <w:multiLevelType w:val="hybridMultilevel"/>
     <w:tmpl w:val="26CE2954"/>
@@ -3697,7 +5675,93 @@
       </w:pPr>
     </w:lvl>
   </w:abstractNum>
-  <w:abstractNum w:abstractNumId="3">
+  <w:abstractNum w:abstractNumId="4">
+    <w:nsid w:val="5A954EEF"/>
+    <w:multiLevelType w:val="hybridMultilevel"/>
+    <w:tmpl w:val="BB624058"/>
+    <w:lvl w:ilvl="0" w:tplc="04090011">
+      <w:start w:val="1"/>
+      <w:numFmt w:val="decimal"/>
+      <w:lvlText w:val="%1)"/>
+      <w:lvlJc w:val="left"/>
+      <w:pPr>
+        <w:ind w:left="420" w:hanging="420"/>
+      </w:pPr>
+    </w:lvl>
+    <w:lvl w:ilvl="1" w:tplc="04090019" w:tentative="1">
+      <w:start w:val="1"/>
+      <w:numFmt w:val="lowerLetter"/>
+      <w:lvlText w:val="%2)"/>
+      <w:lvlJc w:val="left"/>
+      <w:pPr>
+        <w:ind w:left="840" w:hanging="420"/>
+      </w:pPr>
+    </w:lvl>
+    <w:lvl w:ilvl="2" w:tplc="0409001B" w:tentative="1">
+      <w:start w:val="1"/>
+      <w:numFmt w:val="lowerRoman"/>
+      <w:lvlText w:val="%3."/>
+      <w:lvlJc w:val="right"/>
+      <w:pPr>
+        <w:ind w:left="1260" w:hanging="420"/>
+      </w:pPr>
+    </w:lvl>
+    <w:lvl w:ilvl="3" w:tplc="0409000F" w:tentative="1">
+      <w:start w:val="1"/>
+      <w:numFmt w:val="decimal"/>
+      <w:lvlText w:val="%4."/>
+      <w:lvlJc w:val="left"/>
+      <w:pPr>
+        <w:ind w:left="1680" w:hanging="420"/>
+      </w:pPr>
+    </w:lvl>
+    <w:lvl w:ilvl="4" w:tplc="04090019" w:tentative="1">
+      <w:start w:val="1"/>
+      <w:numFmt w:val="lowerLetter"/>
+      <w:lvlText w:val="%5)"/>
+      <w:lvlJc w:val="left"/>
+      <w:pPr>
+        <w:ind w:left="2100" w:hanging="420"/>
+      </w:pPr>
+    </w:lvl>
+    <w:lvl w:ilvl="5" w:tplc="0409001B" w:tentative="1">
+      <w:start w:val="1"/>
+      <w:numFmt w:val="lowerRoman"/>
+      <w:lvlText w:val="%6."/>
+      <w:lvlJc w:val="right"/>
+      <w:pPr>
+        <w:ind w:left="2520" w:hanging="420"/>
+      </w:pPr>
+    </w:lvl>
+    <w:lvl w:ilvl="6" w:tplc="0409000F" w:tentative="1">
+      <w:start w:val="1"/>
+      <w:numFmt w:val="decimal"/>
+      <w:lvlText w:val="%7."/>
+      <w:lvlJc w:val="left"/>
+      <w:pPr>
+        <w:ind w:left="2940" w:hanging="420"/>
+      </w:pPr>
+    </w:lvl>
+    <w:lvl w:ilvl="7" w:tplc="04090019" w:tentative="1">
+      <w:start w:val="1"/>
+      <w:numFmt w:val="lowerLetter"/>
+      <w:lvlText w:val="%8)"/>
+      <w:lvlJc w:val="left"/>
+      <w:pPr>
+        <w:ind w:left="3360" w:hanging="420"/>
+      </w:pPr>
+    </w:lvl>
+    <w:lvl w:ilvl="8" w:tplc="0409001B" w:tentative="1">
+      <w:start w:val="1"/>
+      <w:numFmt w:val="lowerRoman"/>
+      <w:lvlText w:val="%9."/>
+      <w:lvlJc w:val="right"/>
+      <w:pPr>
+        <w:ind w:left="3780" w:hanging="420"/>
+      </w:pPr>
+    </w:lvl>
+  </w:abstractNum>
+  <w:abstractNum w:abstractNumId="5">
     <w:nsid w:val="5B897196"/>
     <w:multiLevelType w:val="hybridMultilevel"/>
     <w:tmpl w:val="3BEC332C"/>
@@ -3786,7 +5850,7 @@
       </w:pPr>
     </w:lvl>
   </w:abstractNum>
-  <w:abstractNum w:abstractNumId="4">
+  <w:abstractNum w:abstractNumId="6">
     <w:nsid w:val="5DD2178B"/>
     <w:multiLevelType w:val="hybridMultilevel"/>
     <w:tmpl w:val="33E43A5A"/>
@@ -3875,7 +5939,96 @@
       </w:pPr>
     </w:lvl>
   </w:abstractNum>
-  <w:abstractNum w:abstractNumId="5">
+  <w:abstractNum w:abstractNumId="7">
+    <w:nsid w:val="71063A8D"/>
+    <w:multiLevelType w:val="hybridMultilevel"/>
+    <w:tmpl w:val="C0AC408C"/>
+    <w:lvl w:ilvl="0" w:tplc="2FE4C504">
+      <w:start w:val="1"/>
+      <w:numFmt w:val="decimal"/>
+      <w:lvlText w:val="%1、"/>
+      <w:lvlJc w:val="left"/>
+      <w:pPr>
+        <w:ind w:left="360" w:hanging="360"/>
+      </w:pPr>
+      <w:rPr>
+        <w:rFonts w:asciiTheme="minorEastAsia" w:eastAsiaTheme="minorEastAsia" w:hAnsiTheme="minorEastAsia" w:cstheme="minorBidi" w:hint="default"/>
+      </w:rPr>
+    </w:lvl>
+    <w:lvl w:ilvl="1" w:tplc="04090019" w:tentative="1">
+      <w:start w:val="1"/>
+      <w:numFmt w:val="lowerLetter"/>
+      <w:lvlText w:val="%2)"/>
+      <w:lvlJc w:val="left"/>
+      <w:pPr>
+        <w:ind w:left="840" w:hanging="420"/>
+      </w:pPr>
+    </w:lvl>
+    <w:lvl w:ilvl="2" w:tplc="0409001B" w:tentative="1">
+      <w:start w:val="1"/>
+      <w:numFmt w:val="lowerRoman"/>
+      <w:lvlText w:val="%3."/>
+      <w:lvlJc w:val="right"/>
+      <w:pPr>
+        <w:ind w:left="1260" w:hanging="420"/>
+      </w:pPr>
+    </w:lvl>
+    <w:lvl w:ilvl="3" w:tplc="0409000F" w:tentative="1">
+      <w:start w:val="1"/>
+      <w:numFmt w:val="decimal"/>
+      <w:lvlText w:val="%4."/>
+      <w:lvlJc w:val="left"/>
+      <w:pPr>
+        <w:ind w:left="1680" w:hanging="420"/>
+      </w:pPr>
+    </w:lvl>
+    <w:lvl w:ilvl="4" w:tplc="04090019" w:tentative="1">
+      <w:start w:val="1"/>
+      <w:numFmt w:val="lowerLetter"/>
+      <w:lvlText w:val="%5)"/>
+      <w:lvlJc w:val="left"/>
+      <w:pPr>
+        <w:ind w:left="2100" w:hanging="420"/>
+      </w:pPr>
+    </w:lvl>
+    <w:lvl w:ilvl="5" w:tplc="0409001B" w:tentative="1">
+      <w:start w:val="1"/>
+      <w:numFmt w:val="lowerRoman"/>
+      <w:lvlText w:val="%6."/>
+      <w:lvlJc w:val="right"/>
+      <w:pPr>
+        <w:ind w:left="2520" w:hanging="420"/>
+      </w:pPr>
+    </w:lvl>
+    <w:lvl w:ilvl="6" w:tplc="0409000F" w:tentative="1">
+      <w:start w:val="1"/>
+      <w:numFmt w:val="decimal"/>
+      <w:lvlText w:val="%7."/>
+      <w:lvlJc w:val="left"/>
+      <w:pPr>
+        <w:ind w:left="2940" w:hanging="420"/>
+      </w:pPr>
+    </w:lvl>
+    <w:lvl w:ilvl="7" w:tplc="04090019" w:tentative="1">
+      <w:start w:val="1"/>
+      <w:numFmt w:val="lowerLetter"/>
+      <w:lvlText w:val="%8)"/>
+      <w:lvlJc w:val="left"/>
+      <w:pPr>
+        <w:ind w:left="3360" w:hanging="420"/>
+      </w:pPr>
+    </w:lvl>
+    <w:lvl w:ilvl="8" w:tplc="0409001B" w:tentative="1">
+      <w:start w:val="1"/>
+      <w:numFmt w:val="lowerRoman"/>
+      <w:lvlText w:val="%9."/>
+      <w:lvlJc w:val="right"/>
+      <w:pPr>
+        <w:ind w:left="3780" w:hanging="420"/>
+      </w:pPr>
+    </w:lvl>
+  </w:abstractNum>
+  <w:abstractNum w:abstractNumId="8">
     <w:nsid w:val="71FB7AE1"/>
     <w:multiLevelType w:val="hybridMultilevel"/>
     <w:tmpl w:val="DA4078E8"/>
@@ -3965,22 +6118,31 @@
     </w:lvl>
   </w:abstractNum>
   <w:num w:numId="1">
-    <w:abstractNumId w:val="4"/>
+    <w:abstractNumId w:val="6"/>
   </w:num>
   <w:num w:numId="2">
-    <w:abstractNumId w:val="5"/>
+    <w:abstractNumId w:val="8"/>
   </w:num>
   <w:num w:numId="3">
-    <w:abstractNumId w:val="2"/>
+    <w:abstractNumId w:val="3"/>
   </w:num>
   <w:num w:numId="4">
-    <w:abstractNumId w:val="1"/>
+    <w:abstractNumId w:val="2"/>
   </w:num>
   <w:num w:numId="5">
     <w:abstractNumId w:val="0"/>
   </w:num>
   <w:num w:numId="6">
-    <w:abstractNumId w:val="3"/>
+    <w:abstractNumId w:val="5"/>
+  </w:num>
+  <w:num w:numId="7">
+    <w:abstractNumId w:val="4"/>
+  </w:num>
+  <w:num w:numId="8">
+    <w:abstractNumId w:val="7"/>
+  </w:num>
+  <w:num w:numId="9">
+    <w:abstractNumId w:val="1"/>
   </w:num>
 </w:numbering>
 </file>
@@ -4141,10 +6303,14 @@
   <w:style w:type="paragraph" w:default="1" w:styleId="a">
     <w:name w:val="Normal"/>
     <w:qFormat/>
+    <w:rsid w:val="00B14EBC"/>
     <w:pPr>
       <w:widowControl w:val="0"/>
       <w:jc w:val="both"/>
     </w:pPr>
+    <w:rPr>
+      <w:rFonts w:cs="Times New Roman"/>
+    </w:rPr>
   </w:style>
   <w:style w:type="paragraph" w:styleId="1">
     <w:name w:val="heading 1"/>
@@ -4412,6 +6578,16 @@
       <w:szCs w:val="18"/>
     </w:rPr>
   </w:style>
+  <w:style w:type="paragraph" w:styleId="a8">
+    <w:name w:val="List Paragraph"/>
+    <w:basedOn w:val="a"/>
+    <w:uiPriority w:val="34"/>
+    <w:qFormat/>
+    <w:rsid w:val="002308DB"/>
+    <w:pPr>
+      <w:ind w:firstLineChars="200" w:firstLine="420"/>
+    </w:pPr>
+  </w:style>
 </w:styles>
 </file>
 
@@ -4571,10 +6747,14 @@
   <w:style w:type="paragraph" w:default="1" w:styleId="a">
     <w:name w:val="Normal"/>
     <w:qFormat/>
+    <w:rsid w:val="00B14EBC"/>
     <w:pPr>
       <w:widowControl w:val="0"/>
       <w:jc w:val="both"/>
     </w:pPr>
+    <w:rPr>
+      <w:rFonts w:cs="Times New Roman"/>
+    </w:rPr>
   </w:style>
   <w:style w:type="paragraph" w:styleId="1">
     <w:name w:val="heading 1"/>
@@ -4841,6 +7021,16 @@
       <w:sz w:val="18"/>
       <w:szCs w:val="18"/>
     </w:rPr>
+  </w:style>
+  <w:style w:type="paragraph" w:styleId="a8">
+    <w:name w:val="List Paragraph"/>
+    <w:basedOn w:val="a"/>
+    <w:uiPriority w:val="34"/>
+    <w:qFormat/>
+    <w:rsid w:val="002308DB"/>
+    <w:pPr>
+      <w:ind w:firstLineChars="200" w:firstLine="420"/>
+    </w:pPr>
   </w:style>
 </w:styles>
 </file>
